--- a/Hypothesis Methods and Results/11-iii-2025_Michigan EAB project - questions - methods -results.docx
+++ b/Hypothesis Methods and Results/11-iii-2025_Michigan EAB project - questions - methods -results.docx
@@ -5529,30 +5529,6 @@
         </w:rPr>
         <w:t xml:space="preserve">. </w:t>
       </w:r>
-      <w:r>
-        <w:rPr>
-          <w:rFonts w:ascii="Times New Roman" w:hAnsi="Times New Roman" w:cs="Times New Roman"/>
-          <w:sz w:val="24"/>
-          <w:szCs w:val="24"/>
-        </w:rPr>
-        <w:t xml:space="preserve">INSERT INFORMATION ABOUT </w:t>
-      </w:r>
-      <w:r>
-        <w:rPr>
-          <w:rFonts w:ascii="Times New Roman" w:hAnsi="Times New Roman" w:cs="Times New Roman"/>
-          <w:sz w:val="24"/>
-          <w:szCs w:val="24"/>
-        </w:rPr>
-        <w:t xml:space="preserve">MULTIFUNNEL TRAPS. </w:t>
-      </w:r>
-      <w:r>
-        <w:rPr>
-          <w:rFonts w:ascii="Times New Roman" w:hAnsi="Times New Roman" w:cs="Times New Roman"/>
-          <w:sz w:val="24"/>
-          <w:szCs w:val="24"/>
-        </w:rPr>
-        <w:t>INSERT INFORMATION ABOUT PARASITOID CAPTURES.</w:t>
-      </w:r>
     </w:p>
     <w:p>
       <w:pPr>
@@ -5571,22 +5547,95 @@
           <w:szCs w:val="24"/>
         </w:rPr>
       </w:pPr>
-    </w:p>
-    <w:p>
-      <w:pPr>
-        <w:rPr>
-          <w:rFonts w:ascii="Times New Roman" w:hAnsi="Times New Roman" w:cs="Times New Roman"/>
-          <w:sz w:val="24"/>
-          <w:szCs w:val="24"/>
-        </w:rPr>
-      </w:pPr>
-      <w:commentRangeStart w:id="10"/>
-      <w:commentRangeEnd w:id="10"/>
-      <w:r>
-        <w:rPr>
-          <w:rStyle w:val="CommentReference"/>
-        </w:rPr>
-        <w:commentReference w:id="10"/>
+      <w:r>
+        <w:rPr>
+          <w:rFonts w:ascii="Times New Roman" w:hAnsi="Times New Roman" w:cs="Times New Roman"/>
+          <w:sz w:val="24"/>
+          <w:szCs w:val="24"/>
+        </w:rPr>
+        <w:t xml:space="preserve">The three </w:t>
+      </w:r>
+      <w:proofErr w:type="spellStart"/>
+      <w:r>
+        <w:rPr>
+          <w:rFonts w:ascii="Times New Roman" w:hAnsi="Times New Roman" w:cs="Times New Roman"/>
+          <w:sz w:val="24"/>
+          <w:szCs w:val="24"/>
+        </w:rPr>
+        <w:t>m</w:t>
+      </w:r>
+      <w:r>
+        <w:rPr>
+          <w:rFonts w:ascii="Times New Roman" w:hAnsi="Times New Roman" w:cs="Times New Roman"/>
+          <w:sz w:val="24"/>
+          <w:szCs w:val="24"/>
+        </w:rPr>
+        <w:t>ultifunnel</w:t>
+      </w:r>
+      <w:proofErr w:type="spellEnd"/>
+      <w:r>
+        <w:rPr>
+          <w:rFonts w:ascii="Times New Roman" w:hAnsi="Times New Roman" w:cs="Times New Roman"/>
+          <w:sz w:val="24"/>
+          <w:szCs w:val="24"/>
+        </w:rPr>
+        <w:t xml:space="preserve"> traps </w:t>
+      </w:r>
+      <w:r>
+        <w:rPr>
+          <w:rFonts w:ascii="Times New Roman" w:hAnsi="Times New Roman" w:cs="Times New Roman"/>
+          <w:sz w:val="24"/>
+          <w:szCs w:val="24"/>
+        </w:rPr>
+        <w:t xml:space="preserve">at Pontiac Lake caught a total of 6 EAB adults. </w:t>
+      </w:r>
+      <w:r>
+        <w:rPr>
+          <w:rFonts w:ascii="Times New Roman" w:hAnsi="Times New Roman" w:cs="Times New Roman"/>
+          <w:sz w:val="24"/>
+          <w:szCs w:val="24"/>
+        </w:rPr>
+        <w:t xml:space="preserve">Most </w:t>
+      </w:r>
+      <w:r>
+        <w:rPr>
+          <w:rFonts w:ascii="Times New Roman" w:hAnsi="Times New Roman" w:cs="Times New Roman"/>
+          <w:sz w:val="24"/>
+          <w:szCs w:val="24"/>
+        </w:rPr>
+        <w:t xml:space="preserve">(5 of 6) </w:t>
+      </w:r>
+      <w:r>
+        <w:rPr>
+          <w:rFonts w:ascii="Times New Roman" w:hAnsi="Times New Roman" w:cs="Times New Roman"/>
+          <w:sz w:val="24"/>
+          <w:szCs w:val="24"/>
+        </w:rPr>
+        <w:t xml:space="preserve">captures occurred between June 4 and June </w:t>
+      </w:r>
+      <w:r>
+        <w:rPr>
+          <w:rFonts w:ascii="Times New Roman" w:hAnsi="Times New Roman" w:cs="Times New Roman"/>
+          <w:sz w:val="24"/>
+          <w:szCs w:val="24"/>
+        </w:rPr>
+        <w:t>21, 2024</w:t>
+      </w:r>
+      <w:r>
+        <w:rPr>
+          <w:rFonts w:ascii="Times New Roman" w:hAnsi="Times New Roman" w:cs="Times New Roman"/>
+          <w:sz w:val="24"/>
+          <w:szCs w:val="24"/>
+        </w:rPr>
+        <w:t>, and all captures were female</w:t>
+      </w:r>
+      <w:r>
+        <w:rPr>
+          <w:rFonts w:ascii="Times New Roman" w:hAnsi="Times New Roman" w:cs="Times New Roman"/>
+          <w:sz w:val="24"/>
+          <w:szCs w:val="24"/>
+        </w:rPr>
+        <w:t xml:space="preserve">. </w:t>
       </w:r>
     </w:p>
     <w:p>
@@ -5604,7 +5653,6 @@
           <w:rFonts w:ascii="Times New Roman" w:hAnsi="Times New Roman" w:cs="Times New Roman"/>
           <w:sz w:val="24"/>
           <w:szCs w:val="24"/>
-          <w:u w:val="single"/>
         </w:rPr>
       </w:pPr>
       <w:r>
@@ -5612,18 +5660,8 @@
           <w:rFonts w:ascii="Times New Roman" w:hAnsi="Times New Roman" w:cs="Times New Roman"/>
           <w:sz w:val="24"/>
           <w:szCs w:val="24"/>
-          <w:u w:val="single"/>
-        </w:rPr>
-        <w:t>Ash seedlings (&lt;137 cm in height)</w:t>
-      </w:r>
-      <w:r>
-        <w:rPr>
-          <w:rFonts w:ascii="Times New Roman" w:hAnsi="Times New Roman" w:cs="Times New Roman"/>
-          <w:sz w:val="24"/>
-          <w:szCs w:val="24"/>
-          <w:u w:val="single"/>
-        </w:rPr>
-        <w:t>:</w:t>
+        </w:rPr>
+        <w:t>INSERT INFORMATION ABOUT PARASITOID CAPTURES.</w:t>
       </w:r>
     </w:p>
     <w:p>
@@ -5652,260 +5690,13 @@
           <w:szCs w:val="24"/>
         </w:rPr>
       </w:pPr>
-      <w:r>
-        <w:rPr>
-          <w:rFonts w:ascii="Times New Roman" w:hAnsi="Times New Roman" w:cs="Times New Roman"/>
-          <w:sz w:val="24"/>
-          <w:szCs w:val="24"/>
-        </w:rPr>
-        <w:t>Ash seedlings were found in stem densities ranging from 0 to 5.4 stems/m</w:t>
-      </w:r>
-      <w:r>
-        <w:rPr>
-          <w:rFonts w:ascii="Times New Roman" w:hAnsi="Times New Roman" w:cs="Times New Roman"/>
-          <w:sz w:val="24"/>
-          <w:szCs w:val="24"/>
-          <w:vertAlign w:val="superscript"/>
-        </w:rPr>
-        <w:t>2</w:t>
-      </w:r>
-      <w:r>
-        <w:rPr>
-          <w:rFonts w:ascii="Times New Roman" w:hAnsi="Times New Roman" w:cs="Times New Roman"/>
-          <w:sz w:val="24"/>
-          <w:szCs w:val="24"/>
-        </w:rPr>
-        <w:t>, with an average of 2.0 stems/m</w:t>
-      </w:r>
-      <w:r>
-        <w:rPr>
-          <w:rFonts w:ascii="Times New Roman" w:hAnsi="Times New Roman" w:cs="Times New Roman"/>
-          <w:sz w:val="24"/>
-          <w:szCs w:val="24"/>
-          <w:vertAlign w:val="superscript"/>
-        </w:rPr>
-        <w:t>2</w:t>
-      </w:r>
-      <w:r>
-        <w:rPr>
-          <w:rFonts w:ascii="Times New Roman" w:hAnsi="Times New Roman" w:cs="Times New Roman"/>
-          <w:sz w:val="24"/>
-          <w:szCs w:val="24"/>
-        </w:rPr>
-        <w:t>.</w:t>
-      </w:r>
-      <w:r>
-        <w:rPr>
-          <w:rFonts w:ascii="Times New Roman" w:hAnsi="Times New Roman" w:cs="Times New Roman"/>
-          <w:sz w:val="24"/>
-          <w:szCs w:val="24"/>
-        </w:rPr>
-        <w:t xml:space="preserve"> </w:t>
-      </w:r>
-      <w:r>
-        <w:rPr>
-          <w:rFonts w:ascii="Times New Roman" w:hAnsi="Times New Roman" w:cs="Times New Roman"/>
-          <w:sz w:val="24"/>
-          <w:szCs w:val="24"/>
-        </w:rPr>
-        <w:t>Number of short ash seedlings varied by hydrological class (χ</w:t>
-      </w:r>
-      <w:r>
-        <w:rPr>
-          <w:rFonts w:ascii="Times New Roman" w:hAnsi="Times New Roman" w:cs="Times New Roman"/>
-          <w:sz w:val="24"/>
-          <w:szCs w:val="24"/>
-          <w:vertAlign w:val="superscript"/>
-        </w:rPr>
-        <w:t>2</w:t>
-      </w:r>
-      <w:r>
-        <w:rPr>
-          <w:rFonts w:ascii="Times New Roman" w:hAnsi="Times New Roman" w:cs="Times New Roman"/>
-          <w:sz w:val="24"/>
-          <w:szCs w:val="24"/>
-        </w:rPr>
-        <w:t xml:space="preserve">=10.9, 2 </w:t>
-      </w:r>
-      <w:proofErr w:type="spellStart"/>
-      <w:r>
-        <w:rPr>
-          <w:rFonts w:ascii="Times New Roman" w:hAnsi="Times New Roman" w:cs="Times New Roman"/>
-          <w:sz w:val="24"/>
-          <w:szCs w:val="24"/>
-        </w:rPr>
-        <w:t>d</w:t>
-      </w:r>
-      <w:r>
-        <w:rPr>
-          <w:rFonts w:ascii="Times New Roman" w:hAnsi="Times New Roman" w:cs="Times New Roman"/>
-          <w:sz w:val="24"/>
-          <w:szCs w:val="24"/>
-        </w:rPr>
-        <w:t>f</w:t>
-      </w:r>
-      <w:proofErr w:type="spellEnd"/>
-      <w:r>
-        <w:rPr>
-          <w:rFonts w:ascii="Times New Roman" w:hAnsi="Times New Roman" w:cs="Times New Roman"/>
-          <w:sz w:val="24"/>
-          <w:szCs w:val="24"/>
-        </w:rPr>
-        <w:t>, p=0.004). Hydric transects had lower numbers of short seedlings than mesic (Z=-3.3, p=0.003) and xeric (Z=-2.6, p=0.027) transects, while differences between mesic and xeric transects were not statistically significant (Fig. 1A). Similarly, number of tall ash seedlings differed by hydrological class (χ</w:t>
-      </w:r>
-      <w:r>
-        <w:rPr>
-          <w:rFonts w:ascii="Times New Roman" w:hAnsi="Times New Roman" w:cs="Times New Roman"/>
-          <w:sz w:val="24"/>
-          <w:szCs w:val="24"/>
-          <w:vertAlign w:val="superscript"/>
-        </w:rPr>
-        <w:t>2</w:t>
-      </w:r>
-      <w:r>
-        <w:rPr>
-          <w:rFonts w:ascii="Times New Roman" w:hAnsi="Times New Roman" w:cs="Times New Roman"/>
-          <w:sz w:val="24"/>
-          <w:szCs w:val="24"/>
-        </w:rPr>
-        <w:t>=12.7, p=0.002), with hydric transects having lower numbers than either mesic (Z=-3.5, p=0.001) or xeric (Z=-2.7, p=0.019) transects</w:t>
-      </w:r>
-      <w:r>
-        <w:rPr>
-          <w:rFonts w:ascii="Times New Roman" w:hAnsi="Times New Roman" w:cs="Times New Roman"/>
-          <w:sz w:val="24"/>
-          <w:szCs w:val="24"/>
-        </w:rPr>
-        <w:t xml:space="preserve"> (Fig. 1A)</w:t>
-      </w:r>
-      <w:r>
-        <w:rPr>
-          <w:rFonts w:ascii="Times New Roman" w:hAnsi="Times New Roman" w:cs="Times New Roman"/>
-          <w:sz w:val="24"/>
-          <w:szCs w:val="24"/>
-        </w:rPr>
-        <w:t xml:space="preserve">. </w:t>
-      </w:r>
-      <w:r>
-        <w:rPr>
-          <w:rFonts w:ascii="Times New Roman" w:hAnsi="Times New Roman" w:cs="Times New Roman"/>
-          <w:sz w:val="24"/>
-          <w:szCs w:val="24"/>
-        </w:rPr>
-        <w:t>Mean percentage cover of ash seedlings ranged from 0% to 38%, with an average of 12% across all transects.</w:t>
-      </w:r>
-      <w:r>
-        <w:rPr>
-          <w:rFonts w:ascii="Times New Roman" w:hAnsi="Times New Roman" w:cs="Times New Roman"/>
-          <w:sz w:val="24"/>
-          <w:szCs w:val="24"/>
-        </w:rPr>
-        <w:t xml:space="preserve"> </w:t>
-      </w:r>
-      <w:r>
-        <w:rPr>
-          <w:rFonts w:ascii="Times New Roman" w:hAnsi="Times New Roman" w:cs="Times New Roman"/>
-          <w:sz w:val="24"/>
-          <w:szCs w:val="24"/>
-        </w:rPr>
-        <w:t xml:space="preserve">In mesic and xeric transects, the percentage cover of ash seedlings averaged 17% and 12%, respectively, but hydric transects had only 3% ash seedling cover on average. </w:t>
-      </w:r>
-      <w:r>
-        <w:rPr>
-          <w:rFonts w:ascii="Times New Roman" w:hAnsi="Times New Roman" w:cs="Times New Roman"/>
-          <w:sz w:val="24"/>
-          <w:szCs w:val="24"/>
-        </w:rPr>
-        <w:t>Statistics supported these trends, with p</w:t>
-      </w:r>
-      <w:r>
-        <w:rPr>
-          <w:rFonts w:ascii="Times New Roman" w:hAnsi="Times New Roman" w:cs="Times New Roman"/>
-          <w:sz w:val="24"/>
-          <w:szCs w:val="24"/>
-        </w:rPr>
-        <w:t>ercentage cover of ash seedlings var</w:t>
-      </w:r>
-      <w:r>
-        <w:rPr>
-          <w:rFonts w:ascii="Times New Roman" w:hAnsi="Times New Roman" w:cs="Times New Roman"/>
-          <w:sz w:val="24"/>
-          <w:szCs w:val="24"/>
-        </w:rPr>
-        <w:t>ying</w:t>
-      </w:r>
-      <w:r>
-        <w:rPr>
-          <w:rFonts w:ascii="Times New Roman" w:hAnsi="Times New Roman" w:cs="Times New Roman"/>
-          <w:sz w:val="24"/>
-          <w:szCs w:val="24"/>
-        </w:rPr>
-        <w:t xml:space="preserve"> by hydrological class (χ</w:t>
-      </w:r>
-      <w:r>
-        <w:rPr>
-          <w:rFonts w:ascii="Times New Roman" w:hAnsi="Times New Roman" w:cs="Times New Roman"/>
-          <w:sz w:val="24"/>
-          <w:szCs w:val="24"/>
-          <w:vertAlign w:val="superscript"/>
-        </w:rPr>
-        <w:t>2</w:t>
-      </w:r>
-      <w:r>
-        <w:rPr>
-          <w:rFonts w:ascii="Times New Roman" w:hAnsi="Times New Roman" w:cs="Times New Roman"/>
-          <w:sz w:val="24"/>
-          <w:szCs w:val="24"/>
-        </w:rPr>
-        <w:t xml:space="preserve">=12.4, p=0.002), </w:t>
-      </w:r>
-      <w:r>
-        <w:rPr>
-          <w:rFonts w:ascii="Times New Roman" w:hAnsi="Times New Roman" w:cs="Times New Roman"/>
-          <w:sz w:val="24"/>
-          <w:szCs w:val="24"/>
-        </w:rPr>
-        <w:t>and</w:t>
-      </w:r>
-      <w:r>
-        <w:rPr>
-          <w:rFonts w:ascii="Times New Roman" w:hAnsi="Times New Roman" w:cs="Times New Roman"/>
-          <w:sz w:val="24"/>
-          <w:szCs w:val="24"/>
-        </w:rPr>
-        <w:t xml:space="preserve"> hydric transects</w:t>
-      </w:r>
-      <w:r>
-        <w:rPr>
-          <w:rFonts w:ascii="Times New Roman" w:hAnsi="Times New Roman" w:cs="Times New Roman"/>
-          <w:sz w:val="24"/>
-          <w:szCs w:val="24"/>
-        </w:rPr>
-        <w:t xml:space="preserve"> having</w:t>
-      </w:r>
-      <w:r>
-        <w:rPr>
-          <w:rFonts w:ascii="Times New Roman" w:hAnsi="Times New Roman" w:cs="Times New Roman"/>
-          <w:sz w:val="24"/>
-          <w:szCs w:val="24"/>
-        </w:rPr>
-        <w:t xml:space="preserve"> significantly lower </w:t>
-      </w:r>
-      <w:r>
-        <w:rPr>
-          <w:rFonts w:ascii="Times New Roman" w:hAnsi="Times New Roman" w:cs="Times New Roman"/>
-          <w:sz w:val="24"/>
-          <w:szCs w:val="24"/>
-        </w:rPr>
-        <w:t xml:space="preserve">percent cover of ash seedlings </w:t>
-      </w:r>
-      <w:r>
-        <w:rPr>
-          <w:rFonts w:ascii="Times New Roman" w:hAnsi="Times New Roman" w:cs="Times New Roman"/>
-          <w:sz w:val="24"/>
-          <w:szCs w:val="24"/>
-        </w:rPr>
-        <w:t>than mesic (t=-3.2, p=0.010) and xeric transects (t=-3.0, p=0.018).</w:t>
+      <w:commentRangeStart w:id="10"/>
+      <w:commentRangeEnd w:id="10"/>
+      <w:r>
+        <w:rPr>
+          <w:rStyle w:val="CommentReference"/>
+        </w:rPr>
+        <w:commentReference w:id="10"/>
       </w:r>
     </w:p>
     <w:p>
@@ -5933,7 +5724,7 @@
           <w:szCs w:val="24"/>
           <w:u w:val="single"/>
         </w:rPr>
-        <w:t>Ash saplings (≥137 cm in height and &lt;2.5 cm DBH)</w:t>
+        <w:t>Ash seedlings (&lt;137 cm in height)</w:t>
       </w:r>
       <w:r>
         <w:rPr>
@@ -5962,14 +5753,22 @@
           <w:szCs w:val="24"/>
         </w:rPr>
       </w:pPr>
-      <w:r>
-        <w:rPr>
-          <w:rFonts w:ascii="Times New Roman" w:hAnsi="Times New Roman" w:cs="Times New Roman"/>
-          <w:sz w:val="24"/>
-          <w:szCs w:val="24"/>
-        </w:rPr>
-        <w:tab/>
-        <w:t>The density of ash saplings, across the 30 transects, ranged from 0 to 0.539 stems/m</w:t>
+    </w:p>
+    <w:p>
+      <w:pPr>
+        <w:rPr>
+          <w:rFonts w:ascii="Times New Roman" w:hAnsi="Times New Roman" w:cs="Times New Roman"/>
+          <w:sz w:val="24"/>
+          <w:szCs w:val="24"/>
+        </w:rPr>
+      </w:pPr>
+      <w:r>
+        <w:rPr>
+          <w:rFonts w:ascii="Times New Roman" w:hAnsi="Times New Roman" w:cs="Times New Roman"/>
+          <w:sz w:val="24"/>
+          <w:szCs w:val="24"/>
+        </w:rPr>
+        <w:t>Ash seedlings were found in stem densities ranging from 0 to 5.4 stems/m</w:t>
       </w:r>
       <w:r>
         <w:rPr>
@@ -5986,7 +5785,7 @@
           <w:sz w:val="24"/>
           <w:szCs w:val="24"/>
         </w:rPr>
-        <w:t xml:space="preserve"> (0-5390 stems/hectare), with an average of 0.050 stems/m</w:t>
+        <w:t>, with an average of 2.0 stems/m</w:t>
       </w:r>
       <w:r>
         <w:rPr>
@@ -6003,7 +5802,23 @@
           <w:sz w:val="24"/>
           <w:szCs w:val="24"/>
         </w:rPr>
-        <w:t xml:space="preserve"> (500 stems/hectare). Any differences in number of saplings based on transect hydrological class were not significant (χ</w:t>
+        <w:t>.</w:t>
+      </w:r>
+      <w:r>
+        <w:rPr>
+          <w:rFonts w:ascii="Times New Roman" w:hAnsi="Times New Roman" w:cs="Times New Roman"/>
+          <w:sz w:val="24"/>
+          <w:szCs w:val="24"/>
+        </w:rPr>
+        <w:t xml:space="preserve"> </w:t>
+      </w:r>
+      <w:r>
+        <w:rPr>
+          <w:rFonts w:ascii="Times New Roman" w:hAnsi="Times New Roman" w:cs="Times New Roman"/>
+          <w:sz w:val="24"/>
+          <w:szCs w:val="24"/>
+        </w:rPr>
+        <w:t>Number of short ash seedlings varied by hydrological class (χ</w:t>
       </w:r>
       <w:r>
         <w:rPr>
@@ -6020,23 +5835,74 @@
           <w:sz w:val="24"/>
           <w:szCs w:val="24"/>
         </w:rPr>
-        <w:t>=0.4, p=0.82) (Fig. 1</w:t>
-      </w:r>
-      <w:r>
-        <w:rPr>
-          <w:rFonts w:ascii="Times New Roman" w:hAnsi="Times New Roman" w:cs="Times New Roman"/>
-          <w:sz w:val="24"/>
-          <w:szCs w:val="24"/>
-        </w:rPr>
-        <w:t>B</w:t>
-      </w:r>
-      <w:r>
-        <w:rPr>
-          <w:rFonts w:ascii="Times New Roman" w:hAnsi="Times New Roman" w:cs="Times New Roman"/>
-          <w:sz w:val="24"/>
-          <w:szCs w:val="24"/>
-        </w:rPr>
-        <w:t>).</w:t>
+        <w:t xml:space="preserve">=10.9, 2 </w:t>
+      </w:r>
+      <w:proofErr w:type="spellStart"/>
+      <w:r>
+        <w:rPr>
+          <w:rFonts w:ascii="Times New Roman" w:hAnsi="Times New Roman" w:cs="Times New Roman"/>
+          <w:sz w:val="24"/>
+          <w:szCs w:val="24"/>
+        </w:rPr>
+        <w:t>d</w:t>
+      </w:r>
+      <w:r>
+        <w:rPr>
+          <w:rFonts w:ascii="Times New Roman" w:hAnsi="Times New Roman" w:cs="Times New Roman"/>
+          <w:sz w:val="24"/>
+          <w:szCs w:val="24"/>
+        </w:rPr>
+        <w:t>f</w:t>
+      </w:r>
+      <w:proofErr w:type="spellEnd"/>
+      <w:r>
+        <w:rPr>
+          <w:rFonts w:ascii="Times New Roman" w:hAnsi="Times New Roman" w:cs="Times New Roman"/>
+          <w:sz w:val="24"/>
+          <w:szCs w:val="24"/>
+        </w:rPr>
+        <w:t>, p=0.004). Hydric transects had lower numbers of short seedlings than mesic (Z=-3.3, p=0.003) and xeric (Z=-2.6, p=0.027) transects, while differences between mesic and xeric transects were not statistically significant (Fig. 1A). Similarly, number of tall ash seedlings differed by hydrological class (χ</w:t>
+      </w:r>
+      <w:r>
+        <w:rPr>
+          <w:rFonts w:ascii="Times New Roman" w:hAnsi="Times New Roman" w:cs="Times New Roman"/>
+          <w:sz w:val="24"/>
+          <w:szCs w:val="24"/>
+          <w:vertAlign w:val="superscript"/>
+        </w:rPr>
+        <w:t>2</w:t>
+      </w:r>
+      <w:r>
+        <w:rPr>
+          <w:rFonts w:ascii="Times New Roman" w:hAnsi="Times New Roman" w:cs="Times New Roman"/>
+          <w:sz w:val="24"/>
+          <w:szCs w:val="24"/>
+        </w:rPr>
+        <w:t>=12.7, p=0.002), with hydric transects having lower numbers than either mesic (Z=-3.5, p=0.001) or xeric (Z=-2.7, p=0.019) transects</w:t>
+      </w:r>
+      <w:r>
+        <w:rPr>
+          <w:rFonts w:ascii="Times New Roman" w:hAnsi="Times New Roman" w:cs="Times New Roman"/>
+          <w:sz w:val="24"/>
+          <w:szCs w:val="24"/>
+        </w:rPr>
+        <w:t xml:space="preserve"> (Fig. 1A)</w:t>
+      </w:r>
+      <w:r>
+        <w:rPr>
+          <w:rFonts w:ascii="Times New Roman" w:hAnsi="Times New Roman" w:cs="Times New Roman"/>
+          <w:sz w:val="24"/>
+          <w:szCs w:val="24"/>
+        </w:rPr>
+        <w:t xml:space="preserve">. </w:t>
+      </w:r>
+      <w:r>
+        <w:rPr>
+          <w:rFonts w:ascii="Times New Roman" w:hAnsi="Times New Roman" w:cs="Times New Roman"/>
+          <w:sz w:val="24"/>
+          <w:szCs w:val="24"/>
+        </w:rPr>
+        <w:t>Mean percentage cover of ash seedlings ranged from 0% to 38%, with an average of 12% across all transects.</w:t>
       </w:r>
       <w:r>
         <w:rPr>
@@ -6045,6 +5911,111 @@
           <w:szCs w:val="24"/>
         </w:rPr>
         <w:t xml:space="preserve"> </w:t>
+      </w:r>
+      <w:r>
+        <w:rPr>
+          <w:rFonts w:ascii="Times New Roman" w:hAnsi="Times New Roman" w:cs="Times New Roman"/>
+          <w:sz w:val="24"/>
+          <w:szCs w:val="24"/>
+        </w:rPr>
+        <w:t xml:space="preserve">In mesic and xeric transects, the percentage cover of ash seedlings averaged 17% and 12%, respectively, but hydric transects had only 3% ash seedling cover on average. </w:t>
+      </w:r>
+      <w:r>
+        <w:rPr>
+          <w:rFonts w:ascii="Times New Roman" w:hAnsi="Times New Roman" w:cs="Times New Roman"/>
+          <w:sz w:val="24"/>
+          <w:szCs w:val="24"/>
+        </w:rPr>
+        <w:t>Statistics supported these trends, with p</w:t>
+      </w:r>
+      <w:r>
+        <w:rPr>
+          <w:rFonts w:ascii="Times New Roman" w:hAnsi="Times New Roman" w:cs="Times New Roman"/>
+          <w:sz w:val="24"/>
+          <w:szCs w:val="24"/>
+        </w:rPr>
+        <w:t>ercentage cover of ash seedlings var</w:t>
+      </w:r>
+      <w:r>
+        <w:rPr>
+          <w:rFonts w:ascii="Times New Roman" w:hAnsi="Times New Roman" w:cs="Times New Roman"/>
+          <w:sz w:val="24"/>
+          <w:szCs w:val="24"/>
+        </w:rPr>
+        <w:t>ying</w:t>
+      </w:r>
+      <w:r>
+        <w:rPr>
+          <w:rFonts w:ascii="Times New Roman" w:hAnsi="Times New Roman" w:cs="Times New Roman"/>
+          <w:sz w:val="24"/>
+          <w:szCs w:val="24"/>
+        </w:rPr>
+        <w:t xml:space="preserve"> by hydrological class (χ</w:t>
+      </w:r>
+      <w:r>
+        <w:rPr>
+          <w:rFonts w:ascii="Times New Roman" w:hAnsi="Times New Roman" w:cs="Times New Roman"/>
+          <w:sz w:val="24"/>
+          <w:szCs w:val="24"/>
+          <w:vertAlign w:val="superscript"/>
+        </w:rPr>
+        <w:t>2</w:t>
+      </w:r>
+      <w:r>
+        <w:rPr>
+          <w:rFonts w:ascii="Times New Roman" w:hAnsi="Times New Roman" w:cs="Times New Roman"/>
+          <w:sz w:val="24"/>
+          <w:szCs w:val="24"/>
+        </w:rPr>
+        <w:t xml:space="preserve">=12.4, p=0.002), </w:t>
+      </w:r>
+      <w:r>
+        <w:rPr>
+          <w:rFonts w:ascii="Times New Roman" w:hAnsi="Times New Roman" w:cs="Times New Roman"/>
+          <w:sz w:val="24"/>
+          <w:szCs w:val="24"/>
+        </w:rPr>
+        <w:t>and</w:t>
+      </w:r>
+      <w:r>
+        <w:rPr>
+          <w:rFonts w:ascii="Times New Roman" w:hAnsi="Times New Roman" w:cs="Times New Roman"/>
+          <w:sz w:val="24"/>
+          <w:szCs w:val="24"/>
+        </w:rPr>
+        <w:t xml:space="preserve"> hydric transects</w:t>
+      </w:r>
+      <w:r>
+        <w:rPr>
+          <w:rFonts w:ascii="Times New Roman" w:hAnsi="Times New Roman" w:cs="Times New Roman"/>
+          <w:sz w:val="24"/>
+          <w:szCs w:val="24"/>
+        </w:rPr>
+        <w:t xml:space="preserve"> having</w:t>
+      </w:r>
+      <w:r>
+        <w:rPr>
+          <w:rFonts w:ascii="Times New Roman" w:hAnsi="Times New Roman" w:cs="Times New Roman"/>
+          <w:sz w:val="24"/>
+          <w:szCs w:val="24"/>
+        </w:rPr>
+        <w:t xml:space="preserve"> significantly lower </w:t>
+      </w:r>
+      <w:r>
+        <w:rPr>
+          <w:rFonts w:ascii="Times New Roman" w:hAnsi="Times New Roman" w:cs="Times New Roman"/>
+          <w:sz w:val="24"/>
+          <w:szCs w:val="24"/>
+        </w:rPr>
+        <w:t xml:space="preserve">percent cover of ash seedlings </w:t>
+      </w:r>
+      <w:r>
+        <w:rPr>
+          <w:rFonts w:ascii="Times New Roman" w:hAnsi="Times New Roman" w:cs="Times New Roman"/>
+          <w:sz w:val="24"/>
+          <w:szCs w:val="24"/>
+        </w:rPr>
+        <w:t>than mesic (t=-3.2, p=0.010) and xeric transects (t=-3.0, p=0.018).</w:t>
       </w:r>
     </w:p>
     <w:p>
@@ -6072,34 +6043,7 @@
           <w:szCs w:val="24"/>
           <w:u w:val="single"/>
         </w:rPr>
-        <w:t>Ash small trees (2.5-10 cm DBH)</w:t>
-      </w:r>
-      <w:r>
-        <w:rPr>
-          <w:rFonts w:ascii="Times New Roman" w:hAnsi="Times New Roman" w:cs="Times New Roman"/>
-          <w:sz w:val="24"/>
-          <w:szCs w:val="24"/>
-          <w:u w:val="single"/>
-        </w:rPr>
-        <w:t xml:space="preserve"> and big trees </w:t>
-      </w:r>
-      <w:r>
-        <w:rPr>
-          <w:rFonts w:ascii="Times New Roman" w:hAnsi="Times New Roman" w:cs="Times New Roman"/>
-          <w:sz w:val="24"/>
-          <w:szCs w:val="24"/>
-          <w:u w:val="single"/>
-        </w:rPr>
-        <w:t>(≥ 10 cm DBH</w:t>
-      </w:r>
-      <w:r>
-        <w:rPr>
-          <w:rFonts w:ascii="Times New Roman" w:hAnsi="Times New Roman" w:cs="Times New Roman"/>
-          <w:sz w:val="24"/>
-          <w:szCs w:val="24"/>
-          <w:u w:val="single"/>
-        </w:rPr>
-        <w:t>)</w:t>
+        <w:t>Ash saplings (≥137 cm in height and &lt;2.5 cm DBH)</w:t>
       </w:r>
       <w:r>
         <w:rPr>
@@ -6135,78 +6079,7 @@
           <w:szCs w:val="24"/>
         </w:rPr>
         <w:tab/>
-      </w:r>
-      <w:commentRangeStart w:id="11"/>
-      <w:r>
-        <w:rPr>
-          <w:rFonts w:ascii="Times New Roman" w:hAnsi="Times New Roman" w:cs="Times New Roman"/>
-          <w:sz w:val="24"/>
-          <w:szCs w:val="24"/>
-        </w:rPr>
-        <w:t xml:space="preserve">A total of 187 </w:t>
-      </w:r>
-      <w:r>
-        <w:rPr>
-          <w:rFonts w:ascii="Times New Roman" w:hAnsi="Times New Roman" w:cs="Times New Roman"/>
-          <w:sz w:val="24"/>
-          <w:szCs w:val="24"/>
-        </w:rPr>
-        <w:t>understory</w:t>
-      </w:r>
-      <w:r>
-        <w:rPr>
-          <w:rFonts w:ascii="Times New Roman" w:hAnsi="Times New Roman" w:cs="Times New Roman"/>
-          <w:sz w:val="24"/>
-          <w:szCs w:val="24"/>
-        </w:rPr>
-        <w:t xml:space="preserve"> ash trees were found in the 30 transects.  </w:t>
-      </w:r>
-      <w:commentRangeEnd w:id="11"/>
-      <w:r>
-        <w:rPr>
-          <w:rStyle w:val="CommentReference"/>
-        </w:rPr>
-        <w:commentReference w:id="11"/>
-      </w:r>
-      <w:r>
-        <w:rPr>
-          <w:rFonts w:ascii="Times New Roman" w:hAnsi="Times New Roman" w:cs="Times New Roman"/>
-          <w:sz w:val="24"/>
-          <w:szCs w:val="24"/>
-        </w:rPr>
-        <w:t xml:space="preserve">Of these, 149 were living (canopy condition ≠ 5), while 38 were dead and at least partly standing. The density of living </w:t>
-      </w:r>
-      <w:r>
-        <w:rPr>
-          <w:rFonts w:ascii="Times New Roman" w:hAnsi="Times New Roman" w:cs="Times New Roman"/>
-          <w:sz w:val="24"/>
-          <w:szCs w:val="24"/>
-        </w:rPr>
-        <w:t>understory</w:t>
-      </w:r>
-      <w:r>
-        <w:rPr>
-          <w:rFonts w:ascii="Times New Roman" w:hAnsi="Times New Roman" w:cs="Times New Roman"/>
-          <w:sz w:val="24"/>
-          <w:szCs w:val="24"/>
-        </w:rPr>
-        <w:t xml:space="preserve"> ash trees ranged from 0 to 1011 stems/hectare, with a mean of 82.3 stems/hectare. The number of living </w:t>
-      </w:r>
-      <w:r>
-        <w:rPr>
-          <w:rFonts w:ascii="Times New Roman" w:hAnsi="Times New Roman" w:cs="Times New Roman"/>
-          <w:sz w:val="24"/>
-          <w:szCs w:val="24"/>
-        </w:rPr>
-        <w:t>understory</w:t>
-      </w:r>
-      <w:r>
-        <w:rPr>
-          <w:rFonts w:ascii="Times New Roman" w:hAnsi="Times New Roman" w:cs="Times New Roman"/>
-          <w:sz w:val="24"/>
-          <w:szCs w:val="24"/>
-        </w:rPr>
-        <w:t xml:space="preserve"> ash trees varied by hydrological class (χ</w:t>
+        <w:t>The density of ash saplings, across the 30 transects, ranged from 0 to 0.539 stems/m</w:t>
       </w:r>
       <w:r>
         <w:rPr>
@@ -6223,47 +6096,65 @@
           <w:sz w:val="24"/>
           <w:szCs w:val="24"/>
         </w:rPr>
-        <w:t xml:space="preserve">=8.38, p=0.015). Hydric transects had more </w:t>
-      </w:r>
-      <w:r>
-        <w:rPr>
-          <w:rFonts w:ascii="Times New Roman" w:hAnsi="Times New Roman" w:cs="Times New Roman"/>
-          <w:sz w:val="24"/>
-          <w:szCs w:val="24"/>
-        </w:rPr>
-        <w:t>understory</w:t>
-      </w:r>
-      <w:r>
-        <w:rPr>
-          <w:rFonts w:ascii="Times New Roman" w:hAnsi="Times New Roman" w:cs="Times New Roman"/>
-          <w:sz w:val="24"/>
-          <w:szCs w:val="24"/>
-        </w:rPr>
-        <w:t xml:space="preserve"> ash trees than xeric transects (Z=2.5, p=0.033) (</w:t>
-      </w:r>
-      <w:r>
-        <w:rPr>
-          <w:rFonts w:ascii="Times New Roman" w:hAnsi="Times New Roman" w:cs="Times New Roman"/>
-          <w:sz w:val="24"/>
-          <w:szCs w:val="24"/>
-        </w:rPr>
-        <w:t>Fig</w:t>
-      </w:r>
-      <w:r>
-        <w:rPr>
-          <w:rFonts w:ascii="Times New Roman" w:hAnsi="Times New Roman" w:cs="Times New Roman"/>
-          <w:sz w:val="24"/>
-          <w:szCs w:val="24"/>
-        </w:rPr>
-        <w:t>.</w:t>
-      </w:r>
-      <w:r>
-        <w:rPr>
-          <w:rFonts w:ascii="Times New Roman" w:hAnsi="Times New Roman" w:cs="Times New Roman"/>
-          <w:sz w:val="24"/>
-          <w:szCs w:val="24"/>
-        </w:rPr>
-        <w:t xml:space="preserve"> 1C).</w:t>
+        <w:t xml:space="preserve"> (0-5390 stems/hectare), with an average of 0.050 stems/m</w:t>
+      </w:r>
+      <w:r>
+        <w:rPr>
+          <w:rFonts w:ascii="Times New Roman" w:hAnsi="Times New Roman" w:cs="Times New Roman"/>
+          <w:sz w:val="24"/>
+          <w:szCs w:val="24"/>
+          <w:vertAlign w:val="superscript"/>
+        </w:rPr>
+        <w:t>2</w:t>
+      </w:r>
+      <w:r>
+        <w:rPr>
+          <w:rFonts w:ascii="Times New Roman" w:hAnsi="Times New Roman" w:cs="Times New Roman"/>
+          <w:sz w:val="24"/>
+          <w:szCs w:val="24"/>
+        </w:rPr>
+        <w:t xml:space="preserve"> (500 stems/hectare). Any differences in number of saplings based on transect hydrological class were not significant (χ</w:t>
+      </w:r>
+      <w:r>
+        <w:rPr>
+          <w:rFonts w:ascii="Times New Roman" w:hAnsi="Times New Roman" w:cs="Times New Roman"/>
+          <w:sz w:val="24"/>
+          <w:szCs w:val="24"/>
+          <w:vertAlign w:val="superscript"/>
+        </w:rPr>
+        <w:t>2</w:t>
+      </w:r>
+      <w:r>
+        <w:rPr>
+          <w:rFonts w:ascii="Times New Roman" w:hAnsi="Times New Roman" w:cs="Times New Roman"/>
+          <w:sz w:val="24"/>
+          <w:szCs w:val="24"/>
+        </w:rPr>
+        <w:t>=0.4, p=0.82) (Fig. 1</w:t>
+      </w:r>
+      <w:r>
+        <w:rPr>
+          <w:rFonts w:ascii="Times New Roman" w:hAnsi="Times New Roman" w:cs="Times New Roman"/>
+          <w:sz w:val="24"/>
+          <w:szCs w:val="24"/>
+        </w:rPr>
+        <w:t>B</w:t>
+      </w:r>
+      <w:r>
+        <w:rPr>
+          <w:rFonts w:ascii="Times New Roman" w:hAnsi="Times New Roman" w:cs="Times New Roman"/>
+          <w:sz w:val="24"/>
+          <w:szCs w:val="24"/>
+        </w:rPr>
+        <w:t>).</w:t>
+      </w:r>
+      <w:r>
+        <w:rPr>
+          <w:rFonts w:ascii="Times New Roman" w:hAnsi="Times New Roman" w:cs="Times New Roman"/>
+          <w:sz w:val="24"/>
+          <w:szCs w:val="24"/>
+        </w:rPr>
+        <w:t xml:space="preserve"> </w:t>
       </w:r>
     </w:p>
     <w:p>
@@ -6291,7 +6182,7 @@
           <w:szCs w:val="24"/>
           <w:u w:val="single"/>
         </w:rPr>
-        <w:t>Ash big trees (≥ 10 cm DBH)</w:t>
+        <w:t>Ash small trees (2.5-10 cm DBH)</w:t>
       </w:r>
       <w:r>
         <w:rPr>
@@ -6300,82 +6191,34 @@
           <w:szCs w:val="24"/>
           <w:u w:val="single"/>
         </w:rPr>
+        <w:t xml:space="preserve"> and big trees </w:t>
+      </w:r>
+      <w:r>
+        <w:rPr>
+          <w:rFonts w:ascii="Times New Roman" w:hAnsi="Times New Roman" w:cs="Times New Roman"/>
+          <w:sz w:val="24"/>
+          <w:szCs w:val="24"/>
+          <w:u w:val="single"/>
+        </w:rPr>
+        <w:t>(≥ 10 cm DBH</w:t>
+      </w:r>
+      <w:r>
+        <w:rPr>
+          <w:rFonts w:ascii="Times New Roman" w:hAnsi="Times New Roman" w:cs="Times New Roman"/>
+          <w:sz w:val="24"/>
+          <w:szCs w:val="24"/>
+          <w:u w:val="single"/>
+        </w:rPr>
+        <w:t>)</w:t>
+      </w:r>
+      <w:r>
+        <w:rPr>
+          <w:rFonts w:ascii="Times New Roman" w:hAnsi="Times New Roman" w:cs="Times New Roman"/>
+          <w:sz w:val="24"/>
+          <w:szCs w:val="24"/>
+          <w:u w:val="single"/>
+        </w:rPr>
         <w:t>:</w:t>
-      </w:r>
-    </w:p>
-    <w:p>
-      <w:pPr>
-        <w:rPr>
-          <w:rFonts w:ascii="Times New Roman" w:hAnsi="Times New Roman" w:cs="Times New Roman"/>
-          <w:sz w:val="24"/>
-          <w:szCs w:val="24"/>
-        </w:rPr>
-      </w:pPr>
-      <w:r>
-        <w:rPr>
-          <w:rFonts w:ascii="Times New Roman" w:hAnsi="Times New Roman" w:cs="Times New Roman"/>
-          <w:sz w:val="24"/>
-          <w:szCs w:val="24"/>
-        </w:rPr>
-        <w:tab/>
-      </w:r>
-    </w:p>
-    <w:p>
-      <w:pPr>
-        <w:rPr>
-          <w:rFonts w:ascii="Times New Roman" w:hAnsi="Times New Roman" w:cs="Times New Roman"/>
-          <w:sz w:val="24"/>
-          <w:szCs w:val="24"/>
-        </w:rPr>
-      </w:pPr>
-      <w:r>
-        <w:rPr>
-          <w:rFonts w:ascii="Times New Roman" w:hAnsi="Times New Roman" w:cs="Times New Roman"/>
-          <w:sz w:val="24"/>
-          <w:szCs w:val="24"/>
-        </w:rPr>
-        <w:tab/>
-        <w:t xml:space="preserve">Only 9 trees were found in the 30 transects, of which 7 were living. Living </w:t>
-      </w:r>
-      <w:r>
-        <w:rPr>
-          <w:rFonts w:ascii="Times New Roman" w:hAnsi="Times New Roman" w:cs="Times New Roman"/>
-          <w:sz w:val="24"/>
-          <w:szCs w:val="24"/>
-        </w:rPr>
-        <w:t>big</w:t>
-      </w:r>
-      <w:r>
-        <w:rPr>
-          <w:rFonts w:ascii="Times New Roman" w:hAnsi="Times New Roman" w:cs="Times New Roman"/>
-          <w:sz w:val="24"/>
-          <w:szCs w:val="24"/>
-        </w:rPr>
-        <w:t xml:space="preserve"> trees within the plots ranged in diameter from 10.3 cm DBH to</w:t>
-      </w:r>
-      <w:r>
-        <w:rPr>
-          <w:rFonts w:ascii="Times New Roman" w:hAnsi="Times New Roman" w:cs="Times New Roman"/>
-          <w:sz w:val="24"/>
-          <w:szCs w:val="24"/>
-        </w:rPr>
-        <w:t xml:space="preserve"> </w:t>
-      </w:r>
-      <w:r>
-        <w:rPr>
-          <w:rFonts w:ascii="Times New Roman" w:hAnsi="Times New Roman" w:cs="Times New Roman"/>
-          <w:sz w:val="24"/>
-          <w:szCs w:val="24"/>
-        </w:rPr>
-        <w:t>12.4 cm DBH.</w:t>
-      </w:r>
-      <w:r>
-        <w:rPr>
-          <w:rFonts w:ascii="Times New Roman" w:hAnsi="Times New Roman" w:cs="Times New Roman"/>
-          <w:sz w:val="24"/>
-          <w:szCs w:val="24"/>
-        </w:rPr>
-        <w:t xml:space="preserve"> </w:t>
       </w:r>
     </w:p>
     <w:p>
@@ -6393,7 +6236,6 @@
           <w:rFonts w:ascii="Times New Roman" w:hAnsi="Times New Roman" w:cs="Times New Roman"/>
           <w:sz w:val="24"/>
           <w:szCs w:val="24"/>
-          <w:u w:val="single"/>
         </w:rPr>
       </w:pPr>
       <w:r>
@@ -6401,9 +6243,137 @@
           <w:rFonts w:ascii="Times New Roman" w:hAnsi="Times New Roman" w:cs="Times New Roman"/>
           <w:sz w:val="24"/>
           <w:szCs w:val="24"/>
-          <w:u w:val="single"/>
-        </w:rPr>
-        <w:t>Ash basal area:</w:t>
+        </w:rPr>
+        <w:tab/>
+      </w:r>
+      <w:commentRangeStart w:id="11"/>
+      <w:r>
+        <w:rPr>
+          <w:rFonts w:ascii="Times New Roman" w:hAnsi="Times New Roman" w:cs="Times New Roman"/>
+          <w:sz w:val="24"/>
+          <w:szCs w:val="24"/>
+        </w:rPr>
+        <w:t xml:space="preserve">A total of 187 </w:t>
+      </w:r>
+      <w:r>
+        <w:rPr>
+          <w:rFonts w:ascii="Times New Roman" w:hAnsi="Times New Roman" w:cs="Times New Roman"/>
+          <w:sz w:val="24"/>
+          <w:szCs w:val="24"/>
+        </w:rPr>
+        <w:t>understory</w:t>
+      </w:r>
+      <w:r>
+        <w:rPr>
+          <w:rFonts w:ascii="Times New Roman" w:hAnsi="Times New Roman" w:cs="Times New Roman"/>
+          <w:sz w:val="24"/>
+          <w:szCs w:val="24"/>
+        </w:rPr>
+        <w:t xml:space="preserve"> ash trees were found in the 30 transects.  </w:t>
+      </w:r>
+      <w:commentRangeEnd w:id="11"/>
+      <w:r>
+        <w:rPr>
+          <w:rStyle w:val="CommentReference"/>
+        </w:rPr>
+        <w:commentReference w:id="11"/>
+      </w:r>
+      <w:r>
+        <w:rPr>
+          <w:rFonts w:ascii="Times New Roman" w:hAnsi="Times New Roman" w:cs="Times New Roman"/>
+          <w:sz w:val="24"/>
+          <w:szCs w:val="24"/>
+        </w:rPr>
+        <w:t xml:space="preserve">Of these, 149 were living (canopy condition ≠ 5), while 38 were dead and at least partly standing. The density of living </w:t>
+      </w:r>
+      <w:r>
+        <w:rPr>
+          <w:rFonts w:ascii="Times New Roman" w:hAnsi="Times New Roman" w:cs="Times New Roman"/>
+          <w:sz w:val="24"/>
+          <w:szCs w:val="24"/>
+        </w:rPr>
+        <w:t>understory</w:t>
+      </w:r>
+      <w:r>
+        <w:rPr>
+          <w:rFonts w:ascii="Times New Roman" w:hAnsi="Times New Roman" w:cs="Times New Roman"/>
+          <w:sz w:val="24"/>
+          <w:szCs w:val="24"/>
+        </w:rPr>
+        <w:t xml:space="preserve"> ash trees ranged from 0 to 1011 stems/hectare, with a mean of 82.3 stems/hectare. The number of living </w:t>
+      </w:r>
+      <w:r>
+        <w:rPr>
+          <w:rFonts w:ascii="Times New Roman" w:hAnsi="Times New Roman" w:cs="Times New Roman"/>
+          <w:sz w:val="24"/>
+          <w:szCs w:val="24"/>
+        </w:rPr>
+        <w:t>understory</w:t>
+      </w:r>
+      <w:r>
+        <w:rPr>
+          <w:rFonts w:ascii="Times New Roman" w:hAnsi="Times New Roman" w:cs="Times New Roman"/>
+          <w:sz w:val="24"/>
+          <w:szCs w:val="24"/>
+        </w:rPr>
+        <w:t xml:space="preserve"> ash trees varied by hydrological class (χ</w:t>
+      </w:r>
+      <w:r>
+        <w:rPr>
+          <w:rFonts w:ascii="Times New Roman" w:hAnsi="Times New Roman" w:cs="Times New Roman"/>
+          <w:sz w:val="24"/>
+          <w:szCs w:val="24"/>
+          <w:vertAlign w:val="superscript"/>
+        </w:rPr>
+        <w:t>2</w:t>
+      </w:r>
+      <w:r>
+        <w:rPr>
+          <w:rFonts w:ascii="Times New Roman" w:hAnsi="Times New Roman" w:cs="Times New Roman"/>
+          <w:sz w:val="24"/>
+          <w:szCs w:val="24"/>
+        </w:rPr>
+        <w:t xml:space="preserve">=8.38, p=0.015). Hydric transects had more </w:t>
+      </w:r>
+      <w:r>
+        <w:rPr>
+          <w:rFonts w:ascii="Times New Roman" w:hAnsi="Times New Roman" w:cs="Times New Roman"/>
+          <w:sz w:val="24"/>
+          <w:szCs w:val="24"/>
+        </w:rPr>
+        <w:t>understory</w:t>
+      </w:r>
+      <w:r>
+        <w:rPr>
+          <w:rFonts w:ascii="Times New Roman" w:hAnsi="Times New Roman" w:cs="Times New Roman"/>
+          <w:sz w:val="24"/>
+          <w:szCs w:val="24"/>
+        </w:rPr>
+        <w:t xml:space="preserve"> ash trees than xeric transects (Z=2.5, p=0.033) (</w:t>
+      </w:r>
+      <w:r>
+        <w:rPr>
+          <w:rFonts w:ascii="Times New Roman" w:hAnsi="Times New Roman" w:cs="Times New Roman"/>
+          <w:sz w:val="24"/>
+          <w:szCs w:val="24"/>
+        </w:rPr>
+        <w:t>Fig</w:t>
+      </w:r>
+      <w:r>
+        <w:rPr>
+          <w:rFonts w:ascii="Times New Roman" w:hAnsi="Times New Roman" w:cs="Times New Roman"/>
+          <w:sz w:val="24"/>
+          <w:szCs w:val="24"/>
+        </w:rPr>
+        <w:t>.</w:t>
+      </w:r>
+      <w:r>
+        <w:rPr>
+          <w:rFonts w:ascii="Times New Roman" w:hAnsi="Times New Roman" w:cs="Times New Roman"/>
+          <w:sz w:val="24"/>
+          <w:szCs w:val="24"/>
+        </w:rPr>
+        <w:t xml:space="preserve"> 1C).</w:t>
       </w:r>
     </w:p>
     <w:p>
@@ -6421,6 +6391,7 @@
           <w:rFonts w:ascii="Times New Roman" w:hAnsi="Times New Roman" w:cs="Times New Roman"/>
           <w:sz w:val="24"/>
           <w:szCs w:val="24"/>
+          <w:u w:val="single"/>
         </w:rPr>
       </w:pPr>
       <w:r>
@@ -6428,58 +6399,93 @@
           <w:rFonts w:ascii="Times New Roman" w:hAnsi="Times New Roman" w:cs="Times New Roman"/>
           <w:sz w:val="24"/>
           <w:szCs w:val="24"/>
-        </w:rPr>
-        <w:t xml:space="preserve">The basal area of living </w:t>
-      </w:r>
-      <w:r>
-        <w:rPr>
-          <w:rFonts w:ascii="Times New Roman" w:hAnsi="Times New Roman" w:cs="Times New Roman"/>
-          <w:sz w:val="24"/>
-          <w:szCs w:val="24"/>
-        </w:rPr>
-        <w:t xml:space="preserve">understory and canopy </w:t>
-      </w:r>
-      <w:r>
-        <w:rPr>
-          <w:rFonts w:ascii="Times New Roman" w:hAnsi="Times New Roman" w:cs="Times New Roman"/>
-          <w:sz w:val="24"/>
-          <w:szCs w:val="24"/>
-        </w:rPr>
-        <w:t>ash trees (all ash ≥ 2.5 cm DBH and canopy condition ≠ 5) ranged between 0 and 2.61 m</w:t>
-      </w:r>
-      <w:r>
-        <w:rPr>
-          <w:rFonts w:ascii="Times New Roman" w:hAnsi="Times New Roman" w:cs="Times New Roman"/>
-          <w:sz w:val="24"/>
-          <w:szCs w:val="24"/>
-          <w:vertAlign w:val="superscript"/>
-        </w:rPr>
-        <w:t>2</w:t>
-      </w:r>
-      <w:r>
-        <w:rPr>
-          <w:rFonts w:ascii="Times New Roman" w:hAnsi="Times New Roman" w:cs="Times New Roman"/>
-          <w:sz w:val="24"/>
-          <w:szCs w:val="24"/>
-        </w:rPr>
-        <w:t>/hectare, with an average of 0.18 m</w:t>
-      </w:r>
-      <w:r>
-        <w:rPr>
-          <w:rFonts w:ascii="Times New Roman" w:hAnsi="Times New Roman" w:cs="Times New Roman"/>
-          <w:sz w:val="24"/>
-          <w:szCs w:val="24"/>
-          <w:vertAlign w:val="superscript"/>
-        </w:rPr>
-        <w:t>2</w:t>
-      </w:r>
-      <w:r>
-        <w:rPr>
-          <w:rFonts w:ascii="Times New Roman" w:hAnsi="Times New Roman" w:cs="Times New Roman"/>
-          <w:sz w:val="24"/>
-          <w:szCs w:val="24"/>
-        </w:rPr>
-        <w:t>/hectare.</w:t>
+          <w:u w:val="single"/>
+        </w:rPr>
+        <w:t>Ash big trees (≥ 10 cm DBH)</w:t>
+      </w:r>
+      <w:r>
+        <w:rPr>
+          <w:rFonts w:ascii="Times New Roman" w:hAnsi="Times New Roman" w:cs="Times New Roman"/>
+          <w:sz w:val="24"/>
+          <w:szCs w:val="24"/>
+          <w:u w:val="single"/>
+        </w:rPr>
+        <w:t>:</w:t>
+      </w:r>
+    </w:p>
+    <w:p>
+      <w:pPr>
+        <w:rPr>
+          <w:rFonts w:ascii="Times New Roman" w:hAnsi="Times New Roman" w:cs="Times New Roman"/>
+          <w:sz w:val="24"/>
+          <w:szCs w:val="24"/>
+        </w:rPr>
+      </w:pPr>
+      <w:r>
+        <w:rPr>
+          <w:rFonts w:ascii="Times New Roman" w:hAnsi="Times New Roman" w:cs="Times New Roman"/>
+          <w:sz w:val="24"/>
+          <w:szCs w:val="24"/>
+        </w:rPr>
+        <w:tab/>
+      </w:r>
+    </w:p>
+    <w:p>
+      <w:pPr>
+        <w:rPr>
+          <w:rFonts w:ascii="Times New Roman" w:hAnsi="Times New Roman" w:cs="Times New Roman"/>
+          <w:sz w:val="24"/>
+          <w:szCs w:val="24"/>
+        </w:rPr>
+      </w:pPr>
+      <w:r>
+        <w:rPr>
+          <w:rFonts w:ascii="Times New Roman" w:hAnsi="Times New Roman" w:cs="Times New Roman"/>
+          <w:sz w:val="24"/>
+          <w:szCs w:val="24"/>
+        </w:rPr>
+        <w:tab/>
+        <w:t xml:space="preserve">Only 9 trees were found in the 30 transects, of which 7 were living. Living </w:t>
+      </w:r>
+      <w:r>
+        <w:rPr>
+          <w:rFonts w:ascii="Times New Roman" w:hAnsi="Times New Roman" w:cs="Times New Roman"/>
+          <w:sz w:val="24"/>
+          <w:szCs w:val="24"/>
+        </w:rPr>
+        <w:t>big</w:t>
+      </w:r>
+      <w:r>
+        <w:rPr>
+          <w:rFonts w:ascii="Times New Roman" w:hAnsi="Times New Roman" w:cs="Times New Roman"/>
+          <w:sz w:val="24"/>
+          <w:szCs w:val="24"/>
+        </w:rPr>
+        <w:t xml:space="preserve"> trees within the plots ranged in diameter from 10.3 cm DBH to</w:t>
+      </w:r>
+      <w:r>
+        <w:rPr>
+          <w:rFonts w:ascii="Times New Roman" w:hAnsi="Times New Roman" w:cs="Times New Roman"/>
+          <w:sz w:val="24"/>
+          <w:szCs w:val="24"/>
+        </w:rPr>
+        <w:t xml:space="preserve"> </w:t>
+      </w:r>
+      <w:r>
+        <w:rPr>
+          <w:rFonts w:ascii="Times New Roman" w:hAnsi="Times New Roman" w:cs="Times New Roman"/>
+          <w:sz w:val="24"/>
+          <w:szCs w:val="24"/>
+        </w:rPr>
+        <w:t>12.4 cm DBH.</w:t>
+      </w:r>
+      <w:r>
+        <w:rPr>
+          <w:rFonts w:ascii="Times New Roman" w:hAnsi="Times New Roman" w:cs="Times New Roman"/>
+          <w:sz w:val="24"/>
+          <w:szCs w:val="24"/>
+        </w:rPr>
+        <w:t xml:space="preserve"> </w:t>
       </w:r>
     </w:p>
     <w:p>
@@ -6497,6 +6503,25 @@
           <w:rFonts w:ascii="Times New Roman" w:hAnsi="Times New Roman" w:cs="Times New Roman"/>
           <w:sz w:val="24"/>
           <w:szCs w:val="24"/>
+          <w:u w:val="single"/>
+        </w:rPr>
+      </w:pPr>
+      <w:r>
+        <w:rPr>
+          <w:rFonts w:ascii="Times New Roman" w:hAnsi="Times New Roman" w:cs="Times New Roman"/>
+          <w:sz w:val="24"/>
+          <w:szCs w:val="24"/>
+          <w:u w:val="single"/>
+        </w:rPr>
+        <w:t>Ash basal area:</w:t>
+      </w:r>
+    </w:p>
+    <w:p>
+      <w:pPr>
+        <w:rPr>
+          <w:rFonts w:ascii="Times New Roman" w:hAnsi="Times New Roman" w:cs="Times New Roman"/>
+          <w:sz w:val="24"/>
+          <w:szCs w:val="24"/>
         </w:rPr>
       </w:pPr>
     </w:p>
@@ -6508,6 +6533,64 @@
           <w:szCs w:val="24"/>
         </w:rPr>
       </w:pPr>
+      <w:r>
+        <w:rPr>
+          <w:rFonts w:ascii="Times New Roman" w:hAnsi="Times New Roman" w:cs="Times New Roman"/>
+          <w:sz w:val="24"/>
+          <w:szCs w:val="24"/>
+        </w:rPr>
+        <w:t xml:space="preserve">The basal area of living </w:t>
+      </w:r>
+      <w:r>
+        <w:rPr>
+          <w:rFonts w:ascii="Times New Roman" w:hAnsi="Times New Roman" w:cs="Times New Roman"/>
+          <w:sz w:val="24"/>
+          <w:szCs w:val="24"/>
+        </w:rPr>
+        <w:t xml:space="preserve">understory and canopy </w:t>
+      </w:r>
+      <w:r>
+        <w:rPr>
+          <w:rFonts w:ascii="Times New Roman" w:hAnsi="Times New Roman" w:cs="Times New Roman"/>
+          <w:sz w:val="24"/>
+          <w:szCs w:val="24"/>
+        </w:rPr>
+        <w:t>ash trees (all ash ≥ 2.5 cm DBH and canopy condition ≠ 5) ranged between 0 and 2.61 m</w:t>
+      </w:r>
+      <w:r>
+        <w:rPr>
+          <w:rFonts w:ascii="Times New Roman" w:hAnsi="Times New Roman" w:cs="Times New Roman"/>
+          <w:sz w:val="24"/>
+          <w:szCs w:val="24"/>
+          <w:vertAlign w:val="superscript"/>
+        </w:rPr>
+        <w:t>2</w:t>
+      </w:r>
+      <w:r>
+        <w:rPr>
+          <w:rFonts w:ascii="Times New Roman" w:hAnsi="Times New Roman" w:cs="Times New Roman"/>
+          <w:sz w:val="24"/>
+          <w:szCs w:val="24"/>
+        </w:rPr>
+        <w:t>/hectare, with an average of 0.18 m</w:t>
+      </w:r>
+      <w:r>
+        <w:rPr>
+          <w:rFonts w:ascii="Times New Roman" w:hAnsi="Times New Roman" w:cs="Times New Roman"/>
+          <w:sz w:val="24"/>
+          <w:szCs w:val="24"/>
+          <w:vertAlign w:val="superscript"/>
+        </w:rPr>
+        <w:t>2</w:t>
+      </w:r>
+      <w:r>
+        <w:rPr>
+          <w:rFonts w:ascii="Times New Roman" w:hAnsi="Times New Roman" w:cs="Times New Roman"/>
+          <w:sz w:val="24"/>
+          <w:szCs w:val="24"/>
+        </w:rPr>
+        <w:t>/hectare.</w:t>
+      </w:r>
     </w:p>
     <w:p>
       <w:pPr>
@@ -6540,6 +6623,33 @@
       <w:pPr>
         <w:rPr>
           <w:rFonts w:ascii="Times New Roman" w:hAnsi="Times New Roman" w:cs="Times New Roman"/>
+          <w:sz w:val="24"/>
+          <w:szCs w:val="24"/>
+        </w:rPr>
+      </w:pPr>
+    </w:p>
+    <w:p>
+      <w:pPr>
+        <w:rPr>
+          <w:rFonts w:ascii="Times New Roman" w:hAnsi="Times New Roman" w:cs="Times New Roman"/>
+          <w:sz w:val="24"/>
+          <w:szCs w:val="24"/>
+        </w:rPr>
+      </w:pPr>
+    </w:p>
+    <w:p>
+      <w:pPr>
+        <w:rPr>
+          <w:rFonts w:ascii="Times New Roman" w:hAnsi="Times New Roman" w:cs="Times New Roman"/>
+          <w:sz w:val="24"/>
+          <w:szCs w:val="24"/>
+        </w:rPr>
+      </w:pPr>
+    </w:p>
+    <w:p>
+      <w:pPr>
+        <w:rPr>
+          <w:rFonts w:ascii="Times New Roman" w:hAnsi="Times New Roman" w:cs="Times New Roman"/>
           <w:b/>
           <w:bCs/>
           <w:sz w:val="24"/>
@@ -6550,7 +6660,6 @@
         <w:rPr>
           <w:noProof/>
         </w:rPr>
-        <w:lastRenderedPageBreak/>
         <w:drawing>
           <wp:inline distT="0" distB="0" distL="0" distR="0" wp14:anchorId="4C48F300" wp14:editId="494730BC">
             <wp:extent cx="1781175" cy="3924300"/>
@@ -7044,6 +7153,7 @@
           <w:sz w:val="24"/>
           <w:szCs w:val="24"/>
         </w:rPr>
+        <w:lastRenderedPageBreak/>
         <w:t>Small and big ash trees were pooled for this analysis.</w:t>
       </w:r>
       <w:commentRangeEnd w:id="12"/>
@@ -7141,7 +7251,6 @@
           <w:sz w:val="24"/>
           <w:szCs w:val="24"/>
         </w:rPr>
-        <w:lastRenderedPageBreak/>
         <w:t>Of the symptoms of EAB, bark splitting was the most common and was found on 179 (56%) ash trees. Epicormic sprouts were  found on 116 (36%) ash trees. Basal sprouts and woodpecker predation marks were found on 46 (14%) and 40 (12%) ash trees, respectively.</w:t>
       </w:r>
     </w:p>
@@ -8428,7 +8537,23 @@
           <w:sz w:val="24"/>
           <w:szCs w:val="24"/>
         </w:rPr>
-        <w:t>On June 4, 2024, t</w:t>
+        <w:t xml:space="preserve">On June 4, 2024, </w:t>
+      </w:r>
+      <w:r>
+        <w:rPr>
+          <w:rFonts w:ascii="Times New Roman" w:hAnsi="Times New Roman" w:cs="Times New Roman"/>
+          <w:sz w:val="24"/>
+          <w:szCs w:val="24"/>
+        </w:rPr>
+        <w:t xml:space="preserve">15 </w:t>
+      </w:r>
+      <w:r>
+        <w:rPr>
+          <w:rFonts w:ascii="Times New Roman" w:hAnsi="Times New Roman" w:cs="Times New Roman"/>
+          <w:sz w:val="24"/>
+          <w:szCs w:val="24"/>
+        </w:rPr>
+        <w:t>t</w:t>
       </w:r>
       <w:r>
         <w:rPr>
@@ -9399,7 +9524,64 @@
           <w:sz w:val="24"/>
           <w:szCs w:val="24"/>
         </w:rPr>
-        <w:t xml:space="preserve">were identified using the USDA Guidelines </w:t>
+        <w:t xml:space="preserve">were identified using the </w:t>
+      </w:r>
+      <w:r>
+        <w:rPr>
+          <w:rFonts w:ascii="Times New Roman" w:hAnsi="Times New Roman" w:cs="Times New Roman"/>
+          <w:sz w:val="24"/>
+          <w:szCs w:val="24"/>
+        </w:rPr>
+        <w:lastRenderedPageBreak/>
+        <w:t xml:space="preserve">USDA Guidelines </w:t>
+      </w:r>
+      <w:r>
+        <w:rPr>
+          <w:rFonts w:ascii="Times New Roman" w:hAnsi="Times New Roman" w:cs="Times New Roman"/>
+          <w:sz w:val="24"/>
+          <w:szCs w:val="24"/>
+        </w:rPr>
+        <w:fldChar w:fldCharType="begin"/>
+      </w:r>
+      <w:r>
+        <w:rPr>
+          <w:rFonts w:ascii="Times New Roman" w:hAnsi="Times New Roman" w:cs="Times New Roman"/>
+          <w:sz w:val="24"/>
+          <w:szCs w:val="24"/>
+        </w:rPr>
+        <w:instrText xml:space="preserve"> ADDIN ZOTERO_ITEM CSL_CITATION {"citationID":"rPe4d1JT","properties":{"formattedCitation":"(USDA\\uc0\\u8211{}APHIS/ARS/FS 2021)","plainCitation":"(USDA–APHIS/ARS/FS 2021)","noteIndex":0},"citationItems":[{"id":834,"uris":["http://zotero.org/groups/5270502/items/WASW5BW3"],"itemData":{"id":834,"type":"report","event-place":"Riverdale, Maryland","publisher":"USDA–APHIS–ARS–FS","publisher-place":"Riverdale, Maryland","title":"Emerald Ash Borer Biological Control Release and Recovery Guidelines","author":[{"family":"USDA–APHIS/ARS/FS","given":""}],"issued":{"date-parts":[["2021"]]}}}],"schema":"https://github.com/citation-style-language/schema/raw/master/csl-citation.json"} </w:instrText>
+      </w:r>
+      <w:r>
+        <w:rPr>
+          <w:rFonts w:ascii="Times New Roman" w:hAnsi="Times New Roman" w:cs="Times New Roman"/>
+          <w:sz w:val="24"/>
+          <w:szCs w:val="24"/>
+        </w:rPr>
+        <w:fldChar w:fldCharType="separate"/>
+      </w:r>
+      <w:r>
+        <w:rPr>
+          <w:rFonts w:ascii="Times New Roman" w:hAnsi="Times New Roman" w:cs="Times New Roman"/>
+          <w:kern w:val="0"/>
+          <w:sz w:val="24"/>
+        </w:rPr>
+        <w:t>(USDA–APHIS/ARS/FS 2021)</w:t>
+      </w:r>
+      <w:r>
+        <w:rPr>
+          <w:rFonts w:ascii="Times New Roman" w:hAnsi="Times New Roman" w:cs="Times New Roman"/>
+          <w:sz w:val="24"/>
+          <w:szCs w:val="24"/>
+        </w:rPr>
+        <w:fldChar w:fldCharType="end"/>
+      </w:r>
+      <w:r>
+        <w:rPr>
+          <w:rFonts w:ascii="Times New Roman" w:hAnsi="Times New Roman" w:cs="Times New Roman"/>
+          <w:sz w:val="24"/>
+          <w:szCs w:val="24"/>
+        </w:rPr>
+        <w:t xml:space="preserve"> </w:t>
       </w:r>
       <w:r>
         <w:rPr>
@@ -9430,8 +9612,6 @@
       <w:pPr>
         <w:rPr>
           <w:rFonts w:ascii="Times New Roman" w:hAnsi="Times New Roman" w:cs="Times New Roman"/>
-          <w:b/>
-          <w:bCs/>
           <w:sz w:val="24"/>
           <w:szCs w:val="24"/>
         </w:rPr>
@@ -9441,13 +9621,216 @@
       <w:pPr>
         <w:rPr>
           <w:rFonts w:ascii="Times New Roman" w:hAnsi="Times New Roman" w:cs="Times New Roman"/>
+          <w:sz w:val="24"/>
+          <w:szCs w:val="24"/>
+        </w:rPr>
+      </w:pPr>
+      <w:r>
+        <w:rPr>
+          <w:rFonts w:ascii="Times New Roman" w:hAnsi="Times New Roman" w:cs="Times New Roman"/>
+          <w:sz w:val="24"/>
+          <w:szCs w:val="24"/>
+        </w:rPr>
+        <w:t xml:space="preserve">We tested whether the </w:t>
+      </w:r>
+      <w:r>
+        <w:rPr>
+          <w:rFonts w:ascii="Times New Roman" w:hAnsi="Times New Roman" w:cs="Times New Roman"/>
+          <w:sz w:val="24"/>
+          <w:szCs w:val="24"/>
+        </w:rPr>
+        <w:t>arthropod community differed between ash trees showing canopy de</w:t>
+      </w:r>
+      <w:r>
+        <w:rPr>
+          <w:rFonts w:ascii="Times New Roman" w:hAnsi="Times New Roman" w:cs="Times New Roman"/>
+          <w:sz w:val="24"/>
+          <w:szCs w:val="24"/>
+        </w:rPr>
+        <w:t xml:space="preserve">cline (indicating possible EAB infection) vs. ash trees with </w:t>
+      </w:r>
+      <w:r>
+        <w:rPr>
+          <w:rFonts w:ascii="Times New Roman" w:hAnsi="Times New Roman" w:cs="Times New Roman"/>
+          <w:sz w:val="24"/>
+          <w:szCs w:val="24"/>
+        </w:rPr>
+        <w:t xml:space="preserve">a </w:t>
+      </w:r>
+      <w:r>
+        <w:rPr>
+          <w:rFonts w:ascii="Times New Roman" w:hAnsi="Times New Roman" w:cs="Times New Roman"/>
+          <w:sz w:val="24"/>
+          <w:szCs w:val="24"/>
+        </w:rPr>
+        <w:t>full canopy</w:t>
+      </w:r>
+      <w:r>
+        <w:rPr>
+          <w:rFonts w:ascii="Times New Roman" w:hAnsi="Times New Roman" w:cs="Times New Roman"/>
+          <w:sz w:val="24"/>
+          <w:szCs w:val="24"/>
+        </w:rPr>
+        <w:t xml:space="preserve">. To do this, we categorized the 15 ash trees </w:t>
+      </w:r>
+      <w:r>
+        <w:rPr>
+          <w:rFonts w:ascii="Times New Roman" w:hAnsi="Times New Roman" w:cs="Times New Roman"/>
+          <w:sz w:val="24"/>
+          <w:szCs w:val="24"/>
+        </w:rPr>
+        <w:t>as either healthy (Canopy condition</w:t>
+      </w:r>
+      <w:r>
+        <w:rPr>
+          <w:rFonts w:ascii="Times New Roman" w:hAnsi="Times New Roman" w:cs="Times New Roman"/>
+          <w:sz w:val="24"/>
+          <w:szCs w:val="24"/>
+        </w:rPr>
+        <w:t xml:space="preserve"> = 1</w:t>
+      </w:r>
+      <w:r>
+        <w:rPr>
+          <w:rFonts w:ascii="Times New Roman" w:hAnsi="Times New Roman" w:cs="Times New Roman"/>
+          <w:sz w:val="24"/>
+          <w:szCs w:val="24"/>
+        </w:rPr>
+        <w:t>,</w:t>
+      </w:r>
+      <w:r>
+        <w:rPr>
+          <w:rFonts w:ascii="Times New Roman" w:hAnsi="Times New Roman" w:cs="Times New Roman"/>
+          <w:sz w:val="24"/>
+          <w:szCs w:val="24"/>
+        </w:rPr>
+        <w:t xml:space="preserve"> 9 trees</w:t>
+      </w:r>
+      <w:r>
+        <w:rPr>
+          <w:rFonts w:ascii="Times New Roman" w:hAnsi="Times New Roman" w:cs="Times New Roman"/>
+          <w:sz w:val="24"/>
+          <w:szCs w:val="24"/>
+        </w:rPr>
+        <w:t>)</w:t>
+      </w:r>
+      <w:r>
+        <w:rPr>
+          <w:rFonts w:ascii="Times New Roman" w:hAnsi="Times New Roman" w:cs="Times New Roman"/>
+          <w:sz w:val="24"/>
+          <w:szCs w:val="24"/>
+        </w:rPr>
+        <w:t xml:space="preserve"> or declining</w:t>
+      </w:r>
+      <w:r>
+        <w:rPr>
+          <w:rFonts w:ascii="Times New Roman" w:hAnsi="Times New Roman" w:cs="Times New Roman"/>
+          <w:sz w:val="24"/>
+          <w:szCs w:val="24"/>
+        </w:rPr>
+        <w:t xml:space="preserve"> (Canopy condition &gt; 1</w:t>
+      </w:r>
+      <w:r>
+        <w:rPr>
+          <w:rFonts w:ascii="Times New Roman" w:hAnsi="Times New Roman" w:cs="Times New Roman"/>
+          <w:sz w:val="24"/>
+          <w:szCs w:val="24"/>
+        </w:rPr>
+        <w:t>, 6 trees</w:t>
+      </w:r>
+      <w:r>
+        <w:rPr>
+          <w:rFonts w:ascii="Times New Roman" w:hAnsi="Times New Roman" w:cs="Times New Roman"/>
+          <w:sz w:val="24"/>
+          <w:szCs w:val="24"/>
+        </w:rPr>
+        <w:t>)</w:t>
+      </w:r>
+      <w:r>
+        <w:rPr>
+          <w:rFonts w:ascii="Times New Roman" w:hAnsi="Times New Roman" w:cs="Times New Roman"/>
+          <w:sz w:val="24"/>
+          <w:szCs w:val="24"/>
+        </w:rPr>
+        <w:t>.</w:t>
+      </w:r>
+      <w:r>
+        <w:rPr>
+          <w:rFonts w:ascii="Times New Roman" w:hAnsi="Times New Roman" w:cs="Times New Roman"/>
+          <w:sz w:val="24"/>
+          <w:szCs w:val="24"/>
+        </w:rPr>
+        <w:t xml:space="preserve"> </w:t>
+      </w:r>
+      <w:r>
+        <w:rPr>
+          <w:rFonts w:ascii="Times New Roman" w:hAnsi="Times New Roman" w:cs="Times New Roman"/>
+          <w:sz w:val="24"/>
+          <w:szCs w:val="24"/>
+        </w:rPr>
+        <w:t>Our response variable</w:t>
+      </w:r>
+      <w:r>
+        <w:rPr>
+          <w:rFonts w:ascii="Times New Roman" w:hAnsi="Times New Roman" w:cs="Times New Roman"/>
+          <w:sz w:val="24"/>
+          <w:szCs w:val="24"/>
+        </w:rPr>
+        <w:t>s were the total number individuals of each taxonomic group caught</w:t>
+      </w:r>
+      <w:r>
+        <w:rPr>
+          <w:rFonts w:ascii="Times New Roman" w:hAnsi="Times New Roman" w:cs="Times New Roman"/>
+          <w:sz w:val="24"/>
+          <w:szCs w:val="24"/>
+        </w:rPr>
+        <w:t xml:space="preserve"> over the entire summer</w:t>
+      </w:r>
+      <w:r>
+        <w:rPr>
+          <w:rFonts w:ascii="Times New Roman" w:hAnsi="Times New Roman" w:cs="Times New Roman"/>
+          <w:sz w:val="24"/>
+          <w:szCs w:val="24"/>
+        </w:rPr>
+        <w:t xml:space="preserve">. </w:t>
+      </w:r>
+      <w:r>
+        <w:rPr>
+          <w:rFonts w:ascii="Times New Roman" w:hAnsi="Times New Roman" w:cs="Times New Roman"/>
+          <w:sz w:val="24"/>
+          <w:szCs w:val="24"/>
+        </w:rPr>
+        <w:t xml:space="preserve">We used generalized linear </w:t>
+      </w:r>
+      <w:r>
+        <w:rPr>
+          <w:rFonts w:ascii="Times New Roman" w:hAnsi="Times New Roman" w:cs="Times New Roman"/>
+          <w:sz w:val="24"/>
+          <w:szCs w:val="24"/>
+        </w:rPr>
+        <w:t>models with a Poisson error structure</w:t>
+      </w:r>
+      <w:r>
+        <w:rPr>
+          <w:rFonts w:ascii="Times New Roman" w:hAnsi="Times New Roman" w:cs="Times New Roman"/>
+          <w:sz w:val="24"/>
+          <w:szCs w:val="24"/>
+        </w:rPr>
+        <w:t>.</w:t>
+      </w:r>
+    </w:p>
+    <w:p>
+      <w:pPr>
+        <w:rPr>
+          <w:rFonts w:ascii="Times New Roman" w:hAnsi="Times New Roman" w:cs="Times New Roman"/>
           <w:b/>
           <w:bCs/>
           <w:sz w:val="24"/>
           <w:szCs w:val="24"/>
         </w:rPr>
       </w:pPr>
-      <w:r>
+    </w:p>
+    <w:p>
+      <w:pPr>
         <w:rPr>
           <w:rFonts w:ascii="Times New Roman" w:hAnsi="Times New Roman" w:cs="Times New Roman"/>
           <w:b/>
@@ -9455,7 +9838,15 @@
           <w:sz w:val="24"/>
           <w:szCs w:val="24"/>
         </w:rPr>
-        <w:lastRenderedPageBreak/>
+      </w:pPr>
+      <w:r>
+        <w:rPr>
+          <w:rFonts w:ascii="Times New Roman" w:hAnsi="Times New Roman" w:cs="Times New Roman"/>
+          <w:b/>
+          <w:bCs/>
+          <w:sz w:val="24"/>
+          <w:szCs w:val="24"/>
+        </w:rPr>
         <w:t>Supplementary Tables</w:t>
       </w:r>
     </w:p>
@@ -17044,6 +17435,7 @@
                 <w:kern w:val="0"/>
                 <w14:ligatures w14:val="none"/>
               </w:rPr>
+              <w:lastRenderedPageBreak/>
               <w:t>30</w:t>
             </w:r>
           </w:p>
@@ -19258,7 +19650,6 @@
                 <w:kern w:val="0"/>
                 <w14:ligatures w14:val="none"/>
               </w:rPr>
-              <w:lastRenderedPageBreak/>
               <w:t>39</w:t>
             </w:r>
           </w:p>
@@ -27869,6 +28260,7 @@
                 <w:kern w:val="0"/>
                 <w14:ligatures w14:val="none"/>
               </w:rPr>
+              <w:lastRenderedPageBreak/>
               <w:t>77</w:t>
             </w:r>
           </w:p>
@@ -30083,7 +30475,6 @@
                 <w:kern w:val="0"/>
                 <w14:ligatures w14:val="none"/>
               </w:rPr>
-              <w:lastRenderedPageBreak/>
               <w:t>86</w:t>
             </w:r>
           </w:p>
@@ -37265,6 +37656,7 @@
         <w:rPr>
           <w:noProof/>
         </w:rPr>
+        <w:lastRenderedPageBreak/>
         <w:drawing>
           <wp:inline distT="0" distB="0" distL="0" distR="0" wp14:anchorId="164F4F92" wp14:editId="3FD40BD6">
             <wp:extent cx="5943600" cy="1939925"/>
@@ -37340,7 +37732,6 @@
           <w:sz w:val="24"/>
           <w:szCs w:val="24"/>
         </w:rPr>
-        <w:lastRenderedPageBreak/>
         <w:t>Table S3.</w:t>
       </w:r>
       <w:r>
@@ -37378,18 +37769,19 @@
     </w:p>
     <w:tbl>
       <w:tblPr>
-        <w:tblW w:w="9640" w:type="dxa"/>
+        <w:tblW w:w="9498" w:type="dxa"/>
         <w:tblLook w:val="04A0" w:firstRow="1" w:lastRow="0" w:firstColumn="1" w:lastColumn="0" w:noHBand="0" w:noVBand="1"/>
       </w:tblPr>
       <w:tblGrid>
-        <w:gridCol w:w="1480"/>
-        <w:gridCol w:w="1480"/>
-        <w:gridCol w:w="1480"/>
-        <w:gridCol w:w="960"/>
+        <w:gridCol w:w="927"/>
+        <w:gridCol w:w="903"/>
+        <w:gridCol w:w="1117"/>
+        <w:gridCol w:w="839"/>
         <w:gridCol w:w="1374"/>
         <w:gridCol w:w="1063"/>
         <w:gridCol w:w="1140"/>
         <w:gridCol w:w="1010"/>
+        <w:gridCol w:w="1125"/>
       </w:tblGrid>
       <w:tr>
         <w:trPr>
@@ -37397,7 +37789,7 @@
         </w:trPr>
         <w:tc>
           <w:tcPr>
-            <w:tcW w:w="1480" w:type="dxa"/>
+            <w:tcW w:w="913" w:type="dxa"/>
             <w:tcBorders>
               <w:top w:val="nil"/>
               <w:left w:val="nil"/>
@@ -37434,7 +37826,7 @@
         </w:tc>
         <w:tc>
           <w:tcPr>
-            <w:tcW w:w="1480" w:type="dxa"/>
+            <w:tcW w:w="903" w:type="dxa"/>
             <w:tcBorders>
               <w:top w:val="nil"/>
               <w:left w:val="nil"/>
@@ -37471,7 +37863,7 @@
         </w:tc>
         <w:tc>
           <w:tcPr>
-            <w:tcW w:w="1480" w:type="dxa"/>
+            <w:tcW w:w="1117" w:type="dxa"/>
             <w:tcBorders>
               <w:top w:val="nil"/>
               <w:left w:val="nil"/>
@@ -37542,7 +37934,7 @@
         </w:tc>
         <w:tc>
           <w:tcPr>
-            <w:tcW w:w="960" w:type="dxa"/>
+            <w:tcW w:w="839" w:type="dxa"/>
             <w:tcBorders>
               <w:top w:val="nil"/>
               <w:left w:val="nil"/>
@@ -37579,7 +37971,7 @@
         </w:tc>
         <w:tc>
           <w:tcPr>
-            <w:tcW w:w="1260" w:type="dxa"/>
+            <w:tcW w:w="1352" w:type="dxa"/>
             <w:tcBorders>
               <w:top w:val="nil"/>
               <w:left w:val="nil"/>
@@ -37616,7 +38008,7 @@
         </w:tc>
         <w:tc>
           <w:tcPr>
-            <w:tcW w:w="960" w:type="dxa"/>
+            <w:tcW w:w="1047" w:type="dxa"/>
             <w:tcBorders>
               <w:top w:val="nil"/>
               <w:left w:val="nil"/>
@@ -37653,7 +38045,7 @@
         </w:tc>
         <w:tc>
           <w:tcPr>
-            <w:tcW w:w="1060" w:type="dxa"/>
+            <w:tcW w:w="1128" w:type="dxa"/>
             <w:tcBorders>
               <w:top w:val="nil"/>
               <w:left w:val="nil"/>
@@ -37690,7 +38082,7 @@
         </w:tc>
         <w:tc>
           <w:tcPr>
-            <w:tcW w:w="960" w:type="dxa"/>
+            <w:tcW w:w="995" w:type="dxa"/>
             <w:tcBorders>
               <w:top w:val="nil"/>
               <w:left w:val="nil"/>
@@ -37722,6 +38114,40 @@
                 <w14:ligatures w14:val="none"/>
               </w:rPr>
               <w:t>Basal sprouts?</w:t>
+            </w:r>
+          </w:p>
+        </w:tc>
+        <w:tc>
+          <w:tcPr>
+            <w:tcW w:w="1204" w:type="dxa"/>
+            <w:tcBorders>
+              <w:top w:val="nil"/>
+              <w:left w:val="nil"/>
+              <w:bottom w:val="nil"/>
+              <w:right w:val="nil"/>
+            </w:tcBorders>
+          </w:tcPr>
+          <w:p>
+            <w:pPr>
+              <w:rPr>
+                <w:rFonts w:ascii="Aptos Narrow" w:eastAsia="Times New Roman" w:hAnsi="Aptos Narrow" w:cs="Times New Roman"/>
+                <w:b/>
+                <w:bCs/>
+                <w:color w:val="000000"/>
+                <w:kern w:val="0"/>
+                <w14:ligatures w14:val="none"/>
+              </w:rPr>
+            </w:pPr>
+            <w:r>
+              <w:rPr>
+                <w:rFonts w:ascii="Aptos Narrow" w:eastAsia="Times New Roman" w:hAnsi="Aptos Narrow" w:cs="Times New Roman"/>
+                <w:b/>
+                <w:bCs/>
+                <w:color w:val="000000"/>
+                <w:kern w:val="0"/>
+                <w14:ligatures w14:val="none"/>
+              </w:rPr>
+              <w:t>Canopy condition (binary)</w:t>
             </w:r>
           </w:p>
         </w:tc>
@@ -37732,7 +38158,7 @@
         </w:trPr>
         <w:tc>
           <w:tcPr>
-            <w:tcW w:w="1480" w:type="dxa"/>
+            <w:tcW w:w="913" w:type="dxa"/>
             <w:tcBorders>
               <w:top w:val="nil"/>
               <w:left w:val="nil"/>
@@ -37767,7 +38193,7 @@
         </w:tc>
         <w:tc>
           <w:tcPr>
-            <w:tcW w:w="1480" w:type="dxa"/>
+            <w:tcW w:w="903" w:type="dxa"/>
             <w:tcBorders>
               <w:top w:val="nil"/>
               <w:left w:val="nil"/>
@@ -37802,7 +38228,7 @@
         </w:tc>
         <w:tc>
           <w:tcPr>
-            <w:tcW w:w="1480" w:type="dxa"/>
+            <w:tcW w:w="1117" w:type="dxa"/>
             <w:tcBorders>
               <w:top w:val="nil"/>
               <w:left w:val="nil"/>
@@ -37837,7 +38263,7 @@
         </w:tc>
         <w:tc>
           <w:tcPr>
-            <w:tcW w:w="960" w:type="dxa"/>
+            <w:tcW w:w="839" w:type="dxa"/>
             <w:tcBorders>
               <w:top w:val="nil"/>
               <w:left w:val="nil"/>
@@ -37871,7 +38297,7 @@
         </w:tc>
         <w:tc>
           <w:tcPr>
-            <w:tcW w:w="1260" w:type="dxa"/>
+            <w:tcW w:w="1352" w:type="dxa"/>
             <w:tcBorders>
               <w:top w:val="nil"/>
               <w:left w:val="nil"/>
@@ -37905,7 +38331,7 @@
         </w:tc>
         <w:tc>
           <w:tcPr>
-            <w:tcW w:w="960" w:type="dxa"/>
+            <w:tcW w:w="1047" w:type="dxa"/>
             <w:tcBorders>
               <w:top w:val="nil"/>
               <w:left w:val="nil"/>
@@ -37939,7 +38365,7 @@
         </w:tc>
         <w:tc>
           <w:tcPr>
-            <w:tcW w:w="1060" w:type="dxa"/>
+            <w:tcW w:w="1128" w:type="dxa"/>
             <w:tcBorders>
               <w:top w:val="nil"/>
               <w:left w:val="nil"/>
@@ -37973,7 +38399,7 @@
         </w:tc>
         <w:tc>
           <w:tcPr>
-            <w:tcW w:w="960" w:type="dxa"/>
+            <w:tcW w:w="995" w:type="dxa"/>
             <w:tcBorders>
               <w:top w:val="nil"/>
               <w:left w:val="nil"/>
@@ -38002,6 +38428,36 @@
                 <w14:ligatures w14:val="none"/>
               </w:rPr>
               <w:t>y</w:t>
+            </w:r>
+          </w:p>
+        </w:tc>
+        <w:tc>
+          <w:tcPr>
+            <w:tcW w:w="1204" w:type="dxa"/>
+            <w:tcBorders>
+              <w:top w:val="nil"/>
+              <w:left w:val="nil"/>
+              <w:bottom w:val="nil"/>
+              <w:right w:val="nil"/>
+            </w:tcBorders>
+          </w:tcPr>
+          <w:p>
+            <w:pPr>
+              <w:rPr>
+                <w:rFonts w:ascii="Aptos Narrow" w:eastAsia="Times New Roman" w:hAnsi="Aptos Narrow" w:cs="Times New Roman"/>
+                <w:color w:val="000000"/>
+                <w:kern w:val="0"/>
+                <w14:ligatures w14:val="none"/>
+              </w:rPr>
+            </w:pPr>
+            <w:r>
+              <w:rPr>
+                <w:rFonts w:ascii="Aptos Narrow" w:eastAsia="Times New Roman" w:hAnsi="Aptos Narrow" w:cs="Times New Roman"/>
+                <w:color w:val="000000"/>
+                <w:kern w:val="0"/>
+                <w14:ligatures w14:val="none"/>
+              </w:rPr>
+              <w:t>Declining</w:t>
             </w:r>
           </w:p>
         </w:tc>
@@ -38012,7 +38468,7 @@
         </w:trPr>
         <w:tc>
           <w:tcPr>
-            <w:tcW w:w="1480" w:type="dxa"/>
+            <w:tcW w:w="913" w:type="dxa"/>
             <w:tcBorders>
               <w:top w:val="nil"/>
               <w:left w:val="nil"/>
@@ -38047,7 +38503,7 @@
         </w:tc>
         <w:tc>
           <w:tcPr>
-            <w:tcW w:w="1480" w:type="dxa"/>
+            <w:tcW w:w="903" w:type="dxa"/>
             <w:tcBorders>
               <w:top w:val="nil"/>
               <w:left w:val="nil"/>
@@ -38082,7 +38538,7 @@
         </w:tc>
         <w:tc>
           <w:tcPr>
-            <w:tcW w:w="1480" w:type="dxa"/>
+            <w:tcW w:w="1117" w:type="dxa"/>
             <w:tcBorders>
               <w:top w:val="nil"/>
               <w:left w:val="nil"/>
@@ -38117,7 +38573,7 @@
         </w:tc>
         <w:tc>
           <w:tcPr>
-            <w:tcW w:w="960" w:type="dxa"/>
+            <w:tcW w:w="839" w:type="dxa"/>
             <w:tcBorders>
               <w:top w:val="nil"/>
               <w:left w:val="nil"/>
@@ -38151,7 +38607,7 @@
         </w:tc>
         <w:tc>
           <w:tcPr>
-            <w:tcW w:w="1260" w:type="dxa"/>
+            <w:tcW w:w="1352" w:type="dxa"/>
             <w:tcBorders>
               <w:top w:val="nil"/>
               <w:left w:val="nil"/>
@@ -38185,7 +38641,7 @@
         </w:tc>
         <w:tc>
           <w:tcPr>
-            <w:tcW w:w="960" w:type="dxa"/>
+            <w:tcW w:w="1047" w:type="dxa"/>
             <w:tcBorders>
               <w:top w:val="nil"/>
               <w:left w:val="nil"/>
@@ -38219,7 +38675,7 @@
         </w:tc>
         <w:tc>
           <w:tcPr>
-            <w:tcW w:w="1060" w:type="dxa"/>
+            <w:tcW w:w="1128" w:type="dxa"/>
             <w:tcBorders>
               <w:top w:val="nil"/>
               <w:left w:val="nil"/>
@@ -38253,7 +38709,7 @@
         </w:tc>
         <w:tc>
           <w:tcPr>
-            <w:tcW w:w="960" w:type="dxa"/>
+            <w:tcW w:w="995" w:type="dxa"/>
             <w:tcBorders>
               <w:top w:val="nil"/>
               <w:left w:val="nil"/>
@@ -38282,6 +38738,36 @@
                 <w14:ligatures w14:val="none"/>
               </w:rPr>
               <w:t>n</w:t>
+            </w:r>
+          </w:p>
+        </w:tc>
+        <w:tc>
+          <w:tcPr>
+            <w:tcW w:w="1204" w:type="dxa"/>
+            <w:tcBorders>
+              <w:top w:val="nil"/>
+              <w:left w:val="nil"/>
+              <w:bottom w:val="nil"/>
+              <w:right w:val="nil"/>
+            </w:tcBorders>
+          </w:tcPr>
+          <w:p>
+            <w:pPr>
+              <w:rPr>
+                <w:rFonts w:ascii="Aptos Narrow" w:eastAsia="Times New Roman" w:hAnsi="Aptos Narrow" w:cs="Times New Roman"/>
+                <w:color w:val="000000"/>
+                <w:kern w:val="0"/>
+                <w14:ligatures w14:val="none"/>
+              </w:rPr>
+            </w:pPr>
+            <w:r>
+              <w:rPr>
+                <w:rFonts w:ascii="Aptos Narrow" w:eastAsia="Times New Roman" w:hAnsi="Aptos Narrow" w:cs="Times New Roman"/>
+                <w:color w:val="000000"/>
+                <w:kern w:val="0"/>
+                <w14:ligatures w14:val="none"/>
+              </w:rPr>
+              <w:t>Healthy</w:t>
             </w:r>
           </w:p>
         </w:tc>
@@ -38292,7 +38778,7 @@
         </w:trPr>
         <w:tc>
           <w:tcPr>
-            <w:tcW w:w="1480" w:type="dxa"/>
+            <w:tcW w:w="913" w:type="dxa"/>
             <w:tcBorders>
               <w:top w:val="nil"/>
               <w:left w:val="nil"/>
@@ -38327,7 +38813,7 @@
         </w:tc>
         <w:tc>
           <w:tcPr>
-            <w:tcW w:w="1480" w:type="dxa"/>
+            <w:tcW w:w="903" w:type="dxa"/>
             <w:tcBorders>
               <w:top w:val="nil"/>
               <w:left w:val="nil"/>
@@ -38362,7 +38848,7 @@
         </w:tc>
         <w:tc>
           <w:tcPr>
-            <w:tcW w:w="1480" w:type="dxa"/>
+            <w:tcW w:w="1117" w:type="dxa"/>
             <w:tcBorders>
               <w:top w:val="nil"/>
               <w:left w:val="nil"/>
@@ -38397,7 +38883,7 @@
         </w:tc>
         <w:tc>
           <w:tcPr>
-            <w:tcW w:w="960" w:type="dxa"/>
+            <w:tcW w:w="839" w:type="dxa"/>
             <w:tcBorders>
               <w:top w:val="nil"/>
               <w:left w:val="nil"/>
@@ -38431,7 +38917,7 @@
         </w:tc>
         <w:tc>
           <w:tcPr>
-            <w:tcW w:w="1260" w:type="dxa"/>
+            <w:tcW w:w="1352" w:type="dxa"/>
             <w:tcBorders>
               <w:top w:val="nil"/>
               <w:left w:val="nil"/>
@@ -38465,7 +38951,7 @@
         </w:tc>
         <w:tc>
           <w:tcPr>
-            <w:tcW w:w="960" w:type="dxa"/>
+            <w:tcW w:w="1047" w:type="dxa"/>
             <w:tcBorders>
               <w:top w:val="nil"/>
               <w:left w:val="nil"/>
@@ -38499,7 +38985,7 @@
         </w:tc>
         <w:tc>
           <w:tcPr>
-            <w:tcW w:w="1060" w:type="dxa"/>
+            <w:tcW w:w="1128" w:type="dxa"/>
             <w:tcBorders>
               <w:top w:val="nil"/>
               <w:left w:val="nil"/>
@@ -38533,7 +39019,7 @@
         </w:tc>
         <w:tc>
           <w:tcPr>
-            <w:tcW w:w="960" w:type="dxa"/>
+            <w:tcW w:w="995" w:type="dxa"/>
             <w:tcBorders>
               <w:top w:val="nil"/>
               <w:left w:val="nil"/>
@@ -38562,6 +39048,36 @@
                 <w14:ligatures w14:val="none"/>
               </w:rPr>
               <w:t>n</w:t>
+            </w:r>
+          </w:p>
+        </w:tc>
+        <w:tc>
+          <w:tcPr>
+            <w:tcW w:w="1204" w:type="dxa"/>
+            <w:tcBorders>
+              <w:top w:val="nil"/>
+              <w:left w:val="nil"/>
+              <w:bottom w:val="nil"/>
+              <w:right w:val="nil"/>
+            </w:tcBorders>
+          </w:tcPr>
+          <w:p>
+            <w:pPr>
+              <w:rPr>
+                <w:rFonts w:ascii="Aptos Narrow" w:eastAsia="Times New Roman" w:hAnsi="Aptos Narrow" w:cs="Times New Roman"/>
+                <w:color w:val="000000"/>
+                <w:kern w:val="0"/>
+                <w14:ligatures w14:val="none"/>
+              </w:rPr>
+            </w:pPr>
+            <w:r>
+              <w:rPr>
+                <w:rFonts w:ascii="Aptos Narrow" w:eastAsia="Times New Roman" w:hAnsi="Aptos Narrow" w:cs="Times New Roman"/>
+                <w:color w:val="000000"/>
+                <w:kern w:val="0"/>
+                <w14:ligatures w14:val="none"/>
+              </w:rPr>
+              <w:t>Healthy</w:t>
             </w:r>
           </w:p>
         </w:tc>
@@ -38572,7 +39088,7 @@
         </w:trPr>
         <w:tc>
           <w:tcPr>
-            <w:tcW w:w="1480" w:type="dxa"/>
+            <w:tcW w:w="913" w:type="dxa"/>
             <w:tcBorders>
               <w:top w:val="nil"/>
               <w:left w:val="nil"/>
@@ -38607,7 +39123,7 @@
         </w:tc>
         <w:tc>
           <w:tcPr>
-            <w:tcW w:w="1480" w:type="dxa"/>
+            <w:tcW w:w="903" w:type="dxa"/>
             <w:tcBorders>
               <w:top w:val="nil"/>
               <w:left w:val="nil"/>
@@ -38642,7 +39158,7 @@
         </w:tc>
         <w:tc>
           <w:tcPr>
-            <w:tcW w:w="1480" w:type="dxa"/>
+            <w:tcW w:w="1117" w:type="dxa"/>
             <w:tcBorders>
               <w:top w:val="nil"/>
               <w:left w:val="nil"/>
@@ -38677,7 +39193,7 @@
         </w:tc>
         <w:tc>
           <w:tcPr>
-            <w:tcW w:w="960" w:type="dxa"/>
+            <w:tcW w:w="839" w:type="dxa"/>
             <w:tcBorders>
               <w:top w:val="nil"/>
               <w:left w:val="nil"/>
@@ -38711,7 +39227,7 @@
         </w:tc>
         <w:tc>
           <w:tcPr>
-            <w:tcW w:w="1260" w:type="dxa"/>
+            <w:tcW w:w="1352" w:type="dxa"/>
             <w:tcBorders>
               <w:top w:val="nil"/>
               <w:left w:val="nil"/>
@@ -38745,7 +39261,7 @@
         </w:tc>
         <w:tc>
           <w:tcPr>
-            <w:tcW w:w="960" w:type="dxa"/>
+            <w:tcW w:w="1047" w:type="dxa"/>
             <w:tcBorders>
               <w:top w:val="nil"/>
               <w:left w:val="nil"/>
@@ -38779,7 +39295,7 @@
         </w:tc>
         <w:tc>
           <w:tcPr>
-            <w:tcW w:w="1060" w:type="dxa"/>
+            <w:tcW w:w="1128" w:type="dxa"/>
             <w:tcBorders>
               <w:top w:val="nil"/>
               <w:left w:val="nil"/>
@@ -38813,7 +39329,7 @@
         </w:tc>
         <w:tc>
           <w:tcPr>
-            <w:tcW w:w="960" w:type="dxa"/>
+            <w:tcW w:w="995" w:type="dxa"/>
             <w:tcBorders>
               <w:top w:val="nil"/>
               <w:left w:val="nil"/>
@@ -38842,6 +39358,36 @@
                 <w14:ligatures w14:val="none"/>
               </w:rPr>
               <w:t>n</w:t>
+            </w:r>
+          </w:p>
+        </w:tc>
+        <w:tc>
+          <w:tcPr>
+            <w:tcW w:w="1204" w:type="dxa"/>
+            <w:tcBorders>
+              <w:top w:val="nil"/>
+              <w:left w:val="nil"/>
+              <w:bottom w:val="nil"/>
+              <w:right w:val="nil"/>
+            </w:tcBorders>
+          </w:tcPr>
+          <w:p>
+            <w:pPr>
+              <w:rPr>
+                <w:rFonts w:ascii="Aptos Narrow" w:eastAsia="Times New Roman" w:hAnsi="Aptos Narrow" w:cs="Times New Roman"/>
+                <w:color w:val="000000"/>
+                <w:kern w:val="0"/>
+                <w14:ligatures w14:val="none"/>
+              </w:rPr>
+            </w:pPr>
+            <w:r>
+              <w:rPr>
+                <w:rFonts w:ascii="Aptos Narrow" w:eastAsia="Times New Roman" w:hAnsi="Aptos Narrow" w:cs="Times New Roman"/>
+                <w:color w:val="000000"/>
+                <w:kern w:val="0"/>
+                <w14:ligatures w14:val="none"/>
+              </w:rPr>
+              <w:t>Healthy</w:t>
             </w:r>
           </w:p>
         </w:tc>
@@ -38852,7 +39398,7 @@
         </w:trPr>
         <w:tc>
           <w:tcPr>
-            <w:tcW w:w="1480" w:type="dxa"/>
+            <w:tcW w:w="913" w:type="dxa"/>
             <w:tcBorders>
               <w:top w:val="nil"/>
               <w:left w:val="nil"/>
@@ -38887,7 +39433,7 @@
         </w:tc>
         <w:tc>
           <w:tcPr>
-            <w:tcW w:w="1480" w:type="dxa"/>
+            <w:tcW w:w="903" w:type="dxa"/>
             <w:tcBorders>
               <w:top w:val="nil"/>
               <w:left w:val="nil"/>
@@ -38922,7 +39468,7 @@
         </w:tc>
         <w:tc>
           <w:tcPr>
-            <w:tcW w:w="1480" w:type="dxa"/>
+            <w:tcW w:w="1117" w:type="dxa"/>
             <w:tcBorders>
               <w:top w:val="nil"/>
               <w:left w:val="nil"/>
@@ -38957,7 +39503,7 @@
         </w:tc>
         <w:tc>
           <w:tcPr>
-            <w:tcW w:w="960" w:type="dxa"/>
+            <w:tcW w:w="839" w:type="dxa"/>
             <w:tcBorders>
               <w:top w:val="nil"/>
               <w:left w:val="nil"/>
@@ -38991,7 +39537,7 @@
         </w:tc>
         <w:tc>
           <w:tcPr>
-            <w:tcW w:w="1260" w:type="dxa"/>
+            <w:tcW w:w="1352" w:type="dxa"/>
             <w:tcBorders>
               <w:top w:val="nil"/>
               <w:left w:val="nil"/>
@@ -39025,7 +39571,7 @@
         </w:tc>
         <w:tc>
           <w:tcPr>
-            <w:tcW w:w="960" w:type="dxa"/>
+            <w:tcW w:w="1047" w:type="dxa"/>
             <w:tcBorders>
               <w:top w:val="nil"/>
               <w:left w:val="nil"/>
@@ -39059,7 +39605,7 @@
         </w:tc>
         <w:tc>
           <w:tcPr>
-            <w:tcW w:w="1060" w:type="dxa"/>
+            <w:tcW w:w="1128" w:type="dxa"/>
             <w:tcBorders>
               <w:top w:val="nil"/>
               <w:left w:val="nil"/>
@@ -39093,7 +39639,7 @@
         </w:tc>
         <w:tc>
           <w:tcPr>
-            <w:tcW w:w="960" w:type="dxa"/>
+            <w:tcW w:w="995" w:type="dxa"/>
             <w:tcBorders>
               <w:top w:val="nil"/>
               <w:left w:val="nil"/>
@@ -39122,6 +39668,36 @@
                 <w14:ligatures w14:val="none"/>
               </w:rPr>
               <w:t>y</w:t>
+            </w:r>
+          </w:p>
+        </w:tc>
+        <w:tc>
+          <w:tcPr>
+            <w:tcW w:w="1204" w:type="dxa"/>
+            <w:tcBorders>
+              <w:top w:val="nil"/>
+              <w:left w:val="nil"/>
+              <w:bottom w:val="nil"/>
+              <w:right w:val="nil"/>
+            </w:tcBorders>
+          </w:tcPr>
+          <w:p>
+            <w:pPr>
+              <w:rPr>
+                <w:rFonts w:ascii="Aptos Narrow" w:eastAsia="Times New Roman" w:hAnsi="Aptos Narrow" w:cs="Times New Roman"/>
+                <w:color w:val="000000"/>
+                <w:kern w:val="0"/>
+                <w14:ligatures w14:val="none"/>
+              </w:rPr>
+            </w:pPr>
+            <w:r>
+              <w:rPr>
+                <w:rFonts w:ascii="Aptos Narrow" w:eastAsia="Times New Roman" w:hAnsi="Aptos Narrow" w:cs="Times New Roman"/>
+                <w:color w:val="000000"/>
+                <w:kern w:val="0"/>
+                <w14:ligatures w14:val="none"/>
+              </w:rPr>
+              <w:t>Declining</w:t>
             </w:r>
           </w:p>
         </w:tc>
@@ -39132,7 +39708,7 @@
         </w:trPr>
         <w:tc>
           <w:tcPr>
-            <w:tcW w:w="1480" w:type="dxa"/>
+            <w:tcW w:w="913" w:type="dxa"/>
             <w:tcBorders>
               <w:top w:val="nil"/>
               <w:left w:val="nil"/>
@@ -39167,7 +39743,7 @@
         </w:tc>
         <w:tc>
           <w:tcPr>
-            <w:tcW w:w="1480" w:type="dxa"/>
+            <w:tcW w:w="903" w:type="dxa"/>
             <w:tcBorders>
               <w:top w:val="nil"/>
               <w:left w:val="nil"/>
@@ -39202,7 +39778,7 @@
         </w:tc>
         <w:tc>
           <w:tcPr>
-            <w:tcW w:w="1480" w:type="dxa"/>
+            <w:tcW w:w="1117" w:type="dxa"/>
             <w:tcBorders>
               <w:top w:val="nil"/>
               <w:left w:val="nil"/>
@@ -39237,7 +39813,7 @@
         </w:tc>
         <w:tc>
           <w:tcPr>
-            <w:tcW w:w="960" w:type="dxa"/>
+            <w:tcW w:w="839" w:type="dxa"/>
             <w:tcBorders>
               <w:top w:val="nil"/>
               <w:left w:val="nil"/>
@@ -39271,7 +39847,7 @@
         </w:tc>
         <w:tc>
           <w:tcPr>
-            <w:tcW w:w="1260" w:type="dxa"/>
+            <w:tcW w:w="1352" w:type="dxa"/>
             <w:tcBorders>
               <w:top w:val="nil"/>
               <w:left w:val="nil"/>
@@ -39305,7 +39881,7 @@
         </w:tc>
         <w:tc>
           <w:tcPr>
-            <w:tcW w:w="960" w:type="dxa"/>
+            <w:tcW w:w="1047" w:type="dxa"/>
             <w:tcBorders>
               <w:top w:val="nil"/>
               <w:left w:val="nil"/>
@@ -39339,7 +39915,7 @@
         </w:tc>
         <w:tc>
           <w:tcPr>
-            <w:tcW w:w="1060" w:type="dxa"/>
+            <w:tcW w:w="1128" w:type="dxa"/>
             <w:tcBorders>
               <w:top w:val="nil"/>
               <w:left w:val="nil"/>
@@ -39373,7 +39949,7 @@
         </w:tc>
         <w:tc>
           <w:tcPr>
-            <w:tcW w:w="960" w:type="dxa"/>
+            <w:tcW w:w="995" w:type="dxa"/>
             <w:tcBorders>
               <w:top w:val="nil"/>
               <w:left w:val="nil"/>
@@ -39402,6 +39978,36 @@
                 <w14:ligatures w14:val="none"/>
               </w:rPr>
               <w:t>n</w:t>
+            </w:r>
+          </w:p>
+        </w:tc>
+        <w:tc>
+          <w:tcPr>
+            <w:tcW w:w="1204" w:type="dxa"/>
+            <w:tcBorders>
+              <w:top w:val="nil"/>
+              <w:left w:val="nil"/>
+              <w:bottom w:val="nil"/>
+              <w:right w:val="nil"/>
+            </w:tcBorders>
+          </w:tcPr>
+          <w:p>
+            <w:pPr>
+              <w:rPr>
+                <w:rFonts w:ascii="Aptos Narrow" w:eastAsia="Times New Roman" w:hAnsi="Aptos Narrow" w:cs="Times New Roman"/>
+                <w:color w:val="000000"/>
+                <w:kern w:val="0"/>
+                <w14:ligatures w14:val="none"/>
+              </w:rPr>
+            </w:pPr>
+            <w:r>
+              <w:rPr>
+                <w:rFonts w:ascii="Aptos Narrow" w:eastAsia="Times New Roman" w:hAnsi="Aptos Narrow" w:cs="Times New Roman"/>
+                <w:color w:val="000000"/>
+                <w:kern w:val="0"/>
+                <w14:ligatures w14:val="none"/>
+              </w:rPr>
+              <w:t>Healthy</w:t>
             </w:r>
           </w:p>
         </w:tc>
@@ -39412,7 +40018,7 @@
         </w:trPr>
         <w:tc>
           <w:tcPr>
-            <w:tcW w:w="1480" w:type="dxa"/>
+            <w:tcW w:w="913" w:type="dxa"/>
             <w:tcBorders>
               <w:top w:val="nil"/>
               <w:left w:val="nil"/>
@@ -39447,7 +40053,7 @@
         </w:tc>
         <w:tc>
           <w:tcPr>
-            <w:tcW w:w="1480" w:type="dxa"/>
+            <w:tcW w:w="903" w:type="dxa"/>
             <w:tcBorders>
               <w:top w:val="nil"/>
               <w:left w:val="nil"/>
@@ -39482,7 +40088,7 @@
         </w:tc>
         <w:tc>
           <w:tcPr>
-            <w:tcW w:w="1480" w:type="dxa"/>
+            <w:tcW w:w="1117" w:type="dxa"/>
             <w:tcBorders>
               <w:top w:val="nil"/>
               <w:left w:val="nil"/>
@@ -39517,7 +40123,7 @@
         </w:tc>
         <w:tc>
           <w:tcPr>
-            <w:tcW w:w="960" w:type="dxa"/>
+            <w:tcW w:w="839" w:type="dxa"/>
             <w:tcBorders>
               <w:top w:val="nil"/>
               <w:left w:val="nil"/>
@@ -39551,7 +40157,7 @@
         </w:tc>
         <w:tc>
           <w:tcPr>
-            <w:tcW w:w="1260" w:type="dxa"/>
+            <w:tcW w:w="1352" w:type="dxa"/>
             <w:tcBorders>
               <w:top w:val="nil"/>
               <w:left w:val="nil"/>
@@ -39585,7 +40191,7 @@
         </w:tc>
         <w:tc>
           <w:tcPr>
-            <w:tcW w:w="960" w:type="dxa"/>
+            <w:tcW w:w="1047" w:type="dxa"/>
             <w:tcBorders>
               <w:top w:val="nil"/>
               <w:left w:val="nil"/>
@@ -39619,7 +40225,7 @@
         </w:tc>
         <w:tc>
           <w:tcPr>
-            <w:tcW w:w="1060" w:type="dxa"/>
+            <w:tcW w:w="1128" w:type="dxa"/>
             <w:tcBorders>
               <w:top w:val="nil"/>
               <w:left w:val="nil"/>
@@ -39653,7 +40259,7 @@
         </w:tc>
         <w:tc>
           <w:tcPr>
-            <w:tcW w:w="960" w:type="dxa"/>
+            <w:tcW w:w="995" w:type="dxa"/>
             <w:tcBorders>
               <w:top w:val="nil"/>
               <w:left w:val="nil"/>
@@ -39682,6 +40288,36 @@
                 <w14:ligatures w14:val="none"/>
               </w:rPr>
               <w:t>n</w:t>
+            </w:r>
+          </w:p>
+        </w:tc>
+        <w:tc>
+          <w:tcPr>
+            <w:tcW w:w="1204" w:type="dxa"/>
+            <w:tcBorders>
+              <w:top w:val="nil"/>
+              <w:left w:val="nil"/>
+              <w:bottom w:val="nil"/>
+              <w:right w:val="nil"/>
+            </w:tcBorders>
+          </w:tcPr>
+          <w:p>
+            <w:pPr>
+              <w:rPr>
+                <w:rFonts w:ascii="Aptos Narrow" w:eastAsia="Times New Roman" w:hAnsi="Aptos Narrow" w:cs="Times New Roman"/>
+                <w:color w:val="000000"/>
+                <w:kern w:val="0"/>
+                <w14:ligatures w14:val="none"/>
+              </w:rPr>
+            </w:pPr>
+            <w:r>
+              <w:rPr>
+                <w:rFonts w:ascii="Aptos Narrow" w:eastAsia="Times New Roman" w:hAnsi="Aptos Narrow" w:cs="Times New Roman"/>
+                <w:color w:val="000000"/>
+                <w:kern w:val="0"/>
+                <w14:ligatures w14:val="none"/>
+              </w:rPr>
+              <w:t>Healthy</w:t>
             </w:r>
           </w:p>
         </w:tc>
@@ -39692,7 +40328,7 @@
         </w:trPr>
         <w:tc>
           <w:tcPr>
-            <w:tcW w:w="1480" w:type="dxa"/>
+            <w:tcW w:w="913" w:type="dxa"/>
             <w:tcBorders>
               <w:top w:val="nil"/>
               <w:left w:val="nil"/>
@@ -39727,7 +40363,7 @@
         </w:tc>
         <w:tc>
           <w:tcPr>
-            <w:tcW w:w="1480" w:type="dxa"/>
+            <w:tcW w:w="903" w:type="dxa"/>
             <w:tcBorders>
               <w:top w:val="nil"/>
               <w:left w:val="nil"/>
@@ -39762,7 +40398,7 @@
         </w:tc>
         <w:tc>
           <w:tcPr>
-            <w:tcW w:w="1480" w:type="dxa"/>
+            <w:tcW w:w="1117" w:type="dxa"/>
             <w:tcBorders>
               <w:top w:val="nil"/>
               <w:left w:val="nil"/>
@@ -39797,7 +40433,7 @@
         </w:tc>
         <w:tc>
           <w:tcPr>
-            <w:tcW w:w="960" w:type="dxa"/>
+            <w:tcW w:w="839" w:type="dxa"/>
             <w:tcBorders>
               <w:top w:val="nil"/>
               <w:left w:val="nil"/>
@@ -39831,7 +40467,7 @@
         </w:tc>
         <w:tc>
           <w:tcPr>
-            <w:tcW w:w="1260" w:type="dxa"/>
+            <w:tcW w:w="1352" w:type="dxa"/>
             <w:tcBorders>
               <w:top w:val="nil"/>
               <w:left w:val="nil"/>
@@ -39865,7 +40501,7 @@
         </w:tc>
         <w:tc>
           <w:tcPr>
-            <w:tcW w:w="960" w:type="dxa"/>
+            <w:tcW w:w="1047" w:type="dxa"/>
             <w:tcBorders>
               <w:top w:val="nil"/>
               <w:left w:val="nil"/>
@@ -39899,7 +40535,7 @@
         </w:tc>
         <w:tc>
           <w:tcPr>
-            <w:tcW w:w="1060" w:type="dxa"/>
+            <w:tcW w:w="1128" w:type="dxa"/>
             <w:tcBorders>
               <w:top w:val="nil"/>
               <w:left w:val="nil"/>
@@ -39933,7 +40569,7 @@
         </w:tc>
         <w:tc>
           <w:tcPr>
-            <w:tcW w:w="960" w:type="dxa"/>
+            <w:tcW w:w="995" w:type="dxa"/>
             <w:tcBorders>
               <w:top w:val="nil"/>
               <w:left w:val="nil"/>
@@ -39962,6 +40598,36 @@
                 <w14:ligatures w14:val="none"/>
               </w:rPr>
               <w:t>n</w:t>
+            </w:r>
+          </w:p>
+        </w:tc>
+        <w:tc>
+          <w:tcPr>
+            <w:tcW w:w="1204" w:type="dxa"/>
+            <w:tcBorders>
+              <w:top w:val="nil"/>
+              <w:left w:val="nil"/>
+              <w:bottom w:val="nil"/>
+              <w:right w:val="nil"/>
+            </w:tcBorders>
+          </w:tcPr>
+          <w:p>
+            <w:pPr>
+              <w:rPr>
+                <w:rFonts w:ascii="Aptos Narrow" w:eastAsia="Times New Roman" w:hAnsi="Aptos Narrow" w:cs="Times New Roman"/>
+                <w:color w:val="000000"/>
+                <w:kern w:val="0"/>
+                <w14:ligatures w14:val="none"/>
+              </w:rPr>
+            </w:pPr>
+            <w:r>
+              <w:rPr>
+                <w:rFonts w:ascii="Aptos Narrow" w:eastAsia="Times New Roman" w:hAnsi="Aptos Narrow" w:cs="Times New Roman"/>
+                <w:color w:val="000000"/>
+                <w:kern w:val="0"/>
+                <w14:ligatures w14:val="none"/>
+              </w:rPr>
+              <w:t>Healthy</w:t>
             </w:r>
           </w:p>
         </w:tc>
@@ -39972,7 +40638,7 @@
         </w:trPr>
         <w:tc>
           <w:tcPr>
-            <w:tcW w:w="1480" w:type="dxa"/>
+            <w:tcW w:w="913" w:type="dxa"/>
             <w:tcBorders>
               <w:top w:val="nil"/>
               <w:left w:val="nil"/>
@@ -40007,7 +40673,7 @@
         </w:tc>
         <w:tc>
           <w:tcPr>
-            <w:tcW w:w="1480" w:type="dxa"/>
+            <w:tcW w:w="903" w:type="dxa"/>
             <w:tcBorders>
               <w:top w:val="nil"/>
               <w:left w:val="nil"/>
@@ -40042,7 +40708,7 @@
         </w:tc>
         <w:tc>
           <w:tcPr>
-            <w:tcW w:w="1480" w:type="dxa"/>
+            <w:tcW w:w="1117" w:type="dxa"/>
             <w:tcBorders>
               <w:top w:val="nil"/>
               <w:left w:val="nil"/>
@@ -40077,7 +40743,7 @@
         </w:tc>
         <w:tc>
           <w:tcPr>
-            <w:tcW w:w="960" w:type="dxa"/>
+            <w:tcW w:w="839" w:type="dxa"/>
             <w:tcBorders>
               <w:top w:val="nil"/>
               <w:left w:val="nil"/>
@@ -40111,7 +40777,7 @@
         </w:tc>
         <w:tc>
           <w:tcPr>
-            <w:tcW w:w="1260" w:type="dxa"/>
+            <w:tcW w:w="1352" w:type="dxa"/>
             <w:tcBorders>
               <w:top w:val="nil"/>
               <w:left w:val="nil"/>
@@ -40145,7 +40811,7 @@
         </w:tc>
         <w:tc>
           <w:tcPr>
-            <w:tcW w:w="960" w:type="dxa"/>
+            <w:tcW w:w="1047" w:type="dxa"/>
             <w:tcBorders>
               <w:top w:val="nil"/>
               <w:left w:val="nil"/>
@@ -40179,7 +40845,7 @@
         </w:tc>
         <w:tc>
           <w:tcPr>
-            <w:tcW w:w="1060" w:type="dxa"/>
+            <w:tcW w:w="1128" w:type="dxa"/>
             <w:tcBorders>
               <w:top w:val="nil"/>
               <w:left w:val="nil"/>
@@ -40213,7 +40879,7 @@
         </w:tc>
         <w:tc>
           <w:tcPr>
-            <w:tcW w:w="960" w:type="dxa"/>
+            <w:tcW w:w="995" w:type="dxa"/>
             <w:tcBorders>
               <w:top w:val="nil"/>
               <w:left w:val="nil"/>
@@ -40242,6 +40908,36 @@
                 <w14:ligatures w14:val="none"/>
               </w:rPr>
               <w:t>n</w:t>
+            </w:r>
+          </w:p>
+        </w:tc>
+        <w:tc>
+          <w:tcPr>
+            <w:tcW w:w="1204" w:type="dxa"/>
+            <w:tcBorders>
+              <w:top w:val="nil"/>
+              <w:left w:val="nil"/>
+              <w:bottom w:val="nil"/>
+              <w:right w:val="nil"/>
+            </w:tcBorders>
+          </w:tcPr>
+          <w:p>
+            <w:pPr>
+              <w:rPr>
+                <w:rFonts w:ascii="Aptos Narrow" w:eastAsia="Times New Roman" w:hAnsi="Aptos Narrow" w:cs="Times New Roman"/>
+                <w:color w:val="000000"/>
+                <w:kern w:val="0"/>
+                <w14:ligatures w14:val="none"/>
+              </w:rPr>
+            </w:pPr>
+            <w:r>
+              <w:rPr>
+                <w:rFonts w:ascii="Aptos Narrow" w:eastAsia="Times New Roman" w:hAnsi="Aptos Narrow" w:cs="Times New Roman"/>
+                <w:color w:val="000000"/>
+                <w:kern w:val="0"/>
+                <w14:ligatures w14:val="none"/>
+              </w:rPr>
+              <w:t>Healthy</w:t>
             </w:r>
           </w:p>
         </w:tc>
@@ -40252,7 +40948,7 @@
         </w:trPr>
         <w:tc>
           <w:tcPr>
-            <w:tcW w:w="1480" w:type="dxa"/>
+            <w:tcW w:w="913" w:type="dxa"/>
             <w:tcBorders>
               <w:top w:val="nil"/>
               <w:left w:val="nil"/>
@@ -40287,7 +40983,7 @@
         </w:tc>
         <w:tc>
           <w:tcPr>
-            <w:tcW w:w="1480" w:type="dxa"/>
+            <w:tcW w:w="903" w:type="dxa"/>
             <w:tcBorders>
               <w:top w:val="nil"/>
               <w:left w:val="nil"/>
@@ -40322,7 +41018,7 @@
         </w:tc>
         <w:tc>
           <w:tcPr>
-            <w:tcW w:w="1480" w:type="dxa"/>
+            <w:tcW w:w="1117" w:type="dxa"/>
             <w:tcBorders>
               <w:top w:val="nil"/>
               <w:left w:val="nil"/>
@@ -40357,7 +41053,7 @@
         </w:tc>
         <w:tc>
           <w:tcPr>
-            <w:tcW w:w="960" w:type="dxa"/>
+            <w:tcW w:w="839" w:type="dxa"/>
             <w:tcBorders>
               <w:top w:val="nil"/>
               <w:left w:val="nil"/>
@@ -40391,7 +41087,7 @@
         </w:tc>
         <w:tc>
           <w:tcPr>
-            <w:tcW w:w="1260" w:type="dxa"/>
+            <w:tcW w:w="1352" w:type="dxa"/>
             <w:tcBorders>
               <w:top w:val="nil"/>
               <w:left w:val="nil"/>
@@ -40425,7 +41121,7 @@
         </w:tc>
         <w:tc>
           <w:tcPr>
-            <w:tcW w:w="960" w:type="dxa"/>
+            <w:tcW w:w="1047" w:type="dxa"/>
             <w:tcBorders>
               <w:top w:val="nil"/>
               <w:left w:val="nil"/>
@@ -40459,7 +41155,7 @@
         </w:tc>
         <w:tc>
           <w:tcPr>
-            <w:tcW w:w="1060" w:type="dxa"/>
+            <w:tcW w:w="1128" w:type="dxa"/>
             <w:tcBorders>
               <w:top w:val="nil"/>
               <w:left w:val="nil"/>
@@ -40493,7 +41189,7 @@
         </w:tc>
         <w:tc>
           <w:tcPr>
-            <w:tcW w:w="960" w:type="dxa"/>
+            <w:tcW w:w="995" w:type="dxa"/>
             <w:tcBorders>
               <w:top w:val="nil"/>
               <w:left w:val="nil"/>
@@ -40522,6 +41218,36 @@
                 <w14:ligatures w14:val="none"/>
               </w:rPr>
               <w:t>n</w:t>
+            </w:r>
+          </w:p>
+        </w:tc>
+        <w:tc>
+          <w:tcPr>
+            <w:tcW w:w="1204" w:type="dxa"/>
+            <w:tcBorders>
+              <w:top w:val="nil"/>
+              <w:left w:val="nil"/>
+              <w:bottom w:val="nil"/>
+              <w:right w:val="nil"/>
+            </w:tcBorders>
+          </w:tcPr>
+          <w:p>
+            <w:pPr>
+              <w:rPr>
+                <w:rFonts w:ascii="Aptos Narrow" w:eastAsia="Times New Roman" w:hAnsi="Aptos Narrow" w:cs="Times New Roman"/>
+                <w:color w:val="000000"/>
+                <w:kern w:val="0"/>
+                <w14:ligatures w14:val="none"/>
+              </w:rPr>
+            </w:pPr>
+            <w:r>
+              <w:rPr>
+                <w:rFonts w:ascii="Aptos Narrow" w:eastAsia="Times New Roman" w:hAnsi="Aptos Narrow" w:cs="Times New Roman"/>
+                <w:color w:val="000000"/>
+                <w:kern w:val="0"/>
+                <w14:ligatures w14:val="none"/>
+              </w:rPr>
+              <w:t>Healthy</w:t>
             </w:r>
           </w:p>
         </w:tc>
@@ -40532,7 +41258,7 @@
         </w:trPr>
         <w:tc>
           <w:tcPr>
-            <w:tcW w:w="1480" w:type="dxa"/>
+            <w:tcW w:w="913" w:type="dxa"/>
             <w:tcBorders>
               <w:top w:val="nil"/>
               <w:left w:val="nil"/>
@@ -40567,7 +41293,7 @@
         </w:tc>
         <w:tc>
           <w:tcPr>
-            <w:tcW w:w="1480" w:type="dxa"/>
+            <w:tcW w:w="903" w:type="dxa"/>
             <w:tcBorders>
               <w:top w:val="nil"/>
               <w:left w:val="nil"/>
@@ -40602,7 +41328,7 @@
         </w:tc>
         <w:tc>
           <w:tcPr>
-            <w:tcW w:w="1480" w:type="dxa"/>
+            <w:tcW w:w="1117" w:type="dxa"/>
             <w:tcBorders>
               <w:top w:val="nil"/>
               <w:left w:val="nil"/>
@@ -40637,7 +41363,7 @@
         </w:tc>
         <w:tc>
           <w:tcPr>
-            <w:tcW w:w="960" w:type="dxa"/>
+            <w:tcW w:w="839" w:type="dxa"/>
             <w:tcBorders>
               <w:top w:val="nil"/>
               <w:left w:val="nil"/>
@@ -40671,7 +41397,7 @@
         </w:tc>
         <w:tc>
           <w:tcPr>
-            <w:tcW w:w="1260" w:type="dxa"/>
+            <w:tcW w:w="1352" w:type="dxa"/>
             <w:tcBorders>
               <w:top w:val="nil"/>
               <w:left w:val="nil"/>
@@ -40705,7 +41431,7 @@
         </w:tc>
         <w:tc>
           <w:tcPr>
-            <w:tcW w:w="960" w:type="dxa"/>
+            <w:tcW w:w="1047" w:type="dxa"/>
             <w:tcBorders>
               <w:top w:val="nil"/>
               <w:left w:val="nil"/>
@@ -40739,7 +41465,7 @@
         </w:tc>
         <w:tc>
           <w:tcPr>
-            <w:tcW w:w="1060" w:type="dxa"/>
+            <w:tcW w:w="1128" w:type="dxa"/>
             <w:tcBorders>
               <w:top w:val="nil"/>
               <w:left w:val="nil"/>
@@ -40773,7 +41499,7 @@
         </w:tc>
         <w:tc>
           <w:tcPr>
-            <w:tcW w:w="960" w:type="dxa"/>
+            <w:tcW w:w="995" w:type="dxa"/>
             <w:tcBorders>
               <w:top w:val="nil"/>
               <w:left w:val="nil"/>
@@ -40802,6 +41528,36 @@
                 <w14:ligatures w14:val="none"/>
               </w:rPr>
               <w:t>y</w:t>
+            </w:r>
+          </w:p>
+        </w:tc>
+        <w:tc>
+          <w:tcPr>
+            <w:tcW w:w="1204" w:type="dxa"/>
+            <w:tcBorders>
+              <w:top w:val="nil"/>
+              <w:left w:val="nil"/>
+              <w:bottom w:val="nil"/>
+              <w:right w:val="nil"/>
+            </w:tcBorders>
+          </w:tcPr>
+          <w:p>
+            <w:pPr>
+              <w:rPr>
+                <w:rFonts w:ascii="Aptos Narrow" w:eastAsia="Times New Roman" w:hAnsi="Aptos Narrow" w:cs="Times New Roman"/>
+                <w:color w:val="000000"/>
+                <w:kern w:val="0"/>
+                <w14:ligatures w14:val="none"/>
+              </w:rPr>
+            </w:pPr>
+            <w:r>
+              <w:rPr>
+                <w:rFonts w:ascii="Aptos Narrow" w:eastAsia="Times New Roman" w:hAnsi="Aptos Narrow" w:cs="Times New Roman"/>
+                <w:color w:val="000000"/>
+                <w:kern w:val="0"/>
+                <w14:ligatures w14:val="none"/>
+              </w:rPr>
+              <w:t>Declining</w:t>
             </w:r>
           </w:p>
         </w:tc>
@@ -40812,7 +41568,7 @@
         </w:trPr>
         <w:tc>
           <w:tcPr>
-            <w:tcW w:w="1480" w:type="dxa"/>
+            <w:tcW w:w="913" w:type="dxa"/>
             <w:tcBorders>
               <w:top w:val="nil"/>
               <w:left w:val="nil"/>
@@ -40847,7 +41603,7 @@
         </w:tc>
         <w:tc>
           <w:tcPr>
-            <w:tcW w:w="1480" w:type="dxa"/>
+            <w:tcW w:w="903" w:type="dxa"/>
             <w:tcBorders>
               <w:top w:val="nil"/>
               <w:left w:val="nil"/>
@@ -40882,7 +41638,7 @@
         </w:tc>
         <w:tc>
           <w:tcPr>
-            <w:tcW w:w="1480" w:type="dxa"/>
+            <w:tcW w:w="1117" w:type="dxa"/>
             <w:tcBorders>
               <w:top w:val="nil"/>
               <w:left w:val="nil"/>
@@ -40917,7 +41673,7 @@
         </w:tc>
         <w:tc>
           <w:tcPr>
-            <w:tcW w:w="960" w:type="dxa"/>
+            <w:tcW w:w="839" w:type="dxa"/>
             <w:tcBorders>
               <w:top w:val="nil"/>
               <w:left w:val="nil"/>
@@ -40951,7 +41707,7 @@
         </w:tc>
         <w:tc>
           <w:tcPr>
-            <w:tcW w:w="1260" w:type="dxa"/>
+            <w:tcW w:w="1352" w:type="dxa"/>
             <w:tcBorders>
               <w:top w:val="nil"/>
               <w:left w:val="nil"/>
@@ -40985,7 +41741,7 @@
         </w:tc>
         <w:tc>
           <w:tcPr>
-            <w:tcW w:w="960" w:type="dxa"/>
+            <w:tcW w:w="1047" w:type="dxa"/>
             <w:tcBorders>
               <w:top w:val="nil"/>
               <w:left w:val="nil"/>
@@ -41019,7 +41775,7 @@
         </w:tc>
         <w:tc>
           <w:tcPr>
-            <w:tcW w:w="1060" w:type="dxa"/>
+            <w:tcW w:w="1128" w:type="dxa"/>
             <w:tcBorders>
               <w:top w:val="nil"/>
               <w:left w:val="nil"/>
@@ -41053,7 +41809,7 @@
         </w:tc>
         <w:tc>
           <w:tcPr>
-            <w:tcW w:w="960" w:type="dxa"/>
+            <w:tcW w:w="995" w:type="dxa"/>
             <w:tcBorders>
               <w:top w:val="nil"/>
               <w:left w:val="nil"/>
@@ -41082,6 +41838,36 @@
                 <w14:ligatures w14:val="none"/>
               </w:rPr>
               <w:t>n</w:t>
+            </w:r>
+          </w:p>
+        </w:tc>
+        <w:tc>
+          <w:tcPr>
+            <w:tcW w:w="1204" w:type="dxa"/>
+            <w:tcBorders>
+              <w:top w:val="nil"/>
+              <w:left w:val="nil"/>
+              <w:bottom w:val="nil"/>
+              <w:right w:val="nil"/>
+            </w:tcBorders>
+          </w:tcPr>
+          <w:p>
+            <w:pPr>
+              <w:rPr>
+                <w:rFonts w:ascii="Aptos Narrow" w:eastAsia="Times New Roman" w:hAnsi="Aptos Narrow" w:cs="Times New Roman"/>
+                <w:color w:val="000000"/>
+                <w:kern w:val="0"/>
+                <w14:ligatures w14:val="none"/>
+              </w:rPr>
+            </w:pPr>
+            <w:r>
+              <w:rPr>
+                <w:rFonts w:ascii="Aptos Narrow" w:eastAsia="Times New Roman" w:hAnsi="Aptos Narrow" w:cs="Times New Roman"/>
+                <w:color w:val="000000"/>
+                <w:kern w:val="0"/>
+                <w14:ligatures w14:val="none"/>
+              </w:rPr>
+              <w:t>Declining</w:t>
             </w:r>
           </w:p>
         </w:tc>
@@ -41092,7 +41878,7 @@
         </w:trPr>
         <w:tc>
           <w:tcPr>
-            <w:tcW w:w="1480" w:type="dxa"/>
+            <w:tcW w:w="913" w:type="dxa"/>
             <w:tcBorders>
               <w:top w:val="nil"/>
               <w:left w:val="nil"/>
@@ -41127,7 +41913,7 @@
         </w:tc>
         <w:tc>
           <w:tcPr>
-            <w:tcW w:w="1480" w:type="dxa"/>
+            <w:tcW w:w="903" w:type="dxa"/>
             <w:tcBorders>
               <w:top w:val="nil"/>
               <w:left w:val="nil"/>
@@ -41162,7 +41948,7 @@
         </w:tc>
         <w:tc>
           <w:tcPr>
-            <w:tcW w:w="1480" w:type="dxa"/>
+            <w:tcW w:w="1117" w:type="dxa"/>
             <w:tcBorders>
               <w:top w:val="nil"/>
               <w:left w:val="nil"/>
@@ -41197,7 +41983,7 @@
         </w:tc>
         <w:tc>
           <w:tcPr>
-            <w:tcW w:w="960" w:type="dxa"/>
+            <w:tcW w:w="839" w:type="dxa"/>
             <w:tcBorders>
               <w:top w:val="nil"/>
               <w:left w:val="nil"/>
@@ -41231,7 +42017,7 @@
         </w:tc>
         <w:tc>
           <w:tcPr>
-            <w:tcW w:w="1260" w:type="dxa"/>
+            <w:tcW w:w="1352" w:type="dxa"/>
             <w:tcBorders>
               <w:top w:val="nil"/>
               <w:left w:val="nil"/>
@@ -41265,7 +42051,7 @@
         </w:tc>
         <w:tc>
           <w:tcPr>
-            <w:tcW w:w="960" w:type="dxa"/>
+            <w:tcW w:w="1047" w:type="dxa"/>
             <w:tcBorders>
               <w:top w:val="nil"/>
               <w:left w:val="nil"/>
@@ -41299,7 +42085,7 @@
         </w:tc>
         <w:tc>
           <w:tcPr>
-            <w:tcW w:w="1060" w:type="dxa"/>
+            <w:tcW w:w="1128" w:type="dxa"/>
             <w:tcBorders>
               <w:top w:val="nil"/>
               <w:left w:val="nil"/>
@@ -41333,7 +42119,7 @@
         </w:tc>
         <w:tc>
           <w:tcPr>
-            <w:tcW w:w="960" w:type="dxa"/>
+            <w:tcW w:w="995" w:type="dxa"/>
             <w:tcBorders>
               <w:top w:val="nil"/>
               <w:left w:val="nil"/>
@@ -41362,6 +42148,36 @@
                 <w14:ligatures w14:val="none"/>
               </w:rPr>
               <w:t>n</w:t>
+            </w:r>
+          </w:p>
+        </w:tc>
+        <w:tc>
+          <w:tcPr>
+            <w:tcW w:w="1204" w:type="dxa"/>
+            <w:tcBorders>
+              <w:top w:val="nil"/>
+              <w:left w:val="nil"/>
+              <w:bottom w:val="nil"/>
+              <w:right w:val="nil"/>
+            </w:tcBorders>
+          </w:tcPr>
+          <w:p>
+            <w:pPr>
+              <w:rPr>
+                <w:rFonts w:ascii="Aptos Narrow" w:eastAsia="Times New Roman" w:hAnsi="Aptos Narrow" w:cs="Times New Roman"/>
+                <w:color w:val="000000"/>
+                <w:kern w:val="0"/>
+                <w14:ligatures w14:val="none"/>
+              </w:rPr>
+            </w:pPr>
+            <w:r>
+              <w:rPr>
+                <w:rFonts w:ascii="Aptos Narrow" w:eastAsia="Times New Roman" w:hAnsi="Aptos Narrow" w:cs="Times New Roman"/>
+                <w:color w:val="000000"/>
+                <w:kern w:val="0"/>
+                <w14:ligatures w14:val="none"/>
+              </w:rPr>
+              <w:t>Declining</w:t>
             </w:r>
           </w:p>
         </w:tc>
@@ -41372,7 +42188,7 @@
         </w:trPr>
         <w:tc>
           <w:tcPr>
-            <w:tcW w:w="1480" w:type="dxa"/>
+            <w:tcW w:w="913" w:type="dxa"/>
             <w:tcBorders>
               <w:top w:val="nil"/>
               <w:left w:val="nil"/>
@@ -41407,7 +42223,7 @@
         </w:tc>
         <w:tc>
           <w:tcPr>
-            <w:tcW w:w="1480" w:type="dxa"/>
+            <w:tcW w:w="903" w:type="dxa"/>
             <w:tcBorders>
               <w:top w:val="nil"/>
               <w:left w:val="nil"/>
@@ -41442,7 +42258,7 @@
         </w:tc>
         <w:tc>
           <w:tcPr>
-            <w:tcW w:w="1480" w:type="dxa"/>
+            <w:tcW w:w="1117" w:type="dxa"/>
             <w:tcBorders>
               <w:top w:val="nil"/>
               <w:left w:val="nil"/>
@@ -41477,7 +42293,7 @@
         </w:tc>
         <w:tc>
           <w:tcPr>
-            <w:tcW w:w="960" w:type="dxa"/>
+            <w:tcW w:w="839" w:type="dxa"/>
             <w:tcBorders>
               <w:top w:val="nil"/>
               <w:left w:val="nil"/>
@@ -41511,7 +42327,7 @@
         </w:tc>
         <w:tc>
           <w:tcPr>
-            <w:tcW w:w="1260" w:type="dxa"/>
+            <w:tcW w:w="1352" w:type="dxa"/>
             <w:tcBorders>
               <w:top w:val="nil"/>
               <w:left w:val="nil"/>
@@ -41545,7 +42361,7 @@
         </w:tc>
         <w:tc>
           <w:tcPr>
-            <w:tcW w:w="960" w:type="dxa"/>
+            <w:tcW w:w="1047" w:type="dxa"/>
             <w:tcBorders>
               <w:top w:val="nil"/>
               <w:left w:val="nil"/>
@@ -41579,7 +42395,7 @@
         </w:tc>
         <w:tc>
           <w:tcPr>
-            <w:tcW w:w="1060" w:type="dxa"/>
+            <w:tcW w:w="1128" w:type="dxa"/>
             <w:tcBorders>
               <w:top w:val="nil"/>
               <w:left w:val="nil"/>
@@ -41613,7 +42429,7 @@
         </w:tc>
         <w:tc>
           <w:tcPr>
-            <w:tcW w:w="960" w:type="dxa"/>
+            <w:tcW w:w="995" w:type="dxa"/>
             <w:tcBorders>
               <w:top w:val="nil"/>
               <w:left w:val="nil"/>
@@ -41642,6 +42458,36 @@
                 <w14:ligatures w14:val="none"/>
               </w:rPr>
               <w:t>n</w:t>
+            </w:r>
+          </w:p>
+        </w:tc>
+        <w:tc>
+          <w:tcPr>
+            <w:tcW w:w="1204" w:type="dxa"/>
+            <w:tcBorders>
+              <w:top w:val="nil"/>
+              <w:left w:val="nil"/>
+              <w:bottom w:val="nil"/>
+              <w:right w:val="nil"/>
+            </w:tcBorders>
+          </w:tcPr>
+          <w:p>
+            <w:pPr>
+              <w:rPr>
+                <w:rFonts w:ascii="Aptos Narrow" w:eastAsia="Times New Roman" w:hAnsi="Aptos Narrow" w:cs="Times New Roman"/>
+                <w:color w:val="000000"/>
+                <w:kern w:val="0"/>
+                <w14:ligatures w14:val="none"/>
+              </w:rPr>
+            </w:pPr>
+            <w:r>
+              <w:rPr>
+                <w:rFonts w:ascii="Aptos Narrow" w:eastAsia="Times New Roman" w:hAnsi="Aptos Narrow" w:cs="Times New Roman"/>
+                <w:color w:val="000000"/>
+                <w:kern w:val="0"/>
+                <w14:ligatures w14:val="none"/>
+              </w:rPr>
+              <w:t>Healthy</w:t>
             </w:r>
           </w:p>
         </w:tc>
@@ -41652,7 +42498,7 @@
         </w:trPr>
         <w:tc>
           <w:tcPr>
-            <w:tcW w:w="1480" w:type="dxa"/>
+            <w:tcW w:w="913" w:type="dxa"/>
             <w:tcBorders>
               <w:top w:val="nil"/>
               <w:left w:val="nil"/>
@@ -41687,7 +42533,7 @@
         </w:tc>
         <w:tc>
           <w:tcPr>
-            <w:tcW w:w="1480" w:type="dxa"/>
+            <w:tcW w:w="903" w:type="dxa"/>
             <w:tcBorders>
               <w:top w:val="nil"/>
               <w:left w:val="nil"/>
@@ -41722,7 +42568,7 @@
         </w:tc>
         <w:tc>
           <w:tcPr>
-            <w:tcW w:w="1480" w:type="dxa"/>
+            <w:tcW w:w="1117" w:type="dxa"/>
             <w:tcBorders>
               <w:top w:val="nil"/>
               <w:left w:val="nil"/>
@@ -41757,7 +42603,7 @@
         </w:tc>
         <w:tc>
           <w:tcPr>
-            <w:tcW w:w="960" w:type="dxa"/>
+            <w:tcW w:w="839" w:type="dxa"/>
             <w:tcBorders>
               <w:top w:val="nil"/>
               <w:left w:val="nil"/>
@@ -41791,7 +42637,7 @@
         </w:tc>
         <w:tc>
           <w:tcPr>
-            <w:tcW w:w="1260" w:type="dxa"/>
+            <w:tcW w:w="1352" w:type="dxa"/>
             <w:tcBorders>
               <w:top w:val="nil"/>
               <w:left w:val="nil"/>
@@ -41825,7 +42671,7 @@
         </w:tc>
         <w:tc>
           <w:tcPr>
-            <w:tcW w:w="960" w:type="dxa"/>
+            <w:tcW w:w="1047" w:type="dxa"/>
             <w:tcBorders>
               <w:top w:val="nil"/>
               <w:left w:val="nil"/>
@@ -41859,7 +42705,7 @@
         </w:tc>
         <w:tc>
           <w:tcPr>
-            <w:tcW w:w="1060" w:type="dxa"/>
+            <w:tcW w:w="1128" w:type="dxa"/>
             <w:tcBorders>
               <w:top w:val="nil"/>
               <w:left w:val="nil"/>
@@ -41893,7 +42739,7 @@
         </w:tc>
         <w:tc>
           <w:tcPr>
-            <w:tcW w:w="960" w:type="dxa"/>
+            <w:tcW w:w="995" w:type="dxa"/>
             <w:tcBorders>
               <w:top w:val="nil"/>
               <w:left w:val="nil"/>
@@ -41922,6 +42768,36 @@
                 <w14:ligatures w14:val="none"/>
               </w:rPr>
               <w:t>y</w:t>
+            </w:r>
+          </w:p>
+        </w:tc>
+        <w:tc>
+          <w:tcPr>
+            <w:tcW w:w="1204" w:type="dxa"/>
+            <w:tcBorders>
+              <w:top w:val="nil"/>
+              <w:left w:val="nil"/>
+              <w:bottom w:val="nil"/>
+              <w:right w:val="nil"/>
+            </w:tcBorders>
+          </w:tcPr>
+          <w:p>
+            <w:pPr>
+              <w:rPr>
+                <w:rFonts w:ascii="Aptos Narrow" w:eastAsia="Times New Roman" w:hAnsi="Aptos Narrow" w:cs="Times New Roman"/>
+                <w:color w:val="000000"/>
+                <w:kern w:val="0"/>
+                <w14:ligatures w14:val="none"/>
+              </w:rPr>
+            </w:pPr>
+            <w:r>
+              <w:rPr>
+                <w:rFonts w:ascii="Aptos Narrow" w:eastAsia="Times New Roman" w:hAnsi="Aptos Narrow" w:cs="Times New Roman"/>
+                <w:color w:val="000000"/>
+                <w:kern w:val="0"/>
+                <w14:ligatures w14:val="none"/>
+              </w:rPr>
+              <w:t>Declining</w:t>
             </w:r>
           </w:p>
         </w:tc>
@@ -42686,6 +43562,7 @@
                 <w:sz w:val="24"/>
                 <w:szCs w:val="24"/>
               </w:rPr>
+              <w:lastRenderedPageBreak/>
               <w:t xml:space="preserve">Epicormic sprouts </w:t>
             </w:r>
           </w:p>
@@ -43422,7 +44299,6 @@
           <w:sz w:val="24"/>
           <w:szCs w:val="24"/>
         </w:rPr>
-        <w:lastRenderedPageBreak/>
         <w:drawing>
           <wp:inline distT="0" distB="0" distL="0" distR="0" wp14:anchorId="76F8CA28" wp14:editId="1428B911">
             <wp:extent cx="2211178" cy="1940200"/>
@@ -43986,7 +44862,23 @@
           <w:rFonts w:ascii="Times New Roman" w:hAnsi="Times New Roman" w:cs="Times New Roman"/>
           <w:sz w:val="24"/>
         </w:rPr>
-        <w:t xml:space="preserve">Bates, Douglas, Martin Mächler, Ben Bolker, and Steve Walker. 2015. “Fitting Linear Mixed-Effects Models Using </w:t>
+        <w:t xml:space="preserve">Bates, Douglas, Martin </w:t>
+      </w:r>
+      <w:proofErr w:type="spellStart"/>
+      <w:r>
+        <w:rPr>
+          <w:rFonts w:ascii="Times New Roman" w:hAnsi="Times New Roman" w:cs="Times New Roman"/>
+          <w:sz w:val="24"/>
+        </w:rPr>
+        <w:t>Mächler</w:t>
+      </w:r>
+      <w:proofErr w:type="spellEnd"/>
+      <w:r>
+        <w:rPr>
+          <w:rFonts w:ascii="Times New Roman" w:hAnsi="Times New Roman" w:cs="Times New Roman"/>
+          <w:sz w:val="24"/>
+        </w:rPr>
+        <w:t xml:space="preserve">, Ben Bolker, and Steve Walker. 2015. “Fitting Linear Mixed-Effects Models Using </w:t>
       </w:r>
       <w:r>
         <w:rPr>
@@ -44066,7 +44958,23 @@
           <w:rFonts w:ascii="Times New Roman" w:hAnsi="Times New Roman" w:cs="Times New Roman"/>
           <w:sz w:val="24"/>
         </w:rPr>
-        <w:t>Hartig, Florian. 2024. “DHARMa: Residual Diagnostics for Hierarchical (Multi-Level / Mixed) Regression Models.” R. https://CRAN.R-project.org/package=DHARMa.</w:t>
+        <w:t>Hartig, Florian. 2024. “</w:t>
+      </w:r>
+      <w:proofErr w:type="spellStart"/>
+      <w:r>
+        <w:rPr>
+          <w:rFonts w:ascii="Times New Roman" w:hAnsi="Times New Roman" w:cs="Times New Roman"/>
+          <w:sz w:val="24"/>
+        </w:rPr>
+        <w:t>DHARMa</w:t>
+      </w:r>
+      <w:proofErr w:type="spellEnd"/>
+      <w:r>
+        <w:rPr>
+          <w:rFonts w:ascii="Times New Roman" w:hAnsi="Times New Roman" w:cs="Times New Roman"/>
+          <w:sz w:val="24"/>
+        </w:rPr>
+        <w:t>: Residual Diagnostics for Hierarchical (Multi-Level / Mixed) Regression Models.” R. https://CRAN.R-project.org/package=DHARMa.</w:t>
       </w:r>
     </w:p>
     <w:p>
@@ -44082,7 +44990,23 @@
           <w:rFonts w:ascii="Times New Roman" w:hAnsi="Times New Roman" w:cs="Times New Roman"/>
           <w:sz w:val="24"/>
         </w:rPr>
-        <w:t xml:space="preserve">Klooster, Wendy S., Daniel A. Herms, Kathleen S. Knight, Catherine P. Herms, Deborah G. McCullough, Annemarie Smith, Kamal J. K. Gandhi, and John Cardina. 2014. “Ash (Fraxinus Spp.) Mortality, Regeneration, and Seed Bank Dynamics in Mixed Hardwood Forests Following Invasion by Emerald Ash Borer (Agrilus Planipennis).” </w:t>
+        <w:t xml:space="preserve">Klooster, Wendy S., Daniel A. Herms, Kathleen S. Knight, Catherine P. Herms, Deborah G. McCullough, Annemarie Smith, Kamal J. K. Gandhi, and John Cardina. 2014. “Ash (Fraxinus Spp.) Mortality, Regeneration, and Seed Bank Dynamics in Mixed Hardwood Forests Following Invasion by Emerald Ash Borer (Agrilus </w:t>
+      </w:r>
+      <w:proofErr w:type="spellStart"/>
+      <w:r>
+        <w:rPr>
+          <w:rFonts w:ascii="Times New Roman" w:hAnsi="Times New Roman" w:cs="Times New Roman"/>
+          <w:sz w:val="24"/>
+        </w:rPr>
+        <w:t>Planipennis</w:t>
+      </w:r>
+      <w:proofErr w:type="spellEnd"/>
+      <w:r>
+        <w:rPr>
+          <w:rFonts w:ascii="Times New Roman" w:hAnsi="Times New Roman" w:cs="Times New Roman"/>
+          <w:sz w:val="24"/>
+        </w:rPr>
+        <w:t xml:space="preserve">).” </w:t>
       </w:r>
       <w:r>
         <w:rPr>
@@ -44114,7 +45038,23 @@
           <w:rFonts w:ascii="Times New Roman" w:hAnsi="Times New Roman" w:cs="Times New Roman"/>
           <w:sz w:val="24"/>
         </w:rPr>
-        <w:t xml:space="preserve">Knight, Kathleen S., Britton P. Flash, Rachel H. Kappler, Joel A. Throckmorton, Bernadette Grafton, and Charles E. Flower. 2014. “Monitoring Ash (Fraxinus Spp.) Decline and Emerald Ash Borer (Agrilus Planipennis) Symptoms in Infested Areas.” General </w:t>
+        <w:t xml:space="preserve">Knight, Kathleen S., Britton P. Flash, Rachel H. Kappler, Joel A. Throckmorton, Bernadette Grafton, and Charles E. Flower. 2014. “Monitoring Ash (Fraxinus Spp.) Decline and Emerald Ash Borer (Agrilus </w:t>
+      </w:r>
+      <w:proofErr w:type="spellStart"/>
+      <w:r>
+        <w:rPr>
+          <w:rFonts w:ascii="Times New Roman" w:hAnsi="Times New Roman" w:cs="Times New Roman"/>
+          <w:sz w:val="24"/>
+        </w:rPr>
+        <w:t>Planipennis</w:t>
+      </w:r>
+      <w:proofErr w:type="spellEnd"/>
+      <w:r>
+        <w:rPr>
+          <w:rFonts w:ascii="Times New Roman" w:hAnsi="Times New Roman" w:cs="Times New Roman"/>
+          <w:sz w:val="24"/>
+        </w:rPr>
+        <w:t xml:space="preserve">) Symptoms in Infested Areas.” General </w:t>
       </w:r>
       <w:r>
         <w:rPr>
@@ -44138,7 +45078,23 @@
           <w:rFonts w:ascii="Times New Roman" w:hAnsi="Times New Roman" w:cs="Times New Roman"/>
           <w:sz w:val="24"/>
         </w:rPr>
-        <w:t>Lenth, Russell V. 2024. “Emmeans: Estimated Marginal Means, Aka Least-Squares Means.” R. https://CRAN.R-project.org/package=emmeans.</w:t>
+        <w:t>Lenth, Russell V. 2024. “</w:t>
+      </w:r>
+      <w:proofErr w:type="spellStart"/>
+      <w:r>
+        <w:rPr>
+          <w:rFonts w:ascii="Times New Roman" w:hAnsi="Times New Roman" w:cs="Times New Roman"/>
+          <w:sz w:val="24"/>
+        </w:rPr>
+        <w:t>Emmeans</w:t>
+      </w:r>
+      <w:proofErr w:type="spellEnd"/>
+      <w:r>
+        <w:rPr>
+          <w:rFonts w:ascii="Times New Roman" w:hAnsi="Times New Roman" w:cs="Times New Roman"/>
+          <w:sz w:val="24"/>
+        </w:rPr>
+        <w:t>: Estimated Marginal Means, Aka Least-Squares Means.” R. https://CRAN.R-project.org/package=emmeans.</w:t>
       </w:r>
     </w:p>
     <w:p>
@@ -44234,7 +45190,39 @@
           <w:rFonts w:ascii="Times New Roman" w:hAnsi="Times New Roman" w:cs="Times New Roman"/>
           <w:sz w:val="24"/>
         </w:rPr>
-        <w:t xml:space="preserve">Ward, Samuel F., Andrew M. Liebhold, Randall S. Morin, and Songlin Fei. 2021. “Population Dynamics of Ash across the Eastern USA Following Invasion by Emerald Ash Borer.” </w:t>
+        <w:t xml:space="preserve">Ward, Samuel F., Andrew M. </w:t>
+      </w:r>
+      <w:proofErr w:type="spellStart"/>
+      <w:r>
+        <w:rPr>
+          <w:rFonts w:ascii="Times New Roman" w:hAnsi="Times New Roman" w:cs="Times New Roman"/>
+          <w:sz w:val="24"/>
+        </w:rPr>
+        <w:t>Liebhold</w:t>
+      </w:r>
+      <w:proofErr w:type="spellEnd"/>
+      <w:r>
+        <w:rPr>
+          <w:rFonts w:ascii="Times New Roman" w:hAnsi="Times New Roman" w:cs="Times New Roman"/>
+          <w:sz w:val="24"/>
+        </w:rPr>
+        <w:t xml:space="preserve">, Randall S. Morin, and </w:t>
+      </w:r>
+      <w:proofErr w:type="spellStart"/>
+      <w:r>
+        <w:rPr>
+          <w:rFonts w:ascii="Times New Roman" w:hAnsi="Times New Roman" w:cs="Times New Roman"/>
+          <w:sz w:val="24"/>
+        </w:rPr>
+        <w:t>Songlin</w:t>
+      </w:r>
+      <w:proofErr w:type="spellEnd"/>
+      <w:r>
+        <w:rPr>
+          <w:rFonts w:ascii="Times New Roman" w:hAnsi="Times New Roman" w:cs="Times New Roman"/>
+          <w:sz w:val="24"/>
+        </w:rPr>
+        <w:t xml:space="preserve"> Fei. 2021. “Population Dynamics of Ash across the Eastern USA Following Invasion by Emerald Ash Borer.” </w:t>
       </w:r>
       <w:r>
         <w:rPr>
@@ -44266,8 +45254,25 @@
           <w:rFonts w:ascii="Times New Roman" w:hAnsi="Times New Roman" w:cs="Times New Roman"/>
           <w:sz w:val="24"/>
         </w:rPr>
-        <w:t xml:space="preserve">Zhang, Yan-Zhou, Da-Wei Huang, Tong-Hai Zho, Hou-Ping Liu, and Leah S. Bauer. 2005. “Two New Species of Egg Parasitoids (Hymenoptera: Encyrtidae) of Wood-Boring Beetle Pests from China.” </w:t>
-      </w:r>
+        <w:t xml:space="preserve">Zhang, Yan-Zhou, Da-Wei Huang, Tong-Hai Zho, Hou-Ping Liu, and Leah S. Bauer. 2005. “Two New Species of Egg Parasitoids (Hymenoptera: </w:t>
+      </w:r>
+      <w:proofErr w:type="spellStart"/>
+      <w:r>
+        <w:rPr>
+          <w:rFonts w:ascii="Times New Roman" w:hAnsi="Times New Roman" w:cs="Times New Roman"/>
+          <w:sz w:val="24"/>
+        </w:rPr>
+        <w:t>Encyrtidae</w:t>
+      </w:r>
+      <w:proofErr w:type="spellEnd"/>
+      <w:r>
+        <w:rPr>
+          <w:rFonts w:ascii="Times New Roman" w:hAnsi="Times New Roman" w:cs="Times New Roman"/>
+          <w:sz w:val="24"/>
+        </w:rPr>
+        <w:t xml:space="preserve">) of Wood-Boring Beetle Pests from China.” </w:t>
+      </w:r>
+      <w:proofErr w:type="spellStart"/>
       <w:r>
         <w:rPr>
           <w:rFonts w:ascii="Times New Roman" w:hAnsi="Times New Roman" w:cs="Times New Roman"/>
@@ -44277,6 +45282,7 @@
         </w:rPr>
         <w:t>Phytoparasitica</w:t>
       </w:r>
+      <w:proofErr w:type="spellEnd"/>
       <w:r>
         <w:rPr>
           <w:rFonts w:ascii="Times New Roman" w:hAnsi="Times New Roman" w:cs="Times New Roman"/>
@@ -46151,20 +47157,20 @@
 </file>
 
 <file path=customXml/item1.xml><?xml version="1.0" encoding="utf-8"?>
+<p:properties xmlns:p="http://schemas.microsoft.com/office/2006/metadata/properties" xmlns:xsi="http://www.w3.org/2001/XMLSchema-instance" xmlns:pc="http://schemas.microsoft.com/office/infopath/2007/PartnerControls">
+  <documentManagement>
+    <_activity xmlns="a1555e77-ae1c-4248-93a3-46d5278c8b1a" xsi:nil="true"/>
+  </documentManagement>
+</p:properties>
+</file>
+
+<file path=customXml/item2.xml><?xml version="1.0" encoding="utf-8"?>
 <?mso-contentType ?>
 <FormTemplates xmlns="http://schemas.microsoft.com/sharepoint/v3/contenttype/forms">
   <Display>DocumentLibraryForm</Display>
   <Edit>DocumentLibraryForm</Edit>
   <New>DocumentLibraryForm</New>
 </FormTemplates>
-</file>
-
-<file path=customXml/item2.xml><?xml version="1.0" encoding="utf-8"?>
-<p:properties xmlns:p="http://schemas.microsoft.com/office/2006/metadata/properties" xmlns:xsi="http://www.w3.org/2001/XMLSchema-instance" xmlns:pc="http://schemas.microsoft.com/office/infopath/2007/PartnerControls">
-  <documentManagement>
-    <_activity xmlns="a1555e77-ae1c-4248-93a3-46d5278c8b1a" xsi:nil="true"/>
-  </documentManagement>
-</p:properties>
 </file>
 
 <file path=customXml/item3.xml><?xml version="1.0" encoding="utf-8"?>
@@ -46421,19 +47427,19 @@
 </file>
 
 <file path=customXml/itemProps1.xml><?xml version="1.0" encoding="utf-8"?>
-<ds:datastoreItem xmlns:ds="http://schemas.openxmlformats.org/officeDocument/2006/customXml" ds:itemID="{CD82E8D8-9014-4EDF-A610-0E1D7DAEB851}">
+<ds:datastoreItem xmlns:ds="http://schemas.openxmlformats.org/officeDocument/2006/customXml" ds:itemID="{27FC399D-8D3A-438B-BCB4-CF1768C913E0}">
   <ds:schemaRefs>
-    <ds:schemaRef ds:uri="http://schemas.microsoft.com/sharepoint/v3/contenttype/forms"/>
+    <ds:schemaRef ds:uri="http://schemas.microsoft.com/office/2006/metadata/properties"/>
+    <ds:schemaRef ds:uri="http://schemas.microsoft.com/office/infopath/2007/PartnerControls"/>
+    <ds:schemaRef ds:uri="a1555e77-ae1c-4248-93a3-46d5278c8b1a"/>
   </ds:schemaRefs>
 </ds:datastoreItem>
 </file>
 
 <file path=customXml/itemProps2.xml><?xml version="1.0" encoding="utf-8"?>
-<ds:datastoreItem xmlns:ds="http://schemas.openxmlformats.org/officeDocument/2006/customXml" ds:itemID="{27FC399D-8D3A-438B-BCB4-CF1768C913E0}">
+<ds:datastoreItem xmlns:ds="http://schemas.openxmlformats.org/officeDocument/2006/customXml" ds:itemID="{CD82E8D8-9014-4EDF-A610-0E1D7DAEB851}">
   <ds:schemaRefs>
-    <ds:schemaRef ds:uri="http://schemas.microsoft.com/office/2006/metadata/properties"/>
-    <ds:schemaRef ds:uri="http://schemas.microsoft.com/office/infopath/2007/PartnerControls"/>
-    <ds:schemaRef ds:uri="a1555e77-ae1c-4248-93a3-46d5278c8b1a"/>
+    <ds:schemaRef ds:uri="http://schemas.microsoft.com/sharepoint/v3/contenttype/forms"/>
   </ds:schemaRefs>
 </ds:datastoreItem>
 </file>

--- a/Hypothesis Methods and Results/11-iii-2025_Michigan EAB project - questions - methods -results.docx
+++ b/Hypothesis Methods and Results/11-iii-2025_Michigan EAB project - questions - methods -results.docx
@@ -82,25 +82,6 @@
           <w:rFonts w:ascii="Times New Roman" w:hAnsi="Times New Roman" w:cs="Times New Roman"/>
           <w:sz w:val="24"/>
           <w:szCs w:val="24"/>
-          <w:u w:val="single"/>
-        </w:rPr>
-      </w:pPr>
-      <w:r>
-        <w:rPr>
-          <w:rFonts w:ascii="Times New Roman" w:hAnsi="Times New Roman" w:cs="Times New Roman"/>
-          <w:sz w:val="24"/>
-          <w:szCs w:val="24"/>
-          <w:u w:val="single"/>
-        </w:rPr>
-        <w:t>Challenge paragraph (last paragraph of introduction):</w:t>
-      </w:r>
-    </w:p>
-    <w:p>
-      <w:pPr>
-        <w:rPr>
-          <w:rFonts w:ascii="Times New Roman" w:hAnsi="Times New Roman" w:cs="Times New Roman"/>
-          <w:sz w:val="24"/>
-          <w:szCs w:val="24"/>
         </w:rPr>
       </w:pPr>
     </w:p>
@@ -112,79 +93,24 @@
           <w:szCs w:val="24"/>
         </w:rPr>
       </w:pPr>
-      <w:r>
-        <w:rPr>
-          <w:rFonts w:ascii="Times New Roman" w:hAnsi="Times New Roman" w:cs="Times New Roman"/>
-          <w:sz w:val="24"/>
-          <w:szCs w:val="24"/>
-        </w:rPr>
-        <w:t xml:space="preserve">Given the uncertain future of ash regeneration in the </w:t>
-      </w:r>
-      <w:r>
-        <w:rPr>
-          <w:rFonts w:ascii="Times New Roman" w:hAnsi="Times New Roman" w:cs="Times New Roman"/>
-          <w:sz w:val="24"/>
-          <w:szCs w:val="24"/>
-        </w:rPr>
-        <w:t>variety of</w:t>
-      </w:r>
-      <w:r>
-        <w:rPr>
-          <w:rFonts w:ascii="Times New Roman" w:hAnsi="Times New Roman" w:cs="Times New Roman"/>
-          <w:sz w:val="24"/>
-          <w:szCs w:val="24"/>
-        </w:rPr>
-        <w:t xml:space="preserve"> forest types where ash is present, we initiated a project to assess the occurrence and health of ash in long-term research plots. </w:t>
-      </w:r>
-      <w:r>
-        <w:rPr>
-          <w:rFonts w:ascii="Times New Roman" w:hAnsi="Times New Roman" w:cs="Times New Roman"/>
-          <w:sz w:val="24"/>
-          <w:szCs w:val="24"/>
-        </w:rPr>
-        <w:t>Because</w:t>
-      </w:r>
-      <w:r>
-        <w:rPr>
-          <w:rFonts w:ascii="Times New Roman" w:hAnsi="Times New Roman" w:cs="Times New Roman"/>
-          <w:sz w:val="24"/>
-          <w:szCs w:val="24"/>
-        </w:rPr>
-        <w:t xml:space="preserve"> soil hydrology (the degree of water saturation in the soil)</w:t>
-      </w:r>
-      <w:r>
-        <w:rPr>
-          <w:rFonts w:ascii="Times New Roman" w:hAnsi="Times New Roman" w:cs="Times New Roman"/>
-          <w:sz w:val="24"/>
-          <w:szCs w:val="24"/>
-        </w:rPr>
-        <w:t xml:space="preserve"> is important for plant community composition, including the relative commonness of the three major species of ash, we used soil hydrology as our predictor variable. We asked whether the abundance of ash seedlings, saplings, and/or trees would differ based on the soil hydrological class of a forest stand. We did not make a specific hypothesis </w:t>
-      </w:r>
-      <w:r>
-        <w:rPr>
-          <w:rFonts w:ascii="Times New Roman" w:hAnsi="Times New Roman" w:cs="Times New Roman"/>
-          <w:i/>
-          <w:iCs/>
-          <w:sz w:val="24"/>
-          <w:szCs w:val="24"/>
-        </w:rPr>
-        <w:t>a priori</w:t>
-      </w:r>
-      <w:r>
-        <w:rPr>
-          <w:rFonts w:ascii="Times New Roman" w:hAnsi="Times New Roman" w:cs="Times New Roman"/>
-          <w:sz w:val="24"/>
-          <w:szCs w:val="24"/>
-        </w:rPr>
-        <w:t xml:space="preserve"> regarding hydrological class. We did hypothesize that newly germinated ash seedlings would be absent from all stands, which would be consistent with the absence of seed-producing ash trees and the depletion of the ash seedbank. In addition to ash occurrence, we also asked if </w:t>
-      </w:r>
-      <w:r>
-        <w:rPr>
-          <w:rFonts w:ascii="Times New Roman" w:hAnsi="Times New Roman" w:cs="Times New Roman"/>
-          <w:sz w:val="24"/>
-          <w:szCs w:val="24"/>
-        </w:rPr>
-        <w:t>ash saplings and/or trees would show evidence of EAB attack. Consistent with previous studies, we expected that ash trees with larger diameters would have more signs and symptoms of EAB.</w:t>
+    </w:p>
+    <w:p>
+      <w:pPr>
+        <w:rPr>
+          <w:rFonts w:ascii="Times New Roman" w:hAnsi="Times New Roman" w:cs="Times New Roman"/>
+          <w:sz w:val="24"/>
+          <w:szCs w:val="24"/>
+          <w:u w:val="single"/>
+        </w:rPr>
+      </w:pPr>
+      <w:r>
+        <w:rPr>
+          <w:rFonts w:ascii="Times New Roman" w:hAnsi="Times New Roman" w:cs="Times New Roman"/>
+          <w:sz w:val="24"/>
+          <w:szCs w:val="24"/>
+          <w:u w:val="single"/>
+        </w:rPr>
+        <w:t>Challenge paragraph (last paragraph of introduction):</w:t>
       </w:r>
     </w:p>
     <w:p>
@@ -200,8 +126,6 @@
       <w:pPr>
         <w:rPr>
           <w:rFonts w:ascii="Times New Roman" w:hAnsi="Times New Roman" w:cs="Times New Roman"/>
-          <w:b/>
-          <w:bCs/>
           <w:sz w:val="24"/>
           <w:szCs w:val="24"/>
         </w:rPr>
@@ -209,12 +133,110 @@
       <w:r>
         <w:rPr>
           <w:rFonts w:ascii="Times New Roman" w:hAnsi="Times New Roman" w:cs="Times New Roman"/>
-          <w:b/>
-          <w:bCs/>
-          <w:sz w:val="24"/>
-          <w:szCs w:val="24"/>
-        </w:rPr>
-        <w:t>Methods:</w:t>
+          <w:sz w:val="24"/>
+          <w:szCs w:val="24"/>
+        </w:rPr>
+        <w:t xml:space="preserve">Given the uncertain future of </w:t>
+      </w:r>
+      <w:r>
+        <w:rPr>
+          <w:rFonts w:ascii="Times New Roman" w:hAnsi="Times New Roman" w:cs="Times New Roman"/>
+          <w:sz w:val="24"/>
+          <w:szCs w:val="24"/>
+        </w:rPr>
+        <w:t xml:space="preserve"> </w:t>
+      </w:r>
+      <w:r>
+        <w:rPr>
+          <w:rFonts w:ascii="Times New Roman" w:hAnsi="Times New Roman" w:cs="Times New Roman"/>
+          <w:sz w:val="24"/>
+          <w:szCs w:val="24"/>
+        </w:rPr>
+        <w:t xml:space="preserve">ash regeneration in the </w:t>
+      </w:r>
+      <w:r>
+        <w:rPr>
+          <w:rFonts w:ascii="Times New Roman" w:hAnsi="Times New Roman" w:cs="Times New Roman"/>
+          <w:sz w:val="24"/>
+          <w:szCs w:val="24"/>
+        </w:rPr>
+        <w:t>variety of</w:t>
+      </w:r>
+      <w:r>
+        <w:rPr>
+          <w:rFonts w:ascii="Times New Roman" w:hAnsi="Times New Roman" w:cs="Times New Roman"/>
+          <w:sz w:val="24"/>
+          <w:szCs w:val="24"/>
+        </w:rPr>
+        <w:t xml:space="preserve"> forest types where ash is present, we initiated a project to assess the occurrence and health of ash in long-term research plots. </w:t>
+      </w:r>
+      <w:r>
+        <w:rPr>
+          <w:rFonts w:ascii="Times New Roman" w:hAnsi="Times New Roman" w:cs="Times New Roman"/>
+          <w:sz w:val="24"/>
+          <w:szCs w:val="24"/>
+        </w:rPr>
+        <w:t>Because</w:t>
+      </w:r>
+      <w:r>
+        <w:rPr>
+          <w:rFonts w:ascii="Times New Roman" w:hAnsi="Times New Roman" w:cs="Times New Roman"/>
+          <w:sz w:val="24"/>
+          <w:szCs w:val="24"/>
+        </w:rPr>
+        <w:t xml:space="preserve"> soil hydrology (the degree of water saturation in the soil)</w:t>
+      </w:r>
+      <w:r>
+        <w:rPr>
+          <w:rFonts w:ascii="Times New Roman" w:hAnsi="Times New Roman" w:cs="Times New Roman"/>
+          <w:sz w:val="24"/>
+          <w:szCs w:val="24"/>
+        </w:rPr>
+        <w:t xml:space="preserve"> is important for plant community composition, including the relative commonness of the three major species of ash, we used soil hydrology as our predictor variable. We asked whether the abundance of ash seedlings, saplings, and/or trees would differ based on the soil hydrological class of a forest stand. We did not make a specific hypothesis </w:t>
+      </w:r>
+      <w:r>
+        <w:rPr>
+          <w:rFonts w:ascii="Times New Roman" w:hAnsi="Times New Roman" w:cs="Times New Roman"/>
+          <w:i/>
+          <w:iCs/>
+          <w:sz w:val="24"/>
+          <w:szCs w:val="24"/>
+        </w:rPr>
+        <w:t>a priori</w:t>
+      </w:r>
+      <w:r>
+        <w:rPr>
+          <w:rFonts w:ascii="Times New Roman" w:hAnsi="Times New Roman" w:cs="Times New Roman"/>
+          <w:sz w:val="24"/>
+          <w:szCs w:val="24"/>
+        </w:rPr>
+        <w:t xml:space="preserve"> regarding hydrological class. </w:t>
+      </w:r>
+      <w:proofErr w:type="gramStart"/>
+      <w:r>
+        <w:rPr>
+          <w:rFonts w:ascii="Times New Roman" w:hAnsi="Times New Roman" w:cs="Times New Roman"/>
+          <w:sz w:val="24"/>
+          <w:szCs w:val="24"/>
+        </w:rPr>
+        <w:t>We did hypothesize</w:t>
+      </w:r>
+      <w:proofErr w:type="gramEnd"/>
+      <w:r>
+        <w:rPr>
+          <w:rFonts w:ascii="Times New Roman" w:hAnsi="Times New Roman" w:cs="Times New Roman"/>
+          <w:sz w:val="24"/>
+          <w:szCs w:val="24"/>
+        </w:rPr>
+        <w:t xml:space="preserve"> that newly germinated ash seedlings would be absent from all stands, which would be consistent with the absence of seed-producing ash trees and the depletion of the ash seedbank. In addition to ash occurrence, we also asked if </w:t>
+      </w:r>
+      <w:r>
+        <w:rPr>
+          <w:rFonts w:ascii="Times New Roman" w:hAnsi="Times New Roman" w:cs="Times New Roman"/>
+          <w:sz w:val="24"/>
+          <w:szCs w:val="24"/>
+        </w:rPr>
+        <w:t>ash saplings and/or trees would show evidence of EAB attack. Consistent with previous studies, we expected that ash trees with larger diameters would have more signs and symptoms of EAB.</w:t>
       </w:r>
     </w:p>
     <w:p>
@@ -230,28 +252,21 @@
       <w:pPr>
         <w:rPr>
           <w:rFonts w:ascii="Times New Roman" w:hAnsi="Times New Roman" w:cs="Times New Roman"/>
-          <w:sz w:val="24"/>
-          <w:szCs w:val="24"/>
-          <w:u w:val="single"/>
+          <w:b/>
+          <w:bCs/>
+          <w:sz w:val="24"/>
+          <w:szCs w:val="24"/>
         </w:rPr>
       </w:pPr>
       <w:r>
         <w:rPr>
           <w:rFonts w:ascii="Times New Roman" w:hAnsi="Times New Roman" w:cs="Times New Roman"/>
-          <w:sz w:val="24"/>
-          <w:szCs w:val="24"/>
-          <w:u w:val="single"/>
-        </w:rPr>
-        <w:t>Study area</w:t>
-      </w:r>
-      <w:r>
-        <w:rPr>
-          <w:rFonts w:ascii="Times New Roman" w:hAnsi="Times New Roman" w:cs="Times New Roman"/>
-          <w:sz w:val="24"/>
-          <w:szCs w:val="24"/>
-          <w:u w:val="single"/>
-        </w:rPr>
-        <w:t xml:space="preserve"> </w:t>
+          <w:b/>
+          <w:bCs/>
+          <w:sz w:val="24"/>
+          <w:szCs w:val="24"/>
+        </w:rPr>
+        <w:t>Methods:</w:t>
       </w:r>
     </w:p>
     <w:p>
@@ -260,1009 +275,6 @@
           <w:rFonts w:ascii="Times New Roman" w:hAnsi="Times New Roman" w:cs="Times New Roman"/>
           <w:sz w:val="24"/>
           <w:szCs w:val="24"/>
-        </w:rPr>
-      </w:pPr>
-      <w:r>
-        <w:rPr>
-          <w:rFonts w:ascii="Times New Roman" w:hAnsi="Times New Roman" w:cs="Times New Roman"/>
-          <w:sz w:val="24"/>
-          <w:szCs w:val="24"/>
-        </w:rPr>
-        <w:t>This</w:t>
-      </w:r>
-      <w:r>
-        <w:rPr>
-          <w:rFonts w:ascii="Times New Roman" w:hAnsi="Times New Roman" w:cs="Times New Roman"/>
-          <w:sz w:val="24"/>
-          <w:szCs w:val="24"/>
-        </w:rPr>
-        <w:t xml:space="preserve"> study was conducted in</w:t>
-      </w:r>
-      <w:r>
-        <w:rPr>
-          <w:rFonts w:ascii="Times New Roman" w:hAnsi="Times New Roman" w:cs="Times New Roman"/>
-          <w:sz w:val="24"/>
-          <w:szCs w:val="24"/>
-        </w:rPr>
-        <w:t xml:space="preserve"> </w:t>
-      </w:r>
-      <w:r>
-        <w:rPr>
-          <w:rFonts w:ascii="Times New Roman" w:hAnsi="Times New Roman" w:cs="Times New Roman"/>
-          <w:sz w:val="24"/>
-          <w:szCs w:val="24"/>
-        </w:rPr>
-        <w:t>37</w:t>
-      </w:r>
-      <w:r>
-        <w:rPr>
-          <w:rFonts w:ascii="Times New Roman" w:hAnsi="Times New Roman" w:cs="Times New Roman"/>
-          <w:sz w:val="24"/>
-          <w:szCs w:val="24"/>
-        </w:rPr>
-        <w:t xml:space="preserve"> transects</w:t>
-      </w:r>
-      <w:r>
-        <w:rPr>
-          <w:rFonts w:ascii="Times New Roman" w:hAnsi="Times New Roman" w:cs="Times New Roman"/>
-          <w:sz w:val="24"/>
-          <w:szCs w:val="24"/>
-        </w:rPr>
-        <w:t xml:space="preserve"> previously established</w:t>
-      </w:r>
-      <w:r>
-        <w:rPr>
-          <w:rFonts w:ascii="Times New Roman" w:hAnsi="Times New Roman" w:cs="Times New Roman"/>
-          <w:sz w:val="24"/>
-          <w:szCs w:val="24"/>
-        </w:rPr>
-        <w:t xml:space="preserve"> in 2004-2008</w:t>
-      </w:r>
-      <w:r>
-        <w:rPr>
-          <w:rFonts w:ascii="Times New Roman" w:hAnsi="Times New Roman" w:cs="Times New Roman"/>
-          <w:sz w:val="24"/>
-          <w:szCs w:val="24"/>
-        </w:rPr>
-        <w:t xml:space="preserve"> in </w:t>
-      </w:r>
-      <w:r>
-        <w:rPr>
-          <w:rFonts w:ascii="Times New Roman" w:hAnsi="Times New Roman" w:cs="Times New Roman"/>
-          <w:sz w:val="24"/>
-          <w:szCs w:val="24"/>
-        </w:rPr>
-        <w:t xml:space="preserve">mixed hardwood stands </w:t>
-      </w:r>
-      <w:r>
-        <w:rPr>
-          <w:rFonts w:ascii="Times New Roman" w:hAnsi="Times New Roman" w:cs="Times New Roman"/>
-          <w:sz w:val="24"/>
-          <w:szCs w:val="24"/>
-        </w:rPr>
-        <w:t>on public land</w:t>
-      </w:r>
-      <w:r>
-        <w:rPr>
-          <w:rFonts w:ascii="Times New Roman" w:hAnsi="Times New Roman" w:cs="Times New Roman"/>
-          <w:sz w:val="24"/>
-          <w:szCs w:val="24"/>
-        </w:rPr>
-        <w:t xml:space="preserve"> within the Upper Huron River Watershed</w:t>
-      </w:r>
-      <w:r>
-        <w:rPr>
-          <w:rFonts w:ascii="Times New Roman" w:hAnsi="Times New Roman" w:cs="Times New Roman"/>
-          <w:sz w:val="24"/>
-          <w:szCs w:val="24"/>
-        </w:rPr>
-        <w:t xml:space="preserve"> in southeast Michigan</w:t>
-      </w:r>
-      <w:r>
-        <w:rPr>
-          <w:rFonts w:ascii="Times New Roman" w:hAnsi="Times New Roman" w:cs="Times New Roman"/>
-          <w:sz w:val="24"/>
-          <w:szCs w:val="24"/>
-        </w:rPr>
-        <w:t xml:space="preserve"> </w:t>
-      </w:r>
-      <w:r>
-        <w:rPr>
-          <w:rFonts w:ascii="Times New Roman" w:hAnsi="Times New Roman" w:cs="Times New Roman"/>
-          <w:sz w:val="24"/>
-          <w:szCs w:val="24"/>
-        </w:rPr>
-        <w:t xml:space="preserve">(Table S1) </w:t>
-      </w:r>
-      <w:r>
-        <w:rPr>
-          <w:rFonts w:ascii="Times New Roman" w:hAnsi="Times New Roman" w:cs="Times New Roman"/>
-          <w:sz w:val="24"/>
-          <w:szCs w:val="24"/>
-        </w:rPr>
-        <w:t xml:space="preserve">(Smith 2006; Klooster et al. 2014; </w:t>
-      </w:r>
-      <w:r>
-        <w:rPr>
-          <w:rFonts w:ascii="Times New Roman" w:hAnsi="Times New Roman" w:cs="Times New Roman"/>
-          <w:sz w:val="24"/>
-          <w:szCs w:val="24"/>
-        </w:rPr>
-        <w:t xml:space="preserve">Smith </w:t>
-      </w:r>
-      <w:r>
-        <w:rPr>
-          <w:rFonts w:ascii="Times New Roman" w:hAnsi="Times New Roman" w:cs="Times New Roman"/>
-          <w:sz w:val="24"/>
-          <w:szCs w:val="24"/>
-        </w:rPr>
-        <w:t>et al. 2015)</w:t>
-      </w:r>
-      <w:r>
-        <w:rPr>
-          <w:rFonts w:ascii="Times New Roman" w:hAnsi="Times New Roman" w:cs="Times New Roman"/>
-          <w:sz w:val="24"/>
-          <w:szCs w:val="24"/>
-        </w:rPr>
-        <w:t xml:space="preserve">. </w:t>
-      </w:r>
-      <w:r>
-        <w:rPr>
-          <w:rFonts w:ascii="Times New Roman" w:hAnsi="Times New Roman" w:cs="Times New Roman"/>
-          <w:sz w:val="24"/>
-          <w:szCs w:val="24"/>
-        </w:rPr>
-        <w:t>Forest stands were</w:t>
-      </w:r>
-      <w:r>
-        <w:rPr>
-          <w:rFonts w:ascii="Times New Roman" w:hAnsi="Times New Roman" w:cs="Times New Roman"/>
-          <w:sz w:val="24"/>
-          <w:szCs w:val="24"/>
-        </w:rPr>
-        <w:t xml:space="preserve"> originally</w:t>
-      </w:r>
-      <w:r>
-        <w:rPr>
-          <w:rFonts w:ascii="Times New Roman" w:hAnsi="Times New Roman" w:cs="Times New Roman"/>
-          <w:sz w:val="24"/>
-          <w:szCs w:val="24"/>
-        </w:rPr>
-        <w:t xml:space="preserve"> selected </w:t>
-      </w:r>
-      <w:r>
-        <w:rPr>
-          <w:rFonts w:ascii="Times New Roman" w:hAnsi="Times New Roman" w:cs="Times New Roman"/>
-          <w:sz w:val="24"/>
-          <w:szCs w:val="24"/>
-        </w:rPr>
-        <w:t xml:space="preserve">in </w:t>
-      </w:r>
-      <w:r>
-        <w:rPr>
-          <w:rFonts w:ascii="Times New Roman" w:hAnsi="Times New Roman" w:cs="Times New Roman"/>
-          <w:sz w:val="24"/>
-          <w:szCs w:val="24"/>
-        </w:rPr>
-        <w:t xml:space="preserve"> the </w:t>
-      </w:r>
-      <w:r>
-        <w:rPr>
-          <w:rFonts w:ascii="Times New Roman" w:hAnsi="Times New Roman" w:cs="Times New Roman"/>
-          <w:sz w:val="24"/>
-          <w:szCs w:val="24"/>
-        </w:rPr>
-        <w:t xml:space="preserve">Huron-Clinton Metroparks </w:t>
-      </w:r>
-      <w:r>
-        <w:rPr>
-          <w:rFonts w:ascii="Times New Roman" w:hAnsi="Times New Roman" w:cs="Times New Roman"/>
-          <w:sz w:val="24"/>
-          <w:szCs w:val="24"/>
-        </w:rPr>
-        <w:t xml:space="preserve">(Indian Springs, </w:t>
-      </w:r>
-      <w:r>
-        <w:rPr>
-          <w:rFonts w:ascii="Times New Roman" w:hAnsi="Times New Roman" w:cs="Times New Roman"/>
-          <w:sz w:val="24"/>
-          <w:szCs w:val="24"/>
-        </w:rPr>
-        <w:t xml:space="preserve">Kensington, and Hudson Mills) </w:t>
-      </w:r>
-      <w:r>
-        <w:rPr>
-          <w:rFonts w:ascii="Times New Roman" w:hAnsi="Times New Roman" w:cs="Times New Roman"/>
-          <w:sz w:val="24"/>
-          <w:szCs w:val="24"/>
-        </w:rPr>
-        <w:t xml:space="preserve">and </w:t>
-      </w:r>
-      <w:r>
-        <w:rPr>
-          <w:rFonts w:ascii="Times New Roman" w:hAnsi="Times New Roman" w:cs="Times New Roman"/>
-          <w:sz w:val="24"/>
-          <w:szCs w:val="24"/>
-        </w:rPr>
-        <w:t xml:space="preserve"> </w:t>
-      </w:r>
-      <w:r>
-        <w:rPr>
-          <w:rFonts w:ascii="Times New Roman" w:hAnsi="Times New Roman" w:cs="Times New Roman"/>
-          <w:sz w:val="24"/>
-          <w:szCs w:val="24"/>
-        </w:rPr>
-        <w:t xml:space="preserve">Michigan </w:t>
-      </w:r>
-      <w:r>
-        <w:rPr>
-          <w:rFonts w:ascii="Times New Roman" w:hAnsi="Times New Roman" w:cs="Times New Roman"/>
-          <w:sz w:val="24"/>
-          <w:szCs w:val="24"/>
-        </w:rPr>
-        <w:t>State Recreation Areas (</w:t>
-      </w:r>
-      <w:r>
-        <w:rPr>
-          <w:rFonts w:ascii="Times New Roman" w:hAnsi="Times New Roman" w:cs="Times New Roman"/>
-          <w:sz w:val="24"/>
-          <w:szCs w:val="24"/>
-        </w:rPr>
-        <w:t>Pontiac, Highland, Proud Lake, and Island Lake)</w:t>
-      </w:r>
-      <w:r>
-        <w:rPr>
-          <w:rFonts w:ascii="Times New Roman" w:hAnsi="Times New Roman" w:cs="Times New Roman"/>
-          <w:sz w:val="24"/>
-          <w:szCs w:val="24"/>
-        </w:rPr>
-        <w:t xml:space="preserve"> based on the </w:t>
-      </w:r>
-      <w:r>
-        <w:rPr>
-          <w:rFonts w:ascii="Times New Roman" w:hAnsi="Times New Roman" w:cs="Times New Roman"/>
-          <w:sz w:val="24"/>
-          <w:szCs w:val="24"/>
-        </w:rPr>
-        <w:t xml:space="preserve">density of ash and </w:t>
-      </w:r>
-      <w:r>
-        <w:rPr>
-          <w:rFonts w:ascii="Times New Roman" w:hAnsi="Times New Roman" w:cs="Times New Roman"/>
-          <w:sz w:val="24"/>
-          <w:szCs w:val="24"/>
-        </w:rPr>
-        <w:t xml:space="preserve">their proximity </w:t>
-      </w:r>
-      <w:r>
-        <w:rPr>
-          <w:rFonts w:ascii="Times New Roman" w:hAnsi="Times New Roman" w:cs="Times New Roman"/>
-          <w:sz w:val="24"/>
-          <w:szCs w:val="24"/>
-        </w:rPr>
-        <w:t>(24-4</w:t>
-      </w:r>
-      <w:r>
-        <w:rPr>
-          <w:rFonts w:ascii="Times New Roman" w:hAnsi="Times New Roman" w:cs="Times New Roman"/>
-          <w:sz w:val="24"/>
-          <w:szCs w:val="24"/>
-        </w:rPr>
-        <w:t>5</w:t>
-      </w:r>
-      <w:r>
-        <w:rPr>
-          <w:rFonts w:ascii="Times New Roman" w:hAnsi="Times New Roman" w:cs="Times New Roman"/>
-          <w:sz w:val="24"/>
-          <w:szCs w:val="24"/>
-        </w:rPr>
-        <w:t xml:space="preserve"> km)</w:t>
-      </w:r>
-      <w:r>
-        <w:rPr>
-          <w:rFonts w:ascii="Times New Roman" w:hAnsi="Times New Roman" w:cs="Times New Roman"/>
-          <w:sz w:val="24"/>
-          <w:szCs w:val="24"/>
-        </w:rPr>
-        <w:t xml:space="preserve"> to </w:t>
-      </w:r>
-      <w:r>
-        <w:rPr>
-          <w:rFonts w:ascii="Times New Roman" w:hAnsi="Times New Roman" w:cs="Times New Roman"/>
-          <w:sz w:val="24"/>
-          <w:szCs w:val="24"/>
-        </w:rPr>
-        <w:t>the epicenter of EAB invasion in Canton, M</w:t>
-      </w:r>
-      <w:r>
-        <w:rPr>
-          <w:rFonts w:ascii="Times New Roman" w:hAnsi="Times New Roman" w:cs="Times New Roman"/>
-          <w:sz w:val="24"/>
-          <w:szCs w:val="24"/>
-        </w:rPr>
-        <w:t>ichigan</w:t>
-      </w:r>
-      <w:r>
-        <w:rPr>
-          <w:rFonts w:ascii="Times New Roman" w:hAnsi="Times New Roman" w:cs="Times New Roman"/>
-          <w:sz w:val="24"/>
-          <w:szCs w:val="24"/>
-        </w:rPr>
-        <w:t xml:space="preserve"> (</w:t>
-      </w:r>
-      <w:r>
-        <w:rPr>
-          <w:rFonts w:ascii="Times New Roman" w:hAnsi="Times New Roman" w:cs="Times New Roman"/>
-          <w:sz w:val="24"/>
-          <w:szCs w:val="24"/>
-        </w:rPr>
-        <w:t>Siegert et al. 2014</w:t>
-      </w:r>
-      <w:r>
-        <w:rPr>
-          <w:rFonts w:ascii="Times New Roman" w:hAnsi="Times New Roman" w:cs="Times New Roman"/>
-          <w:sz w:val="24"/>
-          <w:szCs w:val="24"/>
-        </w:rPr>
-        <w:t>)</w:t>
-      </w:r>
-      <w:r>
-        <w:rPr>
-          <w:rFonts w:ascii="Times New Roman" w:hAnsi="Times New Roman" w:cs="Times New Roman"/>
-          <w:sz w:val="24"/>
-          <w:szCs w:val="24"/>
-        </w:rPr>
-        <w:t>.</w:t>
-      </w:r>
-      <w:r>
-        <w:rPr>
-          <w:rFonts w:ascii="Times New Roman" w:hAnsi="Times New Roman" w:cs="Times New Roman"/>
-          <w:sz w:val="24"/>
-          <w:szCs w:val="24"/>
-        </w:rPr>
-        <w:t xml:space="preserve"> </w:t>
-      </w:r>
-      <w:r>
-        <w:rPr>
-          <w:rFonts w:ascii="Times New Roman" w:hAnsi="Times New Roman" w:cs="Times New Roman"/>
-          <w:sz w:val="24"/>
-          <w:szCs w:val="24"/>
-        </w:rPr>
-        <w:t>Transects were initially characterized by the dominant ash species present (</w:t>
-      </w:r>
-      <w:r>
-        <w:rPr>
-          <w:rFonts w:ascii="Times New Roman" w:hAnsi="Times New Roman" w:cs="Times New Roman"/>
-          <w:i/>
-          <w:iCs/>
-          <w:sz w:val="24"/>
-          <w:szCs w:val="24"/>
-        </w:rPr>
-        <w:t>F. americana</w:t>
-      </w:r>
-      <w:r>
-        <w:rPr>
-          <w:rFonts w:ascii="Times New Roman" w:hAnsi="Times New Roman" w:cs="Times New Roman"/>
-          <w:sz w:val="24"/>
-          <w:szCs w:val="24"/>
-        </w:rPr>
-        <w:t xml:space="preserve">, </w:t>
-      </w:r>
-      <w:r>
-        <w:rPr>
-          <w:rFonts w:ascii="Times New Roman" w:hAnsi="Times New Roman" w:cs="Times New Roman"/>
-          <w:i/>
-          <w:iCs/>
-          <w:sz w:val="24"/>
-          <w:szCs w:val="24"/>
-        </w:rPr>
-        <w:t>F. pen</w:t>
-      </w:r>
-      <w:r>
-        <w:rPr>
-          <w:rFonts w:ascii="Times New Roman" w:hAnsi="Times New Roman" w:cs="Times New Roman"/>
-          <w:i/>
-          <w:iCs/>
-          <w:sz w:val="24"/>
-          <w:szCs w:val="24"/>
-        </w:rPr>
-        <w:t>n</w:t>
-      </w:r>
-      <w:r>
-        <w:rPr>
-          <w:rFonts w:ascii="Times New Roman" w:hAnsi="Times New Roman" w:cs="Times New Roman"/>
-          <w:i/>
-          <w:iCs/>
-          <w:sz w:val="24"/>
-          <w:szCs w:val="24"/>
-        </w:rPr>
-        <w:t>sylvanica</w:t>
-      </w:r>
-      <w:r>
-        <w:rPr>
-          <w:rFonts w:ascii="Times New Roman" w:hAnsi="Times New Roman" w:cs="Times New Roman"/>
-          <w:sz w:val="24"/>
-          <w:szCs w:val="24"/>
-        </w:rPr>
-        <w:t xml:space="preserve">, or </w:t>
-      </w:r>
-      <w:r>
-        <w:rPr>
-          <w:rFonts w:ascii="Times New Roman" w:hAnsi="Times New Roman" w:cs="Times New Roman"/>
-          <w:i/>
-          <w:iCs/>
-          <w:sz w:val="24"/>
-          <w:szCs w:val="24"/>
-        </w:rPr>
-        <w:t>F. nigra</w:t>
-      </w:r>
-      <w:r>
-        <w:rPr>
-          <w:rFonts w:ascii="Times New Roman" w:hAnsi="Times New Roman" w:cs="Times New Roman"/>
-          <w:sz w:val="24"/>
-          <w:szCs w:val="24"/>
-        </w:rPr>
-        <w:t>) and edaphic conditions (xeric, mesic, or hydric soils)</w:t>
-      </w:r>
-      <w:r>
-        <w:rPr>
-          <w:rFonts w:ascii="Times New Roman" w:hAnsi="Times New Roman" w:cs="Times New Roman"/>
-          <w:sz w:val="24"/>
-          <w:szCs w:val="24"/>
-        </w:rPr>
-        <w:t xml:space="preserve"> (Smith 2006; Klooster et al. 2014)</w:t>
-      </w:r>
-      <w:r>
-        <w:rPr>
-          <w:rFonts w:ascii="Times New Roman" w:hAnsi="Times New Roman" w:cs="Times New Roman"/>
-          <w:sz w:val="24"/>
-          <w:szCs w:val="24"/>
-        </w:rPr>
-        <w:t>.</w:t>
-      </w:r>
-      <w:r>
-        <w:rPr>
-          <w:rFonts w:ascii="Times New Roman" w:hAnsi="Times New Roman" w:cs="Times New Roman"/>
-          <w:sz w:val="24"/>
-          <w:szCs w:val="24"/>
-        </w:rPr>
-        <w:t xml:space="preserve"> </w:t>
-      </w:r>
-      <w:r>
-        <w:rPr>
-          <w:rFonts w:ascii="Times New Roman" w:hAnsi="Times New Roman" w:cs="Times New Roman"/>
-          <w:sz w:val="24"/>
-          <w:szCs w:val="24"/>
-        </w:rPr>
-        <w:t>Transects</w:t>
-      </w:r>
-      <w:r>
-        <w:rPr>
-          <w:rFonts w:ascii="Times New Roman" w:hAnsi="Times New Roman" w:cs="Times New Roman"/>
-          <w:sz w:val="24"/>
-          <w:szCs w:val="24"/>
-        </w:rPr>
-        <w:t xml:space="preserve"> </w:t>
-      </w:r>
-      <w:r>
-        <w:rPr>
-          <w:rFonts w:ascii="Times New Roman" w:hAnsi="Times New Roman" w:cs="Times New Roman"/>
-          <w:sz w:val="24"/>
-          <w:szCs w:val="24"/>
-        </w:rPr>
-        <w:t>in well-drained upland forests</w:t>
-      </w:r>
-      <w:r>
-        <w:rPr>
-          <w:rFonts w:ascii="Times New Roman" w:hAnsi="Times New Roman" w:cs="Times New Roman"/>
-          <w:sz w:val="24"/>
-          <w:szCs w:val="24"/>
-        </w:rPr>
-        <w:t xml:space="preserve"> with white ash</w:t>
-      </w:r>
-      <w:r>
-        <w:rPr>
-          <w:rFonts w:ascii="Times New Roman" w:hAnsi="Times New Roman" w:cs="Times New Roman"/>
-          <w:sz w:val="24"/>
-          <w:szCs w:val="24"/>
-        </w:rPr>
-        <w:t xml:space="preserve"> were classified as xeric. </w:t>
-      </w:r>
-      <w:r>
-        <w:rPr>
-          <w:rFonts w:ascii="Times New Roman" w:hAnsi="Times New Roman" w:cs="Times New Roman"/>
-          <w:sz w:val="24"/>
-          <w:szCs w:val="24"/>
-        </w:rPr>
-        <w:t>Transects</w:t>
-      </w:r>
-      <w:r>
-        <w:rPr>
-          <w:rFonts w:ascii="Times New Roman" w:hAnsi="Times New Roman" w:cs="Times New Roman"/>
-          <w:sz w:val="24"/>
-          <w:szCs w:val="24"/>
-        </w:rPr>
-        <w:t xml:space="preserve"> with moderately well-drained soils </w:t>
-      </w:r>
-      <w:r>
-        <w:rPr>
-          <w:rFonts w:ascii="Times New Roman" w:hAnsi="Times New Roman" w:cs="Times New Roman"/>
-          <w:sz w:val="24"/>
-          <w:szCs w:val="24"/>
-        </w:rPr>
-        <w:t xml:space="preserve">with </w:t>
-      </w:r>
-      <w:r>
-        <w:rPr>
-          <w:rFonts w:ascii="Times New Roman" w:hAnsi="Times New Roman" w:cs="Times New Roman"/>
-          <w:sz w:val="24"/>
-          <w:szCs w:val="24"/>
-        </w:rPr>
-        <w:t xml:space="preserve">white and/or </w:t>
-      </w:r>
-      <w:r>
-        <w:rPr>
-          <w:rFonts w:ascii="Times New Roman" w:hAnsi="Times New Roman" w:cs="Times New Roman"/>
-          <w:sz w:val="24"/>
-          <w:szCs w:val="24"/>
-        </w:rPr>
-        <w:t>green ash were classified as mesic</w:t>
-      </w:r>
-      <w:r>
-        <w:rPr>
-          <w:rFonts w:ascii="Times New Roman" w:hAnsi="Times New Roman" w:cs="Times New Roman"/>
-          <w:sz w:val="24"/>
-          <w:szCs w:val="24"/>
-        </w:rPr>
-        <w:t xml:space="preserve">. </w:t>
-      </w:r>
-      <w:r>
-        <w:rPr>
-          <w:rFonts w:ascii="Times New Roman" w:hAnsi="Times New Roman" w:cs="Times New Roman"/>
-          <w:sz w:val="24"/>
-          <w:szCs w:val="24"/>
-        </w:rPr>
-        <w:t xml:space="preserve">Transects </w:t>
-      </w:r>
-      <w:r>
-        <w:rPr>
-          <w:rFonts w:ascii="Times New Roman" w:hAnsi="Times New Roman" w:cs="Times New Roman"/>
-          <w:sz w:val="24"/>
-          <w:szCs w:val="24"/>
-        </w:rPr>
-        <w:t>in floodplains with water-saturated soils</w:t>
-      </w:r>
-      <w:r>
-        <w:rPr>
-          <w:rFonts w:ascii="Times New Roman" w:hAnsi="Times New Roman" w:cs="Times New Roman"/>
-          <w:sz w:val="24"/>
-          <w:szCs w:val="24"/>
-        </w:rPr>
-        <w:t xml:space="preserve">, </w:t>
-      </w:r>
-      <w:r>
-        <w:rPr>
-          <w:rFonts w:ascii="Times New Roman" w:hAnsi="Times New Roman" w:cs="Times New Roman"/>
-          <w:sz w:val="24"/>
-          <w:szCs w:val="24"/>
-        </w:rPr>
-        <w:t xml:space="preserve">standing water for </w:t>
-      </w:r>
-      <w:r>
-        <w:rPr>
-          <w:rFonts w:ascii="Times New Roman" w:hAnsi="Times New Roman" w:cs="Times New Roman"/>
-          <w:sz w:val="24"/>
-          <w:szCs w:val="24"/>
-        </w:rPr>
-        <w:t>part of the year</w:t>
-      </w:r>
-      <w:r>
-        <w:rPr>
-          <w:rFonts w:ascii="Times New Roman" w:hAnsi="Times New Roman" w:cs="Times New Roman"/>
-          <w:sz w:val="24"/>
-          <w:szCs w:val="24"/>
-        </w:rPr>
-        <w:t xml:space="preserve">, and black ash </w:t>
-      </w:r>
-      <w:r>
-        <w:rPr>
-          <w:rFonts w:ascii="Times New Roman" w:hAnsi="Times New Roman" w:cs="Times New Roman"/>
-          <w:sz w:val="24"/>
-          <w:szCs w:val="24"/>
-        </w:rPr>
-        <w:t xml:space="preserve">and/or green ash </w:t>
-      </w:r>
-      <w:r>
-        <w:rPr>
-          <w:rFonts w:ascii="Times New Roman" w:hAnsi="Times New Roman" w:cs="Times New Roman"/>
-          <w:sz w:val="24"/>
-          <w:szCs w:val="24"/>
-        </w:rPr>
-        <w:t>were classified as hydric.</w:t>
-      </w:r>
-      <w:r>
-        <w:rPr>
-          <w:rFonts w:ascii="Times New Roman" w:hAnsi="Times New Roman" w:cs="Times New Roman"/>
-          <w:sz w:val="24"/>
-          <w:szCs w:val="24"/>
-        </w:rPr>
-        <w:t xml:space="preserve"> When these transects were first established, ash </w:t>
-      </w:r>
-      <w:r>
-        <w:rPr>
-          <w:rFonts w:ascii="Times New Roman" w:hAnsi="Times New Roman" w:cs="Times New Roman"/>
-          <w:sz w:val="24"/>
-          <w:szCs w:val="24"/>
-        </w:rPr>
-        <w:t xml:space="preserve">composed as average of 20-30% </w:t>
-      </w:r>
-      <w:r>
-        <w:rPr>
-          <w:rFonts w:ascii="Times New Roman" w:hAnsi="Times New Roman" w:cs="Times New Roman"/>
-          <w:sz w:val="24"/>
-          <w:szCs w:val="24"/>
-        </w:rPr>
-        <w:t>of the overstory basal area</w:t>
-      </w:r>
-      <w:r>
-        <w:rPr>
-          <w:rFonts w:ascii="Times New Roman" w:hAnsi="Times New Roman" w:cs="Times New Roman"/>
-          <w:sz w:val="24"/>
-          <w:szCs w:val="24"/>
-        </w:rPr>
-        <w:t xml:space="preserve"> (Smith 2006). Other common tree genera in these stands included </w:t>
-      </w:r>
-      <w:r>
-        <w:rPr>
-          <w:rFonts w:ascii="Times New Roman" w:hAnsi="Times New Roman" w:cs="Times New Roman"/>
-          <w:sz w:val="24"/>
-          <w:szCs w:val="24"/>
-        </w:rPr>
-        <w:t xml:space="preserve"> maple (</w:t>
-      </w:r>
-      <w:r>
-        <w:rPr>
-          <w:rFonts w:ascii="Times New Roman" w:hAnsi="Times New Roman" w:cs="Times New Roman"/>
-          <w:i/>
-          <w:iCs/>
-          <w:sz w:val="24"/>
-          <w:szCs w:val="24"/>
-        </w:rPr>
-        <w:t>Acer</w:t>
-      </w:r>
-      <w:r>
-        <w:rPr>
-          <w:rFonts w:ascii="Times New Roman" w:hAnsi="Times New Roman" w:cs="Times New Roman"/>
-          <w:sz w:val="24"/>
-          <w:szCs w:val="24"/>
-        </w:rPr>
-        <w:t>), oak (</w:t>
-      </w:r>
-      <w:r>
-        <w:rPr>
-          <w:rFonts w:ascii="Times New Roman" w:hAnsi="Times New Roman" w:cs="Times New Roman"/>
-          <w:i/>
-          <w:iCs/>
-          <w:sz w:val="24"/>
-          <w:szCs w:val="24"/>
-        </w:rPr>
-        <w:t>Quercus</w:t>
-      </w:r>
-      <w:r>
-        <w:rPr>
-          <w:rFonts w:ascii="Times New Roman" w:hAnsi="Times New Roman" w:cs="Times New Roman"/>
-          <w:sz w:val="24"/>
-          <w:szCs w:val="24"/>
-        </w:rPr>
-        <w:t>), cherry (</w:t>
-      </w:r>
-      <w:r>
-        <w:rPr>
-          <w:rFonts w:ascii="Times New Roman" w:hAnsi="Times New Roman" w:cs="Times New Roman"/>
-          <w:i/>
-          <w:iCs/>
-          <w:sz w:val="24"/>
-          <w:szCs w:val="24"/>
-        </w:rPr>
-        <w:t>Prunus</w:t>
-      </w:r>
-      <w:r>
-        <w:rPr>
-          <w:rFonts w:ascii="Times New Roman" w:hAnsi="Times New Roman" w:cs="Times New Roman"/>
-          <w:sz w:val="24"/>
-          <w:szCs w:val="24"/>
-        </w:rPr>
-        <w:t>), hickory (</w:t>
-      </w:r>
-      <w:r>
-        <w:rPr>
-          <w:rFonts w:ascii="Times New Roman" w:hAnsi="Times New Roman" w:cs="Times New Roman"/>
-          <w:i/>
-          <w:iCs/>
-          <w:sz w:val="24"/>
-          <w:szCs w:val="24"/>
-        </w:rPr>
-        <w:t>Carya</w:t>
-      </w:r>
-      <w:r>
-        <w:rPr>
-          <w:rFonts w:ascii="Times New Roman" w:hAnsi="Times New Roman" w:cs="Times New Roman"/>
-          <w:sz w:val="24"/>
-          <w:szCs w:val="24"/>
-        </w:rPr>
-        <w:t xml:space="preserve">), </w:t>
-      </w:r>
-      <w:proofErr w:type="spellStart"/>
-      <w:r>
-        <w:rPr>
-          <w:rFonts w:ascii="Times New Roman" w:hAnsi="Times New Roman" w:cs="Times New Roman"/>
-          <w:sz w:val="24"/>
-          <w:szCs w:val="24"/>
-        </w:rPr>
-        <w:t>tuliptree</w:t>
-      </w:r>
-      <w:proofErr w:type="spellEnd"/>
-      <w:r>
-        <w:rPr>
-          <w:rFonts w:ascii="Times New Roman" w:hAnsi="Times New Roman" w:cs="Times New Roman"/>
-          <w:sz w:val="24"/>
-          <w:szCs w:val="24"/>
-        </w:rPr>
-        <w:t xml:space="preserve"> (</w:t>
-      </w:r>
-      <w:r>
-        <w:rPr>
-          <w:rFonts w:ascii="Times New Roman" w:hAnsi="Times New Roman" w:cs="Times New Roman"/>
-          <w:i/>
-          <w:iCs/>
-          <w:sz w:val="24"/>
-          <w:szCs w:val="24"/>
-        </w:rPr>
-        <w:t>Liriodendron</w:t>
-      </w:r>
-      <w:r>
-        <w:rPr>
-          <w:rFonts w:ascii="Times New Roman" w:hAnsi="Times New Roman" w:cs="Times New Roman"/>
-          <w:sz w:val="24"/>
-          <w:szCs w:val="24"/>
-        </w:rPr>
-        <w:t>), aspen and cottonwood (</w:t>
-      </w:r>
-      <w:r>
-        <w:rPr>
-          <w:rFonts w:ascii="Times New Roman" w:hAnsi="Times New Roman" w:cs="Times New Roman"/>
-          <w:i/>
-          <w:iCs/>
-          <w:sz w:val="24"/>
-          <w:szCs w:val="24"/>
-        </w:rPr>
-        <w:t>Populus</w:t>
-      </w:r>
-      <w:r>
-        <w:rPr>
-          <w:rFonts w:ascii="Times New Roman" w:hAnsi="Times New Roman" w:cs="Times New Roman"/>
-          <w:sz w:val="24"/>
-          <w:szCs w:val="24"/>
-        </w:rPr>
-        <w:t>), elm (</w:t>
-      </w:r>
-      <w:r>
-        <w:rPr>
-          <w:rFonts w:ascii="Times New Roman" w:hAnsi="Times New Roman" w:cs="Times New Roman"/>
-          <w:i/>
-          <w:iCs/>
-          <w:sz w:val="24"/>
-          <w:szCs w:val="24"/>
-        </w:rPr>
-        <w:t>Ulmus</w:t>
-      </w:r>
-      <w:r>
-        <w:rPr>
-          <w:rFonts w:ascii="Times New Roman" w:hAnsi="Times New Roman" w:cs="Times New Roman"/>
-          <w:sz w:val="24"/>
-          <w:szCs w:val="24"/>
-        </w:rPr>
-        <w:t>), basswood (</w:t>
-      </w:r>
-      <w:r>
-        <w:rPr>
-          <w:rFonts w:ascii="Times New Roman" w:hAnsi="Times New Roman" w:cs="Times New Roman"/>
-          <w:i/>
-          <w:iCs/>
-          <w:sz w:val="24"/>
-          <w:szCs w:val="24"/>
-        </w:rPr>
-        <w:t>Tilia</w:t>
-      </w:r>
-      <w:r>
-        <w:rPr>
-          <w:rFonts w:ascii="Times New Roman" w:hAnsi="Times New Roman" w:cs="Times New Roman"/>
-          <w:sz w:val="24"/>
-          <w:szCs w:val="24"/>
-        </w:rPr>
-        <w:t>), hophornbeam (</w:t>
-      </w:r>
-      <w:r>
-        <w:rPr>
-          <w:rFonts w:ascii="Times New Roman" w:hAnsi="Times New Roman" w:cs="Times New Roman"/>
-          <w:i/>
-          <w:iCs/>
-          <w:sz w:val="24"/>
-          <w:szCs w:val="24"/>
-        </w:rPr>
-        <w:t>Ostrya</w:t>
-      </w:r>
-      <w:r>
-        <w:rPr>
-          <w:rFonts w:ascii="Times New Roman" w:hAnsi="Times New Roman" w:cs="Times New Roman"/>
-          <w:sz w:val="24"/>
-          <w:szCs w:val="24"/>
-        </w:rPr>
-        <w:t xml:space="preserve">), and </w:t>
-      </w:r>
-      <w:proofErr w:type="spellStart"/>
-      <w:r>
-        <w:rPr>
-          <w:rFonts w:ascii="Times New Roman" w:hAnsi="Times New Roman" w:cs="Times New Roman"/>
-          <w:sz w:val="24"/>
-          <w:szCs w:val="24"/>
-        </w:rPr>
-        <w:t>musclewood</w:t>
-      </w:r>
-      <w:proofErr w:type="spellEnd"/>
-      <w:r>
-        <w:rPr>
-          <w:rFonts w:ascii="Times New Roman" w:hAnsi="Times New Roman" w:cs="Times New Roman"/>
-          <w:sz w:val="24"/>
-          <w:szCs w:val="24"/>
-        </w:rPr>
-        <w:t xml:space="preserve"> (</w:t>
-      </w:r>
-      <w:r>
-        <w:rPr>
-          <w:rFonts w:ascii="Times New Roman" w:hAnsi="Times New Roman" w:cs="Times New Roman"/>
-          <w:i/>
-          <w:iCs/>
-          <w:sz w:val="24"/>
-          <w:szCs w:val="24"/>
-        </w:rPr>
-        <w:t>Carpinus</w:t>
-      </w:r>
-      <w:r>
-        <w:rPr>
-          <w:rFonts w:ascii="Times New Roman" w:hAnsi="Times New Roman" w:cs="Times New Roman"/>
-          <w:sz w:val="24"/>
-          <w:szCs w:val="24"/>
-        </w:rPr>
-        <w:t>)</w:t>
-      </w:r>
-      <w:r>
-        <w:rPr>
-          <w:rFonts w:ascii="Times New Roman" w:hAnsi="Times New Roman" w:cs="Times New Roman"/>
-          <w:sz w:val="24"/>
-          <w:szCs w:val="24"/>
-        </w:rPr>
-        <w:t xml:space="preserve"> (Smith et al. 2015)</w:t>
-      </w:r>
-      <w:r>
-        <w:rPr>
-          <w:rFonts w:ascii="Times New Roman" w:hAnsi="Times New Roman" w:cs="Times New Roman"/>
-          <w:sz w:val="24"/>
-          <w:szCs w:val="24"/>
-        </w:rPr>
-        <w:t>.</w:t>
-      </w:r>
-      <w:r>
-        <w:rPr>
-          <w:rFonts w:ascii="Times New Roman" w:hAnsi="Times New Roman" w:cs="Times New Roman"/>
-          <w:sz w:val="24"/>
-          <w:szCs w:val="24"/>
-        </w:rPr>
-        <w:t xml:space="preserve"> </w:t>
-      </w:r>
-      <w:r>
-        <w:rPr>
-          <w:rFonts w:ascii="Times New Roman" w:hAnsi="Times New Roman" w:cs="Times New Roman"/>
-          <w:sz w:val="24"/>
-          <w:szCs w:val="24"/>
-        </w:rPr>
-        <w:t>Tree species community composition</w:t>
-      </w:r>
-      <w:r>
-        <w:rPr>
-          <w:rFonts w:ascii="Times New Roman" w:hAnsi="Times New Roman" w:cs="Times New Roman"/>
-          <w:sz w:val="24"/>
-          <w:szCs w:val="24"/>
-        </w:rPr>
-        <w:t xml:space="preserve"> </w:t>
-      </w:r>
-      <w:r>
-        <w:rPr>
-          <w:rFonts w:ascii="Times New Roman" w:hAnsi="Times New Roman" w:cs="Times New Roman"/>
-          <w:sz w:val="24"/>
-          <w:szCs w:val="24"/>
-        </w:rPr>
-        <w:t xml:space="preserve">was driven partly by hydrological class, with hydric stands </w:t>
-      </w:r>
-      <w:r>
-        <w:rPr>
-          <w:rFonts w:ascii="Times New Roman" w:hAnsi="Times New Roman" w:cs="Times New Roman"/>
-          <w:sz w:val="24"/>
-          <w:szCs w:val="24"/>
-        </w:rPr>
-        <w:t>being distinct in composition from mesic and xeric stands</w:t>
-      </w:r>
-      <w:r>
-        <w:rPr>
-          <w:rFonts w:ascii="Times New Roman" w:hAnsi="Times New Roman" w:cs="Times New Roman"/>
-          <w:sz w:val="24"/>
-          <w:szCs w:val="24"/>
-        </w:rPr>
-        <w:t xml:space="preserve"> </w:t>
-      </w:r>
-      <w:r>
-        <w:rPr>
-          <w:rFonts w:ascii="Times New Roman" w:hAnsi="Times New Roman" w:cs="Times New Roman"/>
-          <w:sz w:val="24"/>
-          <w:szCs w:val="24"/>
-        </w:rPr>
-        <w:fldChar w:fldCharType="begin"/>
-      </w:r>
-      <w:r>
-        <w:rPr>
-          <w:rFonts w:ascii="Times New Roman" w:hAnsi="Times New Roman" w:cs="Times New Roman"/>
-          <w:sz w:val="24"/>
-          <w:szCs w:val="24"/>
-        </w:rPr>
-        <w:instrText xml:space="preserve"> ADDIN ZOTERO_ITEM CSL_CITATION {"citationID":"DmgJtAdj","properties":{"formattedCitation":"(Smith 2006)","plainCitation":"(Smith 2006)","noteIndex":0},"citationItems":[{"id":478,"uris":["http://zotero.org/groups/5270502/items/MKCWT8XS"],"itemData":{"id":478,"type":"thesis","abstract":"Emerald ash borer (EAB) (Agrilus planipennis Fairmare) is an exotic, wood- boring beetle that has killed millions of ash trees (Fraxinus species) in southeastern Michigan. If not contained and eradicated this invasive insect has the potential to devastate ash throughout North America causing substantial economic and ecological consequences. The objectives of this research were to (1) determine if community composition, diversity, and stand structure influence susceptibility of forests to EAB invasion, and (2) determine how EAB-induced ash mortality may influence forest community composition. Plots were established during the summers of 2004 and 2005 in 31 forest stands within the Huron River watershed in southeast Michigan that were categorized as xeric (N = 11), mesic (N = 11) or hydric (N = 9). Overstory, understory and seedling tree species composition were quantified in three replicated plots along a transect within each stand. Each ash tree was closely inspected for signs of EAB colonization and degree of dieback. Stem density, basal area, Shannon diversity (H’), relative dominance of ash, relative density of ash, ash importance value, and percent canopy cover were quantified for each stand. EAB has caused significant mortality in all stands across the study area. Dieback of black ash (F. nigra) was more advanced than that of white (F. americana) and green ash (F. pennsylvanica). Percent mortality, percentage of infested stems, and EAB attack frequency were also higher in black ash than the other two species. This difference could be the result of the insect’s preference, differences in the physiology of phloem tissue, or an edge effect inherent in riparian and marshy sites to which black ash is adapted. There were no relationships between EAB-induced dieback or mortality and species diversity, stand density, stand basal area, ash basal area, ash density, relative dominance of ash or relative density of ash. Distance from the putative epicenter of the invasion was the only variable that was negatively correlated with all measures of EAB impact. This suggests that it is only a matter of time until all stands suffer complete mortality of Fraxinus species. Widespread loss of ash due to the EAB invasion will initiate changes in community composition and structure in all three forest types. Maple (Acer spp.) and elm (Ulmus spp.) were common on xeric and mesic stands and will likely experience an increase in importance as numerous saplings fill canopy gaps. However, as elms saplings grow they will become susceptible to Dutch elm disease (Chryphonectria parasitica), which is common in the study area. Maple and cherry were over represented in the understory of hydric stands where they should increase in importance. Oaks were poorly represented in the understory layers of all stands and will likely decrease in dominance over the long term. Ash species were common in the sapling layer and were the most abundant species in the seedling layer in all stand types. The high density of juvenile ash may prolong the EAB invasion by providing host material after mature trees are killed. This project documents the initial stages of the invasion of North American forests by EAB. The high susceptibility of all ash species and stands provides clear evidence that EAB has the potential to extirpate ash in North America with ecological impacts similar to those inflicted by Dutch elm disease and chestnut blight. This study also provides baseline data of the community composition of the Huron River watershed at the time of initial EAB colonization, which will facilitate long-term studies of ecological impacts and successional trajectories resulting from of wide-spread gap formation caused by EAB-induced ash mortality.","genre":"Master's Thesis","publisher":"The Ohio State University","title":"Effects of Community Structure on Forest susceptibility and Response to the Emerald Ash Borer Invasion of the Huron River Watershed in Southeast Michigan","URL":"http://rave.ohiolink.edu/etdc/view?acc_num=osu1394801603","author":[{"family":"Smith","given":"Annemarie"}],"issued":{"date-parts":[["2006"]]}}}],"schema":"https://github.com/citation-style-language/schema/raw/master/csl-citation.json"} </w:instrText>
-      </w:r>
-      <w:r>
-        <w:rPr>
-          <w:rFonts w:ascii="Times New Roman" w:hAnsi="Times New Roman" w:cs="Times New Roman"/>
-          <w:sz w:val="24"/>
-          <w:szCs w:val="24"/>
-        </w:rPr>
-        <w:fldChar w:fldCharType="separate"/>
-      </w:r>
-      <w:r>
-        <w:rPr>
-          <w:rFonts w:ascii="Times New Roman" w:hAnsi="Times New Roman" w:cs="Times New Roman"/>
-          <w:sz w:val="24"/>
-        </w:rPr>
-        <w:t>(Smith 2006)</w:t>
-      </w:r>
-      <w:r>
-        <w:rPr>
-          <w:rFonts w:ascii="Times New Roman" w:hAnsi="Times New Roman" w:cs="Times New Roman"/>
-          <w:sz w:val="24"/>
-          <w:szCs w:val="24"/>
-        </w:rPr>
-        <w:fldChar w:fldCharType="end"/>
-      </w:r>
-      <w:r>
-        <w:rPr>
-          <w:rFonts w:ascii="Times New Roman" w:hAnsi="Times New Roman" w:cs="Times New Roman"/>
-          <w:sz w:val="24"/>
-          <w:szCs w:val="24"/>
-        </w:rPr>
-        <w:t>.</w:t>
-      </w:r>
-      <w:r>
-        <w:rPr>
-          <w:rFonts w:ascii="Times New Roman" w:hAnsi="Times New Roman" w:cs="Times New Roman"/>
-          <w:sz w:val="24"/>
-          <w:szCs w:val="24"/>
-        </w:rPr>
-        <w:t xml:space="preserve"> </w:t>
-      </w:r>
-    </w:p>
-    <w:p>
-      <w:pPr>
-        <w:rPr>
-          <w:rFonts w:ascii="Times New Roman" w:hAnsi="Times New Roman" w:cs="Times New Roman"/>
-          <w:sz w:val="24"/>
-          <w:szCs w:val="24"/>
-          <w:u w:val="single"/>
         </w:rPr>
       </w:pPr>
     </w:p>
@@ -1272,6 +284,7 @@
           <w:rFonts w:ascii="Times New Roman" w:hAnsi="Times New Roman" w:cs="Times New Roman"/>
           <w:sz w:val="24"/>
           <w:szCs w:val="24"/>
+          <w:u w:val="single"/>
         </w:rPr>
       </w:pPr>
       <w:r>
@@ -1279,6 +292,1073 @@
           <w:rFonts w:ascii="Times New Roman" w:hAnsi="Times New Roman" w:cs="Times New Roman"/>
           <w:sz w:val="24"/>
           <w:szCs w:val="24"/>
+          <w:u w:val="single"/>
+        </w:rPr>
+        <w:t>Study area</w:t>
+      </w:r>
+      <w:r>
+        <w:rPr>
+          <w:rFonts w:ascii="Times New Roman" w:hAnsi="Times New Roman" w:cs="Times New Roman"/>
+          <w:sz w:val="24"/>
+          <w:szCs w:val="24"/>
+          <w:u w:val="single"/>
+        </w:rPr>
+        <w:t xml:space="preserve"> </w:t>
+      </w:r>
+    </w:p>
+    <w:p>
+      <w:pPr>
+        <w:rPr>
+          <w:rFonts w:ascii="Times New Roman" w:hAnsi="Times New Roman" w:cs="Times New Roman"/>
+          <w:sz w:val="24"/>
+          <w:szCs w:val="24"/>
+        </w:rPr>
+      </w:pPr>
+      <w:r>
+        <w:rPr>
+          <w:rFonts w:ascii="Times New Roman" w:hAnsi="Times New Roman" w:cs="Times New Roman"/>
+          <w:sz w:val="24"/>
+          <w:szCs w:val="24"/>
+        </w:rPr>
+        <w:t>This</w:t>
+      </w:r>
+      <w:r>
+        <w:rPr>
+          <w:rFonts w:ascii="Times New Roman" w:hAnsi="Times New Roman" w:cs="Times New Roman"/>
+          <w:sz w:val="24"/>
+          <w:szCs w:val="24"/>
+        </w:rPr>
+        <w:t xml:space="preserve"> study was conducted in</w:t>
+      </w:r>
+      <w:r>
+        <w:rPr>
+          <w:rFonts w:ascii="Times New Roman" w:hAnsi="Times New Roman" w:cs="Times New Roman"/>
+          <w:sz w:val="24"/>
+          <w:szCs w:val="24"/>
+        </w:rPr>
+        <w:t xml:space="preserve"> </w:t>
+      </w:r>
+      <w:r>
+        <w:rPr>
+          <w:rFonts w:ascii="Times New Roman" w:hAnsi="Times New Roman" w:cs="Times New Roman"/>
+          <w:sz w:val="24"/>
+          <w:szCs w:val="24"/>
+        </w:rPr>
+        <w:t>37</w:t>
+      </w:r>
+      <w:r>
+        <w:rPr>
+          <w:rFonts w:ascii="Times New Roman" w:hAnsi="Times New Roman" w:cs="Times New Roman"/>
+          <w:sz w:val="24"/>
+          <w:szCs w:val="24"/>
+        </w:rPr>
+        <w:t xml:space="preserve"> transects</w:t>
+      </w:r>
+      <w:r>
+        <w:rPr>
+          <w:rFonts w:ascii="Times New Roman" w:hAnsi="Times New Roman" w:cs="Times New Roman"/>
+          <w:sz w:val="24"/>
+          <w:szCs w:val="24"/>
+        </w:rPr>
+        <w:t xml:space="preserve"> previously established</w:t>
+      </w:r>
+      <w:r>
+        <w:rPr>
+          <w:rFonts w:ascii="Times New Roman" w:hAnsi="Times New Roman" w:cs="Times New Roman"/>
+          <w:sz w:val="24"/>
+          <w:szCs w:val="24"/>
+        </w:rPr>
+        <w:t xml:space="preserve"> in 2004-2008</w:t>
+      </w:r>
+      <w:r>
+        <w:rPr>
+          <w:rFonts w:ascii="Times New Roman" w:hAnsi="Times New Roman" w:cs="Times New Roman"/>
+          <w:sz w:val="24"/>
+          <w:szCs w:val="24"/>
+        </w:rPr>
+        <w:t xml:space="preserve"> in </w:t>
+      </w:r>
+      <w:r>
+        <w:rPr>
+          <w:rFonts w:ascii="Times New Roman" w:hAnsi="Times New Roman" w:cs="Times New Roman"/>
+          <w:sz w:val="24"/>
+          <w:szCs w:val="24"/>
+        </w:rPr>
+        <w:t xml:space="preserve">mixed hardwood stands </w:t>
+      </w:r>
+      <w:r>
+        <w:rPr>
+          <w:rFonts w:ascii="Times New Roman" w:hAnsi="Times New Roman" w:cs="Times New Roman"/>
+          <w:sz w:val="24"/>
+          <w:szCs w:val="24"/>
+        </w:rPr>
+        <w:t>on public land</w:t>
+      </w:r>
+      <w:r>
+        <w:rPr>
+          <w:rFonts w:ascii="Times New Roman" w:hAnsi="Times New Roman" w:cs="Times New Roman"/>
+          <w:sz w:val="24"/>
+          <w:szCs w:val="24"/>
+        </w:rPr>
+        <w:t xml:space="preserve"> within the Upper Huron River Watershed</w:t>
+      </w:r>
+      <w:r>
+        <w:rPr>
+          <w:rFonts w:ascii="Times New Roman" w:hAnsi="Times New Roman" w:cs="Times New Roman"/>
+          <w:sz w:val="24"/>
+          <w:szCs w:val="24"/>
+        </w:rPr>
+        <w:t xml:space="preserve"> in southeast Michigan</w:t>
+      </w:r>
+      <w:r>
+        <w:rPr>
+          <w:rFonts w:ascii="Times New Roman" w:hAnsi="Times New Roman" w:cs="Times New Roman"/>
+          <w:sz w:val="24"/>
+          <w:szCs w:val="24"/>
+        </w:rPr>
+        <w:t xml:space="preserve"> </w:t>
+      </w:r>
+      <w:r>
+        <w:rPr>
+          <w:rFonts w:ascii="Times New Roman" w:hAnsi="Times New Roman" w:cs="Times New Roman"/>
+          <w:sz w:val="24"/>
+          <w:szCs w:val="24"/>
+        </w:rPr>
+        <w:t xml:space="preserve">(Table S1) </w:t>
+      </w:r>
+      <w:r>
+        <w:rPr>
+          <w:rFonts w:ascii="Times New Roman" w:hAnsi="Times New Roman" w:cs="Times New Roman"/>
+          <w:sz w:val="24"/>
+          <w:szCs w:val="24"/>
+        </w:rPr>
+        <w:t xml:space="preserve">(Smith 2006; Klooster et al. 2014; </w:t>
+      </w:r>
+      <w:r>
+        <w:rPr>
+          <w:rFonts w:ascii="Times New Roman" w:hAnsi="Times New Roman" w:cs="Times New Roman"/>
+          <w:sz w:val="24"/>
+          <w:szCs w:val="24"/>
+        </w:rPr>
+        <w:t xml:space="preserve">Smith </w:t>
+      </w:r>
+      <w:r>
+        <w:rPr>
+          <w:rFonts w:ascii="Times New Roman" w:hAnsi="Times New Roman" w:cs="Times New Roman"/>
+          <w:sz w:val="24"/>
+          <w:szCs w:val="24"/>
+        </w:rPr>
+        <w:t>et al. 2015)</w:t>
+      </w:r>
+      <w:r>
+        <w:rPr>
+          <w:rFonts w:ascii="Times New Roman" w:hAnsi="Times New Roman" w:cs="Times New Roman"/>
+          <w:sz w:val="24"/>
+          <w:szCs w:val="24"/>
+        </w:rPr>
+        <w:t xml:space="preserve">. </w:t>
+      </w:r>
+      <w:r>
+        <w:rPr>
+          <w:rFonts w:ascii="Times New Roman" w:hAnsi="Times New Roman" w:cs="Times New Roman"/>
+          <w:sz w:val="24"/>
+          <w:szCs w:val="24"/>
+        </w:rPr>
+        <w:t>Forest stands were</w:t>
+      </w:r>
+      <w:r>
+        <w:rPr>
+          <w:rFonts w:ascii="Times New Roman" w:hAnsi="Times New Roman" w:cs="Times New Roman"/>
+          <w:sz w:val="24"/>
+          <w:szCs w:val="24"/>
+        </w:rPr>
+        <w:t xml:space="preserve"> originally</w:t>
+      </w:r>
+      <w:r>
+        <w:rPr>
+          <w:rFonts w:ascii="Times New Roman" w:hAnsi="Times New Roman" w:cs="Times New Roman"/>
+          <w:sz w:val="24"/>
+          <w:szCs w:val="24"/>
+        </w:rPr>
+        <w:t xml:space="preserve"> selected </w:t>
+      </w:r>
+      <w:r>
+        <w:rPr>
+          <w:rFonts w:ascii="Times New Roman" w:hAnsi="Times New Roman" w:cs="Times New Roman"/>
+          <w:sz w:val="24"/>
+          <w:szCs w:val="24"/>
+        </w:rPr>
+        <w:t xml:space="preserve">in </w:t>
+      </w:r>
+      <w:r>
+        <w:rPr>
+          <w:rFonts w:ascii="Times New Roman" w:hAnsi="Times New Roman" w:cs="Times New Roman"/>
+          <w:sz w:val="24"/>
+          <w:szCs w:val="24"/>
+        </w:rPr>
+        <w:t xml:space="preserve"> the </w:t>
+      </w:r>
+      <w:r>
+        <w:rPr>
+          <w:rFonts w:ascii="Times New Roman" w:hAnsi="Times New Roman" w:cs="Times New Roman"/>
+          <w:sz w:val="24"/>
+          <w:szCs w:val="24"/>
+        </w:rPr>
+        <w:t xml:space="preserve">Huron-Clinton Metroparks </w:t>
+      </w:r>
+      <w:r>
+        <w:rPr>
+          <w:rFonts w:ascii="Times New Roman" w:hAnsi="Times New Roman" w:cs="Times New Roman"/>
+          <w:sz w:val="24"/>
+          <w:szCs w:val="24"/>
+        </w:rPr>
+        <w:t xml:space="preserve">(Indian Springs, </w:t>
+      </w:r>
+      <w:r>
+        <w:rPr>
+          <w:rFonts w:ascii="Times New Roman" w:hAnsi="Times New Roman" w:cs="Times New Roman"/>
+          <w:sz w:val="24"/>
+          <w:szCs w:val="24"/>
+        </w:rPr>
+        <w:t xml:space="preserve">Kensington, and Hudson Mills) </w:t>
+      </w:r>
+      <w:r>
+        <w:rPr>
+          <w:rFonts w:ascii="Times New Roman" w:hAnsi="Times New Roman" w:cs="Times New Roman"/>
+          <w:sz w:val="24"/>
+          <w:szCs w:val="24"/>
+        </w:rPr>
+        <w:t xml:space="preserve">and </w:t>
+      </w:r>
+      <w:r>
+        <w:rPr>
+          <w:rFonts w:ascii="Times New Roman" w:hAnsi="Times New Roman" w:cs="Times New Roman"/>
+          <w:sz w:val="24"/>
+          <w:szCs w:val="24"/>
+        </w:rPr>
+        <w:t xml:space="preserve"> </w:t>
+      </w:r>
+      <w:r>
+        <w:rPr>
+          <w:rFonts w:ascii="Times New Roman" w:hAnsi="Times New Roman" w:cs="Times New Roman"/>
+          <w:sz w:val="24"/>
+          <w:szCs w:val="24"/>
+        </w:rPr>
+        <w:t xml:space="preserve">Michigan </w:t>
+      </w:r>
+      <w:r>
+        <w:rPr>
+          <w:rFonts w:ascii="Times New Roman" w:hAnsi="Times New Roman" w:cs="Times New Roman"/>
+          <w:sz w:val="24"/>
+          <w:szCs w:val="24"/>
+        </w:rPr>
+        <w:t>State Recreation Areas (</w:t>
+      </w:r>
+      <w:r>
+        <w:rPr>
+          <w:rFonts w:ascii="Times New Roman" w:hAnsi="Times New Roman" w:cs="Times New Roman"/>
+          <w:sz w:val="24"/>
+          <w:szCs w:val="24"/>
+        </w:rPr>
+        <w:t>Pontiac, Highland, Proud Lake, and Island Lake)</w:t>
+      </w:r>
+      <w:r>
+        <w:rPr>
+          <w:rFonts w:ascii="Times New Roman" w:hAnsi="Times New Roman" w:cs="Times New Roman"/>
+          <w:sz w:val="24"/>
+          <w:szCs w:val="24"/>
+        </w:rPr>
+        <w:t xml:space="preserve"> based on the </w:t>
+      </w:r>
+      <w:r>
+        <w:rPr>
+          <w:rFonts w:ascii="Times New Roman" w:hAnsi="Times New Roman" w:cs="Times New Roman"/>
+          <w:sz w:val="24"/>
+          <w:szCs w:val="24"/>
+        </w:rPr>
+        <w:t xml:space="preserve">density of ash and </w:t>
+      </w:r>
+      <w:r>
+        <w:rPr>
+          <w:rFonts w:ascii="Times New Roman" w:hAnsi="Times New Roman" w:cs="Times New Roman"/>
+          <w:sz w:val="24"/>
+          <w:szCs w:val="24"/>
+        </w:rPr>
+        <w:t xml:space="preserve">their proximity </w:t>
+      </w:r>
+      <w:r>
+        <w:rPr>
+          <w:rFonts w:ascii="Times New Roman" w:hAnsi="Times New Roman" w:cs="Times New Roman"/>
+          <w:sz w:val="24"/>
+          <w:szCs w:val="24"/>
+        </w:rPr>
+        <w:t>(24-4</w:t>
+      </w:r>
+      <w:r>
+        <w:rPr>
+          <w:rFonts w:ascii="Times New Roman" w:hAnsi="Times New Roman" w:cs="Times New Roman"/>
+          <w:sz w:val="24"/>
+          <w:szCs w:val="24"/>
+        </w:rPr>
+        <w:t>5</w:t>
+      </w:r>
+      <w:r>
+        <w:rPr>
+          <w:rFonts w:ascii="Times New Roman" w:hAnsi="Times New Roman" w:cs="Times New Roman"/>
+          <w:sz w:val="24"/>
+          <w:szCs w:val="24"/>
+        </w:rPr>
+        <w:t xml:space="preserve"> km)</w:t>
+      </w:r>
+      <w:r>
+        <w:rPr>
+          <w:rFonts w:ascii="Times New Roman" w:hAnsi="Times New Roman" w:cs="Times New Roman"/>
+          <w:sz w:val="24"/>
+          <w:szCs w:val="24"/>
+        </w:rPr>
+        <w:t xml:space="preserve"> to </w:t>
+      </w:r>
+      <w:r>
+        <w:rPr>
+          <w:rFonts w:ascii="Times New Roman" w:hAnsi="Times New Roman" w:cs="Times New Roman"/>
+          <w:sz w:val="24"/>
+          <w:szCs w:val="24"/>
+        </w:rPr>
+        <w:t>the epicenter of EAB invasion in Canton, M</w:t>
+      </w:r>
+      <w:r>
+        <w:rPr>
+          <w:rFonts w:ascii="Times New Roman" w:hAnsi="Times New Roman" w:cs="Times New Roman"/>
+          <w:sz w:val="24"/>
+          <w:szCs w:val="24"/>
+        </w:rPr>
+        <w:t>ichigan</w:t>
+      </w:r>
+      <w:r>
+        <w:rPr>
+          <w:rFonts w:ascii="Times New Roman" w:hAnsi="Times New Roman" w:cs="Times New Roman"/>
+          <w:sz w:val="24"/>
+          <w:szCs w:val="24"/>
+        </w:rPr>
+        <w:t xml:space="preserve"> (</w:t>
+      </w:r>
+      <w:r>
+        <w:rPr>
+          <w:rFonts w:ascii="Times New Roman" w:hAnsi="Times New Roman" w:cs="Times New Roman"/>
+          <w:sz w:val="24"/>
+          <w:szCs w:val="24"/>
+        </w:rPr>
+        <w:t>Siegert et al. 2014</w:t>
+      </w:r>
+      <w:r>
+        <w:rPr>
+          <w:rFonts w:ascii="Times New Roman" w:hAnsi="Times New Roman" w:cs="Times New Roman"/>
+          <w:sz w:val="24"/>
+          <w:szCs w:val="24"/>
+        </w:rPr>
+        <w:t>)</w:t>
+      </w:r>
+      <w:r>
+        <w:rPr>
+          <w:rFonts w:ascii="Times New Roman" w:hAnsi="Times New Roman" w:cs="Times New Roman"/>
+          <w:sz w:val="24"/>
+          <w:szCs w:val="24"/>
+        </w:rPr>
+        <w:t>.</w:t>
+      </w:r>
+      <w:r>
+        <w:rPr>
+          <w:rFonts w:ascii="Times New Roman" w:hAnsi="Times New Roman" w:cs="Times New Roman"/>
+          <w:sz w:val="24"/>
+          <w:szCs w:val="24"/>
+        </w:rPr>
+        <w:t xml:space="preserve"> </w:t>
+      </w:r>
+      <w:r>
+        <w:rPr>
+          <w:rFonts w:ascii="Times New Roman" w:hAnsi="Times New Roman" w:cs="Times New Roman"/>
+          <w:sz w:val="24"/>
+          <w:szCs w:val="24"/>
+        </w:rPr>
+        <w:t>Transects were initially characterized by the dominant ash species present (</w:t>
+      </w:r>
+      <w:r>
+        <w:rPr>
+          <w:rFonts w:ascii="Times New Roman" w:hAnsi="Times New Roman" w:cs="Times New Roman"/>
+          <w:i/>
+          <w:iCs/>
+          <w:sz w:val="24"/>
+          <w:szCs w:val="24"/>
+        </w:rPr>
+        <w:t>F. americana</w:t>
+      </w:r>
+      <w:r>
+        <w:rPr>
+          <w:rFonts w:ascii="Times New Roman" w:hAnsi="Times New Roman" w:cs="Times New Roman"/>
+          <w:sz w:val="24"/>
+          <w:szCs w:val="24"/>
+        </w:rPr>
+        <w:t xml:space="preserve">, </w:t>
+      </w:r>
+      <w:r>
+        <w:rPr>
+          <w:rFonts w:ascii="Times New Roman" w:hAnsi="Times New Roman" w:cs="Times New Roman"/>
+          <w:i/>
+          <w:iCs/>
+          <w:sz w:val="24"/>
+          <w:szCs w:val="24"/>
+        </w:rPr>
+        <w:t>F. pen</w:t>
+      </w:r>
+      <w:r>
+        <w:rPr>
+          <w:rFonts w:ascii="Times New Roman" w:hAnsi="Times New Roman" w:cs="Times New Roman"/>
+          <w:i/>
+          <w:iCs/>
+          <w:sz w:val="24"/>
+          <w:szCs w:val="24"/>
+        </w:rPr>
+        <w:t>n</w:t>
+      </w:r>
+      <w:r>
+        <w:rPr>
+          <w:rFonts w:ascii="Times New Roman" w:hAnsi="Times New Roman" w:cs="Times New Roman"/>
+          <w:i/>
+          <w:iCs/>
+          <w:sz w:val="24"/>
+          <w:szCs w:val="24"/>
+        </w:rPr>
+        <w:t>sylvanica</w:t>
+      </w:r>
+      <w:r>
+        <w:rPr>
+          <w:rFonts w:ascii="Times New Roman" w:hAnsi="Times New Roman" w:cs="Times New Roman"/>
+          <w:sz w:val="24"/>
+          <w:szCs w:val="24"/>
+        </w:rPr>
+        <w:t xml:space="preserve">, or </w:t>
+      </w:r>
+      <w:r>
+        <w:rPr>
+          <w:rFonts w:ascii="Times New Roman" w:hAnsi="Times New Roman" w:cs="Times New Roman"/>
+          <w:i/>
+          <w:iCs/>
+          <w:sz w:val="24"/>
+          <w:szCs w:val="24"/>
+        </w:rPr>
+        <w:t>F. nigra</w:t>
+      </w:r>
+      <w:r>
+        <w:rPr>
+          <w:rFonts w:ascii="Times New Roman" w:hAnsi="Times New Roman" w:cs="Times New Roman"/>
+          <w:sz w:val="24"/>
+          <w:szCs w:val="24"/>
+        </w:rPr>
+        <w:t>) and edaphic conditions (xeric, mesic, or hydric soils)</w:t>
+      </w:r>
+      <w:r>
+        <w:rPr>
+          <w:rFonts w:ascii="Times New Roman" w:hAnsi="Times New Roman" w:cs="Times New Roman"/>
+          <w:sz w:val="24"/>
+          <w:szCs w:val="24"/>
+        </w:rPr>
+        <w:t xml:space="preserve"> (Smith 2006; Klooster et al. 2014)</w:t>
+      </w:r>
+      <w:r>
+        <w:rPr>
+          <w:rFonts w:ascii="Times New Roman" w:hAnsi="Times New Roman" w:cs="Times New Roman"/>
+          <w:sz w:val="24"/>
+          <w:szCs w:val="24"/>
+        </w:rPr>
+        <w:t>.</w:t>
+      </w:r>
+      <w:r>
+        <w:rPr>
+          <w:rFonts w:ascii="Times New Roman" w:hAnsi="Times New Roman" w:cs="Times New Roman"/>
+          <w:sz w:val="24"/>
+          <w:szCs w:val="24"/>
+        </w:rPr>
+        <w:t xml:space="preserve"> </w:t>
+      </w:r>
+      <w:r>
+        <w:rPr>
+          <w:rFonts w:ascii="Times New Roman" w:hAnsi="Times New Roman" w:cs="Times New Roman"/>
+          <w:sz w:val="24"/>
+          <w:szCs w:val="24"/>
+        </w:rPr>
+        <w:t>Transects</w:t>
+      </w:r>
+      <w:r>
+        <w:rPr>
+          <w:rFonts w:ascii="Times New Roman" w:hAnsi="Times New Roman" w:cs="Times New Roman"/>
+          <w:sz w:val="24"/>
+          <w:szCs w:val="24"/>
+        </w:rPr>
+        <w:t xml:space="preserve"> </w:t>
+      </w:r>
+      <w:r>
+        <w:rPr>
+          <w:rFonts w:ascii="Times New Roman" w:hAnsi="Times New Roman" w:cs="Times New Roman"/>
+          <w:sz w:val="24"/>
+          <w:szCs w:val="24"/>
+        </w:rPr>
+        <w:t>in well-drained upland forests</w:t>
+      </w:r>
+      <w:r>
+        <w:rPr>
+          <w:rFonts w:ascii="Times New Roman" w:hAnsi="Times New Roman" w:cs="Times New Roman"/>
+          <w:sz w:val="24"/>
+          <w:szCs w:val="24"/>
+        </w:rPr>
+        <w:t xml:space="preserve"> with white ash</w:t>
+      </w:r>
+      <w:r>
+        <w:rPr>
+          <w:rFonts w:ascii="Times New Roman" w:hAnsi="Times New Roman" w:cs="Times New Roman"/>
+          <w:sz w:val="24"/>
+          <w:szCs w:val="24"/>
+        </w:rPr>
+        <w:t xml:space="preserve"> were classified as xeric. </w:t>
+      </w:r>
+      <w:r>
+        <w:rPr>
+          <w:rFonts w:ascii="Times New Roman" w:hAnsi="Times New Roman" w:cs="Times New Roman"/>
+          <w:sz w:val="24"/>
+          <w:szCs w:val="24"/>
+        </w:rPr>
+        <w:t>Transects</w:t>
+      </w:r>
+      <w:r>
+        <w:rPr>
+          <w:rFonts w:ascii="Times New Roman" w:hAnsi="Times New Roman" w:cs="Times New Roman"/>
+          <w:sz w:val="24"/>
+          <w:szCs w:val="24"/>
+        </w:rPr>
+        <w:t xml:space="preserve"> with moderately well-drained soils </w:t>
+      </w:r>
+      <w:r>
+        <w:rPr>
+          <w:rFonts w:ascii="Times New Roman" w:hAnsi="Times New Roman" w:cs="Times New Roman"/>
+          <w:sz w:val="24"/>
+          <w:szCs w:val="24"/>
+        </w:rPr>
+        <w:t xml:space="preserve">with </w:t>
+      </w:r>
+      <w:r>
+        <w:rPr>
+          <w:rFonts w:ascii="Times New Roman" w:hAnsi="Times New Roman" w:cs="Times New Roman"/>
+          <w:sz w:val="24"/>
+          <w:szCs w:val="24"/>
+        </w:rPr>
+        <w:t xml:space="preserve">white and/or </w:t>
+      </w:r>
+      <w:r>
+        <w:rPr>
+          <w:rFonts w:ascii="Times New Roman" w:hAnsi="Times New Roman" w:cs="Times New Roman"/>
+          <w:sz w:val="24"/>
+          <w:szCs w:val="24"/>
+        </w:rPr>
+        <w:t>green ash were classified as mesic</w:t>
+      </w:r>
+      <w:r>
+        <w:rPr>
+          <w:rFonts w:ascii="Times New Roman" w:hAnsi="Times New Roman" w:cs="Times New Roman"/>
+          <w:sz w:val="24"/>
+          <w:szCs w:val="24"/>
+        </w:rPr>
+        <w:t xml:space="preserve">. </w:t>
+      </w:r>
+      <w:r>
+        <w:rPr>
+          <w:rFonts w:ascii="Times New Roman" w:hAnsi="Times New Roman" w:cs="Times New Roman"/>
+          <w:sz w:val="24"/>
+          <w:szCs w:val="24"/>
+        </w:rPr>
+        <w:t xml:space="preserve">Transects </w:t>
+      </w:r>
+      <w:r>
+        <w:rPr>
+          <w:rFonts w:ascii="Times New Roman" w:hAnsi="Times New Roman" w:cs="Times New Roman"/>
+          <w:sz w:val="24"/>
+          <w:szCs w:val="24"/>
+        </w:rPr>
+        <w:t xml:space="preserve">in floodplains with water-saturated </w:t>
+      </w:r>
+      <w:proofErr w:type="gramStart"/>
+      <w:r>
+        <w:rPr>
+          <w:rFonts w:ascii="Times New Roman" w:hAnsi="Times New Roman" w:cs="Times New Roman"/>
+          <w:sz w:val="24"/>
+          <w:szCs w:val="24"/>
+        </w:rPr>
+        <w:t>soils</w:t>
+      </w:r>
+      <w:proofErr w:type="gramEnd"/>
+      <w:r>
+        <w:rPr>
+          <w:rFonts w:ascii="Times New Roman" w:hAnsi="Times New Roman" w:cs="Times New Roman"/>
+          <w:sz w:val="24"/>
+          <w:szCs w:val="24"/>
+        </w:rPr>
+        <w:t xml:space="preserve">, </w:t>
+      </w:r>
+      <w:r>
+        <w:rPr>
+          <w:rFonts w:ascii="Times New Roman" w:hAnsi="Times New Roman" w:cs="Times New Roman"/>
+          <w:sz w:val="24"/>
+          <w:szCs w:val="24"/>
+        </w:rPr>
+        <w:t xml:space="preserve">standing water for </w:t>
+      </w:r>
+      <w:r>
+        <w:rPr>
+          <w:rFonts w:ascii="Times New Roman" w:hAnsi="Times New Roman" w:cs="Times New Roman"/>
+          <w:sz w:val="24"/>
+          <w:szCs w:val="24"/>
+        </w:rPr>
+        <w:t>part of the year</w:t>
+      </w:r>
+      <w:r>
+        <w:rPr>
+          <w:rFonts w:ascii="Times New Roman" w:hAnsi="Times New Roman" w:cs="Times New Roman"/>
+          <w:sz w:val="24"/>
+          <w:szCs w:val="24"/>
+        </w:rPr>
+        <w:t xml:space="preserve">, and black ash </w:t>
+      </w:r>
+      <w:r>
+        <w:rPr>
+          <w:rFonts w:ascii="Times New Roman" w:hAnsi="Times New Roman" w:cs="Times New Roman"/>
+          <w:sz w:val="24"/>
+          <w:szCs w:val="24"/>
+        </w:rPr>
+        <w:t xml:space="preserve">and/or green ash </w:t>
+      </w:r>
+      <w:r>
+        <w:rPr>
+          <w:rFonts w:ascii="Times New Roman" w:hAnsi="Times New Roman" w:cs="Times New Roman"/>
+          <w:sz w:val="24"/>
+          <w:szCs w:val="24"/>
+        </w:rPr>
+        <w:t>were classified as hydric.</w:t>
+      </w:r>
+      <w:r>
+        <w:rPr>
+          <w:rFonts w:ascii="Times New Roman" w:hAnsi="Times New Roman" w:cs="Times New Roman"/>
+          <w:sz w:val="24"/>
+          <w:szCs w:val="24"/>
+        </w:rPr>
+        <w:t xml:space="preserve"> When these transects were first established, ash </w:t>
+      </w:r>
+      <w:r>
+        <w:rPr>
+          <w:rFonts w:ascii="Times New Roman" w:hAnsi="Times New Roman" w:cs="Times New Roman"/>
+          <w:sz w:val="24"/>
+          <w:szCs w:val="24"/>
+        </w:rPr>
+        <w:t xml:space="preserve">composed as </w:t>
+      </w:r>
+      <w:proofErr w:type="gramStart"/>
+      <w:r>
+        <w:rPr>
+          <w:rFonts w:ascii="Times New Roman" w:hAnsi="Times New Roman" w:cs="Times New Roman"/>
+          <w:sz w:val="24"/>
+          <w:szCs w:val="24"/>
+        </w:rPr>
+        <w:t>average</w:t>
+      </w:r>
+      <w:proofErr w:type="gramEnd"/>
+      <w:r>
+        <w:rPr>
+          <w:rFonts w:ascii="Times New Roman" w:hAnsi="Times New Roman" w:cs="Times New Roman"/>
+          <w:sz w:val="24"/>
+          <w:szCs w:val="24"/>
+        </w:rPr>
+        <w:t xml:space="preserve"> of 20-30% </w:t>
+      </w:r>
+      <w:r>
+        <w:rPr>
+          <w:rFonts w:ascii="Times New Roman" w:hAnsi="Times New Roman" w:cs="Times New Roman"/>
+          <w:sz w:val="24"/>
+          <w:szCs w:val="24"/>
+        </w:rPr>
+        <w:t>of the overstory basal area</w:t>
+      </w:r>
+      <w:r>
+        <w:rPr>
+          <w:rFonts w:ascii="Times New Roman" w:hAnsi="Times New Roman" w:cs="Times New Roman"/>
+          <w:sz w:val="24"/>
+          <w:szCs w:val="24"/>
+        </w:rPr>
+        <w:t xml:space="preserve"> (Smith 2006). Other common tree genera in these stands included </w:t>
+      </w:r>
+      <w:r>
+        <w:rPr>
+          <w:rFonts w:ascii="Times New Roman" w:hAnsi="Times New Roman" w:cs="Times New Roman"/>
+          <w:sz w:val="24"/>
+          <w:szCs w:val="24"/>
+        </w:rPr>
+        <w:t xml:space="preserve"> maple (</w:t>
+      </w:r>
+      <w:r>
+        <w:rPr>
+          <w:rFonts w:ascii="Times New Roman" w:hAnsi="Times New Roman" w:cs="Times New Roman"/>
+          <w:i/>
+          <w:iCs/>
+          <w:sz w:val="24"/>
+          <w:szCs w:val="24"/>
+        </w:rPr>
+        <w:t>Acer</w:t>
+      </w:r>
+      <w:r>
+        <w:rPr>
+          <w:rFonts w:ascii="Times New Roman" w:hAnsi="Times New Roman" w:cs="Times New Roman"/>
+          <w:sz w:val="24"/>
+          <w:szCs w:val="24"/>
+        </w:rPr>
+        <w:t>), oak (</w:t>
+      </w:r>
+      <w:r>
+        <w:rPr>
+          <w:rFonts w:ascii="Times New Roman" w:hAnsi="Times New Roman" w:cs="Times New Roman"/>
+          <w:i/>
+          <w:iCs/>
+          <w:sz w:val="24"/>
+          <w:szCs w:val="24"/>
+        </w:rPr>
+        <w:t>Quercus</w:t>
+      </w:r>
+      <w:r>
+        <w:rPr>
+          <w:rFonts w:ascii="Times New Roman" w:hAnsi="Times New Roman" w:cs="Times New Roman"/>
+          <w:sz w:val="24"/>
+          <w:szCs w:val="24"/>
+        </w:rPr>
+        <w:t>), cherry (</w:t>
+      </w:r>
+      <w:r>
+        <w:rPr>
+          <w:rFonts w:ascii="Times New Roman" w:hAnsi="Times New Roman" w:cs="Times New Roman"/>
+          <w:i/>
+          <w:iCs/>
+          <w:sz w:val="24"/>
+          <w:szCs w:val="24"/>
+        </w:rPr>
+        <w:t>Prunus</w:t>
+      </w:r>
+      <w:r>
+        <w:rPr>
+          <w:rFonts w:ascii="Times New Roman" w:hAnsi="Times New Roman" w:cs="Times New Roman"/>
+          <w:sz w:val="24"/>
+          <w:szCs w:val="24"/>
+        </w:rPr>
+        <w:t>), hickory (</w:t>
+      </w:r>
+      <w:r>
+        <w:rPr>
+          <w:rFonts w:ascii="Times New Roman" w:hAnsi="Times New Roman" w:cs="Times New Roman"/>
+          <w:i/>
+          <w:iCs/>
+          <w:sz w:val="24"/>
+          <w:szCs w:val="24"/>
+        </w:rPr>
+        <w:t>Carya</w:t>
+      </w:r>
+      <w:r>
+        <w:rPr>
+          <w:rFonts w:ascii="Times New Roman" w:hAnsi="Times New Roman" w:cs="Times New Roman"/>
+          <w:sz w:val="24"/>
+          <w:szCs w:val="24"/>
+        </w:rPr>
+        <w:t xml:space="preserve">), </w:t>
+      </w:r>
+      <w:proofErr w:type="spellStart"/>
+      <w:r>
+        <w:rPr>
+          <w:rFonts w:ascii="Times New Roman" w:hAnsi="Times New Roman" w:cs="Times New Roman"/>
+          <w:sz w:val="24"/>
+          <w:szCs w:val="24"/>
+        </w:rPr>
+        <w:t>tuliptree</w:t>
+      </w:r>
+      <w:proofErr w:type="spellEnd"/>
+      <w:r>
+        <w:rPr>
+          <w:rFonts w:ascii="Times New Roman" w:hAnsi="Times New Roman" w:cs="Times New Roman"/>
+          <w:sz w:val="24"/>
+          <w:szCs w:val="24"/>
+        </w:rPr>
+        <w:t xml:space="preserve"> (</w:t>
+      </w:r>
+      <w:r>
+        <w:rPr>
+          <w:rFonts w:ascii="Times New Roman" w:hAnsi="Times New Roman" w:cs="Times New Roman"/>
+          <w:i/>
+          <w:iCs/>
+          <w:sz w:val="24"/>
+          <w:szCs w:val="24"/>
+        </w:rPr>
+        <w:t>Liriodendron</w:t>
+      </w:r>
+      <w:r>
+        <w:rPr>
+          <w:rFonts w:ascii="Times New Roman" w:hAnsi="Times New Roman" w:cs="Times New Roman"/>
+          <w:sz w:val="24"/>
+          <w:szCs w:val="24"/>
+        </w:rPr>
+        <w:t>), aspen and cottonwood (</w:t>
+      </w:r>
+      <w:r>
+        <w:rPr>
+          <w:rFonts w:ascii="Times New Roman" w:hAnsi="Times New Roman" w:cs="Times New Roman"/>
+          <w:i/>
+          <w:iCs/>
+          <w:sz w:val="24"/>
+          <w:szCs w:val="24"/>
+        </w:rPr>
+        <w:t>Populus</w:t>
+      </w:r>
+      <w:r>
+        <w:rPr>
+          <w:rFonts w:ascii="Times New Roman" w:hAnsi="Times New Roman" w:cs="Times New Roman"/>
+          <w:sz w:val="24"/>
+          <w:szCs w:val="24"/>
+        </w:rPr>
+        <w:t>), elm (</w:t>
+      </w:r>
+      <w:r>
+        <w:rPr>
+          <w:rFonts w:ascii="Times New Roman" w:hAnsi="Times New Roman" w:cs="Times New Roman"/>
+          <w:i/>
+          <w:iCs/>
+          <w:sz w:val="24"/>
+          <w:szCs w:val="24"/>
+        </w:rPr>
+        <w:t>Ulmus</w:t>
+      </w:r>
+      <w:r>
+        <w:rPr>
+          <w:rFonts w:ascii="Times New Roman" w:hAnsi="Times New Roman" w:cs="Times New Roman"/>
+          <w:sz w:val="24"/>
+          <w:szCs w:val="24"/>
+        </w:rPr>
+        <w:t>), basswood (</w:t>
+      </w:r>
+      <w:r>
+        <w:rPr>
+          <w:rFonts w:ascii="Times New Roman" w:hAnsi="Times New Roman" w:cs="Times New Roman"/>
+          <w:i/>
+          <w:iCs/>
+          <w:sz w:val="24"/>
+          <w:szCs w:val="24"/>
+        </w:rPr>
+        <w:t>Tilia</w:t>
+      </w:r>
+      <w:r>
+        <w:rPr>
+          <w:rFonts w:ascii="Times New Roman" w:hAnsi="Times New Roman" w:cs="Times New Roman"/>
+          <w:sz w:val="24"/>
+          <w:szCs w:val="24"/>
+        </w:rPr>
+        <w:t>), hophornbeam (</w:t>
+      </w:r>
+      <w:r>
+        <w:rPr>
+          <w:rFonts w:ascii="Times New Roman" w:hAnsi="Times New Roman" w:cs="Times New Roman"/>
+          <w:i/>
+          <w:iCs/>
+          <w:sz w:val="24"/>
+          <w:szCs w:val="24"/>
+        </w:rPr>
+        <w:t>Ostrya</w:t>
+      </w:r>
+      <w:r>
+        <w:rPr>
+          <w:rFonts w:ascii="Times New Roman" w:hAnsi="Times New Roman" w:cs="Times New Roman"/>
+          <w:sz w:val="24"/>
+          <w:szCs w:val="24"/>
+        </w:rPr>
+        <w:t xml:space="preserve">), and </w:t>
+      </w:r>
+      <w:proofErr w:type="spellStart"/>
+      <w:r>
+        <w:rPr>
+          <w:rFonts w:ascii="Times New Roman" w:hAnsi="Times New Roman" w:cs="Times New Roman"/>
+          <w:sz w:val="24"/>
+          <w:szCs w:val="24"/>
+        </w:rPr>
+        <w:t>musclewood</w:t>
+      </w:r>
+      <w:proofErr w:type="spellEnd"/>
+      <w:r>
+        <w:rPr>
+          <w:rFonts w:ascii="Times New Roman" w:hAnsi="Times New Roman" w:cs="Times New Roman"/>
+          <w:sz w:val="24"/>
+          <w:szCs w:val="24"/>
+        </w:rPr>
+        <w:t xml:space="preserve"> (</w:t>
+      </w:r>
+      <w:r>
+        <w:rPr>
+          <w:rFonts w:ascii="Times New Roman" w:hAnsi="Times New Roman" w:cs="Times New Roman"/>
+          <w:i/>
+          <w:iCs/>
+          <w:sz w:val="24"/>
+          <w:szCs w:val="24"/>
+        </w:rPr>
+        <w:t>Carpinus</w:t>
+      </w:r>
+      <w:r>
+        <w:rPr>
+          <w:rFonts w:ascii="Times New Roman" w:hAnsi="Times New Roman" w:cs="Times New Roman"/>
+          <w:sz w:val="24"/>
+          <w:szCs w:val="24"/>
+        </w:rPr>
+        <w:t>)</w:t>
+      </w:r>
+      <w:r>
+        <w:rPr>
+          <w:rFonts w:ascii="Times New Roman" w:hAnsi="Times New Roman" w:cs="Times New Roman"/>
+          <w:sz w:val="24"/>
+          <w:szCs w:val="24"/>
+        </w:rPr>
+        <w:t xml:space="preserve"> (Smith et al. 2015)</w:t>
+      </w:r>
+      <w:r>
+        <w:rPr>
+          <w:rFonts w:ascii="Times New Roman" w:hAnsi="Times New Roman" w:cs="Times New Roman"/>
+          <w:sz w:val="24"/>
+          <w:szCs w:val="24"/>
+        </w:rPr>
+        <w:t>.</w:t>
+      </w:r>
+      <w:r>
+        <w:rPr>
+          <w:rFonts w:ascii="Times New Roman" w:hAnsi="Times New Roman" w:cs="Times New Roman"/>
+          <w:sz w:val="24"/>
+          <w:szCs w:val="24"/>
+        </w:rPr>
+        <w:t xml:space="preserve"> </w:t>
+      </w:r>
+      <w:r>
+        <w:rPr>
+          <w:rFonts w:ascii="Times New Roman" w:hAnsi="Times New Roman" w:cs="Times New Roman"/>
+          <w:sz w:val="24"/>
+          <w:szCs w:val="24"/>
+        </w:rPr>
+        <w:t>Tree species community composition</w:t>
+      </w:r>
+      <w:r>
+        <w:rPr>
+          <w:rFonts w:ascii="Times New Roman" w:hAnsi="Times New Roman" w:cs="Times New Roman"/>
+          <w:sz w:val="24"/>
+          <w:szCs w:val="24"/>
+        </w:rPr>
+        <w:t xml:space="preserve"> </w:t>
+      </w:r>
+      <w:r>
+        <w:rPr>
+          <w:rFonts w:ascii="Times New Roman" w:hAnsi="Times New Roman" w:cs="Times New Roman"/>
+          <w:sz w:val="24"/>
+          <w:szCs w:val="24"/>
+        </w:rPr>
+        <w:t xml:space="preserve">was driven partly by hydrological class, with hydric stands </w:t>
+      </w:r>
+      <w:r>
+        <w:rPr>
+          <w:rFonts w:ascii="Times New Roman" w:hAnsi="Times New Roman" w:cs="Times New Roman"/>
+          <w:sz w:val="24"/>
+          <w:szCs w:val="24"/>
+        </w:rPr>
+        <w:t>being distinct in composition from mesic and xeric stands</w:t>
+      </w:r>
+      <w:r>
+        <w:rPr>
+          <w:rFonts w:ascii="Times New Roman" w:hAnsi="Times New Roman" w:cs="Times New Roman"/>
+          <w:sz w:val="24"/>
+          <w:szCs w:val="24"/>
+        </w:rPr>
+        <w:t xml:space="preserve"> </w:t>
+      </w:r>
+      <w:r>
+        <w:rPr>
+          <w:rFonts w:ascii="Times New Roman" w:hAnsi="Times New Roman" w:cs="Times New Roman"/>
+          <w:sz w:val="24"/>
+          <w:szCs w:val="24"/>
+        </w:rPr>
+        <w:fldChar w:fldCharType="begin"/>
+      </w:r>
+      <w:r>
+        <w:rPr>
+          <w:rFonts w:ascii="Times New Roman" w:hAnsi="Times New Roman" w:cs="Times New Roman"/>
+          <w:sz w:val="24"/>
+          <w:szCs w:val="24"/>
+        </w:rPr>
+        <w:instrText xml:space="preserve"> ADDIN ZOTERO_ITEM CSL_CITATION {"citationID":"DmgJtAdj","properties":{"formattedCitation":"(Smith 2006)","plainCitation":"(Smith 2006)","noteIndex":0},"citationItems":[{"id":478,"uris":["http://zotero.org/groups/5270502/items/MKCWT8XS"],"itemData":{"id":478,"type":"thesis","abstract":"Emerald ash borer (EAB) (Agrilus planipennis Fairmare) is an exotic, wood- boring beetle that has killed millions of ash trees (Fraxinus species) in southeastern Michigan. If not contained and eradicated this invasive insect has the potential to devastate ash throughout North America causing substantial economic and ecological consequences. The objectives of this research were to (1) determine if community composition, diversity, and stand structure influence susceptibility of forests to EAB invasion, and (2) determine how EAB-induced ash mortality may influence forest community composition. Plots were established during the summers of 2004 and 2005 in 31 forest stands within the Huron River watershed in southeast Michigan that were categorized as xeric (N = 11), mesic (N = 11) or hydric (N = 9). Overstory, understory and seedling tree species composition were quantified in three replicated plots along a transect within each stand. Each ash tree was closely inspected for signs of EAB colonization and degree of dieback. Stem density, basal area, Shannon diversity (H’), relative dominance of ash, relative density of ash, ash importance value, and percent canopy cover were quantified for each stand. EAB has caused significant mortality in all stands across the study area. Dieback of black ash (F. nigra) was more advanced than that of white (F. americana) and green ash (F. pennsylvanica). Percent mortality, percentage of infested stems, and EAB attack frequency were also higher in black ash than the other two species. This difference could be the result of the insect’s preference, differences in the physiology of phloem tissue, or an edge effect inherent in riparian and marshy sites to which black ash is adapted. There were no relationships between EAB-induced dieback or mortality and species diversity, stand density, stand basal area, ash basal area, ash density, relative dominance of ash or relative density of ash. Distance from the putative epicenter of the invasion was the only variable that was negatively correlated with all measures of EAB impact. This suggests that it is only a matter of time until all stands suffer complete mortality of Fraxinus species. Widespread loss of ash due to the EAB invasion will initiate changes in community composition and structure in all three forest types. Maple (Acer spp.) and elm (Ulmus spp.) were common on xeric and mesic stands and will likely experience an increase in importance as numerous saplings fill canopy gaps. However, as elms saplings grow they will become susceptible to Dutch elm disease (Chryphonectria parasitica), which is common in the study area. Maple and cherry were over represented in the understory of hydric stands where they should increase in importance. Oaks were poorly represented in the understory layers of all stands and will likely decrease in dominance over the long term. Ash species were common in the sapling layer and were the most abundant species in the seedling layer in all stand types. The high density of juvenile ash may prolong the EAB invasion by providing host material after mature trees are killed. This project documents the initial stages of the invasion of North American forests by EAB. The high susceptibility of all ash species and stands provides clear evidence that EAB has the potential to extirpate ash in North America with ecological impacts similar to those inflicted by Dutch elm disease and chestnut blight. This study also provides baseline data of the community composition of the Huron River watershed at the time of initial EAB colonization, which will facilitate long-term studies of ecological impacts and successional trajectories resulting from of wide-spread gap formation caused by EAB-induced ash mortality.","genre":"Master's Thesis","publisher":"The Ohio State University","title":"Effects of Community Structure on Forest susceptibility and Response to the Emerald Ash Borer Invasion of the Huron River Watershed in Southeast Michigan","URL":"http://rave.ohiolink.edu/etdc/view?acc_num=osu1394801603","author":[{"family":"Smith","given":"Annemarie"}],"issued":{"date-parts":[["2006"]]}}}],"schema":"https://github.com/citation-style-language/schema/raw/master/csl-citation.json"} </w:instrText>
+      </w:r>
+      <w:r>
+        <w:rPr>
+          <w:rFonts w:ascii="Times New Roman" w:hAnsi="Times New Roman" w:cs="Times New Roman"/>
+          <w:sz w:val="24"/>
+          <w:szCs w:val="24"/>
+        </w:rPr>
+        <w:fldChar w:fldCharType="separate"/>
+      </w:r>
+      <w:r>
+        <w:rPr>
+          <w:rFonts w:ascii="Times New Roman" w:hAnsi="Times New Roman" w:cs="Times New Roman"/>
+          <w:sz w:val="24"/>
+        </w:rPr>
+        <w:t>(Smith 2006)</w:t>
+      </w:r>
+      <w:r>
+        <w:rPr>
+          <w:rFonts w:ascii="Times New Roman" w:hAnsi="Times New Roman" w:cs="Times New Roman"/>
+          <w:sz w:val="24"/>
+          <w:szCs w:val="24"/>
+        </w:rPr>
+        <w:fldChar w:fldCharType="end"/>
+      </w:r>
+      <w:r>
+        <w:rPr>
+          <w:rFonts w:ascii="Times New Roman" w:hAnsi="Times New Roman" w:cs="Times New Roman"/>
+          <w:sz w:val="24"/>
+          <w:szCs w:val="24"/>
+        </w:rPr>
+        <w:t>.</w:t>
+      </w:r>
+      <w:r>
+        <w:rPr>
+          <w:rFonts w:ascii="Times New Roman" w:hAnsi="Times New Roman" w:cs="Times New Roman"/>
+          <w:sz w:val="24"/>
+          <w:szCs w:val="24"/>
+        </w:rPr>
+        <w:t xml:space="preserve"> </w:t>
+      </w:r>
+    </w:p>
+    <w:p>
+      <w:pPr>
+        <w:rPr>
+          <w:rFonts w:ascii="Times New Roman" w:hAnsi="Times New Roman" w:cs="Times New Roman"/>
+          <w:sz w:val="24"/>
+          <w:szCs w:val="24"/>
+          <w:u w:val="single"/>
+        </w:rPr>
+      </w:pPr>
+    </w:p>
+    <w:p>
+      <w:pPr>
+        <w:rPr>
+          <w:rFonts w:ascii="Times New Roman" w:hAnsi="Times New Roman" w:cs="Times New Roman"/>
+          <w:sz w:val="24"/>
+          <w:szCs w:val="24"/>
+        </w:rPr>
+      </w:pPr>
+      <w:r>
+        <w:rPr>
+          <w:rFonts w:ascii="Times New Roman" w:hAnsi="Times New Roman" w:cs="Times New Roman"/>
+          <w:sz w:val="24"/>
+          <w:szCs w:val="24"/>
         </w:rPr>
         <w:t xml:space="preserve">Transects consisted of three replicate 18 m radius circular plots (0.1 ha) with </w:t>
       </w:r>
@@ -1425,7 +1505,16 @@
           <w:sz w:val="24"/>
           <w:szCs w:val="24"/>
         </w:rPr>
-        <w:t xml:space="preserve"> microplots, one in each cardinal direction.</w:t>
+        <w:t xml:space="preserve"> microplots, one in each cardinal </w:t>
+      </w:r>
+      <w:r>
+        <w:rPr>
+          <w:rFonts w:ascii="Times New Roman" w:hAnsi="Times New Roman" w:cs="Times New Roman"/>
+          <w:sz w:val="24"/>
+          <w:szCs w:val="24"/>
+        </w:rPr>
+        <w:lastRenderedPageBreak/>
+        <w:t>direction.</w:t>
       </w:r>
       <w:r>
         <w:rPr>
@@ -1505,16 +1594,7 @@
           <w:sz w:val="24"/>
           <w:szCs w:val="24"/>
         </w:rPr>
-        <w:t xml:space="preserve"> are </w:t>
-      </w:r>
-      <w:r>
-        <w:rPr>
-          <w:rFonts w:ascii="Times New Roman" w:hAnsi="Times New Roman" w:cs="Times New Roman"/>
-          <w:sz w:val="24"/>
-          <w:szCs w:val="24"/>
-        </w:rPr>
-        <w:lastRenderedPageBreak/>
-        <w:t xml:space="preserve">provided in Smith 2006. </w:t>
+        <w:t xml:space="preserve"> are provided in Smith 2006. </w:t>
       </w:r>
       <w:r>
         <w:rPr>
@@ -3059,6 +3139,7 @@
           <w:szCs w:val="24"/>
           <w:u w:val="single"/>
         </w:rPr>
+        <w:lastRenderedPageBreak/>
         <w:t>EAB trapping</w:t>
       </w:r>
     </w:p>
@@ -3076,7 +3157,6 @@
           <w:sz w:val="24"/>
           <w:szCs w:val="24"/>
         </w:rPr>
-        <w:lastRenderedPageBreak/>
         <w:t xml:space="preserve">We </w:t>
       </w:r>
       <w:r>
@@ -3838,7 +3918,25 @@
           <w:sz w:val="24"/>
           <w:szCs w:val="24"/>
         </w:rPr>
-        <w:t>.  Whenever the Poisson GLMM was determined to be overdispersed, we created a new model using the negative binomial error structure. This was implemented using the ‘lme4’ and ‘MASS’ packages in R</w:t>
+        <w:t xml:space="preserve">.  Whenever </w:t>
+      </w:r>
+      <w:proofErr w:type="gramStart"/>
+      <w:r>
+        <w:rPr>
+          <w:rFonts w:ascii="Times New Roman" w:hAnsi="Times New Roman" w:cs="Times New Roman"/>
+          <w:sz w:val="24"/>
+          <w:szCs w:val="24"/>
+        </w:rPr>
+        <w:t>the Poisson</w:t>
+      </w:r>
+      <w:proofErr w:type="gramEnd"/>
+      <w:r>
+        <w:rPr>
+          <w:rFonts w:ascii="Times New Roman" w:hAnsi="Times New Roman" w:cs="Times New Roman"/>
+          <w:sz w:val="24"/>
+          <w:szCs w:val="24"/>
+        </w:rPr>
+        <w:t xml:space="preserve"> GLMM was determined to be overdispersed, we created a new model using the negative binomial error structure. This was implemented using the ‘lme4’ and ‘MASS’ packages in R</w:t>
       </w:r>
       <w:r>
         <w:rPr>
@@ -3925,7 +4023,43 @@
           <w:sz w:val="24"/>
           <w:szCs w:val="24"/>
         </w:rPr>
-        <w:t xml:space="preserve"> between the Poisson and negative binomial models to verify an improvement in </w:t>
+        <w:t xml:space="preserve"> between </w:t>
+      </w:r>
+      <w:proofErr w:type="gramStart"/>
+      <w:r>
+        <w:rPr>
+          <w:rFonts w:ascii="Times New Roman" w:hAnsi="Times New Roman" w:cs="Times New Roman"/>
+          <w:sz w:val="24"/>
+          <w:szCs w:val="24"/>
+        </w:rPr>
+        <w:t>the Poisson</w:t>
+      </w:r>
+      <w:proofErr w:type="gramEnd"/>
+      <w:r>
+        <w:rPr>
+          <w:rFonts w:ascii="Times New Roman" w:hAnsi="Times New Roman" w:cs="Times New Roman"/>
+          <w:sz w:val="24"/>
+          <w:szCs w:val="24"/>
+        </w:rPr>
+        <w:t xml:space="preserve"> and negative binomial models to verify </w:t>
+      </w:r>
+      <w:proofErr w:type="gramStart"/>
+      <w:r>
+        <w:rPr>
+          <w:rFonts w:ascii="Times New Roman" w:hAnsi="Times New Roman" w:cs="Times New Roman"/>
+          <w:sz w:val="24"/>
+          <w:szCs w:val="24"/>
+        </w:rPr>
+        <w:t>an improvement</w:t>
+      </w:r>
+      <w:proofErr w:type="gramEnd"/>
+      <w:r>
+        <w:rPr>
+          <w:rFonts w:ascii="Times New Roman" w:hAnsi="Times New Roman" w:cs="Times New Roman"/>
+          <w:sz w:val="24"/>
+          <w:szCs w:val="24"/>
+        </w:rPr>
+        <w:t xml:space="preserve"> in </w:t>
       </w:r>
       <w:r>
         <w:rPr>
@@ -4255,15 +4389,7 @@
           <w:sz w:val="24"/>
           <w:szCs w:val="24"/>
         </w:rPr>
-        <w:t xml:space="preserve">Due to issues with homoscedasticity of residuals, </w:t>
-      </w:r>
-      <w:r>
-        <w:rPr>
-          <w:rFonts w:ascii="Times New Roman" w:hAnsi="Times New Roman" w:cs="Times New Roman"/>
-          <w:sz w:val="24"/>
-          <w:szCs w:val="24"/>
-        </w:rPr>
-        <w:t xml:space="preserve">we transformed the response variable using the formula y’ = ln(y </w:t>
+        <w:t xml:space="preserve">Due to issues with </w:t>
       </w:r>
       <w:r>
         <w:rPr>
@@ -4272,7 +4398,15 @@
           <w:szCs w:val="24"/>
         </w:rPr>
         <w:lastRenderedPageBreak/>
-        <w:t>+ 1), where y is the mean percentage cover.</w:t>
+        <w:t xml:space="preserve">homoscedasticity of residuals, </w:t>
+      </w:r>
+      <w:r>
+        <w:rPr>
+          <w:rFonts w:ascii="Times New Roman" w:hAnsi="Times New Roman" w:cs="Times New Roman"/>
+          <w:sz w:val="24"/>
+          <w:szCs w:val="24"/>
+        </w:rPr>
+        <w:t>we transformed the response variable using the formula y’ = ln(y + 1), where y is the mean percentage cover.</w:t>
       </w:r>
       <w:r>
         <w:rPr>
@@ -4525,7 +4659,25 @@
           <w:sz w:val="24"/>
           <w:szCs w:val="24"/>
         </w:rPr>
-        <w:t xml:space="preserve">at ash tree diameter </w:t>
+        <w:t xml:space="preserve">at </w:t>
+      </w:r>
+      <w:proofErr w:type="gramStart"/>
+      <w:r>
+        <w:rPr>
+          <w:rFonts w:ascii="Times New Roman" w:hAnsi="Times New Roman" w:cs="Times New Roman"/>
+          <w:sz w:val="24"/>
+          <w:szCs w:val="24"/>
+        </w:rPr>
+        <w:t>ash</w:t>
+      </w:r>
+      <w:proofErr w:type="gramEnd"/>
+      <w:r>
+        <w:rPr>
+          <w:rFonts w:ascii="Times New Roman" w:hAnsi="Times New Roman" w:cs="Times New Roman"/>
+          <w:sz w:val="24"/>
+          <w:szCs w:val="24"/>
+        </w:rPr>
+        <w:t xml:space="preserve"> tree diameter </w:t>
       </w:r>
       <w:r>
         <w:rPr>
@@ -4655,7 +4807,25 @@
           <w:sz w:val="24"/>
           <w:szCs w:val="24"/>
         </w:rPr>
-        <w:t>The fixed effect predictor variable was always tree diameter at breast height (DBH).</w:t>
+        <w:t xml:space="preserve">The fixed effect predictor variable was always </w:t>
+      </w:r>
+      <w:proofErr w:type="gramStart"/>
+      <w:r>
+        <w:rPr>
+          <w:rFonts w:ascii="Times New Roman" w:hAnsi="Times New Roman" w:cs="Times New Roman"/>
+          <w:sz w:val="24"/>
+          <w:szCs w:val="24"/>
+        </w:rPr>
+        <w:t>tree</w:t>
+      </w:r>
+      <w:proofErr w:type="gramEnd"/>
+      <w:r>
+        <w:rPr>
+          <w:rFonts w:ascii="Times New Roman" w:hAnsi="Times New Roman" w:cs="Times New Roman"/>
+          <w:sz w:val="24"/>
+          <w:szCs w:val="24"/>
+        </w:rPr>
+        <w:t xml:space="preserve"> diameter at breast height (DBH).</w:t>
       </w:r>
       <w:r>
         <w:rPr>
@@ -4727,16 +4897,58 @@
           <w:sz w:val="24"/>
           <w:szCs w:val="24"/>
         </w:rPr>
-        <w:t>For our analysis, w</w:t>
-      </w:r>
-      <w:r>
-        <w:rPr>
-          <w:rFonts w:ascii="Times New Roman" w:hAnsi="Times New Roman" w:cs="Times New Roman"/>
-          <w:sz w:val="24"/>
-          <w:szCs w:val="24"/>
-        </w:rPr>
-        <w:t>e excluded any tree belonging to a plot where less than 10 trees were found, which gave us a sample size of 274 trees. We further removed two trees which had missing values</w:t>
-      </w:r>
+        <w:t xml:space="preserve">For our analysis, </w:t>
+      </w:r>
+      <w:r>
+        <w:rPr>
+          <w:rFonts w:ascii="Times New Roman" w:hAnsi="Times New Roman" w:cs="Times New Roman"/>
+          <w:sz w:val="24"/>
+          <w:szCs w:val="24"/>
+        </w:rPr>
+        <w:t xml:space="preserve">we pooled understory </w:t>
+      </w:r>
+      <w:r>
+        <w:rPr>
+          <w:rFonts w:ascii="Times New Roman" w:hAnsi="Times New Roman" w:cs="Times New Roman"/>
+          <w:sz w:val="24"/>
+          <w:szCs w:val="24"/>
+        </w:rPr>
+        <w:t>and overstory</w:t>
+      </w:r>
+      <w:r>
+        <w:rPr>
+          <w:rFonts w:ascii="Times New Roman" w:hAnsi="Times New Roman" w:cs="Times New Roman"/>
+          <w:sz w:val="24"/>
+          <w:szCs w:val="24"/>
+        </w:rPr>
+        <w:t xml:space="preserve"> ash trees</w:t>
+      </w:r>
+      <w:r>
+        <w:rPr>
+          <w:rFonts w:ascii="Times New Roman" w:hAnsi="Times New Roman" w:cs="Times New Roman"/>
+          <w:sz w:val="24"/>
+          <w:szCs w:val="24"/>
+        </w:rPr>
+        <w:t>, then</w:t>
+      </w:r>
+      <w:r>
+        <w:rPr>
+          <w:rFonts w:ascii="Times New Roman" w:hAnsi="Times New Roman" w:cs="Times New Roman"/>
+          <w:sz w:val="24"/>
+          <w:szCs w:val="24"/>
+        </w:rPr>
+        <w:t xml:space="preserve"> excluded any tree belonging to a plot where less than 10 trees were found, which gave us a sample size of 274 trees. We further removed two trees which had missing </w:t>
+      </w:r>
+      <w:proofErr w:type="gramStart"/>
+      <w:r>
+        <w:rPr>
+          <w:rFonts w:ascii="Times New Roman" w:hAnsi="Times New Roman" w:cs="Times New Roman"/>
+          <w:sz w:val="24"/>
+          <w:szCs w:val="24"/>
+        </w:rPr>
+        <w:t>values</w:t>
+      </w:r>
+      <w:proofErr w:type="gramEnd"/>
       <w:r>
         <w:rPr>
           <w:rFonts w:ascii="Times New Roman" w:hAnsi="Times New Roman" w:cs="Times New Roman"/>
@@ -4783,8 +4995,18 @@
           <w:sz w:val="24"/>
           <w:szCs w:val="24"/>
         </w:rPr>
-        <w:t>verify that our results did not depend on the data sub-setting criterion</w:t>
-      </w:r>
+        <w:t xml:space="preserve">verify that our results did not depend on the data sub-setting </w:t>
+      </w:r>
+      <w:proofErr w:type="gramStart"/>
+      <w:r>
+        <w:rPr>
+          <w:rFonts w:ascii="Times New Roman" w:hAnsi="Times New Roman" w:cs="Times New Roman"/>
+          <w:sz w:val="24"/>
+          <w:szCs w:val="24"/>
+        </w:rPr>
+        <w:t>criterion</w:t>
+      </w:r>
+      <w:proofErr w:type="gramEnd"/>
       <w:r>
         <w:rPr>
           <w:rFonts w:ascii="Times New Roman" w:hAnsi="Times New Roman" w:cs="Times New Roman"/>
@@ -5131,21 +5353,49 @@
         </w:rPr>
         <w:t xml:space="preserve">isolated examples of </w:t>
       </w:r>
-      <w:r>
-        <w:rPr>
-          <w:rFonts w:ascii="Times New Roman" w:hAnsi="Times New Roman" w:cs="Times New Roman"/>
-          <w:sz w:val="24"/>
-          <w:szCs w:val="24"/>
-        </w:rPr>
-        <w:t>ash seed</w:t>
-      </w:r>
-      <w:r>
-        <w:rPr>
-          <w:rFonts w:ascii="Times New Roman" w:hAnsi="Times New Roman" w:cs="Times New Roman"/>
-          <w:sz w:val="24"/>
-          <w:szCs w:val="24"/>
-        </w:rPr>
-        <w:t xml:space="preserve"> production </w:t>
+      <w:proofErr w:type="gramStart"/>
+      <w:r>
+        <w:rPr>
+          <w:rFonts w:ascii="Times New Roman" w:hAnsi="Times New Roman" w:cs="Times New Roman"/>
+          <w:sz w:val="24"/>
+          <w:szCs w:val="24"/>
+        </w:rPr>
+        <w:t>ash</w:t>
+      </w:r>
+      <w:proofErr w:type="gramEnd"/>
+      <w:r>
+        <w:rPr>
+          <w:rFonts w:ascii="Times New Roman" w:hAnsi="Times New Roman" w:cs="Times New Roman"/>
+          <w:sz w:val="24"/>
+          <w:szCs w:val="24"/>
+        </w:rPr>
+        <w:t xml:space="preserve"> </w:t>
+      </w:r>
+      <w:proofErr w:type="gramStart"/>
+      <w:r>
+        <w:rPr>
+          <w:rFonts w:ascii="Times New Roman" w:hAnsi="Times New Roman" w:cs="Times New Roman"/>
+          <w:sz w:val="24"/>
+          <w:szCs w:val="24"/>
+        </w:rPr>
+        <w:t>seed</w:t>
+      </w:r>
+      <w:r>
+        <w:rPr>
+          <w:rFonts w:ascii="Times New Roman" w:hAnsi="Times New Roman" w:cs="Times New Roman"/>
+          <w:sz w:val="24"/>
+          <w:szCs w:val="24"/>
+        </w:rPr>
+        <w:t xml:space="preserve"> production</w:t>
+      </w:r>
+      <w:proofErr w:type="gramEnd"/>
+      <w:r>
+        <w:rPr>
+          <w:rFonts w:ascii="Times New Roman" w:hAnsi="Times New Roman" w:cs="Times New Roman"/>
+          <w:sz w:val="24"/>
+          <w:szCs w:val="24"/>
+        </w:rPr>
+        <w:t xml:space="preserve"> </w:t>
       </w:r>
       <w:r>
         <w:rPr>
@@ -5169,7 +5419,25 @@
           <w:sz w:val="24"/>
           <w:szCs w:val="24"/>
         </w:rPr>
-        <w:t xml:space="preserve">in the vicinity our study plots. </w:t>
+        <w:t xml:space="preserve">in the </w:t>
+      </w:r>
+      <w:proofErr w:type="gramStart"/>
+      <w:r>
+        <w:rPr>
+          <w:rFonts w:ascii="Times New Roman" w:hAnsi="Times New Roman" w:cs="Times New Roman"/>
+          <w:sz w:val="24"/>
+          <w:szCs w:val="24"/>
+        </w:rPr>
+        <w:t>vicinity</w:t>
+      </w:r>
+      <w:proofErr w:type="gramEnd"/>
+      <w:r>
+        <w:rPr>
+          <w:rFonts w:ascii="Times New Roman" w:hAnsi="Times New Roman" w:cs="Times New Roman"/>
+          <w:sz w:val="24"/>
+          <w:szCs w:val="24"/>
+        </w:rPr>
+        <w:t xml:space="preserve"> our study plots. </w:t>
       </w:r>
       <w:r>
         <w:rPr>
@@ -5529,6 +5797,96 @@
         </w:rPr>
         <w:t xml:space="preserve">. </w:t>
       </w:r>
+      <w:r>
+        <w:rPr>
+          <w:rFonts w:ascii="Times New Roman" w:hAnsi="Times New Roman" w:cs="Times New Roman"/>
+          <w:sz w:val="24"/>
+          <w:szCs w:val="24"/>
+        </w:rPr>
+        <w:t xml:space="preserve">The three </w:t>
+      </w:r>
+      <w:proofErr w:type="spellStart"/>
+      <w:r>
+        <w:rPr>
+          <w:rFonts w:ascii="Times New Roman" w:hAnsi="Times New Roman" w:cs="Times New Roman"/>
+          <w:sz w:val="24"/>
+          <w:szCs w:val="24"/>
+        </w:rPr>
+        <w:t>m</w:t>
+      </w:r>
+      <w:r>
+        <w:rPr>
+          <w:rFonts w:ascii="Times New Roman" w:hAnsi="Times New Roman" w:cs="Times New Roman"/>
+          <w:sz w:val="24"/>
+          <w:szCs w:val="24"/>
+        </w:rPr>
+        <w:t>ultifunnel</w:t>
+      </w:r>
+      <w:proofErr w:type="spellEnd"/>
+      <w:r>
+        <w:rPr>
+          <w:rFonts w:ascii="Times New Roman" w:hAnsi="Times New Roman" w:cs="Times New Roman"/>
+          <w:sz w:val="24"/>
+          <w:szCs w:val="24"/>
+        </w:rPr>
+        <w:t xml:space="preserve"> traps </w:t>
+      </w:r>
+      <w:r>
+        <w:rPr>
+          <w:rFonts w:ascii="Times New Roman" w:hAnsi="Times New Roman" w:cs="Times New Roman"/>
+          <w:sz w:val="24"/>
+          <w:szCs w:val="24"/>
+        </w:rPr>
+        <w:t xml:space="preserve">at Pontiac Lake caught a total of 6 EAB adults. </w:t>
+      </w:r>
+      <w:r>
+        <w:rPr>
+          <w:rFonts w:ascii="Times New Roman" w:hAnsi="Times New Roman" w:cs="Times New Roman"/>
+          <w:sz w:val="24"/>
+          <w:szCs w:val="24"/>
+        </w:rPr>
+        <w:t xml:space="preserve">Most </w:t>
+      </w:r>
+      <w:r>
+        <w:rPr>
+          <w:rFonts w:ascii="Times New Roman" w:hAnsi="Times New Roman" w:cs="Times New Roman"/>
+          <w:sz w:val="24"/>
+          <w:szCs w:val="24"/>
+        </w:rPr>
+        <w:t xml:space="preserve">(5 of 6) </w:t>
+      </w:r>
+      <w:r>
+        <w:rPr>
+          <w:rFonts w:ascii="Times New Roman" w:hAnsi="Times New Roman" w:cs="Times New Roman"/>
+          <w:sz w:val="24"/>
+          <w:szCs w:val="24"/>
+        </w:rPr>
+        <w:t xml:space="preserve">captures occurred between June 4 and June </w:t>
+      </w:r>
+      <w:r>
+        <w:rPr>
+          <w:rFonts w:ascii="Times New Roman" w:hAnsi="Times New Roman" w:cs="Times New Roman"/>
+          <w:sz w:val="24"/>
+          <w:szCs w:val="24"/>
+        </w:rPr>
+        <w:t>21, 2024</w:t>
+      </w:r>
+      <w:r>
+        <w:rPr>
+          <w:rFonts w:ascii="Times New Roman" w:hAnsi="Times New Roman" w:cs="Times New Roman"/>
+          <w:sz w:val="24"/>
+          <w:szCs w:val="24"/>
+        </w:rPr>
+        <w:t>, and all captures were female</w:t>
+      </w:r>
+      <w:r>
+        <w:rPr>
+          <w:rFonts w:ascii="Times New Roman" w:hAnsi="Times New Roman" w:cs="Times New Roman"/>
+          <w:sz w:val="24"/>
+          <w:szCs w:val="24"/>
+        </w:rPr>
+        <w:t xml:space="preserve">. </w:t>
+      </w:r>
     </w:p>
     <w:p>
       <w:pPr>
@@ -5553,89 +5911,198 @@
           <w:sz w:val="24"/>
           <w:szCs w:val="24"/>
         </w:rPr>
-        <w:t xml:space="preserve">The three </w:t>
+        <w:t xml:space="preserve">Between June 4 and August 8, 2024, </w:t>
+      </w:r>
+      <w:r>
+        <w:rPr>
+          <w:rFonts w:ascii="Times New Roman" w:hAnsi="Times New Roman" w:cs="Times New Roman"/>
+          <w:sz w:val="24"/>
+          <w:szCs w:val="24"/>
+        </w:rPr>
+        <w:t xml:space="preserve">the yellow pan traps caught a total of </w:t>
+      </w:r>
+      <w:r>
+        <w:rPr>
+          <w:rFonts w:ascii="Times New Roman" w:hAnsi="Times New Roman" w:cs="Times New Roman"/>
+          <w:sz w:val="24"/>
+          <w:szCs w:val="24"/>
+        </w:rPr>
+        <w:t xml:space="preserve">1537 Hymenoptera, </w:t>
+      </w:r>
+      <w:r>
+        <w:rPr>
+          <w:rFonts w:ascii="Times New Roman" w:hAnsi="Times New Roman" w:cs="Times New Roman"/>
+          <w:sz w:val="24"/>
+          <w:szCs w:val="24"/>
+        </w:rPr>
+        <w:t xml:space="preserve">1074 Diptera, 1163 Hemiptera, 77 Lepidoptera, 277 Coleoptera, </w:t>
+      </w:r>
+      <w:r>
+        <w:rPr>
+          <w:rFonts w:ascii="Times New Roman" w:hAnsi="Times New Roman" w:cs="Times New Roman"/>
+          <w:sz w:val="24"/>
+          <w:szCs w:val="24"/>
+        </w:rPr>
+        <w:t xml:space="preserve">and 152 other arthropods. </w:t>
+      </w:r>
+      <w:r>
+        <w:rPr>
+          <w:rFonts w:ascii="Times New Roman" w:hAnsi="Times New Roman" w:cs="Times New Roman"/>
+          <w:sz w:val="24"/>
+          <w:szCs w:val="24"/>
+        </w:rPr>
+        <w:t xml:space="preserve">A total of three introduced biological control agents were detected, </w:t>
+      </w:r>
+      <w:r>
+        <w:rPr>
+          <w:rFonts w:ascii="Times New Roman" w:hAnsi="Times New Roman" w:cs="Times New Roman"/>
+          <w:sz w:val="24"/>
+          <w:szCs w:val="24"/>
+        </w:rPr>
+        <w:t xml:space="preserve">including </w:t>
       </w:r>
       <w:proofErr w:type="spellStart"/>
       <w:r>
         <w:rPr>
           <w:rFonts w:ascii="Times New Roman" w:hAnsi="Times New Roman" w:cs="Times New Roman"/>
-          <w:sz w:val="24"/>
-          <w:szCs w:val="24"/>
-        </w:rPr>
-        <w:t>m</w:t>
-      </w:r>
-      <w:r>
-        <w:rPr>
-          <w:rFonts w:ascii="Times New Roman" w:hAnsi="Times New Roman" w:cs="Times New Roman"/>
-          <w:sz w:val="24"/>
-          <w:szCs w:val="24"/>
-        </w:rPr>
-        <w:t>ultifunnel</w:t>
+          <w:i/>
+          <w:iCs/>
+          <w:sz w:val="24"/>
+          <w:szCs w:val="24"/>
+        </w:rPr>
+        <w:t>Spathius</w:t>
       </w:r>
       <w:proofErr w:type="spellEnd"/>
       <w:r>
         <w:rPr>
           <w:rFonts w:ascii="Times New Roman" w:hAnsi="Times New Roman" w:cs="Times New Roman"/>
-          <w:sz w:val="24"/>
-          <w:szCs w:val="24"/>
-        </w:rPr>
-        <w:t xml:space="preserve"> traps </w:t>
-      </w:r>
-      <w:r>
-        <w:rPr>
-          <w:rFonts w:ascii="Times New Roman" w:hAnsi="Times New Roman" w:cs="Times New Roman"/>
-          <w:sz w:val="24"/>
-          <w:szCs w:val="24"/>
-        </w:rPr>
-        <w:t xml:space="preserve">at Pontiac Lake caught a total of 6 EAB adults. </w:t>
-      </w:r>
-      <w:r>
-        <w:rPr>
-          <w:rFonts w:ascii="Times New Roman" w:hAnsi="Times New Roman" w:cs="Times New Roman"/>
-          <w:sz w:val="24"/>
-          <w:szCs w:val="24"/>
-        </w:rPr>
-        <w:t xml:space="preserve">Most </w:t>
-      </w:r>
-      <w:r>
-        <w:rPr>
-          <w:rFonts w:ascii="Times New Roman" w:hAnsi="Times New Roman" w:cs="Times New Roman"/>
-          <w:sz w:val="24"/>
-          <w:szCs w:val="24"/>
-        </w:rPr>
-        <w:t xml:space="preserve">(5 of 6) </w:t>
-      </w:r>
-      <w:r>
-        <w:rPr>
-          <w:rFonts w:ascii="Times New Roman" w:hAnsi="Times New Roman" w:cs="Times New Roman"/>
-          <w:sz w:val="24"/>
-          <w:szCs w:val="24"/>
-        </w:rPr>
-        <w:t xml:space="preserve">captures occurred between June 4 and June </w:t>
-      </w:r>
-      <w:r>
-        <w:rPr>
-          <w:rFonts w:ascii="Times New Roman" w:hAnsi="Times New Roman" w:cs="Times New Roman"/>
-          <w:sz w:val="24"/>
-          <w:szCs w:val="24"/>
-        </w:rPr>
-        <w:t>21, 2024</w:t>
-      </w:r>
-      <w:r>
-        <w:rPr>
-          <w:rFonts w:ascii="Times New Roman" w:hAnsi="Times New Roman" w:cs="Times New Roman"/>
-          <w:sz w:val="24"/>
-          <w:szCs w:val="24"/>
-        </w:rPr>
-        <w:t>, and all captures were female</w:t>
-      </w:r>
-      <w:r>
-        <w:rPr>
-          <w:rFonts w:ascii="Times New Roman" w:hAnsi="Times New Roman" w:cs="Times New Roman"/>
-          <w:sz w:val="24"/>
-          <w:szCs w:val="24"/>
-        </w:rPr>
-        <w:t xml:space="preserve">. </w:t>
+          <w:i/>
+          <w:iCs/>
+          <w:sz w:val="24"/>
+          <w:szCs w:val="24"/>
+        </w:rPr>
+        <w:t xml:space="preserve"> </w:t>
+      </w:r>
+      <w:proofErr w:type="spellStart"/>
+      <w:r>
+        <w:rPr>
+          <w:rFonts w:ascii="Times New Roman" w:hAnsi="Times New Roman" w:cs="Times New Roman"/>
+          <w:i/>
+          <w:iCs/>
+          <w:sz w:val="24"/>
+          <w:szCs w:val="24"/>
+        </w:rPr>
+        <w:t>galinae</w:t>
+      </w:r>
+      <w:proofErr w:type="spellEnd"/>
+      <w:r>
+        <w:rPr>
+          <w:rFonts w:ascii="Times New Roman" w:hAnsi="Times New Roman" w:cs="Times New Roman"/>
+          <w:sz w:val="24"/>
+          <w:szCs w:val="24"/>
+        </w:rPr>
+        <w:t xml:space="preserve"> (3 </w:t>
+      </w:r>
+      <w:r>
+        <w:rPr>
+          <w:rFonts w:ascii="Times New Roman" w:hAnsi="Times New Roman" w:cs="Times New Roman"/>
+          <w:sz w:val="24"/>
+          <w:szCs w:val="24"/>
+        </w:rPr>
+        <w:lastRenderedPageBreak/>
+        <w:t xml:space="preserve">individuals collected), </w:t>
+      </w:r>
+      <w:proofErr w:type="spellStart"/>
+      <w:r>
+        <w:rPr>
+          <w:rFonts w:ascii="Times New Roman" w:hAnsi="Times New Roman" w:cs="Times New Roman"/>
+          <w:i/>
+          <w:iCs/>
+          <w:sz w:val="24"/>
+          <w:szCs w:val="24"/>
+        </w:rPr>
+        <w:t>Oobius</w:t>
+      </w:r>
+      <w:proofErr w:type="spellEnd"/>
+      <w:r>
+        <w:rPr>
+          <w:rFonts w:ascii="Times New Roman" w:hAnsi="Times New Roman" w:cs="Times New Roman"/>
+          <w:i/>
+          <w:iCs/>
+          <w:sz w:val="24"/>
+          <w:szCs w:val="24"/>
+        </w:rPr>
+        <w:t xml:space="preserve"> </w:t>
+      </w:r>
+      <w:proofErr w:type="spellStart"/>
+      <w:r>
+        <w:rPr>
+          <w:rFonts w:ascii="Times New Roman" w:hAnsi="Times New Roman" w:cs="Times New Roman"/>
+          <w:i/>
+          <w:iCs/>
+          <w:sz w:val="24"/>
+          <w:szCs w:val="24"/>
+        </w:rPr>
+        <w:t>agrili</w:t>
+      </w:r>
+      <w:proofErr w:type="spellEnd"/>
+      <w:r>
+        <w:rPr>
+          <w:rFonts w:ascii="Times New Roman" w:hAnsi="Times New Roman" w:cs="Times New Roman"/>
+          <w:sz w:val="24"/>
+          <w:szCs w:val="24"/>
+        </w:rPr>
+        <w:t xml:space="preserve"> (2 individuals collected), and </w:t>
+      </w:r>
+      <w:proofErr w:type="spellStart"/>
+      <w:r>
+        <w:rPr>
+          <w:rFonts w:ascii="Times New Roman" w:hAnsi="Times New Roman" w:cs="Times New Roman"/>
+          <w:i/>
+          <w:iCs/>
+          <w:sz w:val="24"/>
+          <w:szCs w:val="24"/>
+        </w:rPr>
+        <w:t>Tetrastichus</w:t>
+      </w:r>
+      <w:proofErr w:type="spellEnd"/>
+      <w:r>
+        <w:rPr>
+          <w:rFonts w:ascii="Times New Roman" w:hAnsi="Times New Roman" w:cs="Times New Roman"/>
+          <w:i/>
+          <w:iCs/>
+          <w:sz w:val="24"/>
+          <w:szCs w:val="24"/>
+        </w:rPr>
+        <w:t xml:space="preserve"> </w:t>
+      </w:r>
+      <w:proofErr w:type="spellStart"/>
+      <w:r>
+        <w:rPr>
+          <w:rFonts w:ascii="Times New Roman" w:hAnsi="Times New Roman" w:cs="Times New Roman"/>
+          <w:i/>
+          <w:iCs/>
+          <w:sz w:val="24"/>
+          <w:szCs w:val="24"/>
+        </w:rPr>
+        <w:t>planipennisi</w:t>
+      </w:r>
+      <w:proofErr w:type="spellEnd"/>
+      <w:r>
+        <w:rPr>
+          <w:rFonts w:ascii="Times New Roman" w:hAnsi="Times New Roman" w:cs="Times New Roman"/>
+          <w:sz w:val="24"/>
+          <w:szCs w:val="24"/>
+        </w:rPr>
+        <w:t xml:space="preserve"> (2 individuals collected)</w:t>
+      </w:r>
+      <w:r>
+        <w:rPr>
+          <w:rFonts w:ascii="Times New Roman" w:hAnsi="Times New Roman" w:cs="Times New Roman"/>
+          <w:sz w:val="24"/>
+          <w:szCs w:val="24"/>
+        </w:rPr>
+        <w:t>.</w:t>
       </w:r>
     </w:p>
     <w:p>
@@ -5690,14 +6157,6 @@
           <w:szCs w:val="24"/>
         </w:rPr>
       </w:pPr>
-      <w:commentRangeStart w:id="10"/>
-      <w:commentRangeEnd w:id="10"/>
-      <w:r>
-        <w:rPr>
-          <w:rStyle w:val="CommentReference"/>
-        </w:rPr>
-        <w:commentReference w:id="10"/>
-      </w:r>
     </w:p>
     <w:p>
       <w:pPr>
@@ -5714,34 +6173,6 @@
           <w:rFonts w:ascii="Times New Roman" w:hAnsi="Times New Roman" w:cs="Times New Roman"/>
           <w:sz w:val="24"/>
           <w:szCs w:val="24"/>
-          <w:u w:val="single"/>
-        </w:rPr>
-      </w:pPr>
-      <w:r>
-        <w:rPr>
-          <w:rFonts w:ascii="Times New Roman" w:hAnsi="Times New Roman" w:cs="Times New Roman"/>
-          <w:sz w:val="24"/>
-          <w:szCs w:val="24"/>
-          <w:u w:val="single"/>
-        </w:rPr>
-        <w:t>Ash seedlings (&lt;137 cm in height)</w:t>
-      </w:r>
-      <w:r>
-        <w:rPr>
-          <w:rFonts w:ascii="Times New Roman" w:hAnsi="Times New Roman" w:cs="Times New Roman"/>
-          <w:sz w:val="24"/>
-          <w:szCs w:val="24"/>
-          <w:u w:val="single"/>
-        </w:rPr>
-        <w:t>:</w:t>
-      </w:r>
-    </w:p>
-    <w:p>
-      <w:pPr>
-        <w:rPr>
-          <w:rFonts w:ascii="Times New Roman" w:hAnsi="Times New Roman" w:cs="Times New Roman"/>
-          <w:sz w:val="24"/>
-          <w:szCs w:val="24"/>
         </w:rPr>
       </w:pPr>
     </w:p>
@@ -5753,269 +6184,13 @@
           <w:szCs w:val="24"/>
         </w:rPr>
       </w:pPr>
-    </w:p>
-    <w:p>
-      <w:pPr>
-        <w:rPr>
-          <w:rFonts w:ascii="Times New Roman" w:hAnsi="Times New Roman" w:cs="Times New Roman"/>
-          <w:sz w:val="24"/>
-          <w:szCs w:val="24"/>
-        </w:rPr>
-      </w:pPr>
-      <w:r>
-        <w:rPr>
-          <w:rFonts w:ascii="Times New Roman" w:hAnsi="Times New Roman" w:cs="Times New Roman"/>
-          <w:sz w:val="24"/>
-          <w:szCs w:val="24"/>
-        </w:rPr>
-        <w:t>Ash seedlings were found in stem densities ranging from 0 to 5.4 stems/m</w:t>
-      </w:r>
-      <w:r>
-        <w:rPr>
-          <w:rFonts w:ascii="Times New Roman" w:hAnsi="Times New Roman" w:cs="Times New Roman"/>
-          <w:sz w:val="24"/>
-          <w:szCs w:val="24"/>
-          <w:vertAlign w:val="superscript"/>
-        </w:rPr>
-        <w:t>2</w:t>
-      </w:r>
-      <w:r>
-        <w:rPr>
-          <w:rFonts w:ascii="Times New Roman" w:hAnsi="Times New Roman" w:cs="Times New Roman"/>
-          <w:sz w:val="24"/>
-          <w:szCs w:val="24"/>
-        </w:rPr>
-        <w:t>, with an average of 2.0 stems/m</w:t>
-      </w:r>
-      <w:r>
-        <w:rPr>
-          <w:rFonts w:ascii="Times New Roman" w:hAnsi="Times New Roman" w:cs="Times New Roman"/>
-          <w:sz w:val="24"/>
-          <w:szCs w:val="24"/>
-          <w:vertAlign w:val="superscript"/>
-        </w:rPr>
-        <w:t>2</w:t>
-      </w:r>
-      <w:r>
-        <w:rPr>
-          <w:rFonts w:ascii="Times New Roman" w:hAnsi="Times New Roman" w:cs="Times New Roman"/>
-          <w:sz w:val="24"/>
-          <w:szCs w:val="24"/>
-        </w:rPr>
-        <w:t>.</w:t>
-      </w:r>
-      <w:r>
-        <w:rPr>
-          <w:rFonts w:ascii="Times New Roman" w:hAnsi="Times New Roman" w:cs="Times New Roman"/>
-          <w:sz w:val="24"/>
-          <w:szCs w:val="24"/>
-        </w:rPr>
-        <w:t xml:space="preserve"> </w:t>
-      </w:r>
-      <w:r>
-        <w:rPr>
-          <w:rFonts w:ascii="Times New Roman" w:hAnsi="Times New Roman" w:cs="Times New Roman"/>
-          <w:sz w:val="24"/>
-          <w:szCs w:val="24"/>
-        </w:rPr>
-        <w:t>Number of short ash seedlings varied by hydrological class (χ</w:t>
-      </w:r>
-      <w:r>
-        <w:rPr>
-          <w:rFonts w:ascii="Times New Roman" w:hAnsi="Times New Roman" w:cs="Times New Roman"/>
-          <w:sz w:val="24"/>
-          <w:szCs w:val="24"/>
-          <w:vertAlign w:val="superscript"/>
-        </w:rPr>
-        <w:t>2</w:t>
-      </w:r>
-      <w:r>
-        <w:rPr>
-          <w:rFonts w:ascii="Times New Roman" w:hAnsi="Times New Roman" w:cs="Times New Roman"/>
-          <w:sz w:val="24"/>
-          <w:szCs w:val="24"/>
-        </w:rPr>
-        <w:t xml:space="preserve">=10.9, 2 </w:t>
-      </w:r>
-      <w:proofErr w:type="spellStart"/>
-      <w:r>
-        <w:rPr>
-          <w:rFonts w:ascii="Times New Roman" w:hAnsi="Times New Roman" w:cs="Times New Roman"/>
-          <w:sz w:val="24"/>
-          <w:szCs w:val="24"/>
-        </w:rPr>
-        <w:t>d</w:t>
-      </w:r>
-      <w:r>
-        <w:rPr>
-          <w:rFonts w:ascii="Times New Roman" w:hAnsi="Times New Roman" w:cs="Times New Roman"/>
-          <w:sz w:val="24"/>
-          <w:szCs w:val="24"/>
-        </w:rPr>
-        <w:t>f</w:t>
-      </w:r>
-      <w:proofErr w:type="spellEnd"/>
-      <w:r>
-        <w:rPr>
-          <w:rFonts w:ascii="Times New Roman" w:hAnsi="Times New Roman" w:cs="Times New Roman"/>
-          <w:sz w:val="24"/>
-          <w:szCs w:val="24"/>
-        </w:rPr>
-        <w:t>, p=0.004). Hydric transects had lower numbers of short seedlings than mesic (Z=-3.3, p=0.003) and xeric (Z=-2.6, p=0.027) transects, while differences between mesic and xeric transects were not statistically significant (Fig. 1A). Similarly, number of tall ash seedlings differed by hydrological class (χ</w:t>
-      </w:r>
-      <w:r>
-        <w:rPr>
-          <w:rFonts w:ascii="Times New Roman" w:hAnsi="Times New Roman" w:cs="Times New Roman"/>
-          <w:sz w:val="24"/>
-          <w:szCs w:val="24"/>
-          <w:vertAlign w:val="superscript"/>
-        </w:rPr>
-        <w:t>2</w:t>
-      </w:r>
-      <w:r>
-        <w:rPr>
-          <w:rFonts w:ascii="Times New Roman" w:hAnsi="Times New Roman" w:cs="Times New Roman"/>
-          <w:sz w:val="24"/>
-          <w:szCs w:val="24"/>
-        </w:rPr>
-        <w:t>=12.7, p=0.002), with hydric transects having lower numbers than either mesic (Z=-3.5, p=0.001) or xeric (Z=-2.7, p=0.019) transects</w:t>
-      </w:r>
-      <w:r>
-        <w:rPr>
-          <w:rFonts w:ascii="Times New Roman" w:hAnsi="Times New Roman" w:cs="Times New Roman"/>
-          <w:sz w:val="24"/>
-          <w:szCs w:val="24"/>
-        </w:rPr>
-        <w:t xml:space="preserve"> (Fig. 1A)</w:t>
-      </w:r>
-      <w:r>
-        <w:rPr>
-          <w:rFonts w:ascii="Times New Roman" w:hAnsi="Times New Roman" w:cs="Times New Roman"/>
-          <w:sz w:val="24"/>
-          <w:szCs w:val="24"/>
-        </w:rPr>
-        <w:t xml:space="preserve">. </w:t>
-      </w:r>
-      <w:r>
-        <w:rPr>
-          <w:rFonts w:ascii="Times New Roman" w:hAnsi="Times New Roman" w:cs="Times New Roman"/>
-          <w:sz w:val="24"/>
-          <w:szCs w:val="24"/>
-        </w:rPr>
-        <w:t>Mean percentage cover of ash seedlings ranged from 0% to 38%, with an average of 12% across all transects.</w:t>
-      </w:r>
-      <w:r>
-        <w:rPr>
-          <w:rFonts w:ascii="Times New Roman" w:hAnsi="Times New Roman" w:cs="Times New Roman"/>
-          <w:sz w:val="24"/>
-          <w:szCs w:val="24"/>
-        </w:rPr>
-        <w:t xml:space="preserve"> </w:t>
-      </w:r>
-      <w:r>
-        <w:rPr>
-          <w:rFonts w:ascii="Times New Roman" w:hAnsi="Times New Roman" w:cs="Times New Roman"/>
-          <w:sz w:val="24"/>
-          <w:szCs w:val="24"/>
-        </w:rPr>
-        <w:t xml:space="preserve">In mesic and xeric transects, the percentage cover of ash seedlings averaged 17% and 12%, respectively, but hydric transects had only 3% ash seedling cover on average. </w:t>
-      </w:r>
-      <w:r>
-        <w:rPr>
-          <w:rFonts w:ascii="Times New Roman" w:hAnsi="Times New Roman" w:cs="Times New Roman"/>
-          <w:sz w:val="24"/>
-          <w:szCs w:val="24"/>
-        </w:rPr>
-        <w:t>Statistics supported these trends, with p</w:t>
-      </w:r>
-      <w:r>
-        <w:rPr>
-          <w:rFonts w:ascii="Times New Roman" w:hAnsi="Times New Roman" w:cs="Times New Roman"/>
-          <w:sz w:val="24"/>
-          <w:szCs w:val="24"/>
-        </w:rPr>
-        <w:t>ercentage cover of ash seedlings var</w:t>
-      </w:r>
-      <w:r>
-        <w:rPr>
-          <w:rFonts w:ascii="Times New Roman" w:hAnsi="Times New Roman" w:cs="Times New Roman"/>
-          <w:sz w:val="24"/>
-          <w:szCs w:val="24"/>
-        </w:rPr>
-        <w:t>ying</w:t>
-      </w:r>
-      <w:r>
-        <w:rPr>
-          <w:rFonts w:ascii="Times New Roman" w:hAnsi="Times New Roman" w:cs="Times New Roman"/>
-          <w:sz w:val="24"/>
-          <w:szCs w:val="24"/>
-        </w:rPr>
-        <w:t xml:space="preserve"> by hydrological class (χ</w:t>
-      </w:r>
-      <w:r>
-        <w:rPr>
-          <w:rFonts w:ascii="Times New Roman" w:hAnsi="Times New Roman" w:cs="Times New Roman"/>
-          <w:sz w:val="24"/>
-          <w:szCs w:val="24"/>
-          <w:vertAlign w:val="superscript"/>
-        </w:rPr>
-        <w:t>2</w:t>
-      </w:r>
-      <w:r>
-        <w:rPr>
-          <w:rFonts w:ascii="Times New Roman" w:hAnsi="Times New Roman" w:cs="Times New Roman"/>
-          <w:sz w:val="24"/>
-          <w:szCs w:val="24"/>
-        </w:rPr>
-        <w:t xml:space="preserve">=12.4, p=0.002), </w:t>
-      </w:r>
-      <w:r>
-        <w:rPr>
-          <w:rFonts w:ascii="Times New Roman" w:hAnsi="Times New Roman" w:cs="Times New Roman"/>
-          <w:sz w:val="24"/>
-          <w:szCs w:val="24"/>
-        </w:rPr>
-        <w:t>and</w:t>
-      </w:r>
-      <w:r>
-        <w:rPr>
-          <w:rFonts w:ascii="Times New Roman" w:hAnsi="Times New Roman" w:cs="Times New Roman"/>
-          <w:sz w:val="24"/>
-          <w:szCs w:val="24"/>
-        </w:rPr>
-        <w:t xml:space="preserve"> hydric transects</w:t>
-      </w:r>
-      <w:r>
-        <w:rPr>
-          <w:rFonts w:ascii="Times New Roman" w:hAnsi="Times New Roman" w:cs="Times New Roman"/>
-          <w:sz w:val="24"/>
-          <w:szCs w:val="24"/>
-        </w:rPr>
-        <w:t xml:space="preserve"> having</w:t>
-      </w:r>
-      <w:r>
-        <w:rPr>
-          <w:rFonts w:ascii="Times New Roman" w:hAnsi="Times New Roman" w:cs="Times New Roman"/>
-          <w:sz w:val="24"/>
-          <w:szCs w:val="24"/>
-        </w:rPr>
-        <w:t xml:space="preserve"> significantly lower </w:t>
-      </w:r>
-      <w:r>
-        <w:rPr>
-          <w:rFonts w:ascii="Times New Roman" w:hAnsi="Times New Roman" w:cs="Times New Roman"/>
-          <w:sz w:val="24"/>
-          <w:szCs w:val="24"/>
-        </w:rPr>
-        <w:t xml:space="preserve">percent cover of ash seedlings </w:t>
-      </w:r>
-      <w:r>
-        <w:rPr>
-          <w:rFonts w:ascii="Times New Roman" w:hAnsi="Times New Roman" w:cs="Times New Roman"/>
-          <w:sz w:val="24"/>
-          <w:szCs w:val="24"/>
-        </w:rPr>
-        <w:t>than mesic (t=-3.2, p=0.010) and xeric transects (t=-3.0, p=0.018).</w:t>
+      <w:commentRangeStart w:id="10"/>
+      <w:commentRangeEnd w:id="10"/>
+      <w:r>
+        <w:rPr>
+          <w:rStyle w:val="CommentReference"/>
+        </w:rPr>
+        <w:commentReference w:id="10"/>
       </w:r>
     </w:p>
     <w:p>
@@ -6043,7 +6218,7 @@
           <w:szCs w:val="24"/>
           <w:u w:val="single"/>
         </w:rPr>
-        <w:t>Ash saplings (≥137 cm in height and &lt;2.5 cm DBH)</w:t>
+        <w:t>Ash seedlings (&lt;137 cm in height)</w:t>
       </w:r>
       <w:r>
         <w:rPr>
@@ -6078,8 +6253,7 @@
           <w:sz w:val="24"/>
           <w:szCs w:val="24"/>
         </w:rPr>
-        <w:tab/>
-        <w:t>The density of ash saplings, across the 30 transects, ranged from 0 to 0.539 stems/m</w:t>
+        <w:t>Ash seedlings were found in stem densities ranging from 0 to 5.4 stems/m</w:t>
       </w:r>
       <w:r>
         <w:rPr>
@@ -6096,7 +6270,7 @@
           <w:sz w:val="24"/>
           <w:szCs w:val="24"/>
         </w:rPr>
-        <w:t xml:space="preserve"> (0-5390 stems/hectare), with an average of 0.050 stems/m</w:t>
+        <w:t>, with an average of 2.0 stems/m</w:t>
       </w:r>
       <w:r>
         <w:rPr>
@@ -6113,7 +6287,23 @@
           <w:sz w:val="24"/>
           <w:szCs w:val="24"/>
         </w:rPr>
-        <w:t xml:space="preserve"> (500 stems/hectare). Any differences in number of saplings based on transect hydrological class were not significant (χ</w:t>
+        <w:t>.</w:t>
+      </w:r>
+      <w:r>
+        <w:rPr>
+          <w:rFonts w:ascii="Times New Roman" w:hAnsi="Times New Roman" w:cs="Times New Roman"/>
+          <w:sz w:val="24"/>
+          <w:szCs w:val="24"/>
+        </w:rPr>
+        <w:t xml:space="preserve"> </w:t>
+      </w:r>
+      <w:r>
+        <w:rPr>
+          <w:rFonts w:ascii="Times New Roman" w:hAnsi="Times New Roman" w:cs="Times New Roman"/>
+          <w:sz w:val="24"/>
+          <w:szCs w:val="24"/>
+        </w:rPr>
+        <w:t>Number of short ash seedlings varied by hydrological class (χ</w:t>
       </w:r>
       <w:r>
         <w:rPr>
@@ -6130,23 +6320,74 @@
           <w:sz w:val="24"/>
           <w:szCs w:val="24"/>
         </w:rPr>
-        <w:t>=0.4, p=0.82) (Fig. 1</w:t>
-      </w:r>
-      <w:r>
-        <w:rPr>
-          <w:rFonts w:ascii="Times New Roman" w:hAnsi="Times New Roman" w:cs="Times New Roman"/>
-          <w:sz w:val="24"/>
-          <w:szCs w:val="24"/>
-        </w:rPr>
-        <w:t>B</w:t>
-      </w:r>
-      <w:r>
-        <w:rPr>
-          <w:rFonts w:ascii="Times New Roman" w:hAnsi="Times New Roman" w:cs="Times New Roman"/>
-          <w:sz w:val="24"/>
-          <w:szCs w:val="24"/>
-        </w:rPr>
-        <w:t>).</w:t>
+        <w:t xml:space="preserve">=10.9, 2 </w:t>
+      </w:r>
+      <w:proofErr w:type="spellStart"/>
+      <w:r>
+        <w:rPr>
+          <w:rFonts w:ascii="Times New Roman" w:hAnsi="Times New Roman" w:cs="Times New Roman"/>
+          <w:sz w:val="24"/>
+          <w:szCs w:val="24"/>
+        </w:rPr>
+        <w:t>d</w:t>
+      </w:r>
+      <w:r>
+        <w:rPr>
+          <w:rFonts w:ascii="Times New Roman" w:hAnsi="Times New Roman" w:cs="Times New Roman"/>
+          <w:sz w:val="24"/>
+          <w:szCs w:val="24"/>
+        </w:rPr>
+        <w:t>f</w:t>
+      </w:r>
+      <w:proofErr w:type="spellEnd"/>
+      <w:r>
+        <w:rPr>
+          <w:rFonts w:ascii="Times New Roman" w:hAnsi="Times New Roman" w:cs="Times New Roman"/>
+          <w:sz w:val="24"/>
+          <w:szCs w:val="24"/>
+        </w:rPr>
+        <w:t>, p=0.004). Hydric transects had lower numbers of short seedlings than mesic (Z=-3.3, p=0.003) and xeric (Z=-2.6, p=0.027) transects, while differences between mesic and xeric transects were not statistically significant (Fig. 1A). Similarly, number of tall ash seedlings differed by hydrological class (χ</w:t>
+      </w:r>
+      <w:r>
+        <w:rPr>
+          <w:rFonts w:ascii="Times New Roman" w:hAnsi="Times New Roman" w:cs="Times New Roman"/>
+          <w:sz w:val="24"/>
+          <w:szCs w:val="24"/>
+          <w:vertAlign w:val="superscript"/>
+        </w:rPr>
+        <w:t>2</w:t>
+      </w:r>
+      <w:r>
+        <w:rPr>
+          <w:rFonts w:ascii="Times New Roman" w:hAnsi="Times New Roman" w:cs="Times New Roman"/>
+          <w:sz w:val="24"/>
+          <w:szCs w:val="24"/>
+        </w:rPr>
+        <w:t>=12.7, p=0.002), with hydric transects having lower numbers than either mesic (Z=-3.5, p=0.001) or xeric (Z=-2.7, p=0.019) transects</w:t>
+      </w:r>
+      <w:r>
+        <w:rPr>
+          <w:rFonts w:ascii="Times New Roman" w:hAnsi="Times New Roman" w:cs="Times New Roman"/>
+          <w:sz w:val="24"/>
+          <w:szCs w:val="24"/>
+        </w:rPr>
+        <w:t xml:space="preserve"> (Fig. 1A)</w:t>
+      </w:r>
+      <w:r>
+        <w:rPr>
+          <w:rFonts w:ascii="Times New Roman" w:hAnsi="Times New Roman" w:cs="Times New Roman"/>
+          <w:sz w:val="24"/>
+          <w:szCs w:val="24"/>
+        </w:rPr>
+        <w:t xml:space="preserve">. </w:t>
+      </w:r>
+      <w:r>
+        <w:rPr>
+          <w:rFonts w:ascii="Times New Roman" w:hAnsi="Times New Roman" w:cs="Times New Roman"/>
+          <w:sz w:val="24"/>
+          <w:szCs w:val="24"/>
+        </w:rPr>
+        <w:t>Mean percentage cover of ash seedlings ranged from 0% to 38%, with an average of 12% across all transects.</w:t>
       </w:r>
       <w:r>
         <w:rPr>
@@ -6155,6 +6396,111 @@
           <w:szCs w:val="24"/>
         </w:rPr>
         <w:t xml:space="preserve"> </w:t>
+      </w:r>
+      <w:r>
+        <w:rPr>
+          <w:rFonts w:ascii="Times New Roman" w:hAnsi="Times New Roman" w:cs="Times New Roman"/>
+          <w:sz w:val="24"/>
+          <w:szCs w:val="24"/>
+        </w:rPr>
+        <w:t xml:space="preserve">In mesic and xeric transects, the percentage cover of ash seedlings averaged 17% and 12%, respectively, but hydric transects had only 3% ash seedling cover on average. </w:t>
+      </w:r>
+      <w:r>
+        <w:rPr>
+          <w:rFonts w:ascii="Times New Roman" w:hAnsi="Times New Roman" w:cs="Times New Roman"/>
+          <w:sz w:val="24"/>
+          <w:szCs w:val="24"/>
+        </w:rPr>
+        <w:t>Statistics supported these trends, with p</w:t>
+      </w:r>
+      <w:r>
+        <w:rPr>
+          <w:rFonts w:ascii="Times New Roman" w:hAnsi="Times New Roman" w:cs="Times New Roman"/>
+          <w:sz w:val="24"/>
+          <w:szCs w:val="24"/>
+        </w:rPr>
+        <w:t>ercentage cover of ash seedlings var</w:t>
+      </w:r>
+      <w:r>
+        <w:rPr>
+          <w:rFonts w:ascii="Times New Roman" w:hAnsi="Times New Roman" w:cs="Times New Roman"/>
+          <w:sz w:val="24"/>
+          <w:szCs w:val="24"/>
+        </w:rPr>
+        <w:t>ying</w:t>
+      </w:r>
+      <w:r>
+        <w:rPr>
+          <w:rFonts w:ascii="Times New Roman" w:hAnsi="Times New Roman" w:cs="Times New Roman"/>
+          <w:sz w:val="24"/>
+          <w:szCs w:val="24"/>
+        </w:rPr>
+        <w:t xml:space="preserve"> by hydrological class (χ</w:t>
+      </w:r>
+      <w:r>
+        <w:rPr>
+          <w:rFonts w:ascii="Times New Roman" w:hAnsi="Times New Roman" w:cs="Times New Roman"/>
+          <w:sz w:val="24"/>
+          <w:szCs w:val="24"/>
+          <w:vertAlign w:val="superscript"/>
+        </w:rPr>
+        <w:t>2</w:t>
+      </w:r>
+      <w:r>
+        <w:rPr>
+          <w:rFonts w:ascii="Times New Roman" w:hAnsi="Times New Roman" w:cs="Times New Roman"/>
+          <w:sz w:val="24"/>
+          <w:szCs w:val="24"/>
+        </w:rPr>
+        <w:t xml:space="preserve">=12.4, p=0.002), </w:t>
+      </w:r>
+      <w:r>
+        <w:rPr>
+          <w:rFonts w:ascii="Times New Roman" w:hAnsi="Times New Roman" w:cs="Times New Roman"/>
+          <w:sz w:val="24"/>
+          <w:szCs w:val="24"/>
+        </w:rPr>
+        <w:t>and</w:t>
+      </w:r>
+      <w:r>
+        <w:rPr>
+          <w:rFonts w:ascii="Times New Roman" w:hAnsi="Times New Roman" w:cs="Times New Roman"/>
+          <w:sz w:val="24"/>
+          <w:szCs w:val="24"/>
+        </w:rPr>
+        <w:t xml:space="preserve"> hydric transects</w:t>
+      </w:r>
+      <w:r>
+        <w:rPr>
+          <w:rFonts w:ascii="Times New Roman" w:hAnsi="Times New Roman" w:cs="Times New Roman"/>
+          <w:sz w:val="24"/>
+          <w:szCs w:val="24"/>
+        </w:rPr>
+        <w:t xml:space="preserve"> having</w:t>
+      </w:r>
+      <w:r>
+        <w:rPr>
+          <w:rFonts w:ascii="Times New Roman" w:hAnsi="Times New Roman" w:cs="Times New Roman"/>
+          <w:sz w:val="24"/>
+          <w:szCs w:val="24"/>
+        </w:rPr>
+        <w:t xml:space="preserve"> significantly lower </w:t>
+      </w:r>
+      <w:r>
+        <w:rPr>
+          <w:rFonts w:ascii="Times New Roman" w:hAnsi="Times New Roman" w:cs="Times New Roman"/>
+          <w:sz w:val="24"/>
+          <w:szCs w:val="24"/>
+        </w:rPr>
+        <w:t xml:space="preserve">percent cover of ash seedlings </w:t>
+      </w:r>
+      <w:r>
+        <w:rPr>
+          <w:rFonts w:ascii="Times New Roman" w:hAnsi="Times New Roman" w:cs="Times New Roman"/>
+          <w:sz w:val="24"/>
+          <w:szCs w:val="24"/>
+        </w:rPr>
+        <w:t>than mesic (t=-3.2, p=0.010) and xeric transects (t=-3.0, p=0.018).</w:t>
       </w:r>
     </w:p>
     <w:p>
@@ -6182,34 +6528,7 @@
           <w:szCs w:val="24"/>
           <w:u w:val="single"/>
         </w:rPr>
-        <w:t>Ash small trees (2.5-10 cm DBH)</w:t>
-      </w:r>
-      <w:r>
-        <w:rPr>
-          <w:rFonts w:ascii="Times New Roman" w:hAnsi="Times New Roman" w:cs="Times New Roman"/>
-          <w:sz w:val="24"/>
-          <w:szCs w:val="24"/>
-          <w:u w:val="single"/>
-        </w:rPr>
-        <w:t xml:space="preserve"> and big trees </w:t>
-      </w:r>
-      <w:r>
-        <w:rPr>
-          <w:rFonts w:ascii="Times New Roman" w:hAnsi="Times New Roman" w:cs="Times New Roman"/>
-          <w:sz w:val="24"/>
-          <w:szCs w:val="24"/>
-          <w:u w:val="single"/>
-        </w:rPr>
-        <w:t>(≥ 10 cm DBH</w:t>
-      </w:r>
-      <w:r>
-        <w:rPr>
-          <w:rFonts w:ascii="Times New Roman" w:hAnsi="Times New Roman" w:cs="Times New Roman"/>
-          <w:sz w:val="24"/>
-          <w:szCs w:val="24"/>
-          <w:u w:val="single"/>
-        </w:rPr>
-        <w:t>)</w:t>
+        <w:t>Ash saplings (≥137 cm in height and &lt;2.5 cm DBH)</w:t>
       </w:r>
       <w:r>
         <w:rPr>
@@ -6245,78 +6564,7 @@
           <w:szCs w:val="24"/>
         </w:rPr>
         <w:tab/>
-      </w:r>
-      <w:commentRangeStart w:id="11"/>
-      <w:r>
-        <w:rPr>
-          <w:rFonts w:ascii="Times New Roman" w:hAnsi="Times New Roman" w:cs="Times New Roman"/>
-          <w:sz w:val="24"/>
-          <w:szCs w:val="24"/>
-        </w:rPr>
-        <w:t xml:space="preserve">A total of 187 </w:t>
-      </w:r>
-      <w:r>
-        <w:rPr>
-          <w:rFonts w:ascii="Times New Roman" w:hAnsi="Times New Roman" w:cs="Times New Roman"/>
-          <w:sz w:val="24"/>
-          <w:szCs w:val="24"/>
-        </w:rPr>
-        <w:t>understory</w:t>
-      </w:r>
-      <w:r>
-        <w:rPr>
-          <w:rFonts w:ascii="Times New Roman" w:hAnsi="Times New Roman" w:cs="Times New Roman"/>
-          <w:sz w:val="24"/>
-          <w:szCs w:val="24"/>
-        </w:rPr>
-        <w:t xml:space="preserve"> ash trees were found in the 30 transects.  </w:t>
-      </w:r>
-      <w:commentRangeEnd w:id="11"/>
-      <w:r>
-        <w:rPr>
-          <w:rStyle w:val="CommentReference"/>
-        </w:rPr>
-        <w:commentReference w:id="11"/>
-      </w:r>
-      <w:r>
-        <w:rPr>
-          <w:rFonts w:ascii="Times New Roman" w:hAnsi="Times New Roman" w:cs="Times New Roman"/>
-          <w:sz w:val="24"/>
-          <w:szCs w:val="24"/>
-        </w:rPr>
-        <w:t xml:space="preserve">Of these, 149 were living (canopy condition ≠ 5), while 38 were dead and at least partly standing. The density of living </w:t>
-      </w:r>
-      <w:r>
-        <w:rPr>
-          <w:rFonts w:ascii="Times New Roman" w:hAnsi="Times New Roman" w:cs="Times New Roman"/>
-          <w:sz w:val="24"/>
-          <w:szCs w:val="24"/>
-        </w:rPr>
-        <w:t>understory</w:t>
-      </w:r>
-      <w:r>
-        <w:rPr>
-          <w:rFonts w:ascii="Times New Roman" w:hAnsi="Times New Roman" w:cs="Times New Roman"/>
-          <w:sz w:val="24"/>
-          <w:szCs w:val="24"/>
-        </w:rPr>
-        <w:t xml:space="preserve"> ash trees ranged from 0 to 1011 stems/hectare, with a mean of 82.3 stems/hectare. The number of living </w:t>
-      </w:r>
-      <w:r>
-        <w:rPr>
-          <w:rFonts w:ascii="Times New Roman" w:hAnsi="Times New Roman" w:cs="Times New Roman"/>
-          <w:sz w:val="24"/>
-          <w:szCs w:val="24"/>
-        </w:rPr>
-        <w:t>understory</w:t>
-      </w:r>
-      <w:r>
-        <w:rPr>
-          <w:rFonts w:ascii="Times New Roman" w:hAnsi="Times New Roman" w:cs="Times New Roman"/>
-          <w:sz w:val="24"/>
-          <w:szCs w:val="24"/>
-        </w:rPr>
-        <w:t xml:space="preserve"> ash trees varied by hydrological class (χ</w:t>
+        <w:t>The density of ash saplings, across the 30 transects, ranged from 0 to 0.539 stems/m</w:t>
       </w:r>
       <w:r>
         <w:rPr>
@@ -6333,47 +6581,65 @@
           <w:sz w:val="24"/>
           <w:szCs w:val="24"/>
         </w:rPr>
-        <w:t xml:space="preserve">=8.38, p=0.015). Hydric transects had more </w:t>
-      </w:r>
-      <w:r>
-        <w:rPr>
-          <w:rFonts w:ascii="Times New Roman" w:hAnsi="Times New Roman" w:cs="Times New Roman"/>
-          <w:sz w:val="24"/>
-          <w:szCs w:val="24"/>
-        </w:rPr>
-        <w:t>understory</w:t>
-      </w:r>
-      <w:r>
-        <w:rPr>
-          <w:rFonts w:ascii="Times New Roman" w:hAnsi="Times New Roman" w:cs="Times New Roman"/>
-          <w:sz w:val="24"/>
-          <w:szCs w:val="24"/>
-        </w:rPr>
-        <w:t xml:space="preserve"> ash trees than xeric transects (Z=2.5, p=0.033) (</w:t>
-      </w:r>
-      <w:r>
-        <w:rPr>
-          <w:rFonts w:ascii="Times New Roman" w:hAnsi="Times New Roman" w:cs="Times New Roman"/>
-          <w:sz w:val="24"/>
-          <w:szCs w:val="24"/>
-        </w:rPr>
-        <w:t>Fig</w:t>
-      </w:r>
-      <w:r>
-        <w:rPr>
-          <w:rFonts w:ascii="Times New Roman" w:hAnsi="Times New Roman" w:cs="Times New Roman"/>
-          <w:sz w:val="24"/>
-          <w:szCs w:val="24"/>
-        </w:rPr>
-        <w:t>.</w:t>
-      </w:r>
-      <w:r>
-        <w:rPr>
-          <w:rFonts w:ascii="Times New Roman" w:hAnsi="Times New Roman" w:cs="Times New Roman"/>
-          <w:sz w:val="24"/>
-          <w:szCs w:val="24"/>
-        </w:rPr>
-        <w:t xml:space="preserve"> 1C).</w:t>
+        <w:t xml:space="preserve"> (0-5390 stems/hectare), with an average of 0.050 stems/m</w:t>
+      </w:r>
+      <w:r>
+        <w:rPr>
+          <w:rFonts w:ascii="Times New Roman" w:hAnsi="Times New Roman" w:cs="Times New Roman"/>
+          <w:sz w:val="24"/>
+          <w:szCs w:val="24"/>
+          <w:vertAlign w:val="superscript"/>
+        </w:rPr>
+        <w:t>2</w:t>
+      </w:r>
+      <w:r>
+        <w:rPr>
+          <w:rFonts w:ascii="Times New Roman" w:hAnsi="Times New Roman" w:cs="Times New Roman"/>
+          <w:sz w:val="24"/>
+          <w:szCs w:val="24"/>
+        </w:rPr>
+        <w:t xml:space="preserve"> (500 stems/hectare). Any differences in number of saplings based on transect hydrological class were not significant (χ</w:t>
+      </w:r>
+      <w:r>
+        <w:rPr>
+          <w:rFonts w:ascii="Times New Roman" w:hAnsi="Times New Roman" w:cs="Times New Roman"/>
+          <w:sz w:val="24"/>
+          <w:szCs w:val="24"/>
+          <w:vertAlign w:val="superscript"/>
+        </w:rPr>
+        <w:t>2</w:t>
+      </w:r>
+      <w:r>
+        <w:rPr>
+          <w:rFonts w:ascii="Times New Roman" w:hAnsi="Times New Roman" w:cs="Times New Roman"/>
+          <w:sz w:val="24"/>
+          <w:szCs w:val="24"/>
+        </w:rPr>
+        <w:t>=0.4, p=0.82) (Fig. 1</w:t>
+      </w:r>
+      <w:r>
+        <w:rPr>
+          <w:rFonts w:ascii="Times New Roman" w:hAnsi="Times New Roman" w:cs="Times New Roman"/>
+          <w:sz w:val="24"/>
+          <w:szCs w:val="24"/>
+        </w:rPr>
+        <w:t>B</w:t>
+      </w:r>
+      <w:r>
+        <w:rPr>
+          <w:rFonts w:ascii="Times New Roman" w:hAnsi="Times New Roman" w:cs="Times New Roman"/>
+          <w:sz w:val="24"/>
+          <w:szCs w:val="24"/>
+        </w:rPr>
+        <w:t>).</w:t>
+      </w:r>
+      <w:r>
+        <w:rPr>
+          <w:rFonts w:ascii="Times New Roman" w:hAnsi="Times New Roman" w:cs="Times New Roman"/>
+          <w:sz w:val="24"/>
+          <w:szCs w:val="24"/>
+        </w:rPr>
+        <w:t xml:space="preserve"> </w:t>
       </w:r>
     </w:p>
     <w:p>
@@ -6401,7 +6667,34 @@
           <w:szCs w:val="24"/>
           <w:u w:val="single"/>
         </w:rPr>
-        <w:t>Ash big trees (≥ 10 cm DBH)</w:t>
+        <w:t>Ash small trees (2.5-10 cm DBH)</w:t>
+      </w:r>
+      <w:r>
+        <w:rPr>
+          <w:rFonts w:ascii="Times New Roman" w:hAnsi="Times New Roman" w:cs="Times New Roman"/>
+          <w:sz w:val="24"/>
+          <w:szCs w:val="24"/>
+          <w:u w:val="single"/>
+        </w:rPr>
+        <w:t xml:space="preserve"> and big trees </w:t>
+      </w:r>
+      <w:r>
+        <w:rPr>
+          <w:rFonts w:ascii="Times New Roman" w:hAnsi="Times New Roman" w:cs="Times New Roman"/>
+          <w:sz w:val="24"/>
+          <w:szCs w:val="24"/>
+          <w:u w:val="single"/>
+        </w:rPr>
+        <w:t>(≥ 10 cm DBH</w:t>
+      </w:r>
+      <w:r>
+        <w:rPr>
+          <w:rFonts w:ascii="Times New Roman" w:hAnsi="Times New Roman" w:cs="Times New Roman"/>
+          <w:sz w:val="24"/>
+          <w:szCs w:val="24"/>
+          <w:u w:val="single"/>
+        </w:rPr>
+        <w:t>)</w:t>
       </w:r>
       <w:r>
         <w:rPr>
@@ -6421,14 +6714,6 @@
           <w:szCs w:val="24"/>
         </w:rPr>
       </w:pPr>
-      <w:r>
-        <w:rPr>
-          <w:rFonts w:ascii="Times New Roman" w:hAnsi="Times New Roman" w:cs="Times New Roman"/>
-          <w:sz w:val="24"/>
-          <w:szCs w:val="24"/>
-        </w:rPr>
-        <w:tab/>
-      </w:r>
     </w:p>
     <w:p>
       <w:pPr>
@@ -6444,6 +6729,207 @@
           <w:sz w:val="24"/>
           <w:szCs w:val="24"/>
         </w:rPr>
+        <w:tab/>
+      </w:r>
+      <w:commentRangeStart w:id="11"/>
+      <w:r>
+        <w:rPr>
+          <w:rFonts w:ascii="Times New Roman" w:hAnsi="Times New Roman" w:cs="Times New Roman"/>
+          <w:sz w:val="24"/>
+          <w:szCs w:val="24"/>
+        </w:rPr>
+        <w:t xml:space="preserve">A total of 187 </w:t>
+      </w:r>
+      <w:r>
+        <w:rPr>
+          <w:rFonts w:ascii="Times New Roman" w:hAnsi="Times New Roman" w:cs="Times New Roman"/>
+          <w:sz w:val="24"/>
+          <w:szCs w:val="24"/>
+        </w:rPr>
+        <w:t>understory</w:t>
+      </w:r>
+      <w:r>
+        <w:rPr>
+          <w:rFonts w:ascii="Times New Roman" w:hAnsi="Times New Roman" w:cs="Times New Roman"/>
+          <w:sz w:val="24"/>
+          <w:szCs w:val="24"/>
+        </w:rPr>
+        <w:t xml:space="preserve"> ash trees were found in the 30 transects.  </w:t>
+      </w:r>
+      <w:commentRangeEnd w:id="11"/>
+      <w:r>
+        <w:rPr>
+          <w:rStyle w:val="CommentReference"/>
+        </w:rPr>
+        <w:commentReference w:id="11"/>
+      </w:r>
+      <w:r>
+        <w:rPr>
+          <w:rFonts w:ascii="Times New Roman" w:hAnsi="Times New Roman" w:cs="Times New Roman"/>
+          <w:sz w:val="24"/>
+          <w:szCs w:val="24"/>
+        </w:rPr>
+        <w:t xml:space="preserve">Of these, 149 were living (canopy condition ≠ 5), while 38 were dead and at least partly standing. The density of living </w:t>
+      </w:r>
+      <w:r>
+        <w:rPr>
+          <w:rFonts w:ascii="Times New Roman" w:hAnsi="Times New Roman" w:cs="Times New Roman"/>
+          <w:sz w:val="24"/>
+          <w:szCs w:val="24"/>
+        </w:rPr>
+        <w:t>understory</w:t>
+      </w:r>
+      <w:r>
+        <w:rPr>
+          <w:rFonts w:ascii="Times New Roman" w:hAnsi="Times New Roman" w:cs="Times New Roman"/>
+          <w:sz w:val="24"/>
+          <w:szCs w:val="24"/>
+        </w:rPr>
+        <w:t xml:space="preserve"> ash trees ranged from 0 to 1011 stems/hectare, with a mean of 82.3 stems/hectare. The number of living </w:t>
+      </w:r>
+      <w:r>
+        <w:rPr>
+          <w:rFonts w:ascii="Times New Roman" w:hAnsi="Times New Roman" w:cs="Times New Roman"/>
+          <w:sz w:val="24"/>
+          <w:szCs w:val="24"/>
+        </w:rPr>
+        <w:t>understory</w:t>
+      </w:r>
+      <w:r>
+        <w:rPr>
+          <w:rFonts w:ascii="Times New Roman" w:hAnsi="Times New Roman" w:cs="Times New Roman"/>
+          <w:sz w:val="24"/>
+          <w:szCs w:val="24"/>
+        </w:rPr>
+        <w:t xml:space="preserve"> ash trees varied by hydrological class (χ</w:t>
+      </w:r>
+      <w:r>
+        <w:rPr>
+          <w:rFonts w:ascii="Times New Roman" w:hAnsi="Times New Roman" w:cs="Times New Roman"/>
+          <w:sz w:val="24"/>
+          <w:szCs w:val="24"/>
+          <w:vertAlign w:val="superscript"/>
+        </w:rPr>
+        <w:t>2</w:t>
+      </w:r>
+      <w:r>
+        <w:rPr>
+          <w:rFonts w:ascii="Times New Roman" w:hAnsi="Times New Roman" w:cs="Times New Roman"/>
+          <w:sz w:val="24"/>
+          <w:szCs w:val="24"/>
+        </w:rPr>
+        <w:t xml:space="preserve">=8.38, p=0.015). Hydric transects had more </w:t>
+      </w:r>
+      <w:r>
+        <w:rPr>
+          <w:rFonts w:ascii="Times New Roman" w:hAnsi="Times New Roman" w:cs="Times New Roman"/>
+          <w:sz w:val="24"/>
+          <w:szCs w:val="24"/>
+        </w:rPr>
+        <w:t>understory</w:t>
+      </w:r>
+      <w:r>
+        <w:rPr>
+          <w:rFonts w:ascii="Times New Roman" w:hAnsi="Times New Roman" w:cs="Times New Roman"/>
+          <w:sz w:val="24"/>
+          <w:szCs w:val="24"/>
+        </w:rPr>
+        <w:t xml:space="preserve"> ash trees than xeric transects (Z=2.5, p=0.033) (</w:t>
+      </w:r>
+      <w:r>
+        <w:rPr>
+          <w:rFonts w:ascii="Times New Roman" w:hAnsi="Times New Roman" w:cs="Times New Roman"/>
+          <w:sz w:val="24"/>
+          <w:szCs w:val="24"/>
+        </w:rPr>
+        <w:t>Fig</w:t>
+      </w:r>
+      <w:r>
+        <w:rPr>
+          <w:rFonts w:ascii="Times New Roman" w:hAnsi="Times New Roman" w:cs="Times New Roman"/>
+          <w:sz w:val="24"/>
+          <w:szCs w:val="24"/>
+        </w:rPr>
+        <w:t>.</w:t>
+      </w:r>
+      <w:r>
+        <w:rPr>
+          <w:rFonts w:ascii="Times New Roman" w:hAnsi="Times New Roman" w:cs="Times New Roman"/>
+          <w:sz w:val="24"/>
+          <w:szCs w:val="24"/>
+        </w:rPr>
+        <w:t xml:space="preserve"> 1C).</w:t>
+      </w:r>
+    </w:p>
+    <w:p>
+      <w:pPr>
+        <w:rPr>
+          <w:rFonts w:ascii="Times New Roman" w:hAnsi="Times New Roman" w:cs="Times New Roman"/>
+          <w:sz w:val="24"/>
+          <w:szCs w:val="24"/>
+        </w:rPr>
+      </w:pPr>
+    </w:p>
+    <w:p>
+      <w:pPr>
+        <w:rPr>
+          <w:rFonts w:ascii="Times New Roman" w:hAnsi="Times New Roman" w:cs="Times New Roman"/>
+          <w:sz w:val="24"/>
+          <w:szCs w:val="24"/>
+          <w:u w:val="single"/>
+        </w:rPr>
+      </w:pPr>
+      <w:r>
+        <w:rPr>
+          <w:rFonts w:ascii="Times New Roman" w:hAnsi="Times New Roman" w:cs="Times New Roman"/>
+          <w:sz w:val="24"/>
+          <w:szCs w:val="24"/>
+          <w:u w:val="single"/>
+        </w:rPr>
+        <w:t>Ash big trees (≥ 10 cm DBH)</w:t>
+      </w:r>
+      <w:r>
+        <w:rPr>
+          <w:rFonts w:ascii="Times New Roman" w:hAnsi="Times New Roman" w:cs="Times New Roman"/>
+          <w:sz w:val="24"/>
+          <w:szCs w:val="24"/>
+          <w:u w:val="single"/>
+        </w:rPr>
+        <w:t>:</w:t>
+      </w:r>
+    </w:p>
+    <w:p>
+      <w:pPr>
+        <w:rPr>
+          <w:rFonts w:ascii="Times New Roman" w:hAnsi="Times New Roman" w:cs="Times New Roman"/>
+          <w:sz w:val="24"/>
+          <w:szCs w:val="24"/>
+        </w:rPr>
+      </w:pPr>
+      <w:r>
+        <w:rPr>
+          <w:rFonts w:ascii="Times New Roman" w:hAnsi="Times New Roman" w:cs="Times New Roman"/>
+          <w:sz w:val="24"/>
+          <w:szCs w:val="24"/>
+        </w:rPr>
+        <w:tab/>
+      </w:r>
+    </w:p>
+    <w:p>
+      <w:pPr>
+        <w:rPr>
+          <w:rFonts w:ascii="Times New Roman" w:hAnsi="Times New Roman" w:cs="Times New Roman"/>
+          <w:sz w:val="24"/>
+          <w:szCs w:val="24"/>
+        </w:rPr>
+      </w:pPr>
+      <w:r>
+        <w:rPr>
+          <w:rFonts w:ascii="Times New Roman" w:hAnsi="Times New Roman" w:cs="Times New Roman"/>
+          <w:sz w:val="24"/>
+          <w:szCs w:val="24"/>
+        </w:rPr>
+        <w:lastRenderedPageBreak/>
         <w:tab/>
         <w:t xml:space="preserve">Only 9 trees were found in the 30 transects, of which 7 were living. Living </w:t>
       </w:r>
@@ -7057,6 +7543,7 @@
           <w:sz w:val="24"/>
           <w:szCs w:val="24"/>
         </w:rPr>
+        <w:lastRenderedPageBreak/>
         <w:t>S</w:t>
       </w:r>
       <w:r>
@@ -7146,30 +7633,13 @@
           <w:szCs w:val="24"/>
         </w:rPr>
       </w:pPr>
-      <w:commentRangeStart w:id="12"/>
-      <w:r>
-        <w:rPr>
-          <w:rFonts w:ascii="Times New Roman" w:hAnsi="Times New Roman" w:cs="Times New Roman"/>
-          <w:sz w:val="24"/>
-          <w:szCs w:val="24"/>
-        </w:rPr>
-        <w:lastRenderedPageBreak/>
-        <w:t>Small and big ash trees were pooled for this analysis.</w:t>
-      </w:r>
-      <w:commentRangeEnd w:id="12"/>
-      <w:r>
-        <w:rPr>
-          <w:rStyle w:val="CommentReference"/>
-        </w:rPr>
-        <w:commentReference w:id="12"/>
-      </w:r>
-      <w:r>
-        <w:rPr>
-          <w:rFonts w:ascii="Times New Roman" w:hAnsi="Times New Roman" w:cs="Times New Roman"/>
-          <w:sz w:val="24"/>
-          <w:szCs w:val="24"/>
-        </w:rPr>
-        <w:t xml:space="preserve"> </w:t>
+      <w:r>
+        <w:rPr>
+          <w:rFonts w:ascii="Times New Roman" w:hAnsi="Times New Roman" w:cs="Times New Roman"/>
+          <w:sz w:val="24"/>
+          <w:szCs w:val="24"/>
+        </w:rPr>
+        <w:t xml:space="preserve">The </w:t>
       </w:r>
       <w:r>
         <w:rPr>
@@ -7185,7 +7655,7 @@
           <w:sz w:val="24"/>
           <w:szCs w:val="24"/>
         </w:rPr>
-        <w:t xml:space="preserve"> were </w:t>
+        <w:t xml:space="preserve">were </w:t>
       </w:r>
       <w:r>
         <w:rPr>
@@ -7341,15 +7811,33 @@
           <w:sz w:val="24"/>
           <w:szCs w:val="24"/>
         </w:rPr>
-        <w:t>Similarly, p</w:t>
-      </w:r>
-      <w:r>
-        <w:rPr>
-          <w:rFonts w:ascii="Times New Roman" w:hAnsi="Times New Roman" w:cs="Times New Roman"/>
-          <w:sz w:val="24"/>
-          <w:szCs w:val="24"/>
-        </w:rPr>
-        <w:t>resence of epicormic sprouts was positively correlated with DBH, with a 1 cm increase in DBH increasing the odds of epicormic sprouts by 130% (Z=3.27, p=0.001) (Fig. 2C).</w:t>
+        <w:t xml:space="preserve">Similarly, </w:t>
+      </w:r>
+      <w:proofErr w:type="gramStart"/>
+      <w:r>
+        <w:rPr>
+          <w:rFonts w:ascii="Times New Roman" w:hAnsi="Times New Roman" w:cs="Times New Roman"/>
+          <w:sz w:val="24"/>
+          <w:szCs w:val="24"/>
+        </w:rPr>
+        <w:t>p</w:t>
+      </w:r>
+      <w:r>
+        <w:rPr>
+          <w:rFonts w:ascii="Times New Roman" w:hAnsi="Times New Roman" w:cs="Times New Roman"/>
+          <w:sz w:val="24"/>
+          <w:szCs w:val="24"/>
+        </w:rPr>
+        <w:t>resence</w:t>
+      </w:r>
+      <w:proofErr w:type="gramEnd"/>
+      <w:r>
+        <w:rPr>
+          <w:rFonts w:ascii="Times New Roman" w:hAnsi="Times New Roman" w:cs="Times New Roman"/>
+          <w:sz w:val="24"/>
+          <w:szCs w:val="24"/>
+        </w:rPr>
+        <w:t xml:space="preserve"> of epicormic sprouts was positively correlated with DBH, with a 1 cm increase in DBH increasing the odds of epicormic sprouts by 130% (Z=3.27, p=0.001) (Fig. 2C).</w:t>
       </w:r>
       <w:r>
         <w:rPr>
@@ -7680,7 +8168,7 @@
         </w:rPr>
         <w:t>a canopy condition between 2-5 (minor to complete defoliation)</w:t>
       </w:r>
-      <w:commentRangeStart w:id="13"/>
+      <w:commentRangeStart w:id="12"/>
       <w:r>
         <w:rPr>
           <w:rFonts w:ascii="Times New Roman" w:hAnsi="Times New Roman" w:cs="Times New Roman"/>
@@ -7689,12 +8177,12 @@
         </w:rPr>
         <w:t>.</w:t>
       </w:r>
-      <w:commentRangeEnd w:id="13"/>
+      <w:commentRangeEnd w:id="12"/>
       <w:r>
         <w:rPr>
           <w:rStyle w:val="CommentReference"/>
         </w:rPr>
-        <w:commentReference w:id="13"/>
+        <w:commentReference w:id="12"/>
       </w:r>
     </w:p>
     <w:p>
@@ -7909,7 +8397,89 @@
           <w:sz w:val="24"/>
           <w:szCs w:val="24"/>
         </w:rPr>
-        <w:t xml:space="preserve">Two purple-prism traps were installed at each park, for a total of 12 prism traps. Additionally, three multi-funnel (Lindgren) traps were installed at one park, Pontiac Lake Recreation Area. Traps were hung on or near the biggest ash that could be found in preliminary site visits (Supplementary Information). Traps were installed between </w:t>
+        <w:t>Two purple-</w:t>
+      </w:r>
+      <w:proofErr w:type="gramStart"/>
+      <w:r>
+        <w:rPr>
+          <w:rFonts w:ascii="Times New Roman" w:hAnsi="Times New Roman" w:cs="Times New Roman"/>
+          <w:sz w:val="24"/>
+          <w:szCs w:val="24"/>
+        </w:rPr>
+        <w:t>prism traps</w:t>
+      </w:r>
+      <w:proofErr w:type="gramEnd"/>
+      <w:r>
+        <w:rPr>
+          <w:rFonts w:ascii="Times New Roman" w:hAnsi="Times New Roman" w:cs="Times New Roman"/>
+          <w:sz w:val="24"/>
+          <w:szCs w:val="24"/>
+        </w:rPr>
+        <w:t xml:space="preserve"> were installed at each park, for a total of 12 prism traps. Additionally, three multi-funnel (Lindgren) traps were installed at one park, Pontiac Lake Recreation Area. Traps were hung on or near the biggest ash that could be found in preliminary site visits (Supplementary Information). Traps were installed between </w:t>
+      </w:r>
+      <w:commentRangeStart w:id="13"/>
+      <w:r>
+        <w:rPr>
+          <w:rFonts w:ascii="Times New Roman" w:hAnsi="Times New Roman" w:cs="Times New Roman"/>
+          <w:sz w:val="24"/>
+          <w:szCs w:val="24"/>
+        </w:rPr>
+        <w:t>May 29 and June 5, 2024</w:t>
+      </w:r>
+      <w:commentRangeEnd w:id="13"/>
+      <w:r>
+        <w:rPr>
+          <w:rStyle w:val="CommentReference"/>
+        </w:rPr>
+        <w:commentReference w:id="13"/>
+      </w:r>
+      <w:r>
+        <w:rPr>
+          <w:rFonts w:ascii="Times New Roman" w:hAnsi="Times New Roman" w:cs="Times New Roman"/>
+          <w:sz w:val="24"/>
+          <w:szCs w:val="24"/>
+        </w:rPr>
+        <w:t xml:space="preserve">, and removed between July 23 and July 25, 2024. </w:t>
+      </w:r>
+      <w:r>
+        <w:rPr>
+          <w:rFonts w:ascii="Times New Roman" w:hAnsi="Times New Roman" w:cs="Times New Roman"/>
+          <w:sz w:val="24"/>
+          <w:szCs w:val="24"/>
+        </w:rPr>
+        <w:t>Pur</w:t>
+      </w:r>
+      <w:r>
+        <w:rPr>
+          <w:rFonts w:ascii="Times New Roman" w:hAnsi="Times New Roman" w:cs="Times New Roman"/>
+          <w:sz w:val="24"/>
+          <w:szCs w:val="24"/>
+        </w:rPr>
+        <w:t xml:space="preserve">ple prism traps used </w:t>
+      </w:r>
+      <w:r>
+        <w:rPr>
+          <w:rFonts w:ascii="Times New Roman" w:hAnsi="Times New Roman" w:cs="Times New Roman"/>
+          <w:sz w:val="24"/>
+          <w:szCs w:val="24"/>
+        </w:rPr>
+        <w:t xml:space="preserve">standard purple </w:t>
+      </w:r>
+      <w:r>
+        <w:rPr>
+          <w:rFonts w:ascii="Times New Roman" w:hAnsi="Times New Roman" w:cs="Times New Roman"/>
+          <w:sz w:val="24"/>
+          <w:szCs w:val="24"/>
+        </w:rPr>
+        <w:t xml:space="preserve">(“Coroplast purple”) </w:t>
+      </w:r>
+      <w:r>
+        <w:rPr>
+          <w:rFonts w:ascii="Times New Roman" w:hAnsi="Times New Roman" w:cs="Times New Roman"/>
+          <w:sz w:val="24"/>
+          <w:szCs w:val="24"/>
+        </w:rPr>
+        <w:t xml:space="preserve">colored board coated with </w:t>
       </w:r>
       <w:commentRangeStart w:id="14"/>
       <w:r>
@@ -7918,7 +8488,15 @@
           <w:sz w:val="24"/>
           <w:szCs w:val="24"/>
         </w:rPr>
-        <w:t>May 29 and June 5, 2024</w:t>
+        <w:t>Tangle Trap</w:t>
+      </w:r>
+      <w:r>
+        <w:rPr>
+          <w:rFonts w:ascii="Times New Roman" w:hAnsi="Times New Roman" w:cs="Times New Roman"/>
+          <w:sz w:val="24"/>
+          <w:szCs w:val="24"/>
+        </w:rPr>
+        <w:t xml:space="preserve"> </w:t>
       </w:r>
       <w:commentRangeEnd w:id="14"/>
       <w:r>
@@ -7933,47 +8511,23 @@
           <w:sz w:val="24"/>
           <w:szCs w:val="24"/>
         </w:rPr>
-        <w:t xml:space="preserve">, and removed between July 23 and July 25, 2024. </w:t>
-      </w:r>
-      <w:r>
-        <w:rPr>
-          <w:rFonts w:ascii="Times New Roman" w:hAnsi="Times New Roman" w:cs="Times New Roman"/>
-          <w:sz w:val="24"/>
-          <w:szCs w:val="24"/>
-        </w:rPr>
-        <w:t>Pur</w:t>
-      </w:r>
-      <w:r>
-        <w:rPr>
-          <w:rFonts w:ascii="Times New Roman" w:hAnsi="Times New Roman" w:cs="Times New Roman"/>
-          <w:sz w:val="24"/>
-          <w:szCs w:val="24"/>
-        </w:rPr>
-        <w:t xml:space="preserve">ple prism traps used </w:t>
-      </w:r>
-      <w:r>
-        <w:rPr>
-          <w:rFonts w:ascii="Times New Roman" w:hAnsi="Times New Roman" w:cs="Times New Roman"/>
-          <w:sz w:val="24"/>
-          <w:szCs w:val="24"/>
-        </w:rPr>
-        <w:t xml:space="preserve">standard purple </w:t>
-      </w:r>
-      <w:r>
-        <w:rPr>
-          <w:rFonts w:ascii="Times New Roman" w:hAnsi="Times New Roman" w:cs="Times New Roman"/>
-          <w:sz w:val="24"/>
-          <w:szCs w:val="24"/>
-        </w:rPr>
-        <w:t xml:space="preserve">(“Coroplast purple”) </w:t>
-      </w:r>
-      <w:r>
-        <w:rPr>
-          <w:rFonts w:ascii="Times New Roman" w:hAnsi="Times New Roman" w:cs="Times New Roman"/>
-          <w:sz w:val="24"/>
-          <w:szCs w:val="24"/>
-        </w:rPr>
-        <w:t xml:space="preserve">colored board coated with </w:t>
+        <w:t xml:space="preserve">glue. </w:t>
+      </w:r>
+      <w:r>
+        <w:rPr>
+          <w:rFonts w:ascii="Times New Roman" w:hAnsi="Times New Roman" w:cs="Times New Roman"/>
+          <w:sz w:val="24"/>
+          <w:szCs w:val="24"/>
+        </w:rPr>
+        <w:t xml:space="preserve">Traps were hung at varying heights and near ash of varying size classes, depending on what was found at a park (Table S2). </w:t>
+      </w:r>
+      <w:r>
+        <w:rPr>
+          <w:rFonts w:ascii="Times New Roman" w:hAnsi="Times New Roman" w:cs="Times New Roman"/>
+          <w:sz w:val="24"/>
+          <w:szCs w:val="24"/>
+        </w:rPr>
+        <w:t>All traps were lured with Manuka oil</w:t>
       </w:r>
       <w:commentRangeStart w:id="15"/>
       <w:r>
@@ -7982,14 +8536,6 @@
           <w:sz w:val="24"/>
           <w:szCs w:val="24"/>
         </w:rPr>
-        <w:t>Tangle Trap</w:t>
-      </w:r>
-      <w:r>
-        <w:rPr>
-          <w:rFonts w:ascii="Times New Roman" w:hAnsi="Times New Roman" w:cs="Times New Roman"/>
-          <w:sz w:val="24"/>
-          <w:szCs w:val="24"/>
-        </w:rPr>
         <w:t xml:space="preserve"> </w:t>
       </w:r>
       <w:commentRangeEnd w:id="15"/>
@@ -7998,46 +8544,6 @@
           <w:rStyle w:val="CommentReference"/>
         </w:rPr>
         <w:commentReference w:id="15"/>
-      </w:r>
-      <w:r>
-        <w:rPr>
-          <w:rFonts w:ascii="Times New Roman" w:hAnsi="Times New Roman" w:cs="Times New Roman"/>
-          <w:sz w:val="24"/>
-          <w:szCs w:val="24"/>
-        </w:rPr>
-        <w:t xml:space="preserve">glue. </w:t>
-      </w:r>
-      <w:r>
-        <w:rPr>
-          <w:rFonts w:ascii="Times New Roman" w:hAnsi="Times New Roman" w:cs="Times New Roman"/>
-          <w:sz w:val="24"/>
-          <w:szCs w:val="24"/>
-        </w:rPr>
-        <w:t xml:space="preserve">Traps were hung at varying heights and near ash of varying size classes, depending on what was found at a park (Table S2). </w:t>
-      </w:r>
-      <w:r>
-        <w:rPr>
-          <w:rFonts w:ascii="Times New Roman" w:hAnsi="Times New Roman" w:cs="Times New Roman"/>
-          <w:sz w:val="24"/>
-          <w:szCs w:val="24"/>
-        </w:rPr>
-        <w:t>All traps were lured with Manuka oil</w:t>
-      </w:r>
-      <w:commentRangeStart w:id="16"/>
-      <w:r>
-        <w:rPr>
-          <w:rFonts w:ascii="Times New Roman" w:hAnsi="Times New Roman" w:cs="Times New Roman"/>
-          <w:sz w:val="24"/>
-          <w:szCs w:val="24"/>
-        </w:rPr>
-        <w:t xml:space="preserve"> </w:t>
-      </w:r>
-      <w:commentRangeEnd w:id="16"/>
-      <w:r>
-        <w:rPr>
-          <w:rStyle w:val="CommentReference"/>
-        </w:rPr>
-        <w:commentReference w:id="16"/>
       </w:r>
       <w:r>
         <w:rPr>
@@ -8635,7 +9141,7 @@
         </w:rPr>
         <w:t xml:space="preserve">The collection liquid was 20% </w:t>
       </w:r>
-      <w:commentRangeStart w:id="17"/>
+      <w:commentRangeStart w:id="16"/>
       <w:r>
         <w:rPr>
           <w:rFonts w:ascii="Times New Roman" w:hAnsi="Times New Roman" w:cs="Times New Roman"/>
@@ -8644,12 +9150,12 @@
         </w:rPr>
         <w:t xml:space="preserve">propylene glycol </w:t>
       </w:r>
-      <w:commentRangeEnd w:id="17"/>
+      <w:commentRangeEnd w:id="16"/>
       <w:r>
         <w:rPr>
           <w:rStyle w:val="CommentReference"/>
         </w:rPr>
-        <w:commentReference w:id="17"/>
+        <w:commentReference w:id="16"/>
       </w:r>
       <w:r>
         <w:rPr>
@@ -8707,8 +9213,18 @@
           <w:sz w:val="24"/>
           <w:szCs w:val="24"/>
         </w:rPr>
-        <w:t>, actually ~</w:t>
-      </w:r>
+        <w:t xml:space="preserve">, </w:t>
+      </w:r>
+      <w:proofErr w:type="gramStart"/>
+      <w:r>
+        <w:rPr>
+          <w:rFonts w:ascii="Times New Roman" w:hAnsi="Times New Roman" w:cs="Times New Roman"/>
+          <w:sz w:val="24"/>
+          <w:szCs w:val="24"/>
+        </w:rPr>
+        <w:t>actually ~</w:t>
+      </w:r>
+      <w:proofErr w:type="gramEnd"/>
       <w:r>
         <w:rPr>
           <w:rFonts w:ascii="Times New Roman" w:hAnsi="Times New Roman" w:cs="Times New Roman"/>
@@ -9040,7 +9556,25 @@
           <w:sz w:val="24"/>
           <w:szCs w:val="24"/>
         </w:rPr>
-        <w:t xml:space="preserve">70% isopropanol in distilled water. We discovered that using distilled water for the 70% isopropanol was potentially important for </w:t>
+        <w:t xml:space="preserve">70% isopropanol in distilled water. We discovered that using distilled water for </w:t>
+      </w:r>
+      <w:proofErr w:type="gramStart"/>
+      <w:r>
+        <w:rPr>
+          <w:rFonts w:ascii="Times New Roman" w:hAnsi="Times New Roman" w:cs="Times New Roman"/>
+          <w:sz w:val="24"/>
+          <w:szCs w:val="24"/>
+        </w:rPr>
+        <w:t>the 70</w:t>
+      </w:r>
+      <w:proofErr w:type="gramEnd"/>
+      <w:r>
+        <w:rPr>
+          <w:rFonts w:ascii="Times New Roman" w:hAnsi="Times New Roman" w:cs="Times New Roman"/>
+          <w:sz w:val="24"/>
+          <w:szCs w:val="24"/>
+        </w:rPr>
+        <w:t xml:space="preserve">% isopropanol was potentially important for </w:t>
       </w:r>
       <w:r>
         <w:rPr>
@@ -9216,23 +9750,31 @@
           <w:sz w:val="24"/>
           <w:szCs w:val="24"/>
         </w:rPr>
-        <w:t>The introduced biological control agents</w:t>
-      </w:r>
-      <w:r>
-        <w:rPr>
-          <w:rFonts w:ascii="Times New Roman" w:hAnsi="Times New Roman" w:cs="Times New Roman"/>
-          <w:sz w:val="24"/>
-          <w:szCs w:val="24"/>
-        </w:rPr>
-        <w:t xml:space="preserve"> </w:t>
-      </w:r>
-      <w:r>
-        <w:rPr>
-          <w:rFonts w:ascii="Times New Roman" w:hAnsi="Times New Roman" w:cs="Times New Roman"/>
-          <w:sz w:val="24"/>
-          <w:szCs w:val="24"/>
-        </w:rPr>
-        <w:t xml:space="preserve">of </w:t>
+        <w:t>Fu</w:t>
+      </w:r>
+      <w:r>
+        <w:rPr>
+          <w:rFonts w:ascii="Times New Roman" w:hAnsi="Times New Roman" w:cs="Times New Roman"/>
+          <w:sz w:val="24"/>
+          <w:szCs w:val="24"/>
+        </w:rPr>
+        <w:t xml:space="preserve">rthermore, </w:t>
+      </w:r>
+      <w:r>
+        <w:rPr>
+          <w:rFonts w:ascii="Times New Roman" w:hAnsi="Times New Roman" w:cs="Times New Roman"/>
+          <w:sz w:val="24"/>
+          <w:szCs w:val="24"/>
+        </w:rPr>
+        <w:t xml:space="preserve">we searched for the four introduced </w:t>
+      </w:r>
+      <w:r>
+        <w:rPr>
+          <w:rFonts w:ascii="Times New Roman" w:hAnsi="Times New Roman" w:cs="Times New Roman"/>
+          <w:sz w:val="24"/>
+          <w:szCs w:val="24"/>
+        </w:rPr>
+        <w:t>biological control agents of</w:t>
       </w:r>
       <w:r>
         <w:rPr>
@@ -9242,9 +9784,8 @@
           <w:sz w:val="24"/>
           <w:szCs w:val="24"/>
         </w:rPr>
-        <w:t xml:space="preserve">Agrilus </w:t>
-      </w:r>
-      <w:proofErr w:type="spellStart"/>
+        <w:t xml:space="preserve"> </w:t>
+      </w:r>
       <w:r>
         <w:rPr>
           <w:rFonts w:ascii="Times New Roman" w:hAnsi="Times New Roman" w:cs="Times New Roman"/>
@@ -9253,16 +9794,7 @@
           <w:sz w:val="24"/>
           <w:szCs w:val="24"/>
         </w:rPr>
-        <w:t>planipennis</w:t>
-      </w:r>
-      <w:proofErr w:type="spellEnd"/>
-      <w:r>
-        <w:rPr>
-          <w:rFonts w:ascii="Times New Roman" w:hAnsi="Times New Roman" w:cs="Times New Roman"/>
-          <w:sz w:val="24"/>
-          <w:szCs w:val="24"/>
-        </w:rPr>
-        <w:t xml:space="preserve"> (EAB) we searched for were </w:t>
+        <w:t xml:space="preserve">Agrilus </w:t>
       </w:r>
       <w:proofErr w:type="spellStart"/>
       <w:r>
@@ -9273,9 +9805,18 @@
           <w:sz w:val="24"/>
           <w:szCs w:val="24"/>
         </w:rPr>
-        <w:t>Tetrastichus</w:t>
+        <w:t>planipennis</w:t>
       </w:r>
       <w:proofErr w:type="spellEnd"/>
+      <w:r>
+        <w:rPr>
+          <w:rFonts w:ascii="Times New Roman" w:hAnsi="Times New Roman" w:cs="Times New Roman"/>
+          <w:sz w:val="24"/>
+          <w:szCs w:val="24"/>
+        </w:rPr>
+        <w:t xml:space="preserve"> (EAB), which are </w:t>
+      </w:r>
+      <w:proofErr w:type="spellStart"/>
       <w:r>
         <w:rPr>
           <w:rFonts w:ascii="Times New Roman" w:hAnsi="Times New Roman" w:cs="Times New Roman"/>
@@ -9284,9 +9825,8 @@
           <w:sz w:val="24"/>
           <w:szCs w:val="24"/>
         </w:rPr>
-        <w:t xml:space="preserve"> </w:t>
-      </w:r>
-      <w:proofErr w:type="spellStart"/>
+        <w:t>Te</w:t>
+      </w:r>
       <w:r>
         <w:rPr>
           <w:rFonts w:ascii="Times New Roman" w:hAnsi="Times New Roman" w:cs="Times New Roman"/>
@@ -9295,54 +9835,8 @@
           <w:sz w:val="24"/>
           <w:szCs w:val="24"/>
         </w:rPr>
-        <w:t>planipennisi</w:t>
-      </w:r>
-      <w:proofErr w:type="spellEnd"/>
-      <w:r>
-        <w:rPr>
-          <w:rFonts w:ascii="Times New Roman" w:hAnsi="Times New Roman" w:cs="Times New Roman"/>
-          <w:sz w:val="24"/>
-          <w:szCs w:val="24"/>
-        </w:rPr>
-        <w:t xml:space="preserve"> (Chalcidoidea: </w:t>
-      </w:r>
-      <w:proofErr w:type="spellStart"/>
-      <w:r>
-        <w:rPr>
-          <w:rFonts w:ascii="Times New Roman" w:hAnsi="Times New Roman" w:cs="Times New Roman"/>
-          <w:sz w:val="24"/>
-          <w:szCs w:val="24"/>
-        </w:rPr>
-        <w:t>Eulophidae</w:t>
-      </w:r>
-      <w:proofErr w:type="spellEnd"/>
-      <w:r>
-        <w:rPr>
-          <w:rFonts w:ascii="Times New Roman" w:hAnsi="Times New Roman" w:cs="Times New Roman"/>
-          <w:sz w:val="24"/>
-          <w:szCs w:val="24"/>
-        </w:rPr>
-        <w:t xml:space="preserve">: </w:t>
-      </w:r>
-      <w:proofErr w:type="spellStart"/>
-      <w:r>
-        <w:rPr>
-          <w:rFonts w:ascii="Times New Roman" w:hAnsi="Times New Roman" w:cs="Times New Roman"/>
-          <w:sz w:val="24"/>
-          <w:szCs w:val="24"/>
-        </w:rPr>
-        <w:t>Tetrastichinae</w:t>
-      </w:r>
-      <w:proofErr w:type="spellEnd"/>
-      <w:r>
-        <w:rPr>
-          <w:rFonts w:ascii="Times New Roman" w:hAnsi="Times New Roman" w:cs="Times New Roman"/>
-          <w:sz w:val="24"/>
-          <w:szCs w:val="24"/>
-        </w:rPr>
-        <w:t xml:space="preserve">), </w:t>
-      </w:r>
-      <w:proofErr w:type="spellStart"/>
+        <w:t>tr</w:t>
+      </w:r>
       <w:r>
         <w:rPr>
           <w:rFonts w:ascii="Times New Roman" w:hAnsi="Times New Roman" w:cs="Times New Roman"/>
@@ -9351,7 +9845,7 @@
           <w:sz w:val="24"/>
           <w:szCs w:val="24"/>
         </w:rPr>
-        <w:t>Spathius</w:t>
+        <w:t>astichus</w:t>
       </w:r>
       <w:proofErr w:type="spellEnd"/>
       <w:r>
@@ -9373,7 +9867,7 @@
           <w:sz w:val="24"/>
           <w:szCs w:val="24"/>
         </w:rPr>
-        <w:t>galinae</w:t>
+        <w:t>planipennisi</w:t>
       </w:r>
       <w:proofErr w:type="spellEnd"/>
       <w:r>
@@ -9382,8 +9876,45 @@
           <w:sz w:val="24"/>
           <w:szCs w:val="24"/>
         </w:rPr>
-        <w:t xml:space="preserve"> and </w:t>
-      </w:r>
+        <w:t xml:space="preserve"> (Chalcidoidea: </w:t>
+      </w:r>
+      <w:proofErr w:type="spellStart"/>
+      <w:r>
+        <w:rPr>
+          <w:rFonts w:ascii="Times New Roman" w:hAnsi="Times New Roman" w:cs="Times New Roman"/>
+          <w:sz w:val="24"/>
+          <w:szCs w:val="24"/>
+        </w:rPr>
+        <w:t>Eulophidae</w:t>
+      </w:r>
+      <w:proofErr w:type="spellEnd"/>
+      <w:r>
+        <w:rPr>
+          <w:rFonts w:ascii="Times New Roman" w:hAnsi="Times New Roman" w:cs="Times New Roman"/>
+          <w:sz w:val="24"/>
+          <w:szCs w:val="24"/>
+        </w:rPr>
+        <w:t xml:space="preserve">: </w:t>
+      </w:r>
+      <w:proofErr w:type="spellStart"/>
+      <w:r>
+        <w:rPr>
+          <w:rFonts w:ascii="Times New Roman" w:hAnsi="Times New Roman" w:cs="Times New Roman"/>
+          <w:sz w:val="24"/>
+          <w:szCs w:val="24"/>
+        </w:rPr>
+        <w:t>Tetrastichinae</w:t>
+      </w:r>
+      <w:proofErr w:type="spellEnd"/>
+      <w:r>
+        <w:rPr>
+          <w:rFonts w:ascii="Times New Roman" w:hAnsi="Times New Roman" w:cs="Times New Roman"/>
+          <w:sz w:val="24"/>
+          <w:szCs w:val="24"/>
+        </w:rPr>
+        <w:t xml:space="preserve">), </w:t>
+      </w:r>
+      <w:proofErr w:type="spellStart"/>
       <w:r>
         <w:rPr>
           <w:rFonts w:ascii="Times New Roman" w:hAnsi="Times New Roman" w:cs="Times New Roman"/>
@@ -9392,9 +9923,9 @@
           <w:sz w:val="24"/>
           <w:szCs w:val="24"/>
         </w:rPr>
-        <w:t xml:space="preserve">S. </w:t>
-      </w:r>
-      <w:proofErr w:type="spellStart"/>
+        <w:t>Spathius</w:t>
+      </w:r>
+      <w:proofErr w:type="spellEnd"/>
       <w:r>
         <w:rPr>
           <w:rFonts w:ascii="Times New Roman" w:hAnsi="Times New Roman" w:cs="Times New Roman"/>
@@ -9403,60 +9934,7 @@
           <w:sz w:val="24"/>
           <w:szCs w:val="24"/>
         </w:rPr>
-        <w:t>agrili</w:t>
-      </w:r>
-      <w:proofErr w:type="spellEnd"/>
-      <w:r>
-        <w:rPr>
-          <w:rFonts w:ascii="Times New Roman" w:hAnsi="Times New Roman" w:cs="Times New Roman"/>
-          <w:sz w:val="24"/>
-          <w:szCs w:val="24"/>
-        </w:rPr>
-        <w:t xml:space="preserve"> (</w:t>
-      </w:r>
-      <w:proofErr w:type="spellStart"/>
-      <w:r>
-        <w:rPr>
-          <w:rFonts w:ascii="Times New Roman" w:hAnsi="Times New Roman" w:cs="Times New Roman"/>
-          <w:sz w:val="24"/>
-          <w:szCs w:val="24"/>
-        </w:rPr>
-        <w:t>Ichneumonoidea</w:t>
-      </w:r>
-      <w:proofErr w:type="spellEnd"/>
-      <w:r>
-        <w:rPr>
-          <w:rFonts w:ascii="Times New Roman" w:hAnsi="Times New Roman" w:cs="Times New Roman"/>
-          <w:sz w:val="24"/>
-          <w:szCs w:val="24"/>
-        </w:rPr>
-        <w:t xml:space="preserve">: Braconidae: </w:t>
-      </w:r>
-      <w:proofErr w:type="spellStart"/>
-      <w:r>
-        <w:rPr>
-          <w:rFonts w:ascii="Times New Roman" w:hAnsi="Times New Roman" w:cs="Times New Roman"/>
-          <w:sz w:val="24"/>
-          <w:szCs w:val="24"/>
-        </w:rPr>
-        <w:t>Doryctinae</w:t>
-      </w:r>
-      <w:proofErr w:type="spellEnd"/>
-      <w:r>
-        <w:rPr>
-          <w:rFonts w:ascii="Times New Roman" w:hAnsi="Times New Roman" w:cs="Times New Roman"/>
-          <w:sz w:val="24"/>
-          <w:szCs w:val="24"/>
-        </w:rPr>
-        <w:t xml:space="preserve">) </w:t>
-      </w:r>
-      <w:r>
-        <w:rPr>
-          <w:rFonts w:ascii="Times New Roman" w:hAnsi="Times New Roman" w:cs="Times New Roman"/>
-          <w:sz w:val="24"/>
-          <w:szCs w:val="24"/>
-        </w:rPr>
-        <w:t xml:space="preserve">and </w:t>
+        <w:t xml:space="preserve"> </w:t>
       </w:r>
       <w:proofErr w:type="spellStart"/>
       <w:r>
@@ -9467,9 +9945,17 @@
           <w:sz w:val="24"/>
           <w:szCs w:val="24"/>
         </w:rPr>
-        <w:t>Oobius</w:t>
+        <w:t>galinae</w:t>
       </w:r>
       <w:proofErr w:type="spellEnd"/>
+      <w:r>
+        <w:rPr>
+          <w:rFonts w:ascii="Times New Roman" w:hAnsi="Times New Roman" w:cs="Times New Roman"/>
+          <w:sz w:val="24"/>
+          <w:szCs w:val="24"/>
+        </w:rPr>
+        <w:t xml:space="preserve"> and </w:t>
+      </w:r>
       <w:r>
         <w:rPr>
           <w:rFonts w:ascii="Times New Roman" w:hAnsi="Times New Roman" w:cs="Times New Roman"/>
@@ -9478,7 +9964,7 @@
           <w:sz w:val="24"/>
           <w:szCs w:val="24"/>
         </w:rPr>
-        <w:t xml:space="preserve"> </w:t>
+        <w:t xml:space="preserve">S. </w:t>
       </w:r>
       <w:proofErr w:type="spellStart"/>
       <w:r>
@@ -9498,6 +9984,92 @@
           <w:sz w:val="24"/>
           <w:szCs w:val="24"/>
         </w:rPr>
+        <w:t xml:space="preserve"> (</w:t>
+      </w:r>
+      <w:proofErr w:type="spellStart"/>
+      <w:r>
+        <w:rPr>
+          <w:rFonts w:ascii="Times New Roman" w:hAnsi="Times New Roman" w:cs="Times New Roman"/>
+          <w:sz w:val="24"/>
+          <w:szCs w:val="24"/>
+        </w:rPr>
+        <w:t>Ichneumonoidea</w:t>
+      </w:r>
+      <w:proofErr w:type="spellEnd"/>
+      <w:r>
+        <w:rPr>
+          <w:rFonts w:ascii="Times New Roman" w:hAnsi="Times New Roman" w:cs="Times New Roman"/>
+          <w:sz w:val="24"/>
+          <w:szCs w:val="24"/>
+        </w:rPr>
+        <w:t xml:space="preserve">: Braconidae: </w:t>
+      </w:r>
+      <w:proofErr w:type="spellStart"/>
+      <w:r>
+        <w:rPr>
+          <w:rFonts w:ascii="Times New Roman" w:hAnsi="Times New Roman" w:cs="Times New Roman"/>
+          <w:sz w:val="24"/>
+          <w:szCs w:val="24"/>
+        </w:rPr>
+        <w:t>Doryctinae</w:t>
+      </w:r>
+      <w:proofErr w:type="spellEnd"/>
+      <w:r>
+        <w:rPr>
+          <w:rFonts w:ascii="Times New Roman" w:hAnsi="Times New Roman" w:cs="Times New Roman"/>
+          <w:sz w:val="24"/>
+          <w:szCs w:val="24"/>
+        </w:rPr>
+        <w:t xml:space="preserve">) </w:t>
+      </w:r>
+      <w:r>
+        <w:rPr>
+          <w:rFonts w:ascii="Times New Roman" w:hAnsi="Times New Roman" w:cs="Times New Roman"/>
+          <w:sz w:val="24"/>
+          <w:szCs w:val="24"/>
+        </w:rPr>
+        <w:t xml:space="preserve">and </w:t>
+      </w:r>
+      <w:proofErr w:type="spellStart"/>
+      <w:r>
+        <w:rPr>
+          <w:rFonts w:ascii="Times New Roman" w:hAnsi="Times New Roman" w:cs="Times New Roman"/>
+          <w:i/>
+          <w:iCs/>
+          <w:sz w:val="24"/>
+          <w:szCs w:val="24"/>
+        </w:rPr>
+        <w:t>Oobius</w:t>
+      </w:r>
+      <w:proofErr w:type="spellEnd"/>
+      <w:r>
+        <w:rPr>
+          <w:rFonts w:ascii="Times New Roman" w:hAnsi="Times New Roman" w:cs="Times New Roman"/>
+          <w:i/>
+          <w:iCs/>
+          <w:sz w:val="24"/>
+          <w:szCs w:val="24"/>
+        </w:rPr>
+        <w:t xml:space="preserve"> </w:t>
+      </w:r>
+      <w:proofErr w:type="spellStart"/>
+      <w:r>
+        <w:rPr>
+          <w:rFonts w:ascii="Times New Roman" w:hAnsi="Times New Roman" w:cs="Times New Roman"/>
+          <w:i/>
+          <w:iCs/>
+          <w:sz w:val="24"/>
+          <w:szCs w:val="24"/>
+        </w:rPr>
+        <w:t>agrili</w:t>
+      </w:r>
+      <w:proofErr w:type="spellEnd"/>
+      <w:r>
+        <w:rPr>
+          <w:rFonts w:ascii="Times New Roman" w:hAnsi="Times New Roman" w:cs="Times New Roman"/>
+          <w:sz w:val="24"/>
+          <w:szCs w:val="24"/>
+        </w:rPr>
         <w:t xml:space="preserve"> (Chalcidoidea: </w:t>
       </w:r>
       <w:proofErr w:type="spellStart"/>
@@ -9524,7 +10096,7 @@
           <w:sz w:val="24"/>
           <w:szCs w:val="24"/>
         </w:rPr>
-        <w:t xml:space="preserve">were identified using the </w:t>
+        <w:t xml:space="preserve">were </w:t>
       </w:r>
       <w:r>
         <w:rPr>
@@ -9533,7 +10105,7 @@
           <w:szCs w:val="24"/>
         </w:rPr>
         <w:lastRenderedPageBreak/>
-        <w:t xml:space="preserve">USDA Guidelines </w:t>
+        <w:t xml:space="preserve">identified using the USDA Guidelines </w:t>
       </w:r>
       <w:r>
         <w:rPr>
@@ -9597,7 +10169,23 @@
           <w:sz w:val="24"/>
           <w:szCs w:val="24"/>
         </w:rPr>
-        <w:t>experts (Toby Petrice, personal communication)</w:t>
+        <w:t>expert</w:t>
+      </w:r>
+      <w:r>
+        <w:rPr>
+          <w:rFonts w:ascii="Times New Roman" w:hAnsi="Times New Roman" w:cs="Times New Roman"/>
+          <w:sz w:val="24"/>
+          <w:szCs w:val="24"/>
+        </w:rPr>
+        <w:t xml:space="preserve"> identification</w:t>
+      </w:r>
+      <w:r>
+        <w:rPr>
+          <w:rFonts w:ascii="Times New Roman" w:hAnsi="Times New Roman" w:cs="Times New Roman"/>
+          <w:sz w:val="24"/>
+          <w:szCs w:val="24"/>
+        </w:rPr>
+        <w:t xml:space="preserve"> (Toby Petrice, personal communication)</w:t>
       </w:r>
       <w:r>
         <w:rPr>
@@ -9767,6 +10355,14 @@
           <w:sz w:val="24"/>
           <w:szCs w:val="24"/>
         </w:rPr>
+        <w:t xml:space="preserve">We used ash tree health (healthy vs. declining) as the predictor variable. </w:t>
+      </w:r>
+      <w:r>
+        <w:rPr>
+          <w:rFonts w:ascii="Times New Roman" w:hAnsi="Times New Roman" w:cs="Times New Roman"/>
+          <w:sz w:val="24"/>
+          <w:szCs w:val="24"/>
+        </w:rPr>
         <w:t>Our response variable</w:t>
       </w:r>
       <w:r>
@@ -9783,31 +10379,401 @@
           <w:sz w:val="24"/>
           <w:szCs w:val="24"/>
         </w:rPr>
-        <w:t xml:space="preserve"> over the entire summer</w:t>
-      </w:r>
-      <w:r>
-        <w:rPr>
-          <w:rFonts w:ascii="Times New Roman" w:hAnsi="Times New Roman" w:cs="Times New Roman"/>
-          <w:sz w:val="24"/>
-          <w:szCs w:val="24"/>
-        </w:rPr>
-        <w:t xml:space="preserve">. </w:t>
-      </w:r>
-      <w:r>
-        <w:rPr>
-          <w:rFonts w:ascii="Times New Roman" w:hAnsi="Times New Roman" w:cs="Times New Roman"/>
-          <w:sz w:val="24"/>
-          <w:szCs w:val="24"/>
-        </w:rPr>
-        <w:t xml:space="preserve">We used generalized linear </w:t>
-      </w:r>
-      <w:r>
-        <w:rPr>
-          <w:rFonts w:ascii="Times New Roman" w:hAnsi="Times New Roman" w:cs="Times New Roman"/>
-          <w:sz w:val="24"/>
-          <w:szCs w:val="24"/>
-        </w:rPr>
-        <w:t>models with a Poisson error structure</w:t>
+        <w:t xml:space="preserve"> </w:t>
+      </w:r>
+      <w:r>
+        <w:rPr>
+          <w:rFonts w:ascii="Times New Roman" w:hAnsi="Times New Roman" w:cs="Times New Roman"/>
+          <w:sz w:val="24"/>
+          <w:szCs w:val="24"/>
+        </w:rPr>
+        <w:t xml:space="preserve">between </w:t>
+      </w:r>
+      <w:r>
+        <w:rPr>
+          <w:rFonts w:ascii="Times New Roman" w:hAnsi="Times New Roman" w:cs="Times New Roman"/>
+          <w:sz w:val="24"/>
+          <w:szCs w:val="24"/>
+        </w:rPr>
+        <w:t>June 27 and August 1 (these intervals were fully</w:t>
+      </w:r>
+      <w:r>
+        <w:rPr>
+          <w:rFonts w:ascii="Times New Roman" w:hAnsi="Times New Roman" w:cs="Times New Roman"/>
+          <w:sz w:val="24"/>
+          <w:szCs w:val="24"/>
+        </w:rPr>
+        <w:t xml:space="preserve"> sorted into taxonomic groups).</w:t>
+      </w:r>
+      <w:r>
+        <w:rPr>
+          <w:rFonts w:ascii="Times New Roman" w:hAnsi="Times New Roman" w:cs="Times New Roman"/>
+          <w:sz w:val="24"/>
+          <w:szCs w:val="24"/>
+        </w:rPr>
+        <w:t xml:space="preserve"> Specifically,</w:t>
+      </w:r>
+      <w:r>
+        <w:rPr>
+          <w:rFonts w:ascii="Times New Roman" w:hAnsi="Times New Roman" w:cs="Times New Roman"/>
+          <w:sz w:val="24"/>
+          <w:szCs w:val="24"/>
+        </w:rPr>
+        <w:t xml:space="preserve"> we teste</w:t>
+      </w:r>
+      <w:r>
+        <w:rPr>
+          <w:rFonts w:ascii="Times New Roman" w:hAnsi="Times New Roman" w:cs="Times New Roman"/>
+          <w:sz w:val="24"/>
+          <w:szCs w:val="24"/>
+        </w:rPr>
+        <w:t xml:space="preserve">d any groups for which &gt;= 15 individuals were caught </w:t>
+      </w:r>
+      <w:r>
+        <w:rPr>
+          <w:rFonts w:ascii="Times New Roman" w:hAnsi="Times New Roman" w:cs="Times New Roman"/>
+          <w:sz w:val="24"/>
+          <w:szCs w:val="24"/>
+        </w:rPr>
+        <w:t xml:space="preserve">in total, including </w:t>
+      </w:r>
+      <w:r>
+        <w:rPr>
+          <w:rFonts w:ascii="Times New Roman" w:hAnsi="Times New Roman" w:cs="Times New Roman"/>
+          <w:sz w:val="24"/>
+          <w:szCs w:val="24"/>
+        </w:rPr>
+        <w:t xml:space="preserve">total number of arthropods, </w:t>
+      </w:r>
+      <w:proofErr w:type="spellStart"/>
+      <w:r>
+        <w:rPr>
+          <w:rFonts w:ascii="Times New Roman" w:hAnsi="Times New Roman" w:cs="Times New Roman"/>
+          <w:sz w:val="24"/>
+          <w:szCs w:val="24"/>
+        </w:rPr>
+        <w:t>Symphyta</w:t>
+      </w:r>
+      <w:proofErr w:type="spellEnd"/>
+      <w:r>
+        <w:rPr>
+          <w:rFonts w:ascii="Times New Roman" w:hAnsi="Times New Roman" w:cs="Times New Roman"/>
+          <w:sz w:val="24"/>
+          <w:szCs w:val="24"/>
+        </w:rPr>
+        <w:t xml:space="preserve"> (sawflies)</w:t>
+      </w:r>
+      <w:r>
+        <w:rPr>
+          <w:rFonts w:ascii="Times New Roman" w:hAnsi="Times New Roman" w:cs="Times New Roman"/>
+          <w:sz w:val="24"/>
+          <w:szCs w:val="24"/>
+        </w:rPr>
+        <w:t xml:space="preserve">, </w:t>
+      </w:r>
+      <w:proofErr w:type="spellStart"/>
+      <w:r>
+        <w:rPr>
+          <w:rFonts w:ascii="Times New Roman" w:hAnsi="Times New Roman" w:cs="Times New Roman"/>
+          <w:sz w:val="24"/>
+          <w:szCs w:val="24"/>
+        </w:rPr>
+        <w:t>Dryinidae</w:t>
+      </w:r>
+      <w:proofErr w:type="spellEnd"/>
+      <w:r>
+        <w:rPr>
+          <w:rFonts w:ascii="Times New Roman" w:hAnsi="Times New Roman" w:cs="Times New Roman"/>
+          <w:sz w:val="24"/>
+          <w:szCs w:val="24"/>
+        </w:rPr>
+        <w:t xml:space="preserve"> (pincer wasps)</w:t>
+      </w:r>
+      <w:r>
+        <w:rPr>
+          <w:rFonts w:ascii="Times New Roman" w:hAnsi="Times New Roman" w:cs="Times New Roman"/>
+          <w:sz w:val="24"/>
+          <w:szCs w:val="24"/>
+        </w:rPr>
+        <w:t>, Formicidae</w:t>
+      </w:r>
+      <w:r>
+        <w:rPr>
+          <w:rFonts w:ascii="Times New Roman" w:hAnsi="Times New Roman" w:cs="Times New Roman"/>
+          <w:sz w:val="24"/>
+          <w:szCs w:val="24"/>
+        </w:rPr>
+        <w:t xml:space="preserve"> (ants)</w:t>
+      </w:r>
+      <w:r>
+        <w:rPr>
+          <w:rFonts w:ascii="Times New Roman" w:hAnsi="Times New Roman" w:cs="Times New Roman"/>
+          <w:sz w:val="24"/>
+          <w:szCs w:val="24"/>
+        </w:rPr>
+        <w:t xml:space="preserve">, </w:t>
+      </w:r>
+      <w:proofErr w:type="spellStart"/>
+      <w:r>
+        <w:rPr>
+          <w:rFonts w:ascii="Times New Roman" w:hAnsi="Times New Roman" w:cs="Times New Roman"/>
+          <w:sz w:val="24"/>
+          <w:szCs w:val="24"/>
+        </w:rPr>
+        <w:t>Pompilloidea</w:t>
+      </w:r>
+      <w:proofErr w:type="spellEnd"/>
+      <w:r>
+        <w:rPr>
+          <w:rFonts w:ascii="Times New Roman" w:hAnsi="Times New Roman" w:cs="Times New Roman"/>
+          <w:sz w:val="24"/>
+          <w:szCs w:val="24"/>
+        </w:rPr>
+        <w:t xml:space="preserve"> (spider wasps)</w:t>
+      </w:r>
+      <w:r>
+        <w:rPr>
+          <w:rFonts w:ascii="Times New Roman" w:hAnsi="Times New Roman" w:cs="Times New Roman"/>
+          <w:sz w:val="24"/>
+          <w:szCs w:val="24"/>
+        </w:rPr>
+        <w:t>, Apoidea</w:t>
+      </w:r>
+      <w:r>
+        <w:rPr>
+          <w:rFonts w:ascii="Times New Roman" w:hAnsi="Times New Roman" w:cs="Times New Roman"/>
+          <w:sz w:val="24"/>
+          <w:szCs w:val="24"/>
+        </w:rPr>
+        <w:t xml:space="preserve"> (bees and </w:t>
+      </w:r>
+      <w:proofErr w:type="spellStart"/>
+      <w:r>
+        <w:rPr>
+          <w:rFonts w:ascii="Times New Roman" w:hAnsi="Times New Roman" w:cs="Times New Roman"/>
+          <w:sz w:val="24"/>
+          <w:szCs w:val="24"/>
+        </w:rPr>
+        <w:t>sph</w:t>
+      </w:r>
+      <w:r>
+        <w:rPr>
+          <w:rFonts w:ascii="Times New Roman" w:hAnsi="Times New Roman" w:cs="Times New Roman"/>
+          <w:sz w:val="24"/>
+          <w:szCs w:val="24"/>
+        </w:rPr>
+        <w:t>ecoid</w:t>
+      </w:r>
+      <w:proofErr w:type="spellEnd"/>
+      <w:r>
+        <w:rPr>
+          <w:rFonts w:ascii="Times New Roman" w:hAnsi="Times New Roman" w:cs="Times New Roman"/>
+          <w:sz w:val="24"/>
+          <w:szCs w:val="24"/>
+        </w:rPr>
+        <w:t xml:space="preserve"> wasps</w:t>
+      </w:r>
+      <w:r>
+        <w:rPr>
+          <w:rFonts w:ascii="Times New Roman" w:hAnsi="Times New Roman" w:cs="Times New Roman"/>
+          <w:sz w:val="24"/>
+          <w:szCs w:val="24"/>
+        </w:rPr>
+        <w:t>)</w:t>
+      </w:r>
+      <w:r>
+        <w:rPr>
+          <w:rFonts w:ascii="Times New Roman" w:hAnsi="Times New Roman" w:cs="Times New Roman"/>
+          <w:sz w:val="24"/>
+          <w:szCs w:val="24"/>
+        </w:rPr>
+        <w:t xml:space="preserve">, </w:t>
+      </w:r>
+      <w:r>
+        <w:rPr>
+          <w:rFonts w:ascii="Times New Roman" w:hAnsi="Times New Roman" w:cs="Times New Roman"/>
+          <w:sz w:val="24"/>
+          <w:szCs w:val="24"/>
+        </w:rPr>
+        <w:t xml:space="preserve">Ichneumonidae, Braconidae, </w:t>
+      </w:r>
+      <w:proofErr w:type="spellStart"/>
+      <w:r>
+        <w:rPr>
+          <w:rFonts w:ascii="Times New Roman" w:hAnsi="Times New Roman" w:cs="Times New Roman"/>
+          <w:sz w:val="24"/>
+          <w:szCs w:val="24"/>
+        </w:rPr>
+        <w:t>Diapriidae</w:t>
+      </w:r>
+      <w:proofErr w:type="spellEnd"/>
+      <w:r>
+        <w:rPr>
+          <w:rFonts w:ascii="Times New Roman" w:hAnsi="Times New Roman" w:cs="Times New Roman"/>
+          <w:sz w:val="24"/>
+          <w:szCs w:val="24"/>
+        </w:rPr>
+        <w:t xml:space="preserve"> (</w:t>
+      </w:r>
+      <w:r>
+        <w:rPr>
+          <w:rFonts w:ascii="Times New Roman" w:hAnsi="Times New Roman" w:cs="Times New Roman"/>
+          <w:sz w:val="24"/>
+          <w:szCs w:val="24"/>
+        </w:rPr>
+        <w:t>shelf-faced wasps)</w:t>
+      </w:r>
+      <w:r>
+        <w:rPr>
+          <w:rFonts w:ascii="Times New Roman" w:hAnsi="Times New Roman" w:cs="Times New Roman"/>
+          <w:sz w:val="24"/>
+          <w:szCs w:val="24"/>
+        </w:rPr>
+        <w:t xml:space="preserve">, </w:t>
+      </w:r>
+      <w:proofErr w:type="spellStart"/>
+      <w:r>
+        <w:rPr>
+          <w:rFonts w:ascii="Times New Roman" w:hAnsi="Times New Roman" w:cs="Times New Roman"/>
+          <w:sz w:val="24"/>
+          <w:szCs w:val="24"/>
+        </w:rPr>
+        <w:t>Ceraphronoidea</w:t>
+      </w:r>
+      <w:proofErr w:type="spellEnd"/>
+      <w:r>
+        <w:rPr>
+          <w:rFonts w:ascii="Times New Roman" w:hAnsi="Times New Roman" w:cs="Times New Roman"/>
+          <w:sz w:val="24"/>
+          <w:szCs w:val="24"/>
+        </w:rPr>
+        <w:t xml:space="preserve">, </w:t>
+      </w:r>
+      <w:proofErr w:type="spellStart"/>
+      <w:r>
+        <w:rPr>
+          <w:rFonts w:ascii="Times New Roman" w:hAnsi="Times New Roman" w:cs="Times New Roman"/>
+          <w:sz w:val="24"/>
+          <w:szCs w:val="24"/>
+        </w:rPr>
+        <w:t>Mymaridae</w:t>
+      </w:r>
+      <w:proofErr w:type="spellEnd"/>
+      <w:r>
+        <w:rPr>
+          <w:rFonts w:ascii="Times New Roman" w:hAnsi="Times New Roman" w:cs="Times New Roman"/>
+          <w:sz w:val="24"/>
+          <w:szCs w:val="24"/>
+        </w:rPr>
+        <w:t xml:space="preserve"> (fairy wasps)</w:t>
+      </w:r>
+      <w:r>
+        <w:rPr>
+          <w:rFonts w:ascii="Times New Roman" w:hAnsi="Times New Roman" w:cs="Times New Roman"/>
+          <w:sz w:val="24"/>
+          <w:szCs w:val="24"/>
+        </w:rPr>
+        <w:t xml:space="preserve">, </w:t>
+      </w:r>
+      <w:proofErr w:type="spellStart"/>
+      <w:r>
+        <w:rPr>
+          <w:rFonts w:ascii="Times New Roman" w:hAnsi="Times New Roman" w:cs="Times New Roman"/>
+          <w:sz w:val="24"/>
+          <w:szCs w:val="24"/>
+        </w:rPr>
+        <w:t>Encyrtidae</w:t>
+      </w:r>
+      <w:proofErr w:type="spellEnd"/>
+      <w:r>
+        <w:rPr>
+          <w:rFonts w:ascii="Times New Roman" w:hAnsi="Times New Roman" w:cs="Times New Roman"/>
+          <w:sz w:val="24"/>
+          <w:szCs w:val="24"/>
+        </w:rPr>
+        <w:t xml:space="preserve">, </w:t>
+      </w:r>
+      <w:proofErr w:type="spellStart"/>
+      <w:r>
+        <w:rPr>
+          <w:rFonts w:ascii="Times New Roman" w:hAnsi="Times New Roman" w:cs="Times New Roman"/>
+          <w:sz w:val="24"/>
+          <w:szCs w:val="24"/>
+        </w:rPr>
+        <w:t>Platygastroidea</w:t>
+      </w:r>
+      <w:proofErr w:type="spellEnd"/>
+      <w:r>
+        <w:rPr>
+          <w:rFonts w:ascii="Times New Roman" w:hAnsi="Times New Roman" w:cs="Times New Roman"/>
+          <w:sz w:val="24"/>
+          <w:szCs w:val="24"/>
+        </w:rPr>
+        <w:t>, Diptera</w:t>
+      </w:r>
+      <w:r>
+        <w:rPr>
+          <w:rFonts w:ascii="Times New Roman" w:hAnsi="Times New Roman" w:cs="Times New Roman"/>
+          <w:sz w:val="24"/>
+          <w:szCs w:val="24"/>
+        </w:rPr>
+        <w:t xml:space="preserve"> (flies)</w:t>
+      </w:r>
+      <w:r>
+        <w:rPr>
+          <w:rFonts w:ascii="Times New Roman" w:hAnsi="Times New Roman" w:cs="Times New Roman"/>
+          <w:sz w:val="24"/>
+          <w:szCs w:val="24"/>
+        </w:rPr>
+        <w:t>, Hemiptera</w:t>
+      </w:r>
+      <w:r>
+        <w:rPr>
+          <w:rFonts w:ascii="Times New Roman" w:hAnsi="Times New Roman" w:cs="Times New Roman"/>
+          <w:sz w:val="24"/>
+          <w:szCs w:val="24"/>
+        </w:rPr>
+        <w:t xml:space="preserve"> (true bugs)</w:t>
+      </w:r>
+      <w:r>
+        <w:rPr>
+          <w:rFonts w:ascii="Times New Roman" w:hAnsi="Times New Roman" w:cs="Times New Roman"/>
+          <w:sz w:val="24"/>
+          <w:szCs w:val="24"/>
+        </w:rPr>
+        <w:t>, Lepidoptera</w:t>
+      </w:r>
+      <w:r>
+        <w:rPr>
+          <w:rFonts w:ascii="Times New Roman" w:hAnsi="Times New Roman" w:cs="Times New Roman"/>
+          <w:sz w:val="24"/>
+          <w:szCs w:val="24"/>
+        </w:rPr>
+        <w:t xml:space="preserve"> (moths)</w:t>
+      </w:r>
+      <w:r>
+        <w:rPr>
+          <w:rFonts w:ascii="Times New Roman" w:hAnsi="Times New Roman" w:cs="Times New Roman"/>
+          <w:sz w:val="24"/>
+          <w:szCs w:val="24"/>
+        </w:rPr>
+        <w:t xml:space="preserve">, </w:t>
+      </w:r>
+      <w:r>
+        <w:rPr>
+          <w:rFonts w:ascii="Times New Roman" w:hAnsi="Times New Roman" w:cs="Times New Roman"/>
+          <w:sz w:val="24"/>
+          <w:szCs w:val="24"/>
+        </w:rPr>
+        <w:t>and Coleoptera</w:t>
+      </w:r>
+      <w:r>
+        <w:rPr>
+          <w:rFonts w:ascii="Times New Roman" w:hAnsi="Times New Roman" w:cs="Times New Roman"/>
+          <w:sz w:val="24"/>
+          <w:szCs w:val="24"/>
+        </w:rPr>
+        <w:t xml:space="preserve"> (beetles)</w:t>
       </w:r>
       <w:r>
         <w:rPr>
@@ -9816,6 +10782,38 @@
           <w:szCs w:val="24"/>
         </w:rPr>
         <w:t>.</w:t>
+      </w:r>
+      <w:r>
+        <w:rPr>
+          <w:rFonts w:ascii="Times New Roman" w:hAnsi="Times New Roman" w:cs="Times New Roman"/>
+          <w:sz w:val="24"/>
+          <w:szCs w:val="24"/>
+        </w:rPr>
+        <w:t xml:space="preserve"> </w:t>
+      </w:r>
+      <w:r>
+        <w:rPr>
+          <w:rFonts w:ascii="Times New Roman" w:hAnsi="Times New Roman" w:cs="Times New Roman"/>
+          <w:sz w:val="24"/>
+          <w:szCs w:val="24"/>
+        </w:rPr>
+        <w:t xml:space="preserve">We </w:t>
+      </w:r>
+      <w:r>
+        <w:rPr>
+          <w:rFonts w:ascii="Times New Roman" w:hAnsi="Times New Roman" w:cs="Times New Roman"/>
+          <w:sz w:val="24"/>
+          <w:szCs w:val="24"/>
+        </w:rPr>
+        <w:t xml:space="preserve">ran a Mann-Whitney U-test </w:t>
+      </w:r>
+      <w:r>
+        <w:rPr>
+          <w:rFonts w:ascii="Times New Roman" w:hAnsi="Times New Roman" w:cs="Times New Roman"/>
+          <w:sz w:val="24"/>
+          <w:szCs w:val="24"/>
+        </w:rPr>
+        <w:t xml:space="preserve">for each response variable. </w:t>
       </w:r>
     </w:p>
     <w:p>
@@ -15713,6 +16711,7 @@
                 <w:kern w:val="0"/>
                 <w14:ligatures w14:val="none"/>
               </w:rPr>
+              <w:lastRenderedPageBreak/>
               <w:t>23</w:t>
             </w:r>
           </w:p>
@@ -17435,7 +18434,6 @@
                 <w:kern w:val="0"/>
                 <w14:ligatures w14:val="none"/>
               </w:rPr>
-              <w:lastRenderedPageBreak/>
               <w:t>30</w:t>
             </w:r>
           </w:p>
@@ -26538,6 +27536,7 @@
                 <w:kern w:val="0"/>
                 <w14:ligatures w14:val="none"/>
               </w:rPr>
+              <w:lastRenderedPageBreak/>
               <w:t>70</w:t>
             </w:r>
           </w:p>
@@ -28260,7 +29259,6 @@
                 <w:kern w:val="0"/>
                 <w14:ligatures w14:val="none"/>
               </w:rPr>
-              <w:lastRenderedPageBreak/>
               <w:t>77</w:t>
             </w:r>
           </w:p>
@@ -37363,6 +38361,7 @@
                 <w:kern w:val="0"/>
                 <w14:ligatures w14:val="none"/>
               </w:rPr>
+              <w:lastRenderedPageBreak/>
               <w:t>114</w:t>
             </w:r>
           </w:p>
@@ -37656,7 +38655,6 @@
         <w:rPr>
           <w:noProof/>
         </w:rPr>
-        <w:lastRenderedPageBreak/>
         <w:drawing>
           <wp:inline distT="0" distB="0" distL="0" distR="0" wp14:anchorId="164F4F92" wp14:editId="3FD40BD6">
             <wp:extent cx="5943600" cy="1939925"/>
@@ -42860,7 +43858,43 @@
           <w:sz w:val="24"/>
           <w:szCs w:val="24"/>
         </w:rPr>
-        <w:t xml:space="preserve">which is multiplied by tree diameter within the model. </w:t>
+        <w:t xml:space="preserve">which is multiplied by </w:t>
+      </w:r>
+      <w:proofErr w:type="gramStart"/>
+      <w:r>
+        <w:rPr>
+          <w:rFonts w:ascii="Times New Roman" w:hAnsi="Times New Roman" w:cs="Times New Roman"/>
+          <w:sz w:val="24"/>
+          <w:szCs w:val="24"/>
+        </w:rPr>
+        <w:t>tree</w:t>
+      </w:r>
+      <w:proofErr w:type="gramEnd"/>
+      <w:r>
+        <w:rPr>
+          <w:rFonts w:ascii="Times New Roman" w:hAnsi="Times New Roman" w:cs="Times New Roman"/>
+          <w:sz w:val="24"/>
+          <w:szCs w:val="24"/>
+        </w:rPr>
+        <w:t xml:space="preserve"> </w:t>
+      </w:r>
+      <w:proofErr w:type="gramStart"/>
+      <w:r>
+        <w:rPr>
+          <w:rFonts w:ascii="Times New Roman" w:hAnsi="Times New Roman" w:cs="Times New Roman"/>
+          <w:sz w:val="24"/>
+          <w:szCs w:val="24"/>
+        </w:rPr>
+        <w:t>diameter</w:t>
+      </w:r>
+      <w:proofErr w:type="gramEnd"/>
+      <w:r>
+        <w:rPr>
+          <w:rFonts w:ascii="Times New Roman" w:hAnsi="Times New Roman" w:cs="Times New Roman"/>
+          <w:sz w:val="24"/>
+          <w:szCs w:val="24"/>
+        </w:rPr>
+        <w:t xml:space="preserve"> within the model. </w:t>
       </w:r>
       <w:r>
         <w:rPr>
@@ -42961,6 +43995,7 @@
                 <w:sz w:val="24"/>
                 <w:szCs w:val="24"/>
               </w:rPr>
+              <w:lastRenderedPageBreak/>
               <w:t>EAB Symptom</w:t>
             </w:r>
           </w:p>
@@ -43146,13 +44181,23 @@
                 <w:szCs w:val="24"/>
               </w:rPr>
             </w:pPr>
+            <w:proofErr w:type="gramStart"/>
             <w:r>
               <w:rPr>
                 <w:rFonts w:cs="Times New Roman"/>
                 <w:sz w:val="24"/>
                 <w:szCs w:val="24"/>
               </w:rPr>
-              <w:t xml:space="preserve">p value for 10 tree </w:t>
+              <w:t>p value</w:t>
+            </w:r>
+            <w:proofErr w:type="gramEnd"/>
+            <w:r>
+              <w:rPr>
+                <w:rFonts w:cs="Times New Roman"/>
+                <w:sz w:val="24"/>
+                <w:szCs w:val="24"/>
+              </w:rPr>
+              <w:t xml:space="preserve"> for 10 tree </w:t>
             </w:r>
             <w:proofErr w:type="gramStart"/>
             <w:r>
@@ -43562,7 +44607,6 @@
                 <w:sz w:val="24"/>
                 <w:szCs w:val="24"/>
               </w:rPr>
-              <w:lastRenderedPageBreak/>
               <w:t xml:space="preserve">Epicormic sprouts </w:t>
             </w:r>
           </w:p>
@@ -44498,6 +45542,7 @@
           <w:sz w:val="24"/>
           <w:szCs w:val="24"/>
         </w:rPr>
+        <w:lastRenderedPageBreak/>
         <w:t xml:space="preserve">Figure S2. </w:t>
       </w:r>
       <w:r>
@@ -44526,7 +45571,7 @@
         </w:rPr>
         <w:t xml:space="preserve"> counted. Hydric transects are circled in red, while mesic transects are circled in light green. Bars are shaded based on the proportion of each ash species that was found in a transect. Dark green represents green, white, and/or pumpkin ash; </w:t>
       </w:r>
-      <w:commentRangeStart w:id="18"/>
+      <w:commentRangeStart w:id="17"/>
       <w:r>
         <w:rPr>
           <w:rFonts w:ascii="Times New Roman" w:hAnsi="Times New Roman" w:cs="Times New Roman"/>
@@ -44535,12 +45580,12 @@
         </w:rPr>
         <w:t>black represents black ash</w:t>
       </w:r>
-      <w:commentRangeEnd w:id="18"/>
+      <w:commentRangeEnd w:id="17"/>
       <w:r>
         <w:rPr>
           <w:rStyle w:val="CommentReference"/>
         </w:rPr>
-        <w:commentReference w:id="18"/>
+        <w:commentReference w:id="17"/>
       </w:r>
       <w:r>
         <w:rPr>
@@ -44572,7 +45617,6 @@
         <w:rPr>
           <w:noProof/>
         </w:rPr>
-        <w:lastRenderedPageBreak/>
         <w:drawing>
           <wp:inline distT="0" distB="0" distL="0" distR="0" wp14:anchorId="41253C26" wp14:editId="4C815A91">
             <wp:extent cx="2032635" cy="1635125"/>
@@ -44862,23 +45906,7 @@
           <w:rFonts w:ascii="Times New Roman" w:hAnsi="Times New Roman" w:cs="Times New Roman"/>
           <w:sz w:val="24"/>
         </w:rPr>
-        <w:t xml:space="preserve">Bates, Douglas, Martin </w:t>
-      </w:r>
-      <w:proofErr w:type="spellStart"/>
-      <w:r>
-        <w:rPr>
-          <w:rFonts w:ascii="Times New Roman" w:hAnsi="Times New Roman" w:cs="Times New Roman"/>
-          <w:sz w:val="24"/>
-        </w:rPr>
-        <w:t>Mächler</w:t>
-      </w:r>
-      <w:proofErr w:type="spellEnd"/>
-      <w:r>
-        <w:rPr>
-          <w:rFonts w:ascii="Times New Roman" w:hAnsi="Times New Roman" w:cs="Times New Roman"/>
-          <w:sz w:val="24"/>
-        </w:rPr>
-        <w:t xml:space="preserve">, Ben Bolker, and Steve Walker. 2015. “Fitting Linear Mixed-Effects Models Using </w:t>
+        <w:t xml:space="preserve">Bates, Douglas, Martin Mächler, Ben Bolker, and Steve Walker. 2015. “Fitting Linear Mixed-Effects Models Using </w:t>
       </w:r>
       <w:r>
         <w:rPr>
@@ -44958,23 +45986,7 @@
           <w:rFonts w:ascii="Times New Roman" w:hAnsi="Times New Roman" w:cs="Times New Roman"/>
           <w:sz w:val="24"/>
         </w:rPr>
-        <w:t>Hartig, Florian. 2024. “</w:t>
-      </w:r>
-      <w:proofErr w:type="spellStart"/>
-      <w:r>
-        <w:rPr>
-          <w:rFonts w:ascii="Times New Roman" w:hAnsi="Times New Roman" w:cs="Times New Roman"/>
-          <w:sz w:val="24"/>
-        </w:rPr>
-        <w:t>DHARMa</w:t>
-      </w:r>
-      <w:proofErr w:type="spellEnd"/>
-      <w:r>
-        <w:rPr>
-          <w:rFonts w:ascii="Times New Roman" w:hAnsi="Times New Roman" w:cs="Times New Roman"/>
-          <w:sz w:val="24"/>
-        </w:rPr>
-        <w:t>: Residual Diagnostics for Hierarchical (Multi-Level / Mixed) Regression Models.” R. https://CRAN.R-project.org/package=DHARMa.</w:t>
+        <w:t>Hartig, Florian. 2024. “DHARMa: Residual Diagnostics for Hierarchical (Multi-Level / Mixed) Regression Models.” R. https://CRAN.R-project.org/package=DHARMa.</w:t>
       </w:r>
     </w:p>
     <w:p>
@@ -44990,23 +46002,15 @@
           <w:rFonts w:ascii="Times New Roman" w:hAnsi="Times New Roman" w:cs="Times New Roman"/>
           <w:sz w:val="24"/>
         </w:rPr>
-        <w:t xml:space="preserve">Klooster, Wendy S., Daniel A. Herms, Kathleen S. Knight, Catherine P. Herms, Deborah G. McCullough, Annemarie Smith, Kamal J. K. Gandhi, and John Cardina. 2014. “Ash (Fraxinus Spp.) Mortality, Regeneration, and Seed Bank Dynamics in Mixed Hardwood Forests Following Invasion by Emerald Ash Borer (Agrilus </w:t>
-      </w:r>
-      <w:proofErr w:type="spellStart"/>
-      <w:r>
-        <w:rPr>
-          <w:rFonts w:ascii="Times New Roman" w:hAnsi="Times New Roman" w:cs="Times New Roman"/>
-          <w:sz w:val="24"/>
-        </w:rPr>
-        <w:t>Planipennis</w:t>
-      </w:r>
-      <w:proofErr w:type="spellEnd"/>
-      <w:r>
-        <w:rPr>
-          <w:rFonts w:ascii="Times New Roman" w:hAnsi="Times New Roman" w:cs="Times New Roman"/>
-          <w:sz w:val="24"/>
-        </w:rPr>
-        <w:t xml:space="preserve">).” </w:t>
+        <w:t xml:space="preserve">Klooster, Wendy S., Daniel A. Herms, Kathleen S. Knight, Catherine P. Herms, Deborah G. McCullough, Annemarie Smith, Kamal J. K. Gandhi, and John Cardina. 2014. “Ash </w:t>
+      </w:r>
+      <w:r>
+        <w:rPr>
+          <w:rFonts w:ascii="Times New Roman" w:hAnsi="Times New Roman" w:cs="Times New Roman"/>
+          <w:sz w:val="24"/>
+        </w:rPr>
+        <w:lastRenderedPageBreak/>
+        <w:t xml:space="preserve">(Fraxinus Spp.) Mortality, Regeneration, and Seed Bank Dynamics in Mixed Hardwood Forests Following Invasion by Emerald Ash Borer (Agrilus Planipennis).” </w:t>
       </w:r>
       <w:r>
         <w:rPr>
@@ -45038,31 +46042,7 @@
           <w:rFonts w:ascii="Times New Roman" w:hAnsi="Times New Roman" w:cs="Times New Roman"/>
           <w:sz w:val="24"/>
         </w:rPr>
-        <w:t xml:space="preserve">Knight, Kathleen S., Britton P. Flash, Rachel H. Kappler, Joel A. Throckmorton, Bernadette Grafton, and Charles E. Flower. 2014. “Monitoring Ash (Fraxinus Spp.) Decline and Emerald Ash Borer (Agrilus </w:t>
-      </w:r>
-      <w:proofErr w:type="spellStart"/>
-      <w:r>
-        <w:rPr>
-          <w:rFonts w:ascii="Times New Roman" w:hAnsi="Times New Roman" w:cs="Times New Roman"/>
-          <w:sz w:val="24"/>
-        </w:rPr>
-        <w:t>Planipennis</w:t>
-      </w:r>
-      <w:proofErr w:type="spellEnd"/>
-      <w:r>
-        <w:rPr>
-          <w:rFonts w:ascii="Times New Roman" w:hAnsi="Times New Roman" w:cs="Times New Roman"/>
-          <w:sz w:val="24"/>
-        </w:rPr>
-        <w:t xml:space="preserve">) Symptoms in Infested Areas.” General </w:t>
-      </w:r>
-      <w:r>
-        <w:rPr>
-          <w:rFonts w:ascii="Times New Roman" w:hAnsi="Times New Roman" w:cs="Times New Roman"/>
-          <w:sz w:val="24"/>
-        </w:rPr>
-        <w:lastRenderedPageBreak/>
-        <w:t>Technical Report NRS-139. U.S. Department of Agriculture, Forest Service, Northern Research Station. https://www.fs.usda.gov/research/treesearch/46655.</w:t>
+        <w:t>Knight, Kathleen S., Britton P. Flash, Rachel H. Kappler, Joel A. Throckmorton, Bernadette Grafton, and Charles E. Flower. 2014. “Monitoring Ash (Fraxinus Spp.) Decline and Emerald Ash Borer (Agrilus Planipennis) Symptoms in Infested Areas.” General Technical Report NRS-139. U.S. Department of Agriculture, Forest Service, Northern Research Station. https://www.fs.usda.gov/research/treesearch/46655.</w:t>
       </w:r>
     </w:p>
     <w:p>
@@ -45078,23 +46058,7 @@
           <w:rFonts w:ascii="Times New Roman" w:hAnsi="Times New Roman" w:cs="Times New Roman"/>
           <w:sz w:val="24"/>
         </w:rPr>
-        <w:t>Lenth, Russell V. 2024. “</w:t>
-      </w:r>
-      <w:proofErr w:type="spellStart"/>
-      <w:r>
-        <w:rPr>
-          <w:rFonts w:ascii="Times New Roman" w:hAnsi="Times New Roman" w:cs="Times New Roman"/>
-          <w:sz w:val="24"/>
-        </w:rPr>
-        <w:t>Emmeans</w:t>
-      </w:r>
-      <w:proofErr w:type="spellEnd"/>
-      <w:r>
-        <w:rPr>
-          <w:rFonts w:ascii="Times New Roman" w:hAnsi="Times New Roman" w:cs="Times New Roman"/>
-          <w:sz w:val="24"/>
-        </w:rPr>
-        <w:t>: Estimated Marginal Means, Aka Least-Squares Means.” R. https://CRAN.R-project.org/package=emmeans.</w:t>
+        <w:t>Lenth, Russell V. 2024. “Emmeans: Estimated Marginal Means, Aka Least-Squares Means.” R. https://CRAN.R-project.org/package=emmeans.</w:t>
       </w:r>
     </w:p>
     <w:p>
@@ -45190,39 +46154,7 @@
           <w:rFonts w:ascii="Times New Roman" w:hAnsi="Times New Roman" w:cs="Times New Roman"/>
           <w:sz w:val="24"/>
         </w:rPr>
-        <w:t xml:space="preserve">Ward, Samuel F., Andrew M. </w:t>
-      </w:r>
-      <w:proofErr w:type="spellStart"/>
-      <w:r>
-        <w:rPr>
-          <w:rFonts w:ascii="Times New Roman" w:hAnsi="Times New Roman" w:cs="Times New Roman"/>
-          <w:sz w:val="24"/>
-        </w:rPr>
-        <w:t>Liebhold</w:t>
-      </w:r>
-      <w:proofErr w:type="spellEnd"/>
-      <w:r>
-        <w:rPr>
-          <w:rFonts w:ascii="Times New Roman" w:hAnsi="Times New Roman" w:cs="Times New Roman"/>
-          <w:sz w:val="24"/>
-        </w:rPr>
-        <w:t xml:space="preserve">, Randall S. Morin, and </w:t>
-      </w:r>
-      <w:proofErr w:type="spellStart"/>
-      <w:r>
-        <w:rPr>
-          <w:rFonts w:ascii="Times New Roman" w:hAnsi="Times New Roman" w:cs="Times New Roman"/>
-          <w:sz w:val="24"/>
-        </w:rPr>
-        <w:t>Songlin</w:t>
-      </w:r>
-      <w:proofErr w:type="spellEnd"/>
-      <w:r>
-        <w:rPr>
-          <w:rFonts w:ascii="Times New Roman" w:hAnsi="Times New Roman" w:cs="Times New Roman"/>
-          <w:sz w:val="24"/>
-        </w:rPr>
-        <w:t xml:space="preserve"> Fei. 2021. “Population Dynamics of Ash across the Eastern USA Following Invasion by Emerald Ash Borer.” </w:t>
+        <w:t xml:space="preserve">Ward, Samuel F., Andrew M. Liebhold, Randall S. Morin, and Songlin Fei. 2021. “Population Dynamics of Ash across the Eastern USA Following Invasion by Emerald Ash Borer.” </w:t>
       </w:r>
       <w:r>
         <w:rPr>
@@ -45254,25 +46186,8 @@
           <w:rFonts w:ascii="Times New Roman" w:hAnsi="Times New Roman" w:cs="Times New Roman"/>
           <w:sz w:val="24"/>
         </w:rPr>
-        <w:t xml:space="preserve">Zhang, Yan-Zhou, Da-Wei Huang, Tong-Hai Zho, Hou-Ping Liu, and Leah S. Bauer. 2005. “Two New Species of Egg Parasitoids (Hymenoptera: </w:t>
-      </w:r>
-      <w:proofErr w:type="spellStart"/>
-      <w:r>
-        <w:rPr>
-          <w:rFonts w:ascii="Times New Roman" w:hAnsi="Times New Roman" w:cs="Times New Roman"/>
-          <w:sz w:val="24"/>
-        </w:rPr>
-        <w:t>Encyrtidae</w:t>
-      </w:r>
-      <w:proofErr w:type="spellEnd"/>
-      <w:r>
-        <w:rPr>
-          <w:rFonts w:ascii="Times New Roman" w:hAnsi="Times New Roman" w:cs="Times New Roman"/>
-          <w:sz w:val="24"/>
-        </w:rPr>
-        <w:t xml:space="preserve">) of Wood-Boring Beetle Pests from China.” </w:t>
-      </w:r>
-      <w:proofErr w:type="spellStart"/>
+        <w:t xml:space="preserve">Zhang, Yan-Zhou, Da-Wei Huang, Tong-Hai Zho, Hou-Ping Liu, and Leah S. Bauer. 2005. “Two New Species of Egg Parasitoids (Hymenoptera: Encyrtidae) of Wood-Boring Beetle Pests from China.” </w:t>
+      </w:r>
       <w:r>
         <w:rPr>
           <w:rFonts w:ascii="Times New Roman" w:hAnsi="Times New Roman" w:cs="Times New Roman"/>
@@ -45282,7 +46197,6 @@
         </w:rPr>
         <w:t>Phytoparasitica</w:t>
       </w:r>
-      <w:proofErr w:type="spellEnd"/>
       <w:r>
         <w:rPr>
           <w:rFonts w:ascii="Times New Roman" w:hAnsi="Times New Roman" w:cs="Times New Roman"/>
@@ -45574,7 +46488,7 @@
       </w:r>
     </w:p>
   </w:comment>
-  <w:comment w:id="12" w:author="Perry, Kayla" w:date="2025-02-03T12:11:00Z" w:initials="KP">
+  <w:comment w:id="12" w:author="Aaron Tayal" w:date="2025-03-10T16:10:00Z" w:initials="AT">
     <w:p>
       <w:pPr>
         <w:pStyle w:val="CommentText"/>
@@ -45586,11 +46500,11 @@
         <w:annotationRef/>
       </w:r>
       <w:r>
-        <w:t>This info should go in the stats section</w:t>
+        <w:t>I will need to add some indication of statistical significance.</w:t>
       </w:r>
     </w:p>
   </w:comment>
-  <w:comment w:id="13" w:author="Aaron Tayal" w:date="2025-03-10T16:10:00Z" w:initials="AT">
+  <w:comment w:id="13" w:author="Aaron Tayal" w:date="2025-03-05T12:11:00Z" w:initials="AT">
     <w:p>
       <w:pPr>
         <w:pStyle w:val="CommentText"/>
@@ -45602,11 +46516,11 @@
         <w:annotationRef/>
       </w:r>
       <w:r>
-        <w:t>I will need to add some indication of statistical significance.</w:t>
+        <w:t>Add degree-days</w:t>
       </w:r>
     </w:p>
   </w:comment>
-  <w:comment w:id="14" w:author="Aaron Tayal" w:date="2025-03-05T12:11:00Z" w:initials="AT">
+  <w:comment w:id="14" w:author="Aaron Tayal" w:date="2025-02-19T13:55:00Z" w:initials="AT">
     <w:p>
       <w:pPr>
         <w:pStyle w:val="CommentText"/>
@@ -45618,11 +46532,11 @@
         <w:annotationRef/>
       </w:r>
       <w:r>
-        <w:t>Add degree-days</w:t>
+        <w:t>Find brand name</w:t>
       </w:r>
     </w:p>
   </w:comment>
-  <w:comment w:id="15" w:author="Aaron Tayal" w:date="2025-02-19T13:55:00Z" w:initials="AT">
+  <w:comment w:id="15" w:author="Aaron Tayal" w:date="2025-03-05T12:08:00Z" w:initials="AT">
     <w:p>
       <w:pPr>
         <w:pStyle w:val="CommentText"/>
@@ -45634,11 +46548,11 @@
         <w:annotationRef/>
       </w:r>
       <w:r>
-        <w:t>Find brand name</w:t>
+        <w:t>Brand?</w:t>
       </w:r>
     </w:p>
   </w:comment>
-  <w:comment w:id="16" w:author="Aaron Tayal" w:date="2025-03-05T12:08:00Z" w:initials="AT">
+  <w:comment w:id="16" w:author="Aaron Tayal" w:date="2025-03-05T12:34:00Z" w:initials="AT">
     <w:p>
       <w:pPr>
         <w:pStyle w:val="CommentText"/>
@@ -45650,27 +46564,11 @@
         <w:annotationRef/>
       </w:r>
       <w:r>
-        <w:t>Brand?</w:t>
+        <w:t>Find brands</w:t>
       </w:r>
     </w:p>
   </w:comment>
-  <w:comment w:id="17" w:author="Aaron Tayal" w:date="2025-03-05T12:34:00Z" w:initials="AT">
-    <w:p>
-      <w:pPr>
-        <w:pStyle w:val="CommentText"/>
-      </w:pPr>
-      <w:r>
-        <w:rPr>
-          <w:rStyle w:val="CommentReference"/>
-        </w:rPr>
-        <w:annotationRef/>
-      </w:r>
-      <w:r>
-        <w:t>Find brands</w:t>
-      </w:r>
-    </w:p>
-  </w:comment>
-  <w:comment w:id="18" w:author="Aaron Tayal" w:date="2025-01-27T12:04:00Z" w:initials="AT">
+  <w:comment w:id="17" w:author="Aaron Tayal" w:date="2025-01-27T12:04:00Z" w:initials="AT">
     <w:p>
       <w:pPr>
         <w:pStyle w:val="CommentText"/>
@@ -45703,7 +46601,6 @@
   <w15:commentEx w15:paraId="76CF8E48" w15:paraIdParent="5F423344" w15:done="0"/>
   <w15:commentEx w15:paraId="430C5D73" w15:done="0"/>
   <w15:commentEx w15:paraId="03D944A1" w15:done="0"/>
-  <w15:commentEx w15:paraId="143C51A8" w15:done="0"/>
   <w15:commentEx w15:paraId="30658894" w15:done="0"/>
   <w15:commentEx w15:paraId="654D1A75" w15:done="0"/>
   <w15:commentEx w15:paraId="06A3CE28" w15:done="0"/>
@@ -45727,7 +46624,6 @@
   <w16cex:commentExtensible w16cex:durableId="4FB16C3D" w16cex:dateUtc="2025-02-11T00:50:00Z"/>
   <w16cex:commentExtensible w16cex:durableId="5717E2DD" w16cex:dateUtc="2025-02-03T13:49:00Z"/>
   <w16cex:commentExtensible w16cex:durableId="3FE2A30F" w16cex:dateUtc="2025-03-10T18:43:00Z"/>
-  <w16cex:commentExtensible w16cex:durableId="2B32BD91" w16cex:dateUtc="2025-02-03T17:11:00Z"/>
   <w16cex:commentExtensible w16cex:durableId="40AA7524" w16cex:dateUtc="2025-03-10T20:10:00Z"/>
   <w16cex:commentExtensible w16cex:durableId="249913B6" w16cex:dateUtc="2025-03-05T17:11:00Z"/>
   <w16cex:commentExtensible w16cex:durableId="67C0C4B1" w16cex:dateUtc="2025-02-19T18:55:00Z"/>
@@ -45751,7 +46647,6 @@
   <w16cid:commentId w16cid:paraId="76CF8E48" w16cid:durableId="4FB16C3D"/>
   <w16cid:commentId w16cid:paraId="430C5D73" w16cid:durableId="5717E2DD"/>
   <w16cid:commentId w16cid:paraId="03D944A1" w16cid:durableId="3FE2A30F"/>
-  <w16cid:commentId w16cid:paraId="143C51A8" w16cid:durableId="2B32BD91"/>
   <w16cid:commentId w16cid:paraId="30658894" w16cid:durableId="40AA7524"/>
   <w16cid:commentId w16cid:paraId="654D1A75" w16cid:durableId="249913B6"/>
   <w16cid:commentId w16cid:paraId="06A3CE28" w16cid:durableId="67C0C4B1"/>
@@ -47157,23 +48052,6 @@
 </file>
 
 <file path=customXml/item1.xml><?xml version="1.0" encoding="utf-8"?>
-<p:properties xmlns:p="http://schemas.microsoft.com/office/2006/metadata/properties" xmlns:xsi="http://www.w3.org/2001/XMLSchema-instance" xmlns:pc="http://schemas.microsoft.com/office/infopath/2007/PartnerControls">
-  <documentManagement>
-    <_activity xmlns="a1555e77-ae1c-4248-93a3-46d5278c8b1a" xsi:nil="true"/>
-  </documentManagement>
-</p:properties>
-</file>
-
-<file path=customXml/item2.xml><?xml version="1.0" encoding="utf-8"?>
-<?mso-contentType ?>
-<FormTemplates xmlns="http://schemas.microsoft.com/sharepoint/v3/contenttype/forms">
-  <Display>DocumentLibraryForm</Display>
-  <Edit>DocumentLibraryForm</Edit>
-  <New>DocumentLibraryForm</New>
-</FormTemplates>
-</file>
-
-<file path=customXml/item3.xml><?xml version="1.0" encoding="utf-8"?>
 <ct:contentTypeSchema xmlns:ct="http://schemas.microsoft.com/office/2006/metadata/contentType" xmlns:ma="http://schemas.microsoft.com/office/2006/metadata/properties/metaAttributes" ct:_="" ma:_="" ma:contentTypeName="Document" ma:contentTypeID="0x010100D86A1C42E8E6AF43A5357864C58516B1" ma:contentTypeVersion="18" ma:contentTypeDescription="Create a new document." ma:contentTypeScope="" ma:versionID="0be01bb296215b47d40f7f0fb64b782a">
   <xsd:schema xmlns:xsd="http://www.w3.org/2001/XMLSchema" xmlns:xs="http://www.w3.org/2001/XMLSchema" xmlns:p="http://schemas.microsoft.com/office/2006/metadata/properties" xmlns:ns3="a1555e77-ae1c-4248-93a3-46d5278c8b1a" xmlns:ns4="703f83ef-1466-4ecf-84d0-8cd048a08cf8" targetNamespace="http://schemas.microsoft.com/office/2006/metadata/properties" ma:root="true" ma:fieldsID="c5a1ad7770cae2d27f4fd11af068865d" ns3:_="" ns4:_="">
     <xsd:import namespace="a1555e77-ae1c-4248-93a3-46d5278c8b1a"/>
@@ -47426,25 +48304,24 @@
 </ct:contentTypeSchema>
 </file>
 
-<file path=customXml/itemProps1.xml><?xml version="1.0" encoding="utf-8"?>
-<ds:datastoreItem xmlns:ds="http://schemas.openxmlformats.org/officeDocument/2006/customXml" ds:itemID="{27FC399D-8D3A-438B-BCB4-CF1768C913E0}">
-  <ds:schemaRefs>
-    <ds:schemaRef ds:uri="http://schemas.microsoft.com/office/2006/metadata/properties"/>
-    <ds:schemaRef ds:uri="http://schemas.microsoft.com/office/infopath/2007/PartnerControls"/>
-    <ds:schemaRef ds:uri="a1555e77-ae1c-4248-93a3-46d5278c8b1a"/>
-  </ds:schemaRefs>
-</ds:datastoreItem>
+<file path=customXml/item2.xml><?xml version="1.0" encoding="utf-8"?>
+<?mso-contentType ?>
+<FormTemplates xmlns="http://schemas.microsoft.com/sharepoint/v3/contenttype/forms">
+  <Display>DocumentLibraryForm</Display>
+  <Edit>DocumentLibraryForm</Edit>
+  <New>DocumentLibraryForm</New>
+</FormTemplates>
 </file>
 
-<file path=customXml/itemProps2.xml><?xml version="1.0" encoding="utf-8"?>
-<ds:datastoreItem xmlns:ds="http://schemas.openxmlformats.org/officeDocument/2006/customXml" ds:itemID="{CD82E8D8-9014-4EDF-A610-0E1D7DAEB851}">
-  <ds:schemaRefs>
-    <ds:schemaRef ds:uri="http://schemas.microsoft.com/sharepoint/v3/contenttype/forms"/>
-  </ds:schemaRefs>
-</ds:datastoreItem>
+<file path=customXml/item3.xml><?xml version="1.0" encoding="utf-8"?>
+<p:properties xmlns:p="http://schemas.microsoft.com/office/2006/metadata/properties" xmlns:xsi="http://www.w3.org/2001/XMLSchema-instance" xmlns:pc="http://schemas.microsoft.com/office/infopath/2007/PartnerControls">
+  <documentManagement>
+    <_activity xmlns="a1555e77-ae1c-4248-93a3-46d5278c8b1a" xsi:nil="true"/>
+  </documentManagement>
+</p:properties>
 </file>
 
-<file path=customXml/itemProps3.xml><?xml version="1.0" encoding="utf-8"?>
+<file path=customXml/itemProps1.xml><?xml version="1.0" encoding="utf-8"?>
 <ds:datastoreItem xmlns:ds="http://schemas.openxmlformats.org/officeDocument/2006/customXml" ds:itemID="{F6888717-C627-4DE0-98E8-B0545D51A9F2}">
   <ds:schemaRefs>
     <ds:schemaRef ds:uri="http://schemas.microsoft.com/office/2006/metadata/contentType"/>
@@ -47461,4 +48338,22 @@
     <ds:schemaRef ds:uri="http://schemas.microsoft.com/internal/obd"/>
   </ds:schemaRefs>
 </ds:datastoreItem>
+</file>
+
+<file path=customXml/itemProps2.xml><?xml version="1.0" encoding="utf-8"?>
+<ds:datastoreItem xmlns:ds="http://schemas.openxmlformats.org/officeDocument/2006/customXml" ds:itemID="{CD82E8D8-9014-4EDF-A610-0E1D7DAEB851}">
+  <ds:schemaRefs>
+    <ds:schemaRef ds:uri="http://schemas.microsoft.com/sharepoint/v3/contenttype/forms"/>
+  </ds:schemaRefs>
+</ds:datastoreItem>
+</file>
+
+<file path=customXml/itemProps3.xml><?xml version="1.0" encoding="utf-8"?>
+<ds:datastoreItem xmlns:ds="http://schemas.openxmlformats.org/officeDocument/2006/customXml" ds:itemID="{27FC399D-8D3A-438B-BCB4-CF1768C913E0}">
+  <ds:schemaRefs>
+    <ds:schemaRef ds:uri="http://schemas.microsoft.com/office/2006/metadata/properties"/>
+    <ds:schemaRef ds:uri="http://schemas.microsoft.com/office/infopath/2007/PartnerControls"/>
+    <ds:schemaRef ds:uri="a1555e77-ae1c-4248-93a3-46d5278c8b1a"/>
+  </ds:schemaRefs>
+</ds:datastoreItem>
 </file>